--- a/AMR Python.docx
+++ b/AMR Python.docx
@@ -1,6 +1,6 @@
 
 <file path=word/document.xml><?xml version="1.0" encoding="utf-8"?>
-<w:document xmlns:wpc="http://schemas.microsoft.com/office/word/2010/wordprocessingCanvas" xmlns:cx="http://schemas.microsoft.com/office/drawing/2014/chartex" xmlns:cx1="http://schemas.microsoft.com/office/drawing/2015/9/8/chartex" xmlns:cx2="http://schemas.microsoft.com/office/drawing/2015/10/21/chartex" xmlns:cx3="http://schemas.microsoft.com/office/drawing/2016/5/9/chartex" xmlns:cx4="http://schemas.microsoft.com/office/drawing/2016/5/10/chartex" xmlns:cx5="http://schemas.microsoft.com/office/drawing/2016/5/11/chartex" xmlns:cx6="http://schemas.microsoft.com/office/drawing/2016/5/12/chartex" xmlns:cx7="http://schemas.microsoft.com/office/drawing/2016/5/13/chartex" xmlns:cx8="http://schemas.microsoft.com/office/drawing/2016/5/14/chartex" xmlns:mc="http://schemas.openxmlformats.org/markup-compatibility/2006" xmlns:aink="http://schemas.microsoft.com/office/drawing/2016/ink" xmlns:am3d="http://schemas.microsoft.com/office/drawing/2017/model3d" xmlns:o="urn:schemas-microsoft-com:office:office" xmlns:r="http://schemas.openxmlformats.org/officeDocument/2006/relationships" xmlns:m="http://schemas.openxmlformats.org/officeDocument/2006/math" xmlns:v="urn:schemas-microsoft-com:vml" xmlns:wp14="http://schemas.microsoft.com/office/word/2010/wordprocessingDrawing" xmlns:wp="http://schemas.openxmlformats.org/drawingml/2006/wordprocessingDrawing" xmlns:w10="urn:schemas-microsoft-com:office:word" xmlns:w="http://schemas.openxmlformats.org/wordprocessingml/2006/main" xmlns:w14="http://schemas.microsoft.com/office/word/2010/wordml" xmlns:w15="http://schemas.microsoft.com/office/word/2012/wordml" xmlns:w16cex="http://schemas.microsoft.com/office/word/2018/wordml/cex" xmlns:w16cid="http://schemas.microsoft.com/office/word/2016/wordml/cid" xmlns:w16="http://schemas.microsoft.com/office/word/2018/wordml" xmlns:w16se="http://schemas.microsoft.com/office/word/2015/wordml/symex" xmlns:wpg="http://schemas.microsoft.com/office/word/2010/wordprocessingGroup" xmlns:wpi="http://schemas.microsoft.com/office/word/2010/wordprocessingInk" xmlns:wne="http://schemas.microsoft.com/office/word/2006/wordml" xmlns:wps="http://schemas.microsoft.com/office/word/2010/wordprocessingShape" mc:Ignorable="w14 w15 w16se w16cid w16 w16cex wp14">
+<w:document xmlns:wpc="http://schemas.microsoft.com/office/word/2010/wordprocessingCanvas" xmlns:cx="http://schemas.microsoft.com/office/drawing/2014/chartex" xmlns:cx1="http://schemas.microsoft.com/office/drawing/2015/9/8/chartex" xmlns:cx2="http://schemas.microsoft.com/office/drawing/2015/10/21/chartex" xmlns:cx3="http://schemas.microsoft.com/office/drawing/2016/5/9/chartex" xmlns:cx4="http://schemas.microsoft.com/office/drawing/2016/5/10/chartex" xmlns:cx5="http://schemas.microsoft.com/office/drawing/2016/5/11/chartex" xmlns:cx6="http://schemas.microsoft.com/office/drawing/2016/5/12/chartex" xmlns:cx7="http://schemas.microsoft.com/office/drawing/2016/5/13/chartex" xmlns:cx8="http://schemas.microsoft.com/office/drawing/2016/5/14/chartex" xmlns:mc="http://schemas.openxmlformats.org/markup-compatibility/2006" xmlns:aink="http://schemas.microsoft.com/office/drawing/2016/ink" xmlns:am3d="http://schemas.microsoft.com/office/drawing/2017/model3d" xmlns:o="urn:schemas-microsoft-com:office:office" xmlns:r="http://schemas.openxmlformats.org/officeDocument/2006/relationships" xmlns:m="http://schemas.openxmlformats.org/officeDocument/2006/math" xmlns:v="urn:schemas-microsoft-com:vml" xmlns:wp14="http://schemas.microsoft.com/office/word/2010/wordprocessingDrawing" xmlns:wp="http://schemas.openxmlformats.org/drawingml/2006/wordprocessingDrawing" xmlns:w10="urn:schemas-microsoft-com:office:word" xmlns:w="http://schemas.openxmlformats.org/wordprocessingml/2006/main" xmlns:w14="http://schemas.microsoft.com/office/word/2010/wordml" xmlns:w15="http://schemas.microsoft.com/office/word/2012/wordml" xmlns:w16cex="http://schemas.microsoft.com/office/word/2018/wordml/cex" xmlns:w16cid="http://schemas.microsoft.com/office/word/2016/wordml/cid" xmlns:w16="http://schemas.microsoft.com/office/word/2018/wordml" xmlns:w16sdtdh="http://schemas.microsoft.com/office/word/2020/wordml/sdtdatahash" xmlns:w16se="http://schemas.microsoft.com/office/word/2015/wordml/symex" xmlns:wpg="http://schemas.microsoft.com/office/word/2010/wordprocessingGroup" xmlns:wpi="http://schemas.microsoft.com/office/word/2010/wordprocessingInk" xmlns:wne="http://schemas.microsoft.com/office/word/2006/wordml" xmlns:wps="http://schemas.microsoft.com/office/word/2010/wordprocessingShape" mc:Ignorable="w14 w15 w16se w16cid w16 w16cex w16sdtdh wp14">
   <w:body>
     <w:p>
       <w:pPr>
@@ -409,8 +409,8 @@
         <w:br w:type="page"/>
       </w:r>
     </w:p>
-    <w:bookmarkStart w:id="0" w:name="_Toc68507902" w:displacedByCustomXml="next"/>
-    <w:bookmarkStart w:id="1" w:name="_Toc64452480" w:displacedByCustomXml="next"/>
+    <w:bookmarkStart w:id="0" w:name="_Toc64452480" w:displacedByCustomXml="next"/>
+    <w:bookmarkStart w:id="1" w:name="_Toc68507902" w:displacedByCustomXml="next"/>
     <w:sdt>
       <w:sdtPr>
         <w:rPr>
@@ -5132,35 +5132,6 @@
       <w:r>
         <w:rPr>
           <w:rFonts w:ascii="Consolas" w:hAnsi="Consolas"/>
-          <w:color w:val="CC7832"/>
-        </w:rPr>
-        <w:br/>
-        <w:t xml:space="preserve">        </w:t>
-      </w:r>
-      <w:r>
-        <w:rPr>
-          <w:rFonts w:ascii="Consolas" w:hAnsi="Consolas"/>
-          <w:color w:val="6A8759"/>
-        </w:rPr>
-        <w:t>"Postman-Token"</w:t>
-      </w:r>
-      <w:r>
-        <w:rPr>
-          <w:rFonts w:ascii="Consolas" w:hAnsi="Consolas"/>
-          <w:color w:val="A9B7C6"/>
-        </w:rPr>
-        <w:t xml:space="preserve">: </w:t>
-      </w:r>
-      <w:r>
-        <w:rPr>
-          <w:rFonts w:ascii="Consolas" w:hAnsi="Consolas"/>
-          <w:color w:val="6A8759"/>
-        </w:rPr>
-        <w:t>"b284e43b-c500-45b6-8962-c29a88c9f2af"</w:t>
-      </w:r>
-      <w:r>
-        <w:rPr>
-          <w:rFonts w:ascii="Consolas" w:hAnsi="Consolas"/>
           <w:color w:val="6A8759"/>
         </w:rPr>
         <w:br/>
@@ -5246,7 +5217,39 @@
           <w:szCs w:val="20"/>
           <w:lang w:val="en-SG"/>
         </w:rPr>
-        <w:t>, except it uses Postman-Token.</w:t>
+        <w:t xml:space="preserve">, except </w:t>
+      </w:r>
+      <w:r>
+        <w:rPr>
+          <w:rFonts w:ascii="Arial" w:hAnsi="Arial" w:cs="Arial"/>
+          <w:szCs w:val="20"/>
+          <w:lang w:val="en-SG"/>
+        </w:rPr>
+        <w:t xml:space="preserve">it </w:t>
+      </w:r>
+      <w:r>
+        <w:rPr>
+          <w:rFonts w:ascii="Arial" w:hAnsi="Arial" w:cs="Arial"/>
+          <w:szCs w:val="20"/>
+          <w:lang w:val="en-SG"/>
+        </w:rPr>
+        <w:t>does not</w:t>
+      </w:r>
+      <w:r>
+        <w:rPr>
+          <w:rFonts w:ascii="Arial" w:hAnsi="Arial" w:cs="Arial"/>
+          <w:szCs w:val="20"/>
+          <w:lang w:val="en-SG"/>
+        </w:rPr>
+        <w:t xml:space="preserve"> require any authentication</w:t>
+      </w:r>
+      <w:r>
+        <w:rPr>
+          <w:rFonts w:ascii="Arial" w:hAnsi="Arial" w:cs="Arial"/>
+          <w:szCs w:val="20"/>
+          <w:lang w:val="en-SG"/>
+        </w:rPr>
+        <w:t>.</w:t>
       </w:r>
     </w:p>
     <w:p>
@@ -5263,39 +5266,39 @@
           <w:szCs w:val="20"/>
           <w:lang w:val="en-SG"/>
         </w:rPr>
+        <w:t>Lastly, we created a few functions inside both the classes, get_json(), post_json()</w:t>
+      </w:r>
+      <w:r>
+        <w:rPr>
+          <w:rFonts w:ascii="Arial" w:hAnsi="Arial" w:cs="Arial"/>
+          <w:szCs w:val="20"/>
+          <w:lang w:val="en-SG"/>
+        </w:rPr>
+        <w:t xml:space="preserve"> and put_json(). They are similar except the headers</w:t>
+      </w:r>
+      <w:r>
+        <w:rPr>
+          <w:rFonts w:ascii="Arial" w:hAnsi="Arial" w:cs="Arial"/>
+          <w:szCs w:val="20"/>
+          <w:lang w:val="en-SG"/>
+        </w:rPr>
+        <w:t xml:space="preserve"> and the HTTP address </w:t>
+      </w:r>
+      <w:r>
+        <w:rPr>
+          <w:rFonts w:ascii="Arial" w:hAnsi="Arial" w:cs="Arial"/>
+          <w:szCs w:val="20"/>
+          <w:lang w:val="en-SG"/>
+        </w:rPr>
+        <w:t xml:space="preserve">used whereas the </w:t>
+      </w:r>
+      <w:r>
+        <w:rPr>
+          <w:rFonts w:ascii="Arial" w:hAnsi="Arial" w:cs="Arial"/>
+          <w:szCs w:val="20"/>
+          <w:lang w:val="en-SG"/>
+        </w:rPr>
         <w:lastRenderedPageBreak/>
-        <w:t>Lastly, we created a few functions inside both the classes, get_json(), post_json()</w:t>
-      </w:r>
-      <w:r>
-        <w:rPr>
-          <w:rFonts w:ascii="Arial" w:hAnsi="Arial" w:cs="Arial"/>
-          <w:szCs w:val="20"/>
-          <w:lang w:val="en-SG"/>
-        </w:rPr>
-        <w:t xml:space="preserve"> and put_json(). They are similar except the headers</w:t>
-      </w:r>
-      <w:r>
-        <w:rPr>
-          <w:rFonts w:ascii="Arial" w:hAnsi="Arial" w:cs="Arial"/>
-          <w:szCs w:val="20"/>
-          <w:lang w:val="en-SG"/>
-        </w:rPr>
-        <w:t xml:space="preserve"> and the HTTP address </w:t>
-      </w:r>
-      <w:r>
-        <w:rPr>
-          <w:rFonts w:ascii="Arial" w:hAnsi="Arial" w:cs="Arial"/>
-          <w:szCs w:val="20"/>
-          <w:lang w:val="en-SG"/>
-        </w:rPr>
-        <w:t xml:space="preserve">used whereas the </w:t>
-      </w:r>
-      <w:r>
-        <w:rPr>
-          <w:rFonts w:ascii="Arial" w:hAnsi="Arial" w:cs="Arial"/>
-          <w:szCs w:val="20"/>
-          <w:lang w:val="en-SG"/>
-        </w:rPr>
         <w:t>AMRS</w:t>
       </w:r>
       <w:r>
@@ -6758,7 +6761,6 @@
           <w:u w:val="single"/>
           <w:lang w:val="en-SG"/>
         </w:rPr>
-        <w:lastRenderedPageBreak/>
         <w:t>AMRElement</w:t>
       </w:r>
     </w:p>
@@ -6776,6 +6778,7 @@
           <w:rFonts w:ascii="Consolas" w:hAnsi="Consolas"/>
           <w:color w:val="CC7832"/>
         </w:rPr>
+        <w:lastRenderedPageBreak/>
         <w:t xml:space="preserve">def </w:t>
       </w:r>
       <w:r>
@@ -14230,7 +14233,7 @@
 </file>
 
 <file path=word/endnotes.xml><?xml version="1.0" encoding="utf-8"?>
-<w:endnotes xmlns:wpc="http://schemas.microsoft.com/office/word/2010/wordprocessingCanvas" xmlns:cx="http://schemas.microsoft.com/office/drawing/2014/chartex" xmlns:cx1="http://schemas.microsoft.com/office/drawing/2015/9/8/chartex" xmlns:cx2="http://schemas.microsoft.com/office/drawing/2015/10/21/chartex" xmlns:cx3="http://schemas.microsoft.com/office/drawing/2016/5/9/chartex" xmlns:cx4="http://schemas.microsoft.com/office/drawing/2016/5/10/chartex" xmlns:cx5="http://schemas.microsoft.com/office/drawing/2016/5/11/chartex" xmlns:cx6="http://schemas.microsoft.com/office/drawing/2016/5/12/chartex" xmlns:cx7="http://schemas.microsoft.com/office/drawing/2016/5/13/chartex" xmlns:cx8="http://schemas.microsoft.com/office/drawing/2016/5/14/chartex" xmlns:mc="http://schemas.openxmlformats.org/markup-compatibility/2006" xmlns:aink="http://schemas.microsoft.com/office/drawing/2016/ink" xmlns:am3d="http://schemas.microsoft.com/office/drawing/2017/model3d" xmlns:o="urn:schemas-microsoft-com:office:office" xmlns:r="http://schemas.openxmlformats.org/officeDocument/2006/relationships" xmlns:m="http://schemas.openxmlformats.org/officeDocument/2006/math" xmlns:v="urn:schemas-microsoft-com:vml" xmlns:wp14="http://schemas.microsoft.com/office/word/2010/wordprocessingDrawing" xmlns:wp="http://schemas.openxmlformats.org/drawingml/2006/wordprocessingDrawing" xmlns:w10="urn:schemas-microsoft-com:office:word" xmlns:w="http://schemas.openxmlformats.org/wordprocessingml/2006/main" xmlns:w14="http://schemas.microsoft.com/office/word/2010/wordml" xmlns:w15="http://schemas.microsoft.com/office/word/2012/wordml" xmlns:w16cex="http://schemas.microsoft.com/office/word/2018/wordml/cex" xmlns:w16cid="http://schemas.microsoft.com/office/word/2016/wordml/cid" xmlns:w16="http://schemas.microsoft.com/office/word/2018/wordml" xmlns:w16se="http://schemas.microsoft.com/office/word/2015/wordml/symex" xmlns:wpg="http://schemas.microsoft.com/office/word/2010/wordprocessingGroup" xmlns:wpi="http://schemas.microsoft.com/office/word/2010/wordprocessingInk" xmlns:wne="http://schemas.microsoft.com/office/word/2006/wordml" xmlns:wps="http://schemas.microsoft.com/office/word/2010/wordprocessingShape" mc:Ignorable="w14 w15 w16se w16cid w16 w16cex wp14">
+<w:endnotes xmlns:wpc="http://schemas.microsoft.com/office/word/2010/wordprocessingCanvas" xmlns:cx="http://schemas.microsoft.com/office/drawing/2014/chartex" xmlns:cx1="http://schemas.microsoft.com/office/drawing/2015/9/8/chartex" xmlns:cx2="http://schemas.microsoft.com/office/drawing/2015/10/21/chartex" xmlns:cx3="http://schemas.microsoft.com/office/drawing/2016/5/9/chartex" xmlns:cx4="http://schemas.microsoft.com/office/drawing/2016/5/10/chartex" xmlns:cx5="http://schemas.microsoft.com/office/drawing/2016/5/11/chartex" xmlns:cx6="http://schemas.microsoft.com/office/drawing/2016/5/12/chartex" xmlns:cx7="http://schemas.microsoft.com/office/drawing/2016/5/13/chartex" xmlns:cx8="http://schemas.microsoft.com/office/drawing/2016/5/14/chartex" xmlns:mc="http://schemas.openxmlformats.org/markup-compatibility/2006" xmlns:aink="http://schemas.microsoft.com/office/drawing/2016/ink" xmlns:am3d="http://schemas.microsoft.com/office/drawing/2017/model3d" xmlns:o="urn:schemas-microsoft-com:office:office" xmlns:r="http://schemas.openxmlformats.org/officeDocument/2006/relationships" xmlns:m="http://schemas.openxmlformats.org/officeDocument/2006/math" xmlns:v="urn:schemas-microsoft-com:vml" xmlns:wp14="http://schemas.microsoft.com/office/word/2010/wordprocessingDrawing" xmlns:wp="http://schemas.openxmlformats.org/drawingml/2006/wordprocessingDrawing" xmlns:w10="urn:schemas-microsoft-com:office:word" xmlns:w="http://schemas.openxmlformats.org/wordprocessingml/2006/main" xmlns:w14="http://schemas.microsoft.com/office/word/2010/wordml" xmlns:w15="http://schemas.microsoft.com/office/word/2012/wordml" xmlns:w16cex="http://schemas.microsoft.com/office/word/2018/wordml/cex" xmlns:w16cid="http://schemas.microsoft.com/office/word/2016/wordml/cid" xmlns:w16="http://schemas.microsoft.com/office/word/2018/wordml" xmlns:w16sdtdh="http://schemas.microsoft.com/office/word/2020/wordml/sdtdatahash" xmlns:w16se="http://schemas.microsoft.com/office/word/2015/wordml/symex" xmlns:wpg="http://schemas.microsoft.com/office/word/2010/wordprocessingGroup" xmlns:wpi="http://schemas.microsoft.com/office/word/2010/wordprocessingInk" xmlns:wne="http://schemas.microsoft.com/office/word/2006/wordml" xmlns:wps="http://schemas.microsoft.com/office/word/2010/wordprocessingShape" mc:Ignorable="w14 w15 w16se w16cid w16 w16cex w16sdtdh wp14">
   <w:endnote w:type="separator" w:id="-1">
     <w:p>
       <w:pPr>
@@ -14262,7 +14265,7 @@
 </file>
 
 <file path=word/footer1.xml><?xml version="1.0" encoding="utf-8"?>
-<w:ftr xmlns:wpc="http://schemas.microsoft.com/office/word/2010/wordprocessingCanvas" xmlns:cx="http://schemas.microsoft.com/office/drawing/2014/chartex" xmlns:cx1="http://schemas.microsoft.com/office/drawing/2015/9/8/chartex" xmlns:cx2="http://schemas.microsoft.com/office/drawing/2015/10/21/chartex" xmlns:cx3="http://schemas.microsoft.com/office/drawing/2016/5/9/chartex" xmlns:cx4="http://schemas.microsoft.com/office/drawing/2016/5/10/chartex" xmlns:cx5="http://schemas.microsoft.com/office/drawing/2016/5/11/chartex" xmlns:cx6="http://schemas.microsoft.com/office/drawing/2016/5/12/chartex" xmlns:cx7="http://schemas.microsoft.com/office/drawing/2016/5/13/chartex" xmlns:cx8="http://schemas.microsoft.com/office/drawing/2016/5/14/chartex" xmlns:mc="http://schemas.openxmlformats.org/markup-compatibility/2006" xmlns:aink="http://schemas.microsoft.com/office/drawing/2016/ink" xmlns:am3d="http://schemas.microsoft.com/office/drawing/2017/model3d" xmlns:o="urn:schemas-microsoft-com:office:office" xmlns:r="http://schemas.openxmlformats.org/officeDocument/2006/relationships" xmlns:m="http://schemas.openxmlformats.org/officeDocument/2006/math" xmlns:v="urn:schemas-microsoft-com:vml" xmlns:wp14="http://schemas.microsoft.com/office/word/2010/wordprocessingDrawing" xmlns:wp="http://schemas.openxmlformats.org/drawingml/2006/wordprocessingDrawing" xmlns:w10="urn:schemas-microsoft-com:office:word" xmlns:w="http://schemas.openxmlformats.org/wordprocessingml/2006/main" xmlns:w14="http://schemas.microsoft.com/office/word/2010/wordml" xmlns:w15="http://schemas.microsoft.com/office/word/2012/wordml" xmlns:w16cex="http://schemas.microsoft.com/office/word/2018/wordml/cex" xmlns:w16cid="http://schemas.microsoft.com/office/word/2016/wordml/cid" xmlns:w16="http://schemas.microsoft.com/office/word/2018/wordml" xmlns:w16se="http://schemas.microsoft.com/office/word/2015/wordml/symex" xmlns:wpg="http://schemas.microsoft.com/office/word/2010/wordprocessingGroup" xmlns:wpi="http://schemas.microsoft.com/office/word/2010/wordprocessingInk" xmlns:wne="http://schemas.microsoft.com/office/word/2006/wordml" xmlns:wps="http://schemas.microsoft.com/office/word/2010/wordprocessingShape" mc:Ignorable="w14 w15 w16se w16cid w16 w16cex wp14">
+<w:ftr xmlns:wpc="http://schemas.microsoft.com/office/word/2010/wordprocessingCanvas" xmlns:cx="http://schemas.microsoft.com/office/drawing/2014/chartex" xmlns:cx1="http://schemas.microsoft.com/office/drawing/2015/9/8/chartex" xmlns:cx2="http://schemas.microsoft.com/office/drawing/2015/10/21/chartex" xmlns:cx3="http://schemas.microsoft.com/office/drawing/2016/5/9/chartex" xmlns:cx4="http://schemas.microsoft.com/office/drawing/2016/5/10/chartex" xmlns:cx5="http://schemas.microsoft.com/office/drawing/2016/5/11/chartex" xmlns:cx6="http://schemas.microsoft.com/office/drawing/2016/5/12/chartex" xmlns:cx7="http://schemas.microsoft.com/office/drawing/2016/5/13/chartex" xmlns:cx8="http://schemas.microsoft.com/office/drawing/2016/5/14/chartex" xmlns:mc="http://schemas.openxmlformats.org/markup-compatibility/2006" xmlns:aink="http://schemas.microsoft.com/office/drawing/2016/ink" xmlns:am3d="http://schemas.microsoft.com/office/drawing/2017/model3d" xmlns:o="urn:schemas-microsoft-com:office:office" xmlns:r="http://schemas.openxmlformats.org/officeDocument/2006/relationships" xmlns:m="http://schemas.openxmlformats.org/officeDocument/2006/math" xmlns:v="urn:schemas-microsoft-com:vml" xmlns:wp14="http://schemas.microsoft.com/office/word/2010/wordprocessingDrawing" xmlns:wp="http://schemas.openxmlformats.org/drawingml/2006/wordprocessingDrawing" xmlns:w10="urn:schemas-microsoft-com:office:word" xmlns:w="http://schemas.openxmlformats.org/wordprocessingml/2006/main" xmlns:w14="http://schemas.microsoft.com/office/word/2010/wordml" xmlns:w15="http://schemas.microsoft.com/office/word/2012/wordml" xmlns:w16cex="http://schemas.microsoft.com/office/word/2018/wordml/cex" xmlns:w16cid="http://schemas.microsoft.com/office/word/2016/wordml/cid" xmlns:w16="http://schemas.microsoft.com/office/word/2018/wordml" xmlns:w16sdtdh="http://schemas.microsoft.com/office/word/2020/wordml/sdtdatahash" xmlns:w16se="http://schemas.microsoft.com/office/word/2015/wordml/symex" xmlns:wpg="http://schemas.microsoft.com/office/word/2010/wordprocessingGroup" xmlns:wpi="http://schemas.microsoft.com/office/word/2010/wordprocessingInk" xmlns:wne="http://schemas.microsoft.com/office/word/2006/wordml" xmlns:wps="http://schemas.microsoft.com/office/word/2010/wordprocessingShape" mc:Ignorable="w14 w15 w16se w16cid w16 w16cex w16sdtdh wp14">
   <w:p>
     <w:pPr>
       <w:pStyle w:val="Footer"/>
@@ -14299,7 +14302,7 @@
 </file>
 
 <file path=word/footnotes.xml><?xml version="1.0" encoding="utf-8"?>
-<w:footnotes xmlns:wpc="http://schemas.microsoft.com/office/word/2010/wordprocessingCanvas" xmlns:cx="http://schemas.microsoft.com/office/drawing/2014/chartex" xmlns:cx1="http://schemas.microsoft.com/office/drawing/2015/9/8/chartex" xmlns:cx2="http://schemas.microsoft.com/office/drawing/2015/10/21/chartex" xmlns:cx3="http://schemas.microsoft.com/office/drawing/2016/5/9/chartex" xmlns:cx4="http://schemas.microsoft.com/office/drawing/2016/5/10/chartex" xmlns:cx5="http://schemas.microsoft.com/office/drawing/2016/5/11/chartex" xmlns:cx6="http://schemas.microsoft.com/office/drawing/2016/5/12/chartex" xmlns:cx7="http://schemas.microsoft.com/office/drawing/2016/5/13/chartex" xmlns:cx8="http://schemas.microsoft.com/office/drawing/2016/5/14/chartex" xmlns:mc="http://schemas.openxmlformats.org/markup-compatibility/2006" xmlns:aink="http://schemas.microsoft.com/office/drawing/2016/ink" xmlns:am3d="http://schemas.microsoft.com/office/drawing/2017/model3d" xmlns:o="urn:schemas-microsoft-com:office:office" xmlns:r="http://schemas.openxmlformats.org/officeDocument/2006/relationships" xmlns:m="http://schemas.openxmlformats.org/officeDocument/2006/math" xmlns:v="urn:schemas-microsoft-com:vml" xmlns:wp14="http://schemas.microsoft.com/office/word/2010/wordprocessingDrawing" xmlns:wp="http://schemas.openxmlformats.org/drawingml/2006/wordprocessingDrawing" xmlns:w10="urn:schemas-microsoft-com:office:word" xmlns:w="http://schemas.openxmlformats.org/wordprocessingml/2006/main" xmlns:w14="http://schemas.microsoft.com/office/word/2010/wordml" xmlns:w15="http://schemas.microsoft.com/office/word/2012/wordml" xmlns:w16cex="http://schemas.microsoft.com/office/word/2018/wordml/cex" xmlns:w16cid="http://schemas.microsoft.com/office/word/2016/wordml/cid" xmlns:w16="http://schemas.microsoft.com/office/word/2018/wordml" xmlns:w16se="http://schemas.microsoft.com/office/word/2015/wordml/symex" xmlns:wpg="http://schemas.microsoft.com/office/word/2010/wordprocessingGroup" xmlns:wpi="http://schemas.microsoft.com/office/word/2010/wordprocessingInk" xmlns:wne="http://schemas.microsoft.com/office/word/2006/wordml" xmlns:wps="http://schemas.microsoft.com/office/word/2010/wordprocessingShape" mc:Ignorable="w14 w15 w16se w16cid w16 w16cex wp14">
+<w:footnotes xmlns:wpc="http://schemas.microsoft.com/office/word/2010/wordprocessingCanvas" xmlns:cx="http://schemas.microsoft.com/office/drawing/2014/chartex" xmlns:cx1="http://schemas.microsoft.com/office/drawing/2015/9/8/chartex" xmlns:cx2="http://schemas.microsoft.com/office/drawing/2015/10/21/chartex" xmlns:cx3="http://schemas.microsoft.com/office/drawing/2016/5/9/chartex" xmlns:cx4="http://schemas.microsoft.com/office/drawing/2016/5/10/chartex" xmlns:cx5="http://schemas.microsoft.com/office/drawing/2016/5/11/chartex" xmlns:cx6="http://schemas.microsoft.com/office/drawing/2016/5/12/chartex" xmlns:cx7="http://schemas.microsoft.com/office/drawing/2016/5/13/chartex" xmlns:cx8="http://schemas.microsoft.com/office/drawing/2016/5/14/chartex" xmlns:mc="http://schemas.openxmlformats.org/markup-compatibility/2006" xmlns:aink="http://schemas.microsoft.com/office/drawing/2016/ink" xmlns:am3d="http://schemas.microsoft.com/office/drawing/2017/model3d" xmlns:o="urn:schemas-microsoft-com:office:office" xmlns:r="http://schemas.openxmlformats.org/officeDocument/2006/relationships" xmlns:m="http://schemas.openxmlformats.org/officeDocument/2006/math" xmlns:v="urn:schemas-microsoft-com:vml" xmlns:wp14="http://schemas.microsoft.com/office/word/2010/wordprocessingDrawing" xmlns:wp="http://schemas.openxmlformats.org/drawingml/2006/wordprocessingDrawing" xmlns:w10="urn:schemas-microsoft-com:office:word" xmlns:w="http://schemas.openxmlformats.org/wordprocessingml/2006/main" xmlns:w14="http://schemas.microsoft.com/office/word/2010/wordml" xmlns:w15="http://schemas.microsoft.com/office/word/2012/wordml" xmlns:w16cex="http://schemas.microsoft.com/office/word/2018/wordml/cex" xmlns:w16cid="http://schemas.microsoft.com/office/word/2016/wordml/cid" xmlns:w16="http://schemas.microsoft.com/office/word/2018/wordml" xmlns:w16sdtdh="http://schemas.microsoft.com/office/word/2020/wordml/sdtdatahash" xmlns:w16se="http://schemas.microsoft.com/office/word/2015/wordml/symex" xmlns:wpg="http://schemas.microsoft.com/office/word/2010/wordprocessingGroup" xmlns:wpi="http://schemas.microsoft.com/office/word/2010/wordprocessingInk" xmlns:wne="http://schemas.microsoft.com/office/word/2006/wordml" xmlns:wps="http://schemas.microsoft.com/office/word/2010/wordprocessingShape" mc:Ignorable="w14 w15 w16se w16cid w16 w16cex w16sdtdh wp14">
   <w:footnote w:type="separator" w:id="-1">
     <w:p>
       <w:pPr>
@@ -14331,7 +14334,7 @@
 </file>
 
 <file path=word/header1.xml><?xml version="1.0" encoding="utf-8"?>
-<w:hdr xmlns:wpc="http://schemas.microsoft.com/office/word/2010/wordprocessingCanvas" xmlns:cx="http://schemas.microsoft.com/office/drawing/2014/chartex" xmlns:cx1="http://schemas.microsoft.com/office/drawing/2015/9/8/chartex" xmlns:cx2="http://schemas.microsoft.com/office/drawing/2015/10/21/chartex" xmlns:cx3="http://schemas.microsoft.com/office/drawing/2016/5/9/chartex" xmlns:cx4="http://schemas.microsoft.com/office/drawing/2016/5/10/chartex" xmlns:cx5="http://schemas.microsoft.com/office/drawing/2016/5/11/chartex" xmlns:cx6="http://schemas.microsoft.com/office/drawing/2016/5/12/chartex" xmlns:cx7="http://schemas.microsoft.com/office/drawing/2016/5/13/chartex" xmlns:cx8="http://schemas.microsoft.com/office/drawing/2016/5/14/chartex" xmlns:mc="http://schemas.openxmlformats.org/markup-compatibility/2006" xmlns:aink="http://schemas.microsoft.com/office/drawing/2016/ink" xmlns:am3d="http://schemas.microsoft.com/office/drawing/2017/model3d" xmlns:o="urn:schemas-microsoft-com:office:office" xmlns:r="http://schemas.openxmlformats.org/officeDocument/2006/relationships" xmlns:m="http://schemas.openxmlformats.org/officeDocument/2006/math" xmlns:v="urn:schemas-microsoft-com:vml" xmlns:wp14="http://schemas.microsoft.com/office/word/2010/wordprocessingDrawing" xmlns:wp="http://schemas.openxmlformats.org/drawingml/2006/wordprocessingDrawing" xmlns:w10="urn:schemas-microsoft-com:office:word" xmlns:w="http://schemas.openxmlformats.org/wordprocessingml/2006/main" xmlns:w14="http://schemas.microsoft.com/office/word/2010/wordml" xmlns:w15="http://schemas.microsoft.com/office/word/2012/wordml" xmlns:w16cex="http://schemas.microsoft.com/office/word/2018/wordml/cex" xmlns:w16cid="http://schemas.microsoft.com/office/word/2016/wordml/cid" xmlns:w16="http://schemas.microsoft.com/office/word/2018/wordml" xmlns:w16se="http://schemas.microsoft.com/office/word/2015/wordml/symex" xmlns:wpg="http://schemas.microsoft.com/office/word/2010/wordprocessingGroup" xmlns:wpi="http://schemas.microsoft.com/office/word/2010/wordprocessingInk" xmlns:wne="http://schemas.microsoft.com/office/word/2006/wordml" xmlns:wps="http://schemas.microsoft.com/office/word/2010/wordprocessingShape" mc:Ignorable="w14 w15 w16se w16cid w16 w16cex wp14">
+<w:hdr xmlns:wpc="http://schemas.microsoft.com/office/word/2010/wordprocessingCanvas" xmlns:cx="http://schemas.microsoft.com/office/drawing/2014/chartex" xmlns:cx1="http://schemas.microsoft.com/office/drawing/2015/9/8/chartex" xmlns:cx2="http://schemas.microsoft.com/office/drawing/2015/10/21/chartex" xmlns:cx3="http://schemas.microsoft.com/office/drawing/2016/5/9/chartex" xmlns:cx4="http://schemas.microsoft.com/office/drawing/2016/5/10/chartex" xmlns:cx5="http://schemas.microsoft.com/office/drawing/2016/5/11/chartex" xmlns:cx6="http://schemas.microsoft.com/office/drawing/2016/5/12/chartex" xmlns:cx7="http://schemas.microsoft.com/office/drawing/2016/5/13/chartex" xmlns:cx8="http://schemas.microsoft.com/office/drawing/2016/5/14/chartex" xmlns:mc="http://schemas.openxmlformats.org/markup-compatibility/2006" xmlns:aink="http://schemas.microsoft.com/office/drawing/2016/ink" xmlns:am3d="http://schemas.microsoft.com/office/drawing/2017/model3d" xmlns:o="urn:schemas-microsoft-com:office:office" xmlns:r="http://schemas.openxmlformats.org/officeDocument/2006/relationships" xmlns:m="http://schemas.openxmlformats.org/officeDocument/2006/math" xmlns:v="urn:schemas-microsoft-com:vml" xmlns:wp14="http://schemas.microsoft.com/office/word/2010/wordprocessingDrawing" xmlns:wp="http://schemas.openxmlformats.org/drawingml/2006/wordprocessingDrawing" xmlns:w10="urn:schemas-microsoft-com:office:word" xmlns:w="http://schemas.openxmlformats.org/wordprocessingml/2006/main" xmlns:w14="http://schemas.microsoft.com/office/word/2010/wordml" xmlns:w15="http://schemas.microsoft.com/office/word/2012/wordml" xmlns:w16cex="http://schemas.microsoft.com/office/word/2018/wordml/cex" xmlns:w16cid="http://schemas.microsoft.com/office/word/2016/wordml/cid" xmlns:w16="http://schemas.microsoft.com/office/word/2018/wordml" xmlns:w16sdtdh="http://schemas.microsoft.com/office/word/2020/wordml/sdtdatahash" xmlns:w16se="http://schemas.microsoft.com/office/word/2015/wordml/symex" xmlns:wpg="http://schemas.microsoft.com/office/word/2010/wordprocessingGroup" xmlns:wpi="http://schemas.microsoft.com/office/word/2010/wordprocessingInk" xmlns:wne="http://schemas.microsoft.com/office/word/2006/wordml" xmlns:wps="http://schemas.microsoft.com/office/word/2010/wordprocessingShape" mc:Ignorable="w14 w15 w16se w16cid w16 w16cex w16sdtdh wp14">
   <w:p>
     <w:pPr>
       <w:pStyle w:val="Header"/>
@@ -14357,7 +14360,7 @@
 </file>
 
 <file path=word/numbering.xml><?xml version="1.0" encoding="utf-8"?>
-<w:numbering xmlns:wpc="http://schemas.microsoft.com/office/word/2010/wordprocessingCanvas" xmlns:cx="http://schemas.microsoft.com/office/drawing/2014/chartex" xmlns:cx1="http://schemas.microsoft.com/office/drawing/2015/9/8/chartex" xmlns:cx2="http://schemas.microsoft.com/office/drawing/2015/10/21/chartex" xmlns:cx3="http://schemas.microsoft.com/office/drawing/2016/5/9/chartex" xmlns:cx4="http://schemas.microsoft.com/office/drawing/2016/5/10/chartex" xmlns:cx5="http://schemas.microsoft.com/office/drawing/2016/5/11/chartex" xmlns:cx6="http://schemas.microsoft.com/office/drawing/2016/5/12/chartex" xmlns:cx7="http://schemas.microsoft.com/office/drawing/2016/5/13/chartex" xmlns:cx8="http://schemas.microsoft.com/office/drawing/2016/5/14/chartex" xmlns:mc="http://schemas.openxmlformats.org/markup-compatibility/2006" xmlns:aink="http://schemas.microsoft.com/office/drawing/2016/ink" xmlns:am3d="http://schemas.microsoft.com/office/drawing/2017/model3d" xmlns:o="urn:schemas-microsoft-com:office:office" xmlns:r="http://schemas.openxmlformats.org/officeDocument/2006/relationships" xmlns:m="http://schemas.openxmlformats.org/officeDocument/2006/math" xmlns:v="urn:schemas-microsoft-com:vml" xmlns:wp14="http://schemas.microsoft.com/office/word/2010/wordprocessingDrawing" xmlns:wp="http://schemas.openxmlformats.org/drawingml/2006/wordprocessingDrawing" xmlns:w10="urn:schemas-microsoft-com:office:word" xmlns:w="http://schemas.openxmlformats.org/wordprocessingml/2006/main" xmlns:w14="http://schemas.microsoft.com/office/word/2010/wordml" xmlns:w15="http://schemas.microsoft.com/office/word/2012/wordml" xmlns:w16cex="http://schemas.microsoft.com/office/word/2018/wordml/cex" xmlns:w16cid="http://schemas.microsoft.com/office/word/2016/wordml/cid" xmlns:w16="http://schemas.microsoft.com/office/word/2018/wordml" xmlns:w16se="http://schemas.microsoft.com/office/word/2015/wordml/symex" xmlns:wpg="http://schemas.microsoft.com/office/word/2010/wordprocessingGroup" xmlns:wpi="http://schemas.microsoft.com/office/word/2010/wordprocessingInk" xmlns:wne="http://schemas.microsoft.com/office/word/2006/wordml" xmlns:wps="http://schemas.microsoft.com/office/word/2010/wordprocessingShape" mc:Ignorable="w14 w15 w16se w16cid w16 w16cex wp14">
+<w:numbering xmlns:wpc="http://schemas.microsoft.com/office/word/2010/wordprocessingCanvas" xmlns:cx="http://schemas.microsoft.com/office/drawing/2014/chartex" xmlns:cx1="http://schemas.microsoft.com/office/drawing/2015/9/8/chartex" xmlns:cx2="http://schemas.microsoft.com/office/drawing/2015/10/21/chartex" xmlns:cx3="http://schemas.microsoft.com/office/drawing/2016/5/9/chartex" xmlns:cx4="http://schemas.microsoft.com/office/drawing/2016/5/10/chartex" xmlns:cx5="http://schemas.microsoft.com/office/drawing/2016/5/11/chartex" xmlns:cx6="http://schemas.microsoft.com/office/drawing/2016/5/12/chartex" xmlns:cx7="http://schemas.microsoft.com/office/drawing/2016/5/13/chartex" xmlns:cx8="http://schemas.microsoft.com/office/drawing/2016/5/14/chartex" xmlns:mc="http://schemas.openxmlformats.org/markup-compatibility/2006" xmlns:aink="http://schemas.microsoft.com/office/drawing/2016/ink" xmlns:am3d="http://schemas.microsoft.com/office/drawing/2017/model3d" xmlns:o="urn:schemas-microsoft-com:office:office" xmlns:r="http://schemas.openxmlformats.org/officeDocument/2006/relationships" xmlns:m="http://schemas.openxmlformats.org/officeDocument/2006/math" xmlns:v="urn:schemas-microsoft-com:vml" xmlns:wp14="http://schemas.microsoft.com/office/word/2010/wordprocessingDrawing" xmlns:wp="http://schemas.openxmlformats.org/drawingml/2006/wordprocessingDrawing" xmlns:w10="urn:schemas-microsoft-com:office:word" xmlns:w="http://schemas.openxmlformats.org/wordprocessingml/2006/main" xmlns:w14="http://schemas.microsoft.com/office/word/2010/wordml" xmlns:w15="http://schemas.microsoft.com/office/word/2012/wordml" xmlns:w16cex="http://schemas.microsoft.com/office/word/2018/wordml/cex" xmlns:w16cid="http://schemas.microsoft.com/office/word/2016/wordml/cid" xmlns:w16="http://schemas.microsoft.com/office/word/2018/wordml" xmlns:w16sdtdh="http://schemas.microsoft.com/office/word/2020/wordml/sdtdatahash" xmlns:w16se="http://schemas.microsoft.com/office/word/2015/wordml/symex" xmlns:wpg="http://schemas.microsoft.com/office/word/2010/wordprocessingGroup" xmlns:wpi="http://schemas.microsoft.com/office/word/2010/wordprocessingInk" xmlns:wne="http://schemas.microsoft.com/office/word/2006/wordml" xmlns:wps="http://schemas.microsoft.com/office/word/2010/wordprocessingShape" mc:Ignorable="w14 w15 w16se w16cid w16 w16cex w16sdtdh wp14">
   <w:abstractNum w:abstractNumId="0" w15:restartNumberingAfterBreak="0">
     <w:nsid w:val="00420F6C"/>
     <w:multiLevelType w:val="hybridMultilevel"/>
@@ -22347,7 +22350,7 @@
 </file>
 
 <file path=word/styles.xml><?xml version="1.0" encoding="utf-8"?>
-<w:styles xmlns:mc="http://schemas.openxmlformats.org/markup-compatibility/2006" xmlns:r="http://schemas.openxmlformats.org/officeDocument/2006/relationships" xmlns:w="http://schemas.openxmlformats.org/wordprocessingml/2006/main" xmlns:w14="http://schemas.microsoft.com/office/word/2010/wordml" xmlns:w15="http://schemas.microsoft.com/office/word/2012/wordml" xmlns:w16cex="http://schemas.microsoft.com/office/word/2018/wordml/cex" xmlns:w16cid="http://schemas.microsoft.com/office/word/2016/wordml/cid" xmlns:w16="http://schemas.microsoft.com/office/word/2018/wordml" xmlns:w16se="http://schemas.microsoft.com/office/word/2015/wordml/symex" mc:Ignorable="w14 w15 w16se w16cid w16 w16cex">
+<w:styles xmlns:mc="http://schemas.openxmlformats.org/markup-compatibility/2006" xmlns:r="http://schemas.openxmlformats.org/officeDocument/2006/relationships" xmlns:w="http://schemas.openxmlformats.org/wordprocessingml/2006/main" xmlns:w14="http://schemas.microsoft.com/office/word/2010/wordml" xmlns:w15="http://schemas.microsoft.com/office/word/2012/wordml" xmlns:w16cex="http://schemas.microsoft.com/office/word/2018/wordml/cex" xmlns:w16cid="http://schemas.microsoft.com/office/word/2016/wordml/cid" xmlns:w16="http://schemas.microsoft.com/office/word/2018/wordml" xmlns:w16sdtdh="http://schemas.microsoft.com/office/word/2020/wordml/sdtdatahash" xmlns:w16se="http://schemas.microsoft.com/office/word/2015/wordml/symex" mc:Ignorable="w14 w15 w16se w16cid w16 w16cex w16sdtdh">
   <w:docDefaults>
     <w:rPrDefault>
       <w:rPr>
@@ -23948,6 +23951,25 @@
 </file>
 
 <file path=customXml/item1.xml><?xml version="1.0" encoding="utf-8"?>
+<b:Sources xmlns:b="http://schemas.openxmlformats.org/officeDocument/2006/bibliography" xmlns="http://schemas.openxmlformats.org/officeDocument/2006/bibliography" SelectedStyle="\APASixthEditionOfficeOnline.xsl" StyleName="APA" Version="6"/>
+</file>
+
+<file path=customXml/item2.xml><?xml version="1.0" encoding="utf-8"?>
+<?mso-contentType ?>
+<FormTemplates xmlns="http://schemas.microsoft.com/sharepoint/v3/contenttype/forms">
+  <Display>DocumentLibraryForm</Display>
+  <Edit>DocumentLibraryForm</Edit>
+  <New>DocumentLibraryForm</New>
+</FormTemplates>
+</file>
+
+<file path=customXml/item3.xml><?xml version="1.0" encoding="utf-8"?>
+<p:properties xmlns:p="http://schemas.microsoft.com/office/2006/metadata/properties" xmlns:xsi="http://www.w3.org/2001/XMLSchema-instance" xmlns:pc="http://schemas.microsoft.com/office/infopath/2007/PartnerControls">
+  <documentManagement/>
+</p:properties>
+</file>
+
+<file path=customXml/item4.xml><?xml version="1.0" encoding="utf-8"?>
 <ct:contentTypeSchema xmlns:ct="http://schemas.microsoft.com/office/2006/metadata/contentType" xmlns:ma="http://schemas.microsoft.com/office/2006/metadata/properties/metaAttributes" ct:_="" ma:_="" ma:contentTypeName="Document" ma:contentTypeID="0x010100FBCD765A737EBA46B680E7403CE83057" ma:contentTypeVersion="4" ma:contentTypeDescription="Create a new document." ma:contentTypeScope="" ma:versionID="db24b88f1b3527949290765488583c5e">
   <xsd:schema xmlns:xsd="http://www.w3.org/2001/XMLSchema" xmlns:xs="http://www.w3.org/2001/XMLSchema" xmlns:p="http://schemas.microsoft.com/office/2006/metadata/properties" xmlns:ns2="4281c9f9-f78c-4f24-af29-06fb4b6bce00" targetNamespace="http://schemas.microsoft.com/office/2006/metadata/properties" ma:root="true" ma:fieldsID="2e7019c667a53189c2d1b16b70e80604" ns2:_="">
     <xsd:import namespace="4281c9f9-f78c-4f24-af29-06fb4b6bce00"/>
@@ -24093,26 +24115,32 @@
 </ct:contentTypeSchema>
 </file>
 
-<file path=customXml/item2.xml><?xml version="1.0" encoding="utf-8"?>
-<p:properties xmlns:p="http://schemas.microsoft.com/office/2006/metadata/properties" xmlns:xsi="http://www.w3.org/2001/XMLSchema-instance" xmlns:pc="http://schemas.microsoft.com/office/infopath/2007/PartnerControls">
-  <documentManagement/>
-</p:properties>
+<file path=customXml/itemProps1.xml><?xml version="1.0" encoding="utf-8"?>
+<ds:datastoreItem xmlns:ds="http://schemas.openxmlformats.org/officeDocument/2006/customXml" ds:itemID="{3A1BBCF4-1C16-49C9-A647-E3A3706BC695}">
+  <ds:schemaRefs>
+    <ds:schemaRef ds:uri="http://schemas.openxmlformats.org/officeDocument/2006/bibliography"/>
+  </ds:schemaRefs>
+</ds:datastoreItem>
 </file>
 
-<file path=customXml/item3.xml><?xml version="1.0" encoding="utf-8"?>
-<?mso-contentType ?>
-<FormTemplates xmlns="http://schemas.microsoft.com/sharepoint/v3/contenttype/forms">
-  <Display>DocumentLibraryForm</Display>
-  <Edit>DocumentLibraryForm</Edit>
-  <New>DocumentLibraryForm</New>
-</FormTemplates>
+<file path=customXml/itemProps2.xml><?xml version="1.0" encoding="utf-8"?>
+<ds:datastoreItem xmlns:ds="http://schemas.openxmlformats.org/officeDocument/2006/customXml" ds:itemID="{AEAE42C1-25BE-404A-8BC7-397C083905DF}">
+  <ds:schemaRefs>
+    <ds:schemaRef ds:uri="http://schemas.microsoft.com/sharepoint/v3/contenttype/forms"/>
+  </ds:schemaRefs>
+</ds:datastoreItem>
 </file>
 
-<file path=customXml/item4.xml><?xml version="1.0" encoding="utf-8"?>
-<b:Sources xmlns:b="http://schemas.openxmlformats.org/officeDocument/2006/bibliography" xmlns="http://schemas.openxmlformats.org/officeDocument/2006/bibliography" SelectedStyle="\APASixthEditionOfficeOnline.xsl" StyleName="APA" Version="6"/>
+<file path=customXml/itemProps3.xml><?xml version="1.0" encoding="utf-8"?>
+<ds:datastoreItem xmlns:ds="http://schemas.openxmlformats.org/officeDocument/2006/customXml" ds:itemID="{EBCD64B0-6D7F-482E-AE89-7A52FA43C817}">
+  <ds:schemaRefs>
+    <ds:schemaRef ds:uri="http://schemas.microsoft.com/office/2006/metadata/properties"/>
+    <ds:schemaRef ds:uri="http://schemas.microsoft.com/office/infopath/2007/PartnerControls"/>
+  </ds:schemaRefs>
+</ds:datastoreItem>
 </file>
 
-<file path=customXml/itemProps1.xml><?xml version="1.0" encoding="utf-8"?>
+<file path=customXml/itemProps4.xml><?xml version="1.0" encoding="utf-8"?>
 <ds:datastoreItem xmlns:ds="http://schemas.openxmlformats.org/officeDocument/2006/customXml" ds:itemID="{0CB2BC47-BAAF-4242-A601-3A29539275AA}">
   <ds:schemaRefs>
     <ds:schemaRef ds:uri="http://schemas.microsoft.com/office/2006/metadata/contentType"/>
@@ -24128,29 +24156,4 @@
     <ds:schemaRef ds:uri="http://schemas.microsoft.com/internal/obd"/>
   </ds:schemaRefs>
 </ds:datastoreItem>
-</file>
-
-<file path=customXml/itemProps2.xml><?xml version="1.0" encoding="utf-8"?>
-<ds:datastoreItem xmlns:ds="http://schemas.openxmlformats.org/officeDocument/2006/customXml" ds:itemID="{EBCD64B0-6D7F-482E-AE89-7A52FA43C817}">
-  <ds:schemaRefs>
-    <ds:schemaRef ds:uri="http://schemas.microsoft.com/office/2006/metadata/properties"/>
-    <ds:schemaRef ds:uri="http://schemas.microsoft.com/office/infopath/2007/PartnerControls"/>
-  </ds:schemaRefs>
-</ds:datastoreItem>
-</file>
-
-<file path=customXml/itemProps3.xml><?xml version="1.0" encoding="utf-8"?>
-<ds:datastoreItem xmlns:ds="http://schemas.openxmlformats.org/officeDocument/2006/customXml" ds:itemID="{AEAE42C1-25BE-404A-8BC7-397C083905DF}">
-  <ds:schemaRefs>
-    <ds:schemaRef ds:uri="http://schemas.microsoft.com/sharepoint/v3/contenttype/forms"/>
-  </ds:schemaRefs>
-</ds:datastoreItem>
-</file>
-
-<file path=customXml/itemProps4.xml><?xml version="1.0" encoding="utf-8"?>
-<ds:datastoreItem xmlns:ds="http://schemas.openxmlformats.org/officeDocument/2006/customXml" ds:itemID="{3A1BBCF4-1C16-49C9-A647-E3A3706BC695}">
-  <ds:schemaRefs>
-    <ds:schemaRef ds:uri="http://schemas.openxmlformats.org/officeDocument/2006/bibliography"/>
-  </ds:schemaRefs>
-</ds:datastoreItem>
 </file>
--- a/AMR Python.docx
+++ b/AMR Python.docx
@@ -1,6 +1,6 @@
 
 <file path=word/document.xml><?xml version="1.0" encoding="utf-8"?>
-<w:document xmlns:wpc="http://schemas.microsoft.com/office/word/2010/wordprocessingCanvas" xmlns:cx="http://schemas.microsoft.com/office/drawing/2014/chartex" xmlns:cx1="http://schemas.microsoft.com/office/drawing/2015/9/8/chartex" xmlns:cx2="http://schemas.microsoft.com/office/drawing/2015/10/21/chartex" xmlns:cx3="http://schemas.microsoft.com/office/drawing/2016/5/9/chartex" xmlns:cx4="http://schemas.microsoft.com/office/drawing/2016/5/10/chartex" xmlns:cx5="http://schemas.microsoft.com/office/drawing/2016/5/11/chartex" xmlns:cx6="http://schemas.microsoft.com/office/drawing/2016/5/12/chartex" xmlns:cx7="http://schemas.microsoft.com/office/drawing/2016/5/13/chartex" xmlns:cx8="http://schemas.microsoft.com/office/drawing/2016/5/14/chartex" xmlns:mc="http://schemas.openxmlformats.org/markup-compatibility/2006" xmlns:aink="http://schemas.microsoft.com/office/drawing/2016/ink" xmlns:am3d="http://schemas.microsoft.com/office/drawing/2017/model3d" xmlns:o="urn:schemas-microsoft-com:office:office" xmlns:r="http://schemas.openxmlformats.org/officeDocument/2006/relationships" xmlns:m="http://schemas.openxmlformats.org/officeDocument/2006/math" xmlns:v="urn:schemas-microsoft-com:vml" xmlns:wp14="http://schemas.microsoft.com/office/word/2010/wordprocessingDrawing" xmlns:wp="http://schemas.openxmlformats.org/drawingml/2006/wordprocessingDrawing" xmlns:w10="urn:schemas-microsoft-com:office:word" xmlns:w="http://schemas.openxmlformats.org/wordprocessingml/2006/main" xmlns:w14="http://schemas.microsoft.com/office/word/2010/wordml" xmlns:w15="http://schemas.microsoft.com/office/word/2012/wordml" xmlns:w16cex="http://schemas.microsoft.com/office/word/2018/wordml/cex" xmlns:w16cid="http://schemas.microsoft.com/office/word/2016/wordml/cid" xmlns:w16="http://schemas.microsoft.com/office/word/2018/wordml" xmlns:w16sdtdh="http://schemas.microsoft.com/office/word/2020/wordml/sdtdatahash" xmlns:w16se="http://schemas.microsoft.com/office/word/2015/wordml/symex" xmlns:wpg="http://schemas.microsoft.com/office/word/2010/wordprocessingGroup" xmlns:wpi="http://schemas.microsoft.com/office/word/2010/wordprocessingInk" xmlns:wne="http://schemas.microsoft.com/office/word/2006/wordml" xmlns:wps="http://schemas.microsoft.com/office/word/2010/wordprocessingShape" mc:Ignorable="w14 w15 w16se w16cid w16 w16cex w16sdtdh wp14">
+<w:document xmlns:wpc="http://schemas.microsoft.com/office/word/2010/wordprocessingCanvas" xmlns:cx="http://schemas.microsoft.com/office/drawing/2014/chartex" xmlns:cx1="http://schemas.microsoft.com/office/drawing/2015/9/8/chartex" xmlns:cx2="http://schemas.microsoft.com/office/drawing/2015/10/21/chartex" xmlns:cx3="http://schemas.microsoft.com/office/drawing/2016/5/9/chartex" xmlns:cx4="http://schemas.microsoft.com/office/drawing/2016/5/10/chartex" xmlns:cx5="http://schemas.microsoft.com/office/drawing/2016/5/11/chartex" xmlns:cx6="http://schemas.microsoft.com/office/drawing/2016/5/12/chartex" xmlns:cx7="http://schemas.microsoft.com/office/drawing/2016/5/13/chartex" xmlns:cx8="http://schemas.microsoft.com/office/drawing/2016/5/14/chartex" xmlns:mc="http://schemas.openxmlformats.org/markup-compatibility/2006" xmlns:aink="http://schemas.microsoft.com/office/drawing/2016/ink" xmlns:am3d="http://schemas.microsoft.com/office/drawing/2017/model3d" xmlns:o="urn:schemas-microsoft-com:office:office" xmlns:r="http://schemas.openxmlformats.org/officeDocument/2006/relationships" xmlns:m="http://schemas.openxmlformats.org/officeDocument/2006/math" xmlns:v="urn:schemas-microsoft-com:vml" xmlns:wp14="http://schemas.microsoft.com/office/word/2010/wordprocessingDrawing" xmlns:wp="http://schemas.openxmlformats.org/drawingml/2006/wordprocessingDrawing" xmlns:w10="urn:schemas-microsoft-com:office:word" xmlns:w="http://schemas.openxmlformats.org/wordprocessingml/2006/main" xmlns:w14="http://schemas.microsoft.com/office/word/2010/wordml" xmlns:w15="http://schemas.microsoft.com/office/word/2012/wordml" xmlns:w16cex="http://schemas.microsoft.com/office/word/2018/wordml/cex" xmlns:w16cid="http://schemas.microsoft.com/office/word/2016/wordml/cid" xmlns:w16="http://schemas.microsoft.com/office/word/2018/wordml" xmlns:w16se="http://schemas.microsoft.com/office/word/2015/wordml/symex" xmlns:wpg="http://schemas.microsoft.com/office/word/2010/wordprocessingGroup" xmlns:wpi="http://schemas.microsoft.com/office/word/2010/wordprocessingInk" xmlns:wne="http://schemas.microsoft.com/office/word/2006/wordml" xmlns:wps="http://schemas.microsoft.com/office/word/2010/wordprocessingShape" mc:Ignorable="w14 w15 w16se w16cid w16 w16cex wp14">
   <w:body>
     <w:p>
       <w:pPr>
@@ -409,8 +409,8 @@
         <w:br w:type="page"/>
       </w:r>
     </w:p>
-    <w:bookmarkStart w:id="0" w:name="_Toc64452480" w:displacedByCustomXml="next"/>
-    <w:bookmarkStart w:id="1" w:name="_Toc68507902" w:displacedByCustomXml="next"/>
+    <w:bookmarkStart w:id="0" w:name="_Toc68507902" w:displacedByCustomXml="next"/>
+    <w:bookmarkStart w:id="1" w:name="_Toc64452480" w:displacedByCustomXml="next"/>
     <w:sdt>
       <w:sdtPr>
         <w:rPr>
@@ -4876,299 +4876,372 @@
     </w:p>
     <w:p>
       <w:pPr>
-        <w:rPr>
-          <w:rFonts w:ascii="Arial" w:hAnsi="Arial" w:cs="Arial"/>
-          <w:lang w:val="en-SG"/>
-        </w:rPr>
-      </w:pPr>
+        <w:pStyle w:val="HTMLPreformatted"/>
+        <w:shd w:val="clear" w:color="auto" w:fill="2B2B2B"/>
+        <w:rPr>
+          <w:rFonts w:ascii="Consolas" w:hAnsi="Consolas"/>
+          <w:color w:val="A9B7C6"/>
+        </w:rPr>
+      </w:pPr>
+      <w:r>
+        <w:rPr>
+          <w:rFonts w:ascii="Consolas" w:hAnsi="Consolas"/>
+          <w:color w:val="CC7832"/>
+        </w:rPr>
+        <w:t xml:space="preserve">def </w:t>
+      </w:r>
+      <w:r>
+        <w:rPr>
+          <w:rFonts w:ascii="Consolas" w:hAnsi="Consolas"/>
+          <w:color w:val="B200B2"/>
+        </w:rPr>
+        <w:t>__init__</w:t>
+      </w:r>
+      <w:r>
+        <w:rPr>
+          <w:rFonts w:ascii="Consolas" w:hAnsi="Consolas"/>
+          <w:color w:val="A9B7C6"/>
+        </w:rPr>
+        <w:t>(</w:t>
+      </w:r>
+      <w:r>
+        <w:rPr>
+          <w:rFonts w:ascii="Consolas" w:hAnsi="Consolas"/>
+          <w:color w:val="94558D"/>
+        </w:rPr>
+        <w:t>self</w:t>
+      </w:r>
+      <w:r>
+        <w:rPr>
+          <w:rFonts w:ascii="Consolas" w:hAnsi="Consolas"/>
+          <w:color w:val="CC7832"/>
+        </w:rPr>
+        <w:t xml:space="preserve">, </w:t>
+      </w:r>
+      <w:r>
+        <w:rPr>
+          <w:rFonts w:ascii="Consolas" w:hAnsi="Consolas"/>
+          <w:color w:val="A9B7C6"/>
+        </w:rPr>
+        <w:t>ip=</w:t>
+      </w:r>
+      <w:r>
+        <w:rPr>
+          <w:rFonts w:ascii="Consolas" w:hAnsi="Consolas"/>
+          <w:color w:val="6A8759"/>
+        </w:rPr>
+        <w:t>"192.168.1.248"</w:t>
+      </w:r>
+      <w:r>
+        <w:rPr>
+          <w:rFonts w:ascii="Consolas" w:hAnsi="Consolas"/>
+          <w:color w:val="A9B7C6"/>
+        </w:rPr>
+        <w:t>):</w:t>
+      </w:r>
+      <w:r>
+        <w:rPr>
+          <w:rFonts w:ascii="Consolas" w:hAnsi="Consolas"/>
+          <w:color w:val="A9B7C6"/>
+        </w:rPr>
+        <w:br/>
+        <w:t xml:space="preserve">    </w:t>
+      </w:r>
+      <w:r>
+        <w:rPr>
+          <w:rFonts w:ascii="Consolas" w:hAnsi="Consolas"/>
+          <w:color w:val="94558D"/>
+        </w:rPr>
+        <w:t>self</w:t>
+      </w:r>
+      <w:r>
+        <w:rPr>
+          <w:rFonts w:ascii="Consolas" w:hAnsi="Consolas"/>
+          <w:color w:val="A9B7C6"/>
+        </w:rPr>
+        <w:t>.ip = ip</w:t>
+      </w:r>
+      <w:r>
+        <w:rPr>
+          <w:rFonts w:ascii="Consolas" w:hAnsi="Consolas"/>
+          <w:color w:val="A9B7C6"/>
+        </w:rPr>
+        <w:br/>
+        <w:t xml:space="preserve">    </w:t>
+      </w:r>
+      <w:r>
+        <w:rPr>
+          <w:rFonts w:ascii="Consolas" w:hAnsi="Consolas"/>
+          <w:color w:val="CC7832"/>
+        </w:rPr>
+        <w:t xml:space="preserve">if not </w:t>
+      </w:r>
+      <w:r>
+        <w:rPr>
+          <w:rFonts w:ascii="Consolas" w:hAnsi="Consolas"/>
+          <w:color w:val="94558D"/>
+        </w:rPr>
+        <w:t>self</w:t>
+      </w:r>
+      <w:r>
+        <w:rPr>
+          <w:rFonts w:ascii="Consolas" w:hAnsi="Consolas"/>
+          <w:color w:val="A9B7C6"/>
+        </w:rPr>
+        <w:t>.pingable():</w:t>
+      </w:r>
+      <w:r>
+        <w:rPr>
+          <w:rFonts w:ascii="Consolas" w:hAnsi="Consolas"/>
+          <w:color w:val="A9B7C6"/>
+        </w:rPr>
+        <w:br/>
+        <w:t xml:space="preserve">        </w:t>
+      </w:r>
+      <w:r>
+        <w:rPr>
+          <w:rFonts w:ascii="Consolas" w:hAnsi="Consolas"/>
+          <w:color w:val="94558D"/>
+        </w:rPr>
+        <w:t>self</w:t>
+      </w:r>
+      <w:r>
+        <w:rPr>
+          <w:rFonts w:ascii="Consolas" w:hAnsi="Consolas"/>
+          <w:color w:val="A9B7C6"/>
+        </w:rPr>
+        <w:t xml:space="preserve">.pingable_result = </w:t>
+      </w:r>
+      <w:r>
+        <w:rPr>
+          <w:rFonts w:ascii="Consolas" w:hAnsi="Consolas"/>
+          <w:color w:val="CC7832"/>
+        </w:rPr>
+        <w:t>False</w:t>
+      </w:r>
+      <w:r>
+        <w:rPr>
+          <w:rFonts w:ascii="Consolas" w:hAnsi="Consolas"/>
+          <w:color w:val="CC7832"/>
+        </w:rPr>
+        <w:br/>
+        <w:t xml:space="preserve">        return</w:t>
+      </w:r>
+      <w:r>
+        <w:rPr>
+          <w:rFonts w:ascii="Consolas" w:hAnsi="Consolas"/>
+          <w:color w:val="CC7832"/>
+        </w:rPr>
+        <w:br/>
+        <w:t xml:space="preserve">    </w:t>
+      </w:r>
+      <w:r>
+        <w:rPr>
+          <w:rFonts w:ascii="Consolas" w:hAnsi="Consolas"/>
+          <w:color w:val="94558D"/>
+        </w:rPr>
+        <w:t>self</w:t>
+      </w:r>
+      <w:r>
+        <w:rPr>
+          <w:rFonts w:ascii="Consolas" w:hAnsi="Consolas"/>
+          <w:color w:val="A9B7C6"/>
+        </w:rPr>
+        <w:t>.headers = {</w:t>
+      </w:r>
+      <w:r>
+        <w:rPr>
+          <w:rFonts w:ascii="Consolas" w:hAnsi="Consolas"/>
+          <w:color w:val="A9B7C6"/>
+        </w:rPr>
+        <w:br/>
+        <w:t xml:space="preserve">        </w:t>
+      </w:r>
+      <w:r>
+        <w:rPr>
+          <w:rFonts w:ascii="Consolas" w:hAnsi="Consolas"/>
+          <w:color w:val="6A8759"/>
+        </w:rPr>
+        <w:t>"Content-Type"</w:t>
+      </w:r>
+      <w:r>
+        <w:rPr>
+          <w:rFonts w:ascii="Consolas" w:hAnsi="Consolas"/>
+          <w:color w:val="A9B7C6"/>
+        </w:rPr>
+        <w:t xml:space="preserve">: </w:t>
+      </w:r>
+      <w:r>
+        <w:rPr>
+          <w:rFonts w:ascii="Consolas" w:hAnsi="Consolas"/>
+          <w:color w:val="6A8759"/>
+        </w:rPr>
+        <w:t>"application/json"</w:t>
+      </w:r>
+      <w:r>
+        <w:rPr>
+          <w:rFonts w:ascii="Consolas" w:hAnsi="Consolas"/>
+          <w:color w:val="CC7832"/>
+        </w:rPr>
+        <w:t>,</w:t>
+      </w:r>
+      <w:r>
+        <w:rPr>
+          <w:rFonts w:ascii="Consolas" w:hAnsi="Consolas"/>
+          <w:color w:val="CC7832"/>
+        </w:rPr>
+        <w:br/>
+        <w:t xml:space="preserve">        </w:t>
+      </w:r>
+      <w:r>
+        <w:rPr>
+          <w:rFonts w:ascii="Consolas" w:hAnsi="Consolas"/>
+          <w:color w:val="6A8759"/>
+        </w:rPr>
+        <w:t>"Cache-Control"</w:t>
+      </w:r>
+      <w:r>
+        <w:rPr>
+          <w:rFonts w:ascii="Consolas" w:hAnsi="Consolas"/>
+          <w:color w:val="A9B7C6"/>
+        </w:rPr>
+        <w:t xml:space="preserve">: </w:t>
+      </w:r>
+      <w:r>
+        <w:rPr>
+          <w:rFonts w:ascii="Consolas" w:hAnsi="Consolas"/>
+          <w:color w:val="6A8759"/>
+        </w:rPr>
+        <w:t>"no-cache"</w:t>
+      </w:r>
+      <w:r>
+        <w:rPr>
+          <w:rFonts w:ascii="Consolas" w:hAnsi="Consolas"/>
+          <w:color w:val="CC7832"/>
+        </w:rPr>
+        <w:t>,</w:t>
+      </w:r>
+      <w:r>
+        <w:rPr>
+          <w:rFonts w:ascii="Consolas" w:hAnsi="Consolas"/>
+          <w:color w:val="6A8759"/>
+        </w:rPr>
+        <w:br/>
+        <w:t xml:space="preserve">    </w:t>
+      </w:r>
+      <w:r>
+        <w:rPr>
+          <w:rFonts w:ascii="Consolas" w:hAnsi="Consolas"/>
+          <w:color w:val="A9B7C6"/>
+        </w:rPr>
+        <w:t>}</w:t>
+      </w:r>
     </w:p>
     <w:p>
       <w:pPr>
-        <w:pStyle w:val="HTMLPreformatted"/>
-        <w:shd w:val="clear" w:color="auto" w:fill="2B2B2B"/>
-        <w:rPr>
-          <w:rFonts w:ascii="Consolas" w:hAnsi="Consolas"/>
-          <w:color w:val="A9B7C6"/>
-        </w:rPr>
-      </w:pPr>
-      <w:r>
-        <w:rPr>
-          <w:rFonts w:ascii="Consolas" w:hAnsi="Consolas"/>
-          <w:color w:val="CC7832"/>
-        </w:rPr>
-        <w:t xml:space="preserve">def </w:t>
-      </w:r>
-      <w:r>
-        <w:rPr>
-          <w:rFonts w:ascii="Consolas" w:hAnsi="Consolas"/>
-          <w:color w:val="B200B2"/>
-        </w:rPr>
-        <w:t>__init__</w:t>
-      </w:r>
-      <w:r>
-        <w:rPr>
-          <w:rFonts w:ascii="Consolas" w:hAnsi="Consolas"/>
-          <w:color w:val="A9B7C6"/>
-        </w:rPr>
-        <w:t>(</w:t>
-      </w:r>
-      <w:r>
-        <w:rPr>
-          <w:rFonts w:ascii="Consolas" w:hAnsi="Consolas"/>
-          <w:color w:val="94558D"/>
-        </w:rPr>
-        <w:t>self</w:t>
-      </w:r>
-      <w:r>
-        <w:rPr>
-          <w:rFonts w:ascii="Consolas" w:hAnsi="Consolas"/>
-          <w:color w:val="CC7832"/>
-        </w:rPr>
-        <w:t xml:space="preserve">, </w:t>
-      </w:r>
-      <w:r>
-        <w:rPr>
-          <w:rFonts w:ascii="Consolas" w:hAnsi="Consolas"/>
-          <w:color w:val="A9B7C6"/>
-        </w:rPr>
-        <w:t>ip=</w:t>
-      </w:r>
-      <w:r>
-        <w:rPr>
-          <w:rFonts w:ascii="Consolas" w:hAnsi="Consolas"/>
-          <w:color w:val="6A8759"/>
-        </w:rPr>
-        <w:t>"192.168.1.248"</w:t>
-      </w:r>
-      <w:r>
-        <w:rPr>
-          <w:rFonts w:ascii="Consolas" w:hAnsi="Consolas"/>
-          <w:color w:val="A9B7C6"/>
-        </w:rPr>
-        <w:t>):</w:t>
-      </w:r>
-      <w:r>
-        <w:rPr>
-          <w:rFonts w:ascii="Consolas" w:hAnsi="Consolas"/>
-          <w:color w:val="A9B7C6"/>
-        </w:rPr>
-        <w:br/>
-        <w:t xml:space="preserve">    </w:t>
-      </w:r>
-      <w:r>
-        <w:rPr>
-          <w:rFonts w:ascii="Consolas" w:hAnsi="Consolas"/>
-          <w:color w:val="94558D"/>
-        </w:rPr>
-        <w:t>self</w:t>
-      </w:r>
-      <w:r>
-        <w:rPr>
-          <w:rFonts w:ascii="Consolas" w:hAnsi="Consolas"/>
-          <w:color w:val="A9B7C6"/>
-        </w:rPr>
-        <w:t>.ip = ip</w:t>
-      </w:r>
-      <w:r>
-        <w:rPr>
-          <w:rFonts w:ascii="Consolas" w:hAnsi="Consolas"/>
-          <w:color w:val="A9B7C6"/>
-        </w:rPr>
-        <w:br/>
-        <w:t xml:space="preserve">    </w:t>
-      </w:r>
-      <w:r>
-        <w:rPr>
-          <w:rFonts w:ascii="Consolas" w:hAnsi="Consolas"/>
-          <w:color w:val="CC7832"/>
-        </w:rPr>
-        <w:t xml:space="preserve">if not </w:t>
-      </w:r>
-      <w:r>
-        <w:rPr>
-          <w:rFonts w:ascii="Consolas" w:hAnsi="Consolas"/>
-          <w:color w:val="94558D"/>
-        </w:rPr>
-        <w:t>self</w:t>
-      </w:r>
-      <w:r>
-        <w:rPr>
-          <w:rFonts w:ascii="Consolas" w:hAnsi="Consolas"/>
-          <w:color w:val="A9B7C6"/>
-        </w:rPr>
-        <w:t>.pingable():</w:t>
-      </w:r>
-      <w:r>
-        <w:rPr>
-          <w:rFonts w:ascii="Consolas" w:hAnsi="Consolas"/>
-          <w:color w:val="A9B7C6"/>
-        </w:rPr>
-        <w:br/>
-        <w:t xml:space="preserve">        </w:t>
-      </w:r>
-      <w:r>
-        <w:rPr>
-          <w:rFonts w:ascii="Consolas" w:hAnsi="Consolas"/>
-          <w:color w:val="94558D"/>
-        </w:rPr>
-        <w:t>self</w:t>
-      </w:r>
-      <w:r>
-        <w:rPr>
-          <w:rFonts w:ascii="Consolas" w:hAnsi="Consolas"/>
-          <w:color w:val="A9B7C6"/>
-        </w:rPr>
-        <w:t xml:space="preserve">.pingable_result = </w:t>
-      </w:r>
-      <w:r>
-        <w:rPr>
-          <w:rFonts w:ascii="Consolas" w:hAnsi="Consolas"/>
-          <w:color w:val="CC7832"/>
-        </w:rPr>
-        <w:t>False</w:t>
-      </w:r>
-      <w:r>
-        <w:rPr>
-          <w:rFonts w:ascii="Consolas" w:hAnsi="Consolas"/>
-          <w:color w:val="CC7832"/>
-        </w:rPr>
-        <w:br/>
-        <w:t xml:space="preserve">        return</w:t>
-      </w:r>
-      <w:r>
-        <w:rPr>
-          <w:rFonts w:ascii="Consolas" w:hAnsi="Consolas"/>
-          <w:color w:val="CC7832"/>
-        </w:rPr>
-        <w:br/>
-        <w:t xml:space="preserve">    </w:t>
-      </w:r>
-      <w:r>
-        <w:rPr>
-          <w:rFonts w:ascii="Consolas" w:hAnsi="Consolas"/>
-          <w:color w:val="94558D"/>
-        </w:rPr>
-        <w:t>self</w:t>
-      </w:r>
-      <w:r>
-        <w:rPr>
-          <w:rFonts w:ascii="Consolas" w:hAnsi="Consolas"/>
-          <w:color w:val="A9B7C6"/>
-        </w:rPr>
-        <w:t>.headers = {</w:t>
-      </w:r>
-      <w:r>
-        <w:rPr>
-          <w:rFonts w:ascii="Consolas" w:hAnsi="Consolas"/>
-          <w:color w:val="A9B7C6"/>
-        </w:rPr>
-        <w:br/>
-        <w:t xml:space="preserve">        </w:t>
-      </w:r>
-      <w:r>
-        <w:rPr>
-          <w:rFonts w:ascii="Consolas" w:hAnsi="Consolas"/>
-          <w:color w:val="6A8759"/>
-        </w:rPr>
-        <w:t>"Content-Type"</w:t>
-      </w:r>
-      <w:r>
-        <w:rPr>
-          <w:rFonts w:ascii="Consolas" w:hAnsi="Consolas"/>
-          <w:color w:val="A9B7C6"/>
-        </w:rPr>
-        <w:t xml:space="preserve">: </w:t>
-      </w:r>
-      <w:r>
-        <w:rPr>
-          <w:rFonts w:ascii="Consolas" w:hAnsi="Consolas"/>
-          <w:color w:val="6A8759"/>
-        </w:rPr>
-        <w:t>"application/json"</w:t>
-      </w:r>
-      <w:r>
-        <w:rPr>
-          <w:rFonts w:ascii="Consolas" w:hAnsi="Consolas"/>
-          <w:color w:val="CC7832"/>
-        </w:rPr>
-        <w:t>,</w:t>
-      </w:r>
-      <w:r>
-        <w:rPr>
-          <w:rFonts w:ascii="Consolas" w:hAnsi="Consolas"/>
-          <w:color w:val="CC7832"/>
-        </w:rPr>
-        <w:br/>
-        <w:t xml:space="preserve">        </w:t>
-      </w:r>
-      <w:r>
-        <w:rPr>
-          <w:rFonts w:ascii="Consolas" w:hAnsi="Consolas"/>
-          <w:color w:val="6A8759"/>
-        </w:rPr>
-        <w:t>"Cache-Control"</w:t>
-      </w:r>
-      <w:r>
-        <w:rPr>
-          <w:rFonts w:ascii="Consolas" w:hAnsi="Consolas"/>
-          <w:color w:val="A9B7C6"/>
-        </w:rPr>
-        <w:t xml:space="preserve">: </w:t>
-      </w:r>
-      <w:r>
-        <w:rPr>
-          <w:rFonts w:ascii="Consolas" w:hAnsi="Consolas"/>
-          <w:color w:val="6A8759"/>
-        </w:rPr>
-        <w:t>"no-cache"</w:t>
-      </w:r>
-      <w:r>
-        <w:rPr>
-          <w:rFonts w:ascii="Consolas" w:hAnsi="Consolas"/>
-          <w:color w:val="CC7832"/>
-        </w:rPr>
-        <w:t>,</w:t>
-      </w:r>
-      <w:r>
-        <w:rPr>
-          <w:rFonts w:ascii="Consolas" w:hAnsi="Consolas"/>
-          <w:color w:val="6A8759"/>
-        </w:rPr>
-        <w:br/>
-        <w:t xml:space="preserve">    </w:t>
-      </w:r>
-      <w:r>
-        <w:rPr>
-          <w:rFonts w:ascii="Consolas" w:hAnsi="Consolas"/>
-          <w:color w:val="A9B7C6"/>
-        </w:rPr>
-        <w:t>}</w:t>
+        <w:spacing w:before="240"/>
+        <w:rPr>
+          <w:rFonts w:ascii="Arial" w:hAnsi="Arial" w:cs="Arial"/>
+          <w:szCs w:val="20"/>
+          <w:lang w:val="en-SG"/>
+        </w:rPr>
+      </w:pPr>
+      <w:r>
+        <w:rPr>
+          <w:rFonts w:ascii="Arial" w:hAnsi="Arial" w:cs="Arial"/>
+          <w:szCs w:val="20"/>
+          <w:lang w:val="en-SG"/>
+        </w:rPr>
+        <w:t>We only check if the AMR can be reached or contacted and</w:t>
+      </w:r>
+      <w:r>
+        <w:rPr>
+          <w:rFonts w:ascii="Arial" w:hAnsi="Arial" w:cs="Arial"/>
+          <w:szCs w:val="20"/>
+          <w:lang w:val="en-SG"/>
+        </w:rPr>
+        <w:t xml:space="preserve"> then we create the headers variable which will be used when doing requests.</w:t>
       </w:r>
     </w:p>
     <w:p>
       <w:pPr>
-        <w:spacing w:before="240"/>
-        <w:rPr>
-          <w:rFonts w:ascii="Arial" w:hAnsi="Arial" w:cs="Arial"/>
-          <w:szCs w:val="20"/>
-          <w:lang w:val="en-SG"/>
-        </w:rPr>
-      </w:pPr>
-      <w:r>
-        <w:rPr>
-          <w:rFonts w:ascii="Arial" w:hAnsi="Arial" w:cs="Arial"/>
-          <w:szCs w:val="20"/>
-          <w:lang w:val="en-SG"/>
-        </w:rPr>
-        <w:t>We only check if the AMR can be reached or contacted and</w:t>
-      </w:r>
-      <w:r>
-        <w:rPr>
-          <w:rFonts w:ascii="Arial" w:hAnsi="Arial" w:cs="Arial"/>
-          <w:szCs w:val="20"/>
-          <w:lang w:val="en-SG"/>
-        </w:rPr>
-        <w:t xml:space="preserve"> then we create the headers variable which will be used when doing requests.</w:t>
+        <w:rPr>
+          <w:rFonts w:ascii="Arial" w:hAnsi="Arial" w:cs="Arial"/>
+          <w:szCs w:val="20"/>
+          <w:lang w:val="en-SG"/>
+        </w:rPr>
+      </w:pPr>
+      <w:r>
+        <w:rPr>
+          <w:rFonts w:ascii="Arial" w:hAnsi="Arial" w:cs="Arial"/>
+          <w:szCs w:val="20"/>
+          <w:lang w:val="en-SG"/>
+        </w:rPr>
+        <w:t xml:space="preserve">The headers </w:t>
+      </w:r>
+      <w:r>
+        <w:rPr>
+          <w:rFonts w:ascii="Arial" w:hAnsi="Arial" w:cs="Arial"/>
+          <w:szCs w:val="20"/>
+          <w:lang w:val="en-SG"/>
+        </w:rPr>
+        <w:t xml:space="preserve">dictionary used in this class is </w:t>
+      </w:r>
+      <w:r>
+        <w:rPr>
+          <w:rFonts w:ascii="Arial" w:hAnsi="Arial" w:cs="Arial"/>
+          <w:szCs w:val="20"/>
+          <w:lang w:val="en-SG"/>
+        </w:rPr>
+        <w:t>like</w:t>
+      </w:r>
+      <w:r>
+        <w:rPr>
+          <w:rFonts w:ascii="Arial" w:hAnsi="Arial" w:cs="Arial"/>
+          <w:szCs w:val="20"/>
+          <w:lang w:val="en-SG"/>
+        </w:rPr>
+        <w:t xml:space="preserve"> the authorization dictionary used in AMRServerElement class</w:t>
+      </w:r>
+      <w:r>
+        <w:rPr>
+          <w:rFonts w:ascii="Arial" w:hAnsi="Arial" w:cs="Arial"/>
+          <w:szCs w:val="20"/>
+          <w:lang w:val="en-SG"/>
+        </w:rPr>
+        <w:t xml:space="preserve">, except </w:t>
+      </w:r>
+      <w:r>
+        <w:rPr>
+          <w:rFonts w:ascii="Arial" w:hAnsi="Arial" w:cs="Arial"/>
+          <w:szCs w:val="20"/>
+          <w:lang w:val="en-SG"/>
+        </w:rPr>
+        <w:t xml:space="preserve">it </w:t>
+      </w:r>
+      <w:r>
+        <w:rPr>
+          <w:rFonts w:ascii="Arial" w:hAnsi="Arial" w:cs="Arial"/>
+          <w:szCs w:val="20"/>
+          <w:lang w:val="en-SG"/>
+        </w:rPr>
+        <w:t>does not</w:t>
+      </w:r>
+      <w:r>
+        <w:rPr>
+          <w:rFonts w:ascii="Arial" w:hAnsi="Arial" w:cs="Arial"/>
+          <w:szCs w:val="20"/>
+          <w:lang w:val="en-SG"/>
+        </w:rPr>
+        <w:t xml:space="preserve"> require any authentication</w:t>
+      </w:r>
+      <w:r>
+        <w:rPr>
+          <w:rFonts w:ascii="Arial" w:hAnsi="Arial" w:cs="Arial"/>
+          <w:szCs w:val="20"/>
+          <w:lang w:val="en-SG"/>
+        </w:rPr>
+        <w:t>.</w:t>
       </w:r>
     </w:p>
     <w:p>
@@ -5185,87 +5258,6 @@
           <w:szCs w:val="20"/>
           <w:lang w:val="en-SG"/>
         </w:rPr>
-        <w:t xml:space="preserve">The headers </w:t>
-      </w:r>
-      <w:r>
-        <w:rPr>
-          <w:rFonts w:ascii="Arial" w:hAnsi="Arial" w:cs="Arial"/>
-          <w:szCs w:val="20"/>
-          <w:lang w:val="en-SG"/>
-        </w:rPr>
-        <w:t xml:space="preserve">dictionary used in this class is </w:t>
-      </w:r>
-      <w:r>
-        <w:rPr>
-          <w:rFonts w:ascii="Arial" w:hAnsi="Arial" w:cs="Arial"/>
-          <w:szCs w:val="20"/>
-          <w:lang w:val="en-SG"/>
-        </w:rPr>
-        <w:t>like</w:t>
-      </w:r>
-      <w:r>
-        <w:rPr>
-          <w:rFonts w:ascii="Arial" w:hAnsi="Arial" w:cs="Arial"/>
-          <w:szCs w:val="20"/>
-          <w:lang w:val="en-SG"/>
-        </w:rPr>
-        <w:t xml:space="preserve"> the authorization dictionary used in AMRServerElement class</w:t>
-      </w:r>
-      <w:r>
-        <w:rPr>
-          <w:rFonts w:ascii="Arial" w:hAnsi="Arial" w:cs="Arial"/>
-          <w:szCs w:val="20"/>
-          <w:lang w:val="en-SG"/>
-        </w:rPr>
-        <w:t xml:space="preserve">, except </w:t>
-      </w:r>
-      <w:r>
-        <w:rPr>
-          <w:rFonts w:ascii="Arial" w:hAnsi="Arial" w:cs="Arial"/>
-          <w:szCs w:val="20"/>
-          <w:lang w:val="en-SG"/>
-        </w:rPr>
-        <w:t xml:space="preserve">it </w:t>
-      </w:r>
-      <w:r>
-        <w:rPr>
-          <w:rFonts w:ascii="Arial" w:hAnsi="Arial" w:cs="Arial"/>
-          <w:szCs w:val="20"/>
-          <w:lang w:val="en-SG"/>
-        </w:rPr>
-        <w:t>does not</w:t>
-      </w:r>
-      <w:r>
-        <w:rPr>
-          <w:rFonts w:ascii="Arial" w:hAnsi="Arial" w:cs="Arial"/>
-          <w:szCs w:val="20"/>
-          <w:lang w:val="en-SG"/>
-        </w:rPr>
-        <w:t xml:space="preserve"> require any authentication</w:t>
-      </w:r>
-      <w:r>
-        <w:rPr>
-          <w:rFonts w:ascii="Arial" w:hAnsi="Arial" w:cs="Arial"/>
-          <w:szCs w:val="20"/>
-          <w:lang w:val="en-SG"/>
-        </w:rPr>
-        <w:t>.</w:t>
-      </w:r>
-    </w:p>
-    <w:p>
-      <w:pPr>
-        <w:rPr>
-          <w:rFonts w:ascii="Arial" w:hAnsi="Arial" w:cs="Arial"/>
-          <w:szCs w:val="20"/>
-          <w:lang w:val="en-SG"/>
-        </w:rPr>
-      </w:pPr>
-      <w:r>
-        <w:rPr>
-          <w:rFonts w:ascii="Arial" w:hAnsi="Arial" w:cs="Arial"/>
-          <w:szCs w:val="20"/>
-          <w:lang w:val="en-SG"/>
-        </w:rPr>
         <w:t>Lastly, we created a few functions inside both the classes, get_json(), post_json()</w:t>
       </w:r>
       <w:r>
@@ -5298,7 +5290,6 @@
           <w:szCs w:val="20"/>
           <w:lang w:val="en-SG"/>
         </w:rPr>
-        <w:lastRenderedPageBreak/>
         <w:t>AMRS</w:t>
       </w:r>
       <w:r>
@@ -5381,6 +5372,7 @@
           <w:u w:val="single"/>
           <w:lang w:val="en-SG"/>
         </w:rPr>
+        <w:lastRenderedPageBreak/>
         <w:t>AMRServerElement</w:t>
       </w:r>
     </w:p>
@@ -6778,7 +6770,6 @@
           <w:rFonts w:ascii="Consolas" w:hAnsi="Consolas"/>
           <w:color w:val="CC7832"/>
         </w:rPr>
-        <w:lastRenderedPageBreak/>
         <w:t xml:space="preserve">def </w:t>
       </w:r>
       <w:r>
@@ -6916,6 +6907,13 @@
           <w:color w:val="6A8759"/>
         </w:rPr>
         <w:br/>
+      </w:r>
+      <w:r>
+        <w:rPr>
+          <w:rFonts w:ascii="Consolas" w:hAnsi="Consolas"/>
+          <w:color w:val="6A8759"/>
+        </w:rPr>
+        <w:lastRenderedPageBreak/>
         <w:t xml:space="preserve">    </w:t>
       </w:r>
       <w:r>
@@ -8146,7 +8144,6 @@
           <w:rFonts w:ascii="Arial" w:eastAsia="Arial" w:hAnsi="Arial" w:cs="Arial"/>
           <w:lang w:val="en-SG"/>
         </w:rPr>
-        <w:lastRenderedPageBreak/>
         <w:t>AMR_ELEMENT</w:t>
       </w:r>
       <w:r>
@@ -8205,7 +8202,15 @@
           <w:rFonts w:ascii="Arial" w:hAnsi="Arial" w:cs="Arial"/>
           <w:lang w:val="en-SG"/>
         </w:rPr>
-        <w:t>.py module that can be used to communicate with</w:t>
+        <w:t xml:space="preserve">.py module that can be used to </w:t>
+      </w:r>
+      <w:r>
+        <w:rPr>
+          <w:rFonts w:ascii="Arial" w:hAnsi="Arial" w:cs="Arial"/>
+          <w:lang w:val="en-SG"/>
+        </w:rPr>
+        <w:lastRenderedPageBreak/>
+        <w:t>communicate with</w:t>
       </w:r>
       <w:r>
         <w:rPr>
@@ -9412,7 +9417,6 @@
                 <w:rFonts w:ascii="Arial" w:hAnsi="Arial" w:cs="Arial"/>
                 <w:lang w:val="en-SG"/>
               </w:rPr>
-              <w:lastRenderedPageBreak/>
               <w:t>get_graphs()</w:t>
             </w:r>
           </w:p>
@@ -9514,6 +9518,7 @@
                 <w:rFonts w:ascii="Arial" w:hAnsi="Arial" w:cs="Arial"/>
                 <w:lang w:val="en-SG"/>
               </w:rPr>
+              <w:lastRenderedPageBreak/>
               <w:t>send_goal(amr_id, graph_id, waypoint_id)</w:t>
             </w:r>
           </w:p>
@@ -9923,6 +9928,337 @@
                 <w:lang w:val="en-SG"/>
               </w:rPr>
               <w:t>.</w:t>
+            </w:r>
+          </w:p>
+        </w:tc>
+      </w:tr>
+      <w:tr>
+        <w:trPr>
+          <w:trHeight w:val="567"/>
+        </w:trPr>
+        <w:tc>
+          <w:tcPr>
+            <w:tcW w:w="3457" w:type="dxa"/>
+          </w:tcPr>
+          <w:p>
+            <w:pPr>
+              <w:jc w:val="left"/>
+              <w:rPr>
+                <w:rFonts w:ascii="Arial" w:hAnsi="Arial" w:cs="Arial"/>
+                <w:lang w:val="en-SG"/>
+              </w:rPr>
+            </w:pPr>
+            <w:r>
+              <w:rPr>
+                <w:rFonts w:ascii="Arial" w:hAnsi="Arial" w:cs="Arial"/>
+                <w:lang w:val="en-SG"/>
+              </w:rPr>
+              <w:t>create_task(data)</w:t>
+            </w:r>
+          </w:p>
+        </w:tc>
+        <w:tc>
+          <w:tcPr>
+            <w:tcW w:w="5894" w:type="dxa"/>
+          </w:tcPr>
+          <w:p>
+            <w:pPr>
+              <w:jc w:val="left"/>
+              <w:rPr>
+                <w:rFonts w:ascii="Arial" w:hAnsi="Arial" w:cs="Arial"/>
+                <w:lang w:val="en-SG"/>
+              </w:rPr>
+            </w:pPr>
+            <w:r>
+              <w:rPr>
+                <w:rFonts w:ascii="Arial" w:hAnsi="Arial" w:cs="Arial"/>
+                <w:lang w:val="en-SG"/>
+              </w:rPr>
+              <w:t>This function creates task with the data (follow data format based on the API manual).</w:t>
+            </w:r>
+          </w:p>
+        </w:tc>
+      </w:tr>
+      <w:tr>
+        <w:trPr>
+          <w:trHeight w:val="567"/>
+        </w:trPr>
+        <w:tc>
+          <w:tcPr>
+            <w:tcW w:w="3457" w:type="dxa"/>
+          </w:tcPr>
+          <w:p>
+            <w:pPr>
+              <w:jc w:val="left"/>
+              <w:rPr>
+                <w:rFonts w:ascii="Arial" w:hAnsi="Arial" w:cs="Arial"/>
+                <w:lang w:val="en-SG"/>
+              </w:rPr>
+            </w:pPr>
+            <w:r>
+              <w:rPr>
+                <w:rFonts w:ascii="Arial" w:hAnsi="Arial" w:cs="Arial"/>
+                <w:lang w:val="en-SG"/>
+              </w:rPr>
+              <w:t>get_tasks()</w:t>
+            </w:r>
+          </w:p>
+        </w:tc>
+        <w:tc>
+          <w:tcPr>
+            <w:tcW w:w="5894" w:type="dxa"/>
+          </w:tcPr>
+          <w:p>
+            <w:pPr>
+              <w:jc w:val="left"/>
+              <w:rPr>
+                <w:rFonts w:ascii="Arial" w:hAnsi="Arial" w:cs="Arial"/>
+                <w:lang w:val="en-SG"/>
+              </w:rPr>
+            </w:pPr>
+            <w:r>
+              <w:rPr>
+                <w:rFonts w:ascii="Arial" w:hAnsi="Arial" w:cs="Arial"/>
+                <w:lang w:val="en-SG"/>
+              </w:rPr>
+              <w:t>This function retrieves the current tasks in the AMR Fleet Server.</w:t>
+            </w:r>
+          </w:p>
+        </w:tc>
+      </w:tr>
+      <w:tr>
+        <w:trPr>
+          <w:trHeight w:val="567"/>
+        </w:trPr>
+        <w:tc>
+          <w:tcPr>
+            <w:tcW w:w="3457" w:type="dxa"/>
+          </w:tcPr>
+          <w:p>
+            <w:pPr>
+              <w:jc w:val="left"/>
+              <w:rPr>
+                <w:rFonts w:ascii="Arial" w:hAnsi="Arial" w:cs="Arial"/>
+                <w:lang w:val="en-SG"/>
+              </w:rPr>
+            </w:pPr>
+            <w:r>
+              <w:rPr>
+                <w:rFonts w:ascii="Arial" w:hAnsi="Arial" w:cs="Arial"/>
+                <w:lang w:val="en-SG"/>
+              </w:rPr>
+              <w:t>update_task(data)</w:t>
+            </w:r>
+          </w:p>
+        </w:tc>
+        <w:tc>
+          <w:tcPr>
+            <w:tcW w:w="5894" w:type="dxa"/>
+          </w:tcPr>
+          <w:p>
+            <w:pPr>
+              <w:jc w:val="left"/>
+              <w:rPr>
+                <w:rFonts w:ascii="Arial" w:hAnsi="Arial" w:cs="Arial"/>
+                <w:lang w:val="en-SG"/>
+              </w:rPr>
+            </w:pPr>
+            <w:r>
+              <w:rPr>
+                <w:rFonts w:ascii="Arial" w:hAnsi="Arial" w:cs="Arial"/>
+                <w:lang w:val="en-SG"/>
+              </w:rPr>
+              <w:t xml:space="preserve">This function </w:t>
+            </w:r>
+            <w:r>
+              <w:rPr>
+                <w:rFonts w:ascii="Arial" w:hAnsi="Arial" w:cs="Arial"/>
+                <w:lang w:val="en-SG"/>
+              </w:rPr>
+              <w:t>updates</w:t>
+            </w:r>
+            <w:r>
+              <w:rPr>
+                <w:rFonts w:ascii="Arial" w:hAnsi="Arial" w:cs="Arial"/>
+                <w:lang w:val="en-SG"/>
+              </w:rPr>
+              <w:t xml:space="preserve"> task with the data (follow data format based on the API manual).</w:t>
+            </w:r>
+          </w:p>
+        </w:tc>
+      </w:tr>
+      <w:tr>
+        <w:trPr>
+          <w:trHeight w:val="567"/>
+        </w:trPr>
+        <w:tc>
+          <w:tcPr>
+            <w:tcW w:w="3457" w:type="dxa"/>
+          </w:tcPr>
+          <w:p>
+            <w:pPr>
+              <w:jc w:val="left"/>
+              <w:rPr>
+                <w:rFonts w:ascii="Arial" w:hAnsi="Arial" w:cs="Arial"/>
+                <w:lang w:val="en-SG"/>
+              </w:rPr>
+            </w:pPr>
+            <w:r>
+              <w:rPr>
+                <w:rFonts w:ascii="Arial" w:hAnsi="Arial" w:cs="Arial"/>
+                <w:lang w:val="en-SG"/>
+              </w:rPr>
+              <w:t>cancel_task(task_id)</w:t>
+            </w:r>
+          </w:p>
+        </w:tc>
+        <w:tc>
+          <w:tcPr>
+            <w:tcW w:w="5894" w:type="dxa"/>
+          </w:tcPr>
+          <w:p>
+            <w:pPr>
+              <w:jc w:val="left"/>
+              <w:rPr>
+                <w:rFonts w:ascii="Arial" w:hAnsi="Arial" w:cs="Arial"/>
+                <w:lang w:val="en-SG"/>
+              </w:rPr>
+            </w:pPr>
+            <w:r>
+              <w:rPr>
+                <w:rFonts w:ascii="Arial" w:hAnsi="Arial" w:cs="Arial"/>
+                <w:lang w:val="en-SG"/>
+              </w:rPr>
+              <w:t xml:space="preserve">This function </w:t>
+            </w:r>
+            <w:r>
+              <w:rPr>
+                <w:rFonts w:ascii="Arial" w:hAnsi="Arial" w:cs="Arial"/>
+                <w:lang w:val="en-SG"/>
+              </w:rPr>
+              <w:t>cancels</w:t>
+            </w:r>
+            <w:r>
+              <w:rPr>
+                <w:rFonts w:ascii="Arial" w:hAnsi="Arial" w:cs="Arial"/>
+                <w:lang w:val="en-SG"/>
+              </w:rPr>
+              <w:t xml:space="preserve"> task </w:t>
+            </w:r>
+            <w:r>
+              <w:rPr>
+                <w:rFonts w:ascii="Arial" w:hAnsi="Arial" w:cs="Arial"/>
+                <w:lang w:val="en-SG"/>
+              </w:rPr>
+              <w:t>based on the task id.</w:t>
+            </w:r>
+          </w:p>
+        </w:tc>
+      </w:tr>
+      <w:tr>
+        <w:trPr>
+          <w:trHeight w:val="567"/>
+        </w:trPr>
+        <w:tc>
+          <w:tcPr>
+            <w:tcW w:w="3457" w:type="dxa"/>
+          </w:tcPr>
+          <w:p>
+            <w:pPr>
+              <w:jc w:val="left"/>
+              <w:rPr>
+                <w:rFonts w:ascii="Arial" w:hAnsi="Arial" w:cs="Arial"/>
+                <w:lang w:val="en-SG"/>
+              </w:rPr>
+            </w:pPr>
+            <w:r>
+              <w:rPr>
+                <w:rFonts w:ascii="Arial" w:hAnsi="Arial" w:cs="Arial"/>
+                <w:lang w:val="en-SG"/>
+              </w:rPr>
+              <w:t>pause_task(task_id)</w:t>
+            </w:r>
+          </w:p>
+        </w:tc>
+        <w:tc>
+          <w:tcPr>
+            <w:tcW w:w="5894" w:type="dxa"/>
+          </w:tcPr>
+          <w:p>
+            <w:pPr>
+              <w:jc w:val="left"/>
+              <w:rPr>
+                <w:rFonts w:ascii="Arial" w:hAnsi="Arial" w:cs="Arial"/>
+                <w:lang w:val="en-SG"/>
+              </w:rPr>
+            </w:pPr>
+            <w:r>
+              <w:rPr>
+                <w:rFonts w:ascii="Arial" w:hAnsi="Arial" w:cs="Arial"/>
+                <w:lang w:val="en-SG"/>
+              </w:rPr>
+              <w:t xml:space="preserve">This function </w:t>
+            </w:r>
+            <w:r>
+              <w:rPr>
+                <w:rFonts w:ascii="Arial" w:hAnsi="Arial" w:cs="Arial"/>
+                <w:lang w:val="en-SG"/>
+              </w:rPr>
+              <w:t>pauses</w:t>
+            </w:r>
+            <w:r>
+              <w:rPr>
+                <w:rFonts w:ascii="Arial" w:hAnsi="Arial" w:cs="Arial"/>
+                <w:lang w:val="en-SG"/>
+              </w:rPr>
+              <w:t xml:space="preserve"> task based on the task id.</w:t>
+            </w:r>
+          </w:p>
+        </w:tc>
+      </w:tr>
+      <w:tr>
+        <w:trPr>
+          <w:trHeight w:val="567"/>
+        </w:trPr>
+        <w:tc>
+          <w:tcPr>
+            <w:tcW w:w="3457" w:type="dxa"/>
+          </w:tcPr>
+          <w:p>
+            <w:pPr>
+              <w:jc w:val="left"/>
+              <w:rPr>
+                <w:rFonts w:ascii="Arial" w:hAnsi="Arial" w:cs="Arial"/>
+                <w:lang w:val="en-SG"/>
+              </w:rPr>
+            </w:pPr>
+            <w:r>
+              <w:rPr>
+                <w:rFonts w:ascii="Arial" w:hAnsi="Arial" w:cs="Arial"/>
+                <w:lang w:val="en-SG"/>
+              </w:rPr>
+              <w:t>resume_task(task_id)</w:t>
+            </w:r>
+          </w:p>
+        </w:tc>
+        <w:tc>
+          <w:tcPr>
+            <w:tcW w:w="5894" w:type="dxa"/>
+          </w:tcPr>
+          <w:p>
+            <w:pPr>
+              <w:jc w:val="left"/>
+              <w:rPr>
+                <w:rFonts w:ascii="Arial" w:hAnsi="Arial" w:cs="Arial"/>
+                <w:lang w:val="en-SG"/>
+              </w:rPr>
+            </w:pPr>
+            <w:r>
+              <w:rPr>
+                <w:rFonts w:ascii="Arial" w:hAnsi="Arial" w:cs="Arial"/>
+                <w:lang w:val="en-SG"/>
+              </w:rPr>
+              <w:t>This function resumes task based on the task id.</w:t>
             </w:r>
           </w:p>
         </w:tc>
@@ -11231,6 +11567,27 @@
     </w:p>
     <w:p>
       <w:pPr>
+        <w:pStyle w:val="Heading3"/>
+        <w:rPr>
+          <w:lang w:val="en-SG"/>
+        </w:rPr>
+      </w:pPr>
+      <w:r>
+        <w:rPr>
+          <w:lang w:val="en-SG"/>
+        </w:rPr>
+        <w:t>3.3.1</w:t>
+      </w:r>
+      <w:r>
+        <w:rPr>
+          <w:lang w:val="en-SG"/>
+        </w:rPr>
+        <w:tab/>
+        <w:t>Sending goals manually</w:t>
+      </w:r>
+    </w:p>
+    <w:p>
+      <w:pPr>
         <w:shd w:val="clear" w:color="auto" w:fill="2B2B2B"/>
         <w:tabs>
           <w:tab w:val="left" w:pos="916"/>
@@ -12521,6 +12878,16 @@
           <w:lang w:val="en-SG" w:eastAsia="en-SG"/>
         </w:rPr>
         <w:br/>
+      </w:r>
+      <w:r>
+        <w:rPr>
+          <w:rFonts w:ascii="Consolas" w:eastAsia="Times New Roman" w:hAnsi="Consolas" w:cs="Courier New"/>
+          <w:color w:val="A9B7C6"/>
+          <w:sz w:val="20"/>
+          <w:szCs w:val="20"/>
+          <w:lang w:val="en-SG" w:eastAsia="en-SG"/>
+        </w:rPr>
+        <w:lastRenderedPageBreak/>
         <w:t xml:space="preserve">            amr.wait(</w:t>
       </w:r>
       <w:r>
@@ -12624,16 +12991,6 @@
           <w:lang w:val="en-SG" w:eastAsia="en-SG"/>
         </w:rPr>
         <w:br/>
-      </w:r>
-      <w:r>
-        <w:rPr>
-          <w:rFonts w:ascii="Consolas" w:eastAsia="Times New Roman" w:hAnsi="Consolas" w:cs="Courier New"/>
-          <w:color w:val="A9B7C6"/>
-          <w:sz w:val="20"/>
-          <w:szCs w:val="20"/>
-          <w:lang w:val="en-SG" w:eastAsia="en-SG"/>
-        </w:rPr>
-        <w:lastRenderedPageBreak/>
         <w:t xml:space="preserve">            amr.wait(</w:t>
       </w:r>
       <w:r>
@@ -14209,6 +14566,7 @@
           <w:szCs w:val="20"/>
           <w:lang w:val="en-SG" w:eastAsia="en-SG"/>
         </w:rPr>
+        <w:lastRenderedPageBreak/>
         <w:br/>
         <w:t>main()</w:t>
       </w:r>
@@ -14233,7 +14591,7 @@
 </file>
 
 <file path=word/endnotes.xml><?xml version="1.0" encoding="utf-8"?>
-<w:endnotes xmlns:wpc="http://schemas.microsoft.com/office/word/2010/wordprocessingCanvas" xmlns:cx="http://schemas.microsoft.com/office/drawing/2014/chartex" xmlns:cx1="http://schemas.microsoft.com/office/drawing/2015/9/8/chartex" xmlns:cx2="http://schemas.microsoft.com/office/drawing/2015/10/21/chartex" xmlns:cx3="http://schemas.microsoft.com/office/drawing/2016/5/9/chartex" xmlns:cx4="http://schemas.microsoft.com/office/drawing/2016/5/10/chartex" xmlns:cx5="http://schemas.microsoft.com/office/drawing/2016/5/11/chartex" xmlns:cx6="http://schemas.microsoft.com/office/drawing/2016/5/12/chartex" xmlns:cx7="http://schemas.microsoft.com/office/drawing/2016/5/13/chartex" xmlns:cx8="http://schemas.microsoft.com/office/drawing/2016/5/14/chartex" xmlns:mc="http://schemas.openxmlformats.org/markup-compatibility/2006" xmlns:aink="http://schemas.microsoft.com/office/drawing/2016/ink" xmlns:am3d="http://schemas.microsoft.com/office/drawing/2017/model3d" xmlns:o="urn:schemas-microsoft-com:office:office" xmlns:r="http://schemas.openxmlformats.org/officeDocument/2006/relationships" xmlns:m="http://schemas.openxmlformats.org/officeDocument/2006/math" xmlns:v="urn:schemas-microsoft-com:vml" xmlns:wp14="http://schemas.microsoft.com/office/word/2010/wordprocessingDrawing" xmlns:wp="http://schemas.openxmlformats.org/drawingml/2006/wordprocessingDrawing" xmlns:w10="urn:schemas-microsoft-com:office:word" xmlns:w="http://schemas.openxmlformats.org/wordprocessingml/2006/main" xmlns:w14="http://schemas.microsoft.com/office/word/2010/wordml" xmlns:w15="http://schemas.microsoft.com/office/word/2012/wordml" xmlns:w16cex="http://schemas.microsoft.com/office/word/2018/wordml/cex" xmlns:w16cid="http://schemas.microsoft.com/office/word/2016/wordml/cid" xmlns:w16="http://schemas.microsoft.com/office/word/2018/wordml" xmlns:w16sdtdh="http://schemas.microsoft.com/office/word/2020/wordml/sdtdatahash" xmlns:w16se="http://schemas.microsoft.com/office/word/2015/wordml/symex" xmlns:wpg="http://schemas.microsoft.com/office/word/2010/wordprocessingGroup" xmlns:wpi="http://schemas.microsoft.com/office/word/2010/wordprocessingInk" xmlns:wne="http://schemas.microsoft.com/office/word/2006/wordml" xmlns:wps="http://schemas.microsoft.com/office/word/2010/wordprocessingShape" mc:Ignorable="w14 w15 w16se w16cid w16 w16cex w16sdtdh wp14">
+<w:endnotes xmlns:wpc="http://schemas.microsoft.com/office/word/2010/wordprocessingCanvas" xmlns:cx="http://schemas.microsoft.com/office/drawing/2014/chartex" xmlns:cx1="http://schemas.microsoft.com/office/drawing/2015/9/8/chartex" xmlns:cx2="http://schemas.microsoft.com/office/drawing/2015/10/21/chartex" xmlns:cx3="http://schemas.microsoft.com/office/drawing/2016/5/9/chartex" xmlns:cx4="http://schemas.microsoft.com/office/drawing/2016/5/10/chartex" xmlns:cx5="http://schemas.microsoft.com/office/drawing/2016/5/11/chartex" xmlns:cx6="http://schemas.microsoft.com/office/drawing/2016/5/12/chartex" xmlns:cx7="http://schemas.microsoft.com/office/drawing/2016/5/13/chartex" xmlns:cx8="http://schemas.microsoft.com/office/drawing/2016/5/14/chartex" xmlns:mc="http://schemas.openxmlformats.org/markup-compatibility/2006" xmlns:aink="http://schemas.microsoft.com/office/drawing/2016/ink" xmlns:am3d="http://schemas.microsoft.com/office/drawing/2017/model3d" xmlns:o="urn:schemas-microsoft-com:office:office" xmlns:r="http://schemas.openxmlformats.org/officeDocument/2006/relationships" xmlns:m="http://schemas.openxmlformats.org/officeDocument/2006/math" xmlns:v="urn:schemas-microsoft-com:vml" xmlns:wp14="http://schemas.microsoft.com/office/word/2010/wordprocessingDrawing" xmlns:wp="http://schemas.openxmlformats.org/drawingml/2006/wordprocessingDrawing" xmlns:w10="urn:schemas-microsoft-com:office:word" xmlns:w="http://schemas.openxmlformats.org/wordprocessingml/2006/main" xmlns:w14="http://schemas.microsoft.com/office/word/2010/wordml" xmlns:w15="http://schemas.microsoft.com/office/word/2012/wordml" xmlns:w16cex="http://schemas.microsoft.com/office/word/2018/wordml/cex" xmlns:w16cid="http://schemas.microsoft.com/office/word/2016/wordml/cid" xmlns:w16="http://schemas.microsoft.com/office/word/2018/wordml" xmlns:w16se="http://schemas.microsoft.com/office/word/2015/wordml/symex" xmlns:wpg="http://schemas.microsoft.com/office/word/2010/wordprocessingGroup" xmlns:wpi="http://schemas.microsoft.com/office/word/2010/wordprocessingInk" xmlns:wne="http://schemas.microsoft.com/office/word/2006/wordml" xmlns:wps="http://schemas.microsoft.com/office/word/2010/wordprocessingShape" mc:Ignorable="w14 w15 w16se w16cid w16 w16cex wp14">
   <w:endnote w:type="separator" w:id="-1">
     <w:p>
       <w:pPr>
@@ -14265,7 +14623,7 @@
 </file>
 
 <file path=word/footer1.xml><?xml version="1.0" encoding="utf-8"?>
-<w:ftr xmlns:wpc="http://schemas.microsoft.com/office/word/2010/wordprocessingCanvas" xmlns:cx="http://schemas.microsoft.com/office/drawing/2014/chartex" xmlns:cx1="http://schemas.microsoft.com/office/drawing/2015/9/8/chartex" xmlns:cx2="http://schemas.microsoft.com/office/drawing/2015/10/21/chartex" xmlns:cx3="http://schemas.microsoft.com/office/drawing/2016/5/9/chartex" xmlns:cx4="http://schemas.microsoft.com/office/drawing/2016/5/10/chartex" xmlns:cx5="http://schemas.microsoft.com/office/drawing/2016/5/11/chartex" xmlns:cx6="http://schemas.microsoft.com/office/drawing/2016/5/12/chartex" xmlns:cx7="http://schemas.microsoft.com/office/drawing/2016/5/13/chartex" xmlns:cx8="http://schemas.microsoft.com/office/drawing/2016/5/14/chartex" xmlns:mc="http://schemas.openxmlformats.org/markup-compatibility/2006" xmlns:aink="http://schemas.microsoft.com/office/drawing/2016/ink" xmlns:am3d="http://schemas.microsoft.com/office/drawing/2017/model3d" xmlns:o="urn:schemas-microsoft-com:office:office" xmlns:r="http://schemas.openxmlformats.org/officeDocument/2006/relationships" xmlns:m="http://schemas.openxmlformats.org/officeDocument/2006/math" xmlns:v="urn:schemas-microsoft-com:vml" xmlns:wp14="http://schemas.microsoft.com/office/word/2010/wordprocessingDrawing" xmlns:wp="http://schemas.openxmlformats.org/drawingml/2006/wordprocessingDrawing" xmlns:w10="urn:schemas-microsoft-com:office:word" xmlns:w="http://schemas.openxmlformats.org/wordprocessingml/2006/main" xmlns:w14="http://schemas.microsoft.com/office/word/2010/wordml" xmlns:w15="http://schemas.microsoft.com/office/word/2012/wordml" xmlns:w16cex="http://schemas.microsoft.com/office/word/2018/wordml/cex" xmlns:w16cid="http://schemas.microsoft.com/office/word/2016/wordml/cid" xmlns:w16="http://schemas.microsoft.com/office/word/2018/wordml" xmlns:w16sdtdh="http://schemas.microsoft.com/office/word/2020/wordml/sdtdatahash" xmlns:w16se="http://schemas.microsoft.com/office/word/2015/wordml/symex" xmlns:wpg="http://schemas.microsoft.com/office/word/2010/wordprocessingGroup" xmlns:wpi="http://schemas.microsoft.com/office/word/2010/wordprocessingInk" xmlns:wne="http://schemas.microsoft.com/office/word/2006/wordml" xmlns:wps="http://schemas.microsoft.com/office/word/2010/wordprocessingShape" mc:Ignorable="w14 w15 w16se w16cid w16 w16cex w16sdtdh wp14">
+<w:ftr xmlns:wpc="http://schemas.microsoft.com/office/word/2010/wordprocessingCanvas" xmlns:cx="http://schemas.microsoft.com/office/drawing/2014/chartex" xmlns:cx1="http://schemas.microsoft.com/office/drawing/2015/9/8/chartex" xmlns:cx2="http://schemas.microsoft.com/office/drawing/2015/10/21/chartex" xmlns:cx3="http://schemas.microsoft.com/office/drawing/2016/5/9/chartex" xmlns:cx4="http://schemas.microsoft.com/office/drawing/2016/5/10/chartex" xmlns:cx5="http://schemas.microsoft.com/office/drawing/2016/5/11/chartex" xmlns:cx6="http://schemas.microsoft.com/office/drawing/2016/5/12/chartex" xmlns:cx7="http://schemas.microsoft.com/office/drawing/2016/5/13/chartex" xmlns:cx8="http://schemas.microsoft.com/office/drawing/2016/5/14/chartex" xmlns:mc="http://schemas.openxmlformats.org/markup-compatibility/2006" xmlns:aink="http://schemas.microsoft.com/office/drawing/2016/ink" xmlns:am3d="http://schemas.microsoft.com/office/drawing/2017/model3d" xmlns:o="urn:schemas-microsoft-com:office:office" xmlns:r="http://schemas.openxmlformats.org/officeDocument/2006/relationships" xmlns:m="http://schemas.openxmlformats.org/officeDocument/2006/math" xmlns:v="urn:schemas-microsoft-com:vml" xmlns:wp14="http://schemas.microsoft.com/office/word/2010/wordprocessingDrawing" xmlns:wp="http://schemas.openxmlformats.org/drawingml/2006/wordprocessingDrawing" xmlns:w10="urn:schemas-microsoft-com:office:word" xmlns:w="http://schemas.openxmlformats.org/wordprocessingml/2006/main" xmlns:w14="http://schemas.microsoft.com/office/word/2010/wordml" xmlns:w15="http://schemas.microsoft.com/office/word/2012/wordml" xmlns:w16cex="http://schemas.microsoft.com/office/word/2018/wordml/cex" xmlns:w16cid="http://schemas.microsoft.com/office/word/2016/wordml/cid" xmlns:w16="http://schemas.microsoft.com/office/word/2018/wordml" xmlns:w16se="http://schemas.microsoft.com/office/word/2015/wordml/symex" xmlns:wpg="http://schemas.microsoft.com/office/word/2010/wordprocessingGroup" xmlns:wpi="http://schemas.microsoft.com/office/word/2010/wordprocessingInk" xmlns:wne="http://schemas.microsoft.com/office/word/2006/wordml" xmlns:wps="http://schemas.microsoft.com/office/word/2010/wordprocessingShape" mc:Ignorable="w14 w15 w16se w16cid w16 w16cex wp14">
   <w:p>
     <w:pPr>
       <w:pStyle w:val="Footer"/>
@@ -14302,7 +14660,7 @@
 </file>
 
 <file path=word/footnotes.xml><?xml version="1.0" encoding="utf-8"?>
-<w:footnotes xmlns:wpc="http://schemas.microsoft.com/office/word/2010/wordprocessingCanvas" xmlns:cx="http://schemas.microsoft.com/office/drawing/2014/chartex" xmlns:cx1="http://schemas.microsoft.com/office/drawing/2015/9/8/chartex" xmlns:cx2="http://schemas.microsoft.com/office/drawing/2015/10/21/chartex" xmlns:cx3="http://schemas.microsoft.com/office/drawing/2016/5/9/chartex" xmlns:cx4="http://schemas.microsoft.com/office/drawing/2016/5/10/chartex" xmlns:cx5="http://schemas.microsoft.com/office/drawing/2016/5/11/chartex" xmlns:cx6="http://schemas.microsoft.com/office/drawing/2016/5/12/chartex" xmlns:cx7="http://schemas.microsoft.com/office/drawing/2016/5/13/chartex" xmlns:cx8="http://schemas.microsoft.com/office/drawing/2016/5/14/chartex" xmlns:mc="http://schemas.openxmlformats.org/markup-compatibility/2006" xmlns:aink="http://schemas.microsoft.com/office/drawing/2016/ink" xmlns:am3d="http://schemas.microsoft.com/office/drawing/2017/model3d" xmlns:o="urn:schemas-microsoft-com:office:office" xmlns:r="http://schemas.openxmlformats.org/officeDocument/2006/relationships" xmlns:m="http://schemas.openxmlformats.org/officeDocument/2006/math" xmlns:v="urn:schemas-microsoft-com:vml" xmlns:wp14="http://schemas.microsoft.com/office/word/2010/wordprocessingDrawing" xmlns:wp="http://schemas.openxmlformats.org/drawingml/2006/wordprocessingDrawing" xmlns:w10="urn:schemas-microsoft-com:office:word" xmlns:w="http://schemas.openxmlformats.org/wordprocessingml/2006/main" xmlns:w14="http://schemas.microsoft.com/office/word/2010/wordml" xmlns:w15="http://schemas.microsoft.com/office/word/2012/wordml" xmlns:w16cex="http://schemas.microsoft.com/office/word/2018/wordml/cex" xmlns:w16cid="http://schemas.microsoft.com/office/word/2016/wordml/cid" xmlns:w16="http://schemas.microsoft.com/office/word/2018/wordml" xmlns:w16sdtdh="http://schemas.microsoft.com/office/word/2020/wordml/sdtdatahash" xmlns:w16se="http://schemas.microsoft.com/office/word/2015/wordml/symex" xmlns:wpg="http://schemas.microsoft.com/office/word/2010/wordprocessingGroup" xmlns:wpi="http://schemas.microsoft.com/office/word/2010/wordprocessingInk" xmlns:wne="http://schemas.microsoft.com/office/word/2006/wordml" xmlns:wps="http://schemas.microsoft.com/office/word/2010/wordprocessingShape" mc:Ignorable="w14 w15 w16se w16cid w16 w16cex w16sdtdh wp14">
+<w:footnotes xmlns:wpc="http://schemas.microsoft.com/office/word/2010/wordprocessingCanvas" xmlns:cx="http://schemas.microsoft.com/office/drawing/2014/chartex" xmlns:cx1="http://schemas.microsoft.com/office/drawing/2015/9/8/chartex" xmlns:cx2="http://schemas.microsoft.com/office/drawing/2015/10/21/chartex" xmlns:cx3="http://schemas.microsoft.com/office/drawing/2016/5/9/chartex" xmlns:cx4="http://schemas.microsoft.com/office/drawing/2016/5/10/chartex" xmlns:cx5="http://schemas.microsoft.com/office/drawing/2016/5/11/chartex" xmlns:cx6="http://schemas.microsoft.com/office/drawing/2016/5/12/chartex" xmlns:cx7="http://schemas.microsoft.com/office/drawing/2016/5/13/chartex" xmlns:cx8="http://schemas.microsoft.com/office/drawing/2016/5/14/chartex" xmlns:mc="http://schemas.openxmlformats.org/markup-compatibility/2006" xmlns:aink="http://schemas.microsoft.com/office/drawing/2016/ink" xmlns:am3d="http://schemas.microsoft.com/office/drawing/2017/model3d" xmlns:o="urn:schemas-microsoft-com:office:office" xmlns:r="http://schemas.openxmlformats.org/officeDocument/2006/relationships" xmlns:m="http://schemas.openxmlformats.org/officeDocument/2006/math" xmlns:v="urn:schemas-microsoft-com:vml" xmlns:wp14="http://schemas.microsoft.com/office/word/2010/wordprocessingDrawing" xmlns:wp="http://schemas.openxmlformats.org/drawingml/2006/wordprocessingDrawing" xmlns:w10="urn:schemas-microsoft-com:office:word" xmlns:w="http://schemas.openxmlformats.org/wordprocessingml/2006/main" xmlns:w14="http://schemas.microsoft.com/office/word/2010/wordml" xmlns:w15="http://schemas.microsoft.com/office/word/2012/wordml" xmlns:w16cex="http://schemas.microsoft.com/office/word/2018/wordml/cex" xmlns:w16cid="http://schemas.microsoft.com/office/word/2016/wordml/cid" xmlns:w16="http://schemas.microsoft.com/office/word/2018/wordml" xmlns:w16se="http://schemas.microsoft.com/office/word/2015/wordml/symex" xmlns:wpg="http://schemas.microsoft.com/office/word/2010/wordprocessingGroup" xmlns:wpi="http://schemas.microsoft.com/office/word/2010/wordprocessingInk" xmlns:wne="http://schemas.microsoft.com/office/word/2006/wordml" xmlns:wps="http://schemas.microsoft.com/office/word/2010/wordprocessingShape" mc:Ignorable="w14 w15 w16se w16cid w16 w16cex wp14">
   <w:footnote w:type="separator" w:id="-1">
     <w:p>
       <w:pPr>
@@ -14334,7 +14692,7 @@
 </file>
 
 <file path=word/header1.xml><?xml version="1.0" encoding="utf-8"?>
-<w:hdr xmlns:wpc="http://schemas.microsoft.com/office/word/2010/wordprocessingCanvas" xmlns:cx="http://schemas.microsoft.com/office/drawing/2014/chartex" xmlns:cx1="http://schemas.microsoft.com/office/drawing/2015/9/8/chartex" xmlns:cx2="http://schemas.microsoft.com/office/drawing/2015/10/21/chartex" xmlns:cx3="http://schemas.microsoft.com/office/drawing/2016/5/9/chartex" xmlns:cx4="http://schemas.microsoft.com/office/drawing/2016/5/10/chartex" xmlns:cx5="http://schemas.microsoft.com/office/drawing/2016/5/11/chartex" xmlns:cx6="http://schemas.microsoft.com/office/drawing/2016/5/12/chartex" xmlns:cx7="http://schemas.microsoft.com/office/drawing/2016/5/13/chartex" xmlns:cx8="http://schemas.microsoft.com/office/drawing/2016/5/14/chartex" xmlns:mc="http://schemas.openxmlformats.org/markup-compatibility/2006" xmlns:aink="http://schemas.microsoft.com/office/drawing/2016/ink" xmlns:am3d="http://schemas.microsoft.com/office/drawing/2017/model3d" xmlns:o="urn:schemas-microsoft-com:office:office" xmlns:r="http://schemas.openxmlformats.org/officeDocument/2006/relationships" xmlns:m="http://schemas.openxmlformats.org/officeDocument/2006/math" xmlns:v="urn:schemas-microsoft-com:vml" xmlns:wp14="http://schemas.microsoft.com/office/word/2010/wordprocessingDrawing" xmlns:wp="http://schemas.openxmlformats.org/drawingml/2006/wordprocessingDrawing" xmlns:w10="urn:schemas-microsoft-com:office:word" xmlns:w="http://schemas.openxmlformats.org/wordprocessingml/2006/main" xmlns:w14="http://schemas.microsoft.com/office/word/2010/wordml" xmlns:w15="http://schemas.microsoft.com/office/word/2012/wordml" xmlns:w16cex="http://schemas.microsoft.com/office/word/2018/wordml/cex" xmlns:w16cid="http://schemas.microsoft.com/office/word/2016/wordml/cid" xmlns:w16="http://schemas.microsoft.com/office/word/2018/wordml" xmlns:w16sdtdh="http://schemas.microsoft.com/office/word/2020/wordml/sdtdatahash" xmlns:w16se="http://schemas.microsoft.com/office/word/2015/wordml/symex" xmlns:wpg="http://schemas.microsoft.com/office/word/2010/wordprocessingGroup" xmlns:wpi="http://schemas.microsoft.com/office/word/2010/wordprocessingInk" xmlns:wne="http://schemas.microsoft.com/office/word/2006/wordml" xmlns:wps="http://schemas.microsoft.com/office/word/2010/wordprocessingShape" mc:Ignorable="w14 w15 w16se w16cid w16 w16cex w16sdtdh wp14">
+<w:hdr xmlns:wpc="http://schemas.microsoft.com/office/word/2010/wordprocessingCanvas" xmlns:cx="http://schemas.microsoft.com/office/drawing/2014/chartex" xmlns:cx1="http://schemas.microsoft.com/office/drawing/2015/9/8/chartex" xmlns:cx2="http://schemas.microsoft.com/office/drawing/2015/10/21/chartex" xmlns:cx3="http://schemas.microsoft.com/office/drawing/2016/5/9/chartex" xmlns:cx4="http://schemas.microsoft.com/office/drawing/2016/5/10/chartex" xmlns:cx5="http://schemas.microsoft.com/office/drawing/2016/5/11/chartex" xmlns:cx6="http://schemas.microsoft.com/office/drawing/2016/5/12/chartex" xmlns:cx7="http://schemas.microsoft.com/office/drawing/2016/5/13/chartex" xmlns:cx8="http://schemas.microsoft.com/office/drawing/2016/5/14/chartex" xmlns:mc="http://schemas.openxmlformats.org/markup-compatibility/2006" xmlns:aink="http://schemas.microsoft.com/office/drawing/2016/ink" xmlns:am3d="http://schemas.microsoft.com/office/drawing/2017/model3d" xmlns:o="urn:schemas-microsoft-com:office:office" xmlns:r="http://schemas.openxmlformats.org/officeDocument/2006/relationships" xmlns:m="http://schemas.openxmlformats.org/officeDocument/2006/math" xmlns:v="urn:schemas-microsoft-com:vml" xmlns:wp14="http://schemas.microsoft.com/office/word/2010/wordprocessingDrawing" xmlns:wp="http://schemas.openxmlformats.org/drawingml/2006/wordprocessingDrawing" xmlns:w10="urn:schemas-microsoft-com:office:word" xmlns:w="http://schemas.openxmlformats.org/wordprocessingml/2006/main" xmlns:w14="http://schemas.microsoft.com/office/word/2010/wordml" xmlns:w15="http://schemas.microsoft.com/office/word/2012/wordml" xmlns:w16cex="http://schemas.microsoft.com/office/word/2018/wordml/cex" xmlns:w16cid="http://schemas.microsoft.com/office/word/2016/wordml/cid" xmlns:w16="http://schemas.microsoft.com/office/word/2018/wordml" xmlns:w16se="http://schemas.microsoft.com/office/word/2015/wordml/symex" xmlns:wpg="http://schemas.microsoft.com/office/word/2010/wordprocessingGroup" xmlns:wpi="http://schemas.microsoft.com/office/word/2010/wordprocessingInk" xmlns:wne="http://schemas.microsoft.com/office/word/2006/wordml" xmlns:wps="http://schemas.microsoft.com/office/word/2010/wordprocessingShape" mc:Ignorable="w14 w15 w16se w16cid w16 w16cex wp14">
   <w:p>
     <w:pPr>
       <w:pStyle w:val="Header"/>
@@ -14360,7 +14718,7 @@
 </file>
 
 <file path=word/numbering.xml><?xml version="1.0" encoding="utf-8"?>
-<w:numbering xmlns:wpc="http://schemas.microsoft.com/office/word/2010/wordprocessingCanvas" xmlns:cx="http://schemas.microsoft.com/office/drawing/2014/chartex" xmlns:cx1="http://schemas.microsoft.com/office/drawing/2015/9/8/chartex" xmlns:cx2="http://schemas.microsoft.com/office/drawing/2015/10/21/chartex" xmlns:cx3="http://schemas.microsoft.com/office/drawing/2016/5/9/chartex" xmlns:cx4="http://schemas.microsoft.com/office/drawing/2016/5/10/chartex" xmlns:cx5="http://schemas.microsoft.com/office/drawing/2016/5/11/chartex" xmlns:cx6="http://schemas.microsoft.com/office/drawing/2016/5/12/chartex" xmlns:cx7="http://schemas.microsoft.com/office/drawing/2016/5/13/chartex" xmlns:cx8="http://schemas.microsoft.com/office/drawing/2016/5/14/chartex" xmlns:mc="http://schemas.openxmlformats.org/markup-compatibility/2006" xmlns:aink="http://schemas.microsoft.com/office/drawing/2016/ink" xmlns:am3d="http://schemas.microsoft.com/office/drawing/2017/model3d" xmlns:o="urn:schemas-microsoft-com:office:office" xmlns:r="http://schemas.openxmlformats.org/officeDocument/2006/relationships" xmlns:m="http://schemas.openxmlformats.org/officeDocument/2006/math" xmlns:v="urn:schemas-microsoft-com:vml" xmlns:wp14="http://schemas.microsoft.com/office/word/2010/wordprocessingDrawing" xmlns:wp="http://schemas.openxmlformats.org/drawingml/2006/wordprocessingDrawing" xmlns:w10="urn:schemas-microsoft-com:office:word" xmlns:w="http://schemas.openxmlformats.org/wordprocessingml/2006/main" xmlns:w14="http://schemas.microsoft.com/office/word/2010/wordml" xmlns:w15="http://schemas.microsoft.com/office/word/2012/wordml" xmlns:w16cex="http://schemas.microsoft.com/office/word/2018/wordml/cex" xmlns:w16cid="http://schemas.microsoft.com/office/word/2016/wordml/cid" xmlns:w16="http://schemas.microsoft.com/office/word/2018/wordml" xmlns:w16sdtdh="http://schemas.microsoft.com/office/word/2020/wordml/sdtdatahash" xmlns:w16se="http://schemas.microsoft.com/office/word/2015/wordml/symex" xmlns:wpg="http://schemas.microsoft.com/office/word/2010/wordprocessingGroup" xmlns:wpi="http://schemas.microsoft.com/office/word/2010/wordprocessingInk" xmlns:wne="http://schemas.microsoft.com/office/word/2006/wordml" xmlns:wps="http://schemas.microsoft.com/office/word/2010/wordprocessingShape" mc:Ignorable="w14 w15 w16se w16cid w16 w16cex w16sdtdh wp14">
+<w:numbering xmlns:wpc="http://schemas.microsoft.com/office/word/2010/wordprocessingCanvas" xmlns:cx="http://schemas.microsoft.com/office/drawing/2014/chartex" xmlns:cx1="http://schemas.microsoft.com/office/drawing/2015/9/8/chartex" xmlns:cx2="http://schemas.microsoft.com/office/drawing/2015/10/21/chartex" xmlns:cx3="http://schemas.microsoft.com/office/drawing/2016/5/9/chartex" xmlns:cx4="http://schemas.microsoft.com/office/drawing/2016/5/10/chartex" xmlns:cx5="http://schemas.microsoft.com/office/drawing/2016/5/11/chartex" xmlns:cx6="http://schemas.microsoft.com/office/drawing/2016/5/12/chartex" xmlns:cx7="http://schemas.microsoft.com/office/drawing/2016/5/13/chartex" xmlns:cx8="http://schemas.microsoft.com/office/drawing/2016/5/14/chartex" xmlns:mc="http://schemas.openxmlformats.org/markup-compatibility/2006" xmlns:aink="http://schemas.microsoft.com/office/drawing/2016/ink" xmlns:am3d="http://schemas.microsoft.com/office/drawing/2017/model3d" xmlns:o="urn:schemas-microsoft-com:office:office" xmlns:r="http://schemas.openxmlformats.org/officeDocument/2006/relationships" xmlns:m="http://schemas.openxmlformats.org/officeDocument/2006/math" xmlns:v="urn:schemas-microsoft-com:vml" xmlns:wp14="http://schemas.microsoft.com/office/word/2010/wordprocessingDrawing" xmlns:wp="http://schemas.openxmlformats.org/drawingml/2006/wordprocessingDrawing" xmlns:w10="urn:schemas-microsoft-com:office:word" xmlns:w="http://schemas.openxmlformats.org/wordprocessingml/2006/main" xmlns:w14="http://schemas.microsoft.com/office/word/2010/wordml" xmlns:w15="http://schemas.microsoft.com/office/word/2012/wordml" xmlns:w16cex="http://schemas.microsoft.com/office/word/2018/wordml/cex" xmlns:w16cid="http://schemas.microsoft.com/office/word/2016/wordml/cid" xmlns:w16="http://schemas.microsoft.com/office/word/2018/wordml" xmlns:w16se="http://schemas.microsoft.com/office/word/2015/wordml/symex" xmlns:wpg="http://schemas.microsoft.com/office/word/2010/wordprocessingGroup" xmlns:wpi="http://schemas.microsoft.com/office/word/2010/wordprocessingInk" xmlns:wne="http://schemas.microsoft.com/office/word/2006/wordml" xmlns:wps="http://schemas.microsoft.com/office/word/2010/wordprocessingShape" mc:Ignorable="w14 w15 w16se w16cid w16 w16cex wp14">
   <w:abstractNum w:abstractNumId="0" w15:restartNumberingAfterBreak="0">
     <w:nsid w:val="00420F6C"/>
     <w:multiLevelType w:val="hybridMultilevel"/>
@@ -22350,7 +22708,7 @@
 </file>
 
 <file path=word/styles.xml><?xml version="1.0" encoding="utf-8"?>
-<w:styles xmlns:mc="http://schemas.openxmlformats.org/markup-compatibility/2006" xmlns:r="http://schemas.openxmlformats.org/officeDocument/2006/relationships" xmlns:w="http://schemas.openxmlformats.org/wordprocessingml/2006/main" xmlns:w14="http://schemas.microsoft.com/office/word/2010/wordml" xmlns:w15="http://schemas.microsoft.com/office/word/2012/wordml" xmlns:w16cex="http://schemas.microsoft.com/office/word/2018/wordml/cex" xmlns:w16cid="http://schemas.microsoft.com/office/word/2016/wordml/cid" xmlns:w16="http://schemas.microsoft.com/office/word/2018/wordml" xmlns:w16sdtdh="http://schemas.microsoft.com/office/word/2020/wordml/sdtdatahash" xmlns:w16se="http://schemas.microsoft.com/office/word/2015/wordml/symex" mc:Ignorable="w14 w15 w16se w16cid w16 w16cex w16sdtdh">
+<w:styles xmlns:mc="http://schemas.openxmlformats.org/markup-compatibility/2006" xmlns:r="http://schemas.openxmlformats.org/officeDocument/2006/relationships" xmlns:w="http://schemas.openxmlformats.org/wordprocessingml/2006/main" xmlns:w14="http://schemas.microsoft.com/office/word/2010/wordml" xmlns:w15="http://schemas.microsoft.com/office/word/2012/wordml" xmlns:w16cex="http://schemas.microsoft.com/office/word/2018/wordml/cex" xmlns:w16cid="http://schemas.microsoft.com/office/word/2016/wordml/cid" xmlns:w16="http://schemas.microsoft.com/office/word/2018/wordml" xmlns:w16se="http://schemas.microsoft.com/office/word/2015/wordml/symex" mc:Ignorable="w14 w15 w16se w16cid w16 w16cex">
   <w:docDefaults>
     <w:rPrDefault>
       <w:rPr>
@@ -23951,10 +24309,6 @@
 </file>
 
 <file path=customXml/item1.xml><?xml version="1.0" encoding="utf-8"?>
-<b:Sources xmlns:b="http://schemas.openxmlformats.org/officeDocument/2006/bibliography" xmlns="http://schemas.openxmlformats.org/officeDocument/2006/bibliography" SelectedStyle="\APASixthEditionOfficeOnline.xsl" StyleName="APA" Version="6"/>
-</file>
-
-<file path=customXml/item2.xml><?xml version="1.0" encoding="utf-8"?>
 <?mso-contentType ?>
 <FormTemplates xmlns="http://schemas.microsoft.com/sharepoint/v3/contenttype/forms">
   <Display>DocumentLibraryForm</Display>
@@ -23963,13 +24317,11 @@
 </FormTemplates>
 </file>
 
-<file path=customXml/item3.xml><?xml version="1.0" encoding="utf-8"?>
-<p:properties xmlns:p="http://schemas.microsoft.com/office/2006/metadata/properties" xmlns:xsi="http://www.w3.org/2001/XMLSchema-instance" xmlns:pc="http://schemas.microsoft.com/office/infopath/2007/PartnerControls">
-  <documentManagement/>
-</p:properties>
+<file path=customXml/item2.xml><?xml version="1.0" encoding="utf-8"?>
+<b:Sources xmlns:b="http://schemas.openxmlformats.org/officeDocument/2006/bibliography" xmlns="http://schemas.openxmlformats.org/officeDocument/2006/bibliography" SelectedStyle="\APASixthEditionOfficeOnline.xsl" StyleName="APA" Version="6"/>
 </file>
 
-<file path=customXml/item4.xml><?xml version="1.0" encoding="utf-8"?>
+<file path=customXml/item3.xml><?xml version="1.0" encoding="utf-8"?>
 <ct:contentTypeSchema xmlns:ct="http://schemas.microsoft.com/office/2006/metadata/contentType" xmlns:ma="http://schemas.microsoft.com/office/2006/metadata/properties/metaAttributes" ct:_="" ma:_="" ma:contentTypeName="Document" ma:contentTypeID="0x010100FBCD765A737EBA46B680E7403CE83057" ma:contentTypeVersion="4" ma:contentTypeDescription="Create a new document." ma:contentTypeScope="" ma:versionID="db24b88f1b3527949290765488583c5e">
   <xsd:schema xmlns:xsd="http://www.w3.org/2001/XMLSchema" xmlns:xs="http://www.w3.org/2001/XMLSchema" xmlns:p="http://schemas.microsoft.com/office/2006/metadata/properties" xmlns:ns2="4281c9f9-f78c-4f24-af29-06fb4b6bce00" targetNamespace="http://schemas.microsoft.com/office/2006/metadata/properties" ma:root="true" ma:fieldsID="2e7019c667a53189c2d1b16b70e80604" ns2:_="">
     <xsd:import namespace="4281c9f9-f78c-4f24-af29-06fb4b6bce00"/>
@@ -24115,7 +24467,21 @@
 </ct:contentTypeSchema>
 </file>
 
+<file path=customXml/item4.xml><?xml version="1.0" encoding="utf-8"?>
+<p:properties xmlns:p="http://schemas.microsoft.com/office/2006/metadata/properties" xmlns:xsi="http://www.w3.org/2001/XMLSchema-instance" xmlns:pc="http://schemas.microsoft.com/office/infopath/2007/PartnerControls">
+  <documentManagement/>
+</p:properties>
+</file>
+
 <file path=customXml/itemProps1.xml><?xml version="1.0" encoding="utf-8"?>
+<ds:datastoreItem xmlns:ds="http://schemas.openxmlformats.org/officeDocument/2006/customXml" ds:itemID="{AEAE42C1-25BE-404A-8BC7-397C083905DF}">
+  <ds:schemaRefs>
+    <ds:schemaRef ds:uri="http://schemas.microsoft.com/sharepoint/v3/contenttype/forms"/>
+  </ds:schemaRefs>
+</ds:datastoreItem>
+</file>
+
+<file path=customXml/itemProps2.xml><?xml version="1.0" encoding="utf-8"?>
 <ds:datastoreItem xmlns:ds="http://schemas.openxmlformats.org/officeDocument/2006/customXml" ds:itemID="{3A1BBCF4-1C16-49C9-A647-E3A3706BC695}">
   <ds:schemaRefs>
     <ds:schemaRef ds:uri="http://schemas.openxmlformats.org/officeDocument/2006/bibliography"/>
@@ -24123,24 +24489,7 @@
 </ds:datastoreItem>
 </file>
 
-<file path=customXml/itemProps2.xml><?xml version="1.0" encoding="utf-8"?>
-<ds:datastoreItem xmlns:ds="http://schemas.openxmlformats.org/officeDocument/2006/customXml" ds:itemID="{AEAE42C1-25BE-404A-8BC7-397C083905DF}">
-  <ds:schemaRefs>
-    <ds:schemaRef ds:uri="http://schemas.microsoft.com/sharepoint/v3/contenttype/forms"/>
-  </ds:schemaRefs>
-</ds:datastoreItem>
-</file>
-
 <file path=customXml/itemProps3.xml><?xml version="1.0" encoding="utf-8"?>
-<ds:datastoreItem xmlns:ds="http://schemas.openxmlformats.org/officeDocument/2006/customXml" ds:itemID="{EBCD64B0-6D7F-482E-AE89-7A52FA43C817}">
-  <ds:schemaRefs>
-    <ds:schemaRef ds:uri="http://schemas.microsoft.com/office/2006/metadata/properties"/>
-    <ds:schemaRef ds:uri="http://schemas.microsoft.com/office/infopath/2007/PartnerControls"/>
-  </ds:schemaRefs>
-</ds:datastoreItem>
-</file>
-
-<file path=customXml/itemProps4.xml><?xml version="1.0" encoding="utf-8"?>
 <ds:datastoreItem xmlns:ds="http://schemas.openxmlformats.org/officeDocument/2006/customXml" ds:itemID="{0CB2BC47-BAAF-4242-A601-3A29539275AA}">
   <ds:schemaRefs>
     <ds:schemaRef ds:uri="http://schemas.microsoft.com/office/2006/metadata/contentType"/>
@@ -24156,4 +24505,13 @@
     <ds:schemaRef ds:uri="http://schemas.microsoft.com/internal/obd"/>
   </ds:schemaRefs>
 </ds:datastoreItem>
+</file>
+
+<file path=customXml/itemProps4.xml><?xml version="1.0" encoding="utf-8"?>
+<ds:datastoreItem xmlns:ds="http://schemas.openxmlformats.org/officeDocument/2006/customXml" ds:itemID="{EBCD64B0-6D7F-482E-AE89-7A52FA43C817}">
+  <ds:schemaRefs>
+    <ds:schemaRef ds:uri="http://schemas.microsoft.com/office/2006/metadata/properties"/>
+    <ds:schemaRef ds:uri="http://schemas.microsoft.com/office/infopath/2007/PartnerControls"/>
+  </ds:schemaRefs>
+</ds:datastoreItem>
 </file>
--- a/AMR Python.docx
+++ b/AMR Python.docx
@@ -153,7 +153,7 @@
                     <pic:cNvPicPr/>
                   </pic:nvPicPr>
                   <pic:blipFill>
-                    <a:blip r:embed="rId11">
+                    <a:blip r:embed="rId8">
                       <a:extLst>
                         <a:ext uri="{28A0092B-C50C-407E-A947-70E740481C1C}">
                           <a14:useLocalDpi xmlns:a14="http://schemas.microsoft.com/office/drawing/2010/main" val="0"/>
@@ -288,7 +288,7 @@
                 <w:rFonts w:ascii="Arial" w:eastAsia="Arial" w:hAnsi="Arial" w:cs="Arial"/>
                 <w:lang w:val="en-SG"/>
               </w:rPr>
-              <w:t>1.0</w:t>
+              <w:t>3.0 (SESTO Fleet v3.0)</w:t>
             </w:r>
           </w:p>
         </w:tc>
@@ -335,14 +335,28 @@
                 <w:rFonts w:ascii="Arial" w:eastAsia="Arial" w:hAnsi="Arial" w:cs="Arial"/>
                 <w:lang w:val="en-SG"/>
               </w:rPr>
-              <w:t>5</w:t>
+              <w:t>13</w:t>
             </w:r>
             <w:r>
               <w:rPr>
                 <w:rFonts w:ascii="Arial" w:eastAsia="Arial" w:hAnsi="Arial" w:cs="Arial"/>
                 <w:lang w:val="en-SG"/>
               </w:rPr>
-              <w:t xml:space="preserve"> April 2021</w:t>
+              <w:t xml:space="preserve"> </w:t>
+            </w:r>
+            <w:r>
+              <w:rPr>
+                <w:rFonts w:ascii="Arial" w:eastAsia="Arial" w:hAnsi="Arial" w:cs="Arial"/>
+                <w:lang w:val="en-SG"/>
+              </w:rPr>
+              <w:t>July</w:t>
+            </w:r>
+            <w:r>
+              <w:rPr>
+                <w:rFonts w:ascii="Arial" w:eastAsia="Arial" w:hAnsi="Arial" w:cs="Arial"/>
+                <w:lang w:val="en-SG"/>
+              </w:rPr>
+              <w:t xml:space="preserve"> 2021</w:t>
             </w:r>
           </w:p>
         </w:tc>
@@ -2332,7 +2346,7 @@
         </w:rPr>
         <w:t xml:space="preserve"> go to </w:t>
       </w:r>
-      <w:hyperlink r:id="rId12" w:history="1">
+      <w:hyperlink r:id="rId9" w:history="1">
         <w:r>
           <w:rPr>
             <w:rStyle w:val="Hyperlink"/>
@@ -2386,7 +2400,7 @@
                     <pic:cNvPicPr/>
                   </pic:nvPicPr>
                   <pic:blipFill>
-                    <a:blip r:embed="rId13"/>
+                    <a:blip r:embed="rId10"/>
                     <a:stretch>
                       <a:fillRect/>
                     </a:stretch>
@@ -2435,7 +2449,7 @@
         </w:rPr>
         <w:t xml:space="preserve"> a guide on how to install Python 3: </w:t>
       </w:r>
-      <w:hyperlink r:id="rId14" w:history="1">
+      <w:hyperlink r:id="rId11" w:history="1">
         <w:r>
           <w:rPr>
             <w:rStyle w:val="Hyperlink"/>
@@ -2481,7 +2495,7 @@
         </w:rPr>
         <w:t xml:space="preserve">. To do so go to </w:t>
       </w:r>
-      <w:hyperlink r:id="rId15" w:history="1">
+      <w:hyperlink r:id="rId12" w:history="1">
         <w:r>
           <w:rPr>
             <w:rStyle w:val="Hyperlink"/>
@@ -2512,7 +2526,7 @@
         </w:rPr>
         <w:t xml:space="preserve">and go to </w:t>
       </w:r>
-      <w:hyperlink r:id="rId16" w:history="1">
+      <w:hyperlink r:id="rId13" w:history="1">
         <w:r>
           <w:rPr>
             <w:rStyle w:val="Hyperlink"/>
@@ -2559,7 +2573,7 @@
                     <pic:cNvPicPr/>
                   </pic:nvPicPr>
                   <pic:blipFill>
-                    <a:blip r:embed="rId17"/>
+                    <a:blip r:embed="rId14"/>
                     <a:stretch>
                       <a:fillRect/>
                     </a:stretch>
@@ -2668,7 +2682,7 @@
                     <pic:cNvPicPr/>
                   </pic:nvPicPr>
                   <pic:blipFill>
-                    <a:blip r:embed="rId18"/>
+                    <a:blip r:embed="rId15"/>
                     <a:stretch>
                       <a:fillRect/>
                     </a:stretch>
@@ -2688,13 +2702,69 @@
           </wp:inline>
         </w:drawing>
       </w:r>
-      <w:r>
-        <w:rPr>
-          <w:rFonts w:ascii="Arial" w:hAnsi="Arial" w:cs="Arial"/>
-          <w:lang w:val="en-SG"/>
-        </w:rPr>
-        <w:br w:type="page"/>
-      </w:r>
+    </w:p>
+    <w:p>
+      <w:pPr>
+        <w:jc w:val="left"/>
+        <w:rPr>
+          <w:rFonts w:ascii="Arial" w:hAnsi="Arial" w:cs="Arial"/>
+          <w:lang w:val="en-SG"/>
+        </w:rPr>
+      </w:pPr>
+      <w:r>
+        <w:rPr>
+          <w:rFonts w:ascii="Arial" w:hAnsi="Arial" w:cs="Arial"/>
+          <w:lang w:val="en-SG"/>
+        </w:rPr>
+        <w:t xml:space="preserve">You may also install </w:t>
+      </w:r>
+      <w:r>
+        <w:rPr>
+          <w:rFonts w:ascii="Arial" w:hAnsi="Arial" w:cs="Arial"/>
+          <w:lang w:val="en-SG"/>
+        </w:rPr>
+        <w:t>the requests module in a virtual environment.</w:t>
+      </w:r>
+      <w:r>
+        <w:rPr>
+          <w:rFonts w:ascii="Arial" w:hAnsi="Arial" w:cs="Arial"/>
+          <w:lang w:val="en-SG"/>
+        </w:rPr>
+        <w:t xml:space="preserve"> More about virtual environment</w:t>
+      </w:r>
+      <w:r>
+        <w:rPr>
+          <w:rFonts w:ascii="Arial" w:hAnsi="Arial" w:cs="Arial"/>
+          <w:lang w:val="en-SG"/>
+        </w:rPr>
+        <w:t xml:space="preserve"> and how to install modules in virtual env</w:t>
+      </w:r>
+      <w:r>
+        <w:rPr>
+          <w:rFonts w:ascii="Arial" w:hAnsi="Arial" w:cs="Arial"/>
+          <w:lang w:val="en-SG"/>
+        </w:rPr>
+        <w:t xml:space="preserve"> in </w:t>
+      </w:r>
+      <w:hyperlink r:id="rId16" w:history="1">
+        <w:r>
+          <w:rPr>
+            <w:rStyle w:val="Hyperlink"/>
+            <w:rFonts w:ascii="Arial" w:hAnsi="Arial" w:cs="Arial"/>
+            <w:lang w:val="en-SG"/>
+          </w:rPr>
+          <w:t>http://timsherratt.org/digital-heritage-handbook/docs/python-pip-virtualenv/</w:t>
+        </w:r>
+      </w:hyperlink>
+    </w:p>
+    <w:p>
+      <w:pPr>
+        <w:jc w:val="left"/>
+        <w:rPr>
+          <w:rFonts w:ascii="Arial" w:hAnsi="Arial" w:cs="Arial"/>
+          <w:lang w:val="en-SG"/>
+        </w:rPr>
+      </w:pPr>
     </w:p>
     <w:p>
       <w:pPr>
@@ -2714,7 +2784,6 @@
           <w:szCs w:val="28"/>
           <w:lang w:val="en-SG"/>
         </w:rPr>
-        <w:lastRenderedPageBreak/>
         <w:t>2.</w:t>
       </w:r>
       <w:r>
@@ -4876,6 +4945,14 @@
     </w:p>
     <w:p>
       <w:pPr>
+        <w:rPr>
+          <w:rFonts w:ascii="Arial" w:hAnsi="Arial" w:cs="Arial"/>
+          <w:lang w:val="en-SG"/>
+        </w:rPr>
+      </w:pPr>
+    </w:p>
+    <w:p>
+      <w:pPr>
         <w:pStyle w:val="HTMLPreformatted"/>
         <w:shd w:val="clear" w:color="auto" w:fill="2B2B2B"/>
         <w:rPr>
@@ -5209,39 +5286,7 @@
           <w:szCs w:val="20"/>
           <w:lang w:val="en-SG"/>
         </w:rPr>
-        <w:t xml:space="preserve">, except </w:t>
-      </w:r>
-      <w:r>
-        <w:rPr>
-          <w:rFonts w:ascii="Arial" w:hAnsi="Arial" w:cs="Arial"/>
-          <w:szCs w:val="20"/>
-          <w:lang w:val="en-SG"/>
-        </w:rPr>
-        <w:t xml:space="preserve">it </w:t>
-      </w:r>
-      <w:r>
-        <w:rPr>
-          <w:rFonts w:ascii="Arial" w:hAnsi="Arial" w:cs="Arial"/>
-          <w:szCs w:val="20"/>
-          <w:lang w:val="en-SG"/>
-        </w:rPr>
-        <w:t>does not</w:t>
-      </w:r>
-      <w:r>
-        <w:rPr>
-          <w:rFonts w:ascii="Arial" w:hAnsi="Arial" w:cs="Arial"/>
-          <w:szCs w:val="20"/>
-          <w:lang w:val="en-SG"/>
-        </w:rPr>
-        <w:t xml:space="preserve"> require any authentication</w:t>
-      </w:r>
-      <w:r>
-        <w:rPr>
-          <w:rFonts w:ascii="Arial" w:hAnsi="Arial" w:cs="Arial"/>
-          <w:szCs w:val="20"/>
-          <w:lang w:val="en-SG"/>
-        </w:rPr>
-        <w:t>.</w:t>
+        <w:t>, except it uses Postman-Token.</w:t>
       </w:r>
     </w:p>
     <w:p>
@@ -5290,6 +5335,7 @@
           <w:szCs w:val="20"/>
           <w:lang w:val="en-SG"/>
         </w:rPr>
+        <w:lastRenderedPageBreak/>
         <w:t>AMRS</w:t>
       </w:r>
       <w:r>
@@ -5372,7 +5418,6 @@
           <w:u w:val="single"/>
           <w:lang w:val="en-SG"/>
         </w:rPr>
-        <w:lastRenderedPageBreak/>
         <w:t>AMRServerElement</w:t>
       </w:r>
     </w:p>
@@ -6770,6 +6815,7 @@
           <w:rFonts w:ascii="Consolas" w:hAnsi="Consolas"/>
           <w:color w:val="CC7832"/>
         </w:rPr>
+        <w:lastRenderedPageBreak/>
         <w:t xml:space="preserve">def </w:t>
       </w:r>
       <w:r>
@@ -6907,13 +6953,6 @@
           <w:color w:val="6A8759"/>
         </w:rPr>
         <w:br/>
-      </w:r>
-      <w:r>
-        <w:rPr>
-          <w:rFonts w:ascii="Consolas" w:hAnsi="Consolas"/>
-          <w:color w:val="6A8759"/>
-        </w:rPr>
-        <w:lastRenderedPageBreak/>
         <w:t xml:space="preserve">    </w:t>
       </w:r>
       <w:r>
@@ -8144,6 +8183,7 @@
           <w:rFonts w:ascii="Arial" w:eastAsia="Arial" w:hAnsi="Arial" w:cs="Arial"/>
           <w:lang w:val="en-SG"/>
         </w:rPr>
+        <w:lastRenderedPageBreak/>
         <w:t>AMR_ELEMENT</w:t>
       </w:r>
       <w:r>
@@ -8202,15 +8242,7 @@
           <w:rFonts w:ascii="Arial" w:hAnsi="Arial" w:cs="Arial"/>
           <w:lang w:val="en-SG"/>
         </w:rPr>
-        <w:t xml:space="preserve">.py module that can be used to </w:t>
-      </w:r>
-      <w:r>
-        <w:rPr>
-          <w:rFonts w:ascii="Arial" w:hAnsi="Arial" w:cs="Arial"/>
-          <w:lang w:val="en-SG"/>
-        </w:rPr>
-        <w:lastRenderedPageBreak/>
-        <w:t>communicate with</w:t>
+        <w:t>.py module that can be used to communicate with</w:t>
       </w:r>
       <w:r>
         <w:rPr>
@@ -8275,7 +8307,7 @@
         </w:rPr>
         <w:t xml:space="preserve"> updated version here: </w:t>
       </w:r>
-      <w:hyperlink r:id="rId19" w:history="1">
+      <w:hyperlink r:id="rId17" w:history="1">
         <w:r>
           <w:rPr>
             <w:rStyle w:val="Hyperlink"/>
@@ -8764,7 +8796,7 @@
               </w:rPr>
               <w:t xml:space="preserve">’) means </w:t>
             </w:r>
-            <w:hyperlink r:id="rId20" w:history="1">
+            <w:hyperlink r:id="rId18" w:history="1">
               <w:r>
                 <w:rPr>
                   <w:rStyle w:val="Hyperlink"/>
@@ -8842,7 +8874,7 @@
               </w:rPr>
               <w:t xml:space="preserve">) means </w:t>
             </w:r>
-            <w:hyperlink r:id="rId21" w:history="1">
+            <w:hyperlink r:id="rId19" w:history="1">
               <w:r>
                 <w:rPr>
                   <w:rStyle w:val="Hyperlink"/>
@@ -8965,7 +8997,7 @@
               </w:rPr>
               <w:t xml:space="preserve">) means </w:t>
             </w:r>
-            <w:hyperlink r:id="rId22" w:history="1">
+            <w:hyperlink r:id="rId20" w:history="1">
               <w:r>
                 <w:rPr>
                   <w:rStyle w:val="Hyperlink"/>
@@ -9417,6 +9449,7 @@
                 <w:rFonts w:ascii="Arial" w:hAnsi="Arial" w:cs="Arial"/>
                 <w:lang w:val="en-SG"/>
               </w:rPr>
+              <w:lastRenderedPageBreak/>
               <w:t>get_graphs()</w:t>
             </w:r>
           </w:p>
@@ -9518,7 +9551,6 @@
                 <w:rFonts w:ascii="Arial" w:hAnsi="Arial" w:cs="Arial"/>
                 <w:lang w:val="en-SG"/>
               </w:rPr>
-              <w:lastRenderedPageBreak/>
               <w:t>send_goal(amr_id, graph_id, waypoint_id)</w:t>
             </w:r>
           </w:p>
@@ -9948,12 +9980,21 @@
                 <w:lang w:val="en-SG"/>
               </w:rPr>
             </w:pPr>
-            <w:r>
-              <w:rPr>
-                <w:rFonts w:ascii="Arial" w:hAnsi="Arial" w:cs="Arial"/>
-                <w:lang w:val="en-SG"/>
-              </w:rPr>
-              <w:t>create_task(data)</w:t>
+            <w:proofErr w:type="spellStart"/>
+            <w:r>
+              <w:rPr>
+                <w:rFonts w:ascii="Arial" w:hAnsi="Arial" w:cs="Arial"/>
+                <w:lang w:val="en-SG"/>
+              </w:rPr>
+              <w:t>create_task</w:t>
+            </w:r>
+            <w:proofErr w:type="spellEnd"/>
+            <w:r>
+              <w:rPr>
+                <w:rFonts w:ascii="Arial" w:hAnsi="Arial" w:cs="Arial"/>
+                <w:lang w:val="en-SG"/>
+              </w:rPr>
+              <w:t>(data)</w:t>
             </w:r>
           </w:p>
         </w:tc>
@@ -9974,7 +10015,14 @@
                 <w:rFonts w:ascii="Arial" w:hAnsi="Arial" w:cs="Arial"/>
                 <w:lang w:val="en-SG"/>
               </w:rPr>
-              <w:t>This function creates task with the data (follow data format based on the API manual).</w:t>
+              <w:t>This function create task using the data given to it based on the format</w:t>
+            </w:r>
+            <w:r>
+              <w:rPr>
+                <w:rFonts w:ascii="Arial" w:hAnsi="Arial" w:cs="Arial"/>
+                <w:lang w:val="en-SG"/>
+              </w:rPr>
+              <w:t xml:space="preserve"> following the Public Element Server API Manual.</w:t>
             </w:r>
           </w:p>
         </w:tc>
@@ -9995,12 +10043,21 @@
                 <w:lang w:val="en-SG"/>
               </w:rPr>
             </w:pPr>
-            <w:r>
-              <w:rPr>
-                <w:rFonts w:ascii="Arial" w:hAnsi="Arial" w:cs="Arial"/>
-                <w:lang w:val="en-SG"/>
-              </w:rPr>
-              <w:t>get_tasks()</w:t>
+            <w:proofErr w:type="spellStart"/>
+            <w:r>
+              <w:rPr>
+                <w:rFonts w:ascii="Arial" w:hAnsi="Arial" w:cs="Arial"/>
+                <w:lang w:val="en-SG"/>
+              </w:rPr>
+              <w:t>get_tasks</w:t>
+            </w:r>
+            <w:proofErr w:type="spellEnd"/>
+            <w:r>
+              <w:rPr>
+                <w:rFonts w:ascii="Arial" w:hAnsi="Arial" w:cs="Arial"/>
+                <w:lang w:val="en-SG"/>
+              </w:rPr>
+              <w:t>()</w:t>
             </w:r>
           </w:p>
         </w:tc>
@@ -10021,7 +10078,14 @@
                 <w:rFonts w:ascii="Arial" w:hAnsi="Arial" w:cs="Arial"/>
                 <w:lang w:val="en-SG"/>
               </w:rPr>
-              <w:t>This function retrieves the current tasks in the AMR Fleet Server.</w:t>
+              <w:t xml:space="preserve">This function </w:t>
+            </w:r>
+            <w:r>
+              <w:rPr>
+                <w:rFonts w:ascii="Arial" w:hAnsi="Arial" w:cs="Arial"/>
+                <w:lang w:val="en-SG"/>
+              </w:rPr>
+              <w:t>retrieves set of tasks that is currently active or are on queue.</w:t>
             </w:r>
           </w:p>
         </w:tc>
@@ -10042,12 +10106,28 @@
                 <w:lang w:val="en-SG"/>
               </w:rPr>
             </w:pPr>
-            <w:r>
-              <w:rPr>
-                <w:rFonts w:ascii="Arial" w:hAnsi="Arial" w:cs="Arial"/>
-                <w:lang w:val="en-SG"/>
-              </w:rPr>
-              <w:t>update_task(data)</w:t>
+            <w:proofErr w:type="spellStart"/>
+            <w:r>
+              <w:rPr>
+                <w:rFonts w:ascii="Arial" w:hAnsi="Arial" w:cs="Arial"/>
+                <w:lang w:val="en-SG"/>
+              </w:rPr>
+              <w:t>update</w:t>
+            </w:r>
+            <w:r>
+              <w:rPr>
+                <w:rFonts w:ascii="Arial" w:hAnsi="Arial" w:cs="Arial"/>
+                <w:lang w:val="en-SG"/>
+              </w:rPr>
+              <w:t>_task</w:t>
+            </w:r>
+            <w:proofErr w:type="spellEnd"/>
+            <w:r>
+              <w:rPr>
+                <w:rFonts w:ascii="Arial" w:hAnsi="Arial" w:cs="Arial"/>
+                <w:lang w:val="en-SG"/>
+              </w:rPr>
+              <w:t>(data)</w:t>
             </w:r>
           </w:p>
         </w:tc>
@@ -10075,14 +10155,14 @@
                 <w:rFonts w:ascii="Arial" w:hAnsi="Arial" w:cs="Arial"/>
                 <w:lang w:val="en-SG"/>
               </w:rPr>
-              <w:t>updates</w:t>
-            </w:r>
-            <w:r>
-              <w:rPr>
-                <w:rFonts w:ascii="Arial" w:hAnsi="Arial" w:cs="Arial"/>
-                <w:lang w:val="en-SG"/>
-              </w:rPr>
-              <w:t xml:space="preserve"> task with the data (follow data format based on the API manual).</w:t>
+              <w:t>update</w:t>
+            </w:r>
+            <w:r>
+              <w:rPr>
+                <w:rFonts w:ascii="Arial" w:hAnsi="Arial" w:cs="Arial"/>
+                <w:lang w:val="en-SG"/>
+              </w:rPr>
+              <w:t xml:space="preserve"> task using the data given to it based on the format following the Public Element Server API Manual.</w:t>
             </w:r>
           </w:p>
         </w:tc>
@@ -10103,12 +10183,44 @@
                 <w:lang w:val="en-SG"/>
               </w:rPr>
             </w:pPr>
-            <w:r>
-              <w:rPr>
-                <w:rFonts w:ascii="Arial" w:hAnsi="Arial" w:cs="Arial"/>
-                <w:lang w:val="en-SG"/>
-              </w:rPr>
-              <w:t>cancel_task(task_id)</w:t>
+            <w:proofErr w:type="spellStart"/>
+            <w:r>
+              <w:rPr>
+                <w:rFonts w:ascii="Arial" w:hAnsi="Arial" w:cs="Arial"/>
+                <w:lang w:val="en-SG"/>
+              </w:rPr>
+              <w:t>cancel</w:t>
+            </w:r>
+            <w:r>
+              <w:rPr>
+                <w:rFonts w:ascii="Arial" w:hAnsi="Arial" w:cs="Arial"/>
+                <w:lang w:val="en-SG"/>
+              </w:rPr>
+              <w:t>_task</w:t>
+            </w:r>
+            <w:proofErr w:type="spellEnd"/>
+            <w:r>
+              <w:rPr>
+                <w:rFonts w:ascii="Arial" w:hAnsi="Arial" w:cs="Arial"/>
+                <w:lang w:val="en-SG"/>
+              </w:rPr>
+              <w:t>(</w:t>
+            </w:r>
+            <w:proofErr w:type="spellStart"/>
+            <w:r>
+              <w:rPr>
+                <w:rFonts w:ascii="Arial" w:hAnsi="Arial" w:cs="Arial"/>
+                <w:lang w:val="en-SG"/>
+              </w:rPr>
+              <w:t>task_id</w:t>
+            </w:r>
+            <w:proofErr w:type="spellEnd"/>
+            <w:r>
+              <w:rPr>
+                <w:rFonts w:ascii="Arial" w:hAnsi="Arial" w:cs="Arial"/>
+                <w:lang w:val="en-SG"/>
+              </w:rPr>
+              <w:t>)</w:t>
             </w:r>
           </w:p>
         </w:tc>
@@ -10136,7 +10248,7 @@
                 <w:rFonts w:ascii="Arial" w:hAnsi="Arial" w:cs="Arial"/>
                 <w:lang w:val="en-SG"/>
               </w:rPr>
-              <w:t>cancels</w:t>
+              <w:t>cancel</w:t>
             </w:r>
             <w:r>
               <w:rPr>
@@ -10150,7 +10262,23 @@
                 <w:rFonts w:ascii="Arial" w:hAnsi="Arial" w:cs="Arial"/>
                 <w:lang w:val="en-SG"/>
               </w:rPr>
-              <w:t>based on the task id.</w:t>
+              <w:t xml:space="preserve">based on </w:t>
+            </w:r>
+            <w:proofErr w:type="spellStart"/>
+            <w:r>
+              <w:rPr>
+                <w:rFonts w:ascii="Arial" w:hAnsi="Arial" w:cs="Arial"/>
+                <w:lang w:val="en-SG"/>
+              </w:rPr>
+              <w:t>task_id</w:t>
+            </w:r>
+            <w:proofErr w:type="spellEnd"/>
+            <w:r>
+              <w:rPr>
+                <w:rFonts w:ascii="Arial" w:hAnsi="Arial" w:cs="Arial"/>
+                <w:lang w:val="en-SG"/>
+              </w:rPr>
+              <w:t>.</w:t>
             </w:r>
           </w:p>
         </w:tc>
@@ -10171,12 +10299,44 @@
                 <w:lang w:val="en-SG"/>
               </w:rPr>
             </w:pPr>
-            <w:r>
-              <w:rPr>
-                <w:rFonts w:ascii="Arial" w:hAnsi="Arial" w:cs="Arial"/>
-                <w:lang w:val="en-SG"/>
-              </w:rPr>
-              <w:t>pause_task(task_id)</w:t>
+            <w:proofErr w:type="spellStart"/>
+            <w:r>
+              <w:rPr>
+                <w:rFonts w:ascii="Arial" w:hAnsi="Arial" w:cs="Arial"/>
+                <w:lang w:val="en-SG"/>
+              </w:rPr>
+              <w:t>pause</w:t>
+            </w:r>
+            <w:r>
+              <w:rPr>
+                <w:rFonts w:ascii="Arial" w:hAnsi="Arial" w:cs="Arial"/>
+                <w:lang w:val="en-SG"/>
+              </w:rPr>
+              <w:t>_task</w:t>
+            </w:r>
+            <w:proofErr w:type="spellEnd"/>
+            <w:r>
+              <w:rPr>
+                <w:rFonts w:ascii="Arial" w:hAnsi="Arial" w:cs="Arial"/>
+                <w:lang w:val="en-SG"/>
+              </w:rPr>
+              <w:t>(</w:t>
+            </w:r>
+            <w:proofErr w:type="spellStart"/>
+            <w:r>
+              <w:rPr>
+                <w:rFonts w:ascii="Arial" w:hAnsi="Arial" w:cs="Arial"/>
+                <w:lang w:val="en-SG"/>
+              </w:rPr>
+              <w:t>task_id</w:t>
+            </w:r>
+            <w:proofErr w:type="spellEnd"/>
+            <w:r>
+              <w:rPr>
+                <w:rFonts w:ascii="Arial" w:hAnsi="Arial" w:cs="Arial"/>
+                <w:lang w:val="en-SG"/>
+              </w:rPr>
+              <w:t>)</w:t>
             </w:r>
           </w:p>
         </w:tc>
@@ -10186,6 +10346,9 @@
           </w:tcPr>
           <w:p>
             <w:pPr>
+              <w:tabs>
+                <w:tab w:val="left" w:pos="3525"/>
+              </w:tabs>
               <w:jc w:val="left"/>
               <w:rPr>
                 <w:rFonts w:ascii="Arial" w:hAnsi="Arial" w:cs="Arial"/>
@@ -10204,14 +10367,37 @@
                 <w:rFonts w:ascii="Arial" w:hAnsi="Arial" w:cs="Arial"/>
                 <w:lang w:val="en-SG"/>
               </w:rPr>
-              <w:t>pauses</w:t>
-            </w:r>
-            <w:r>
-              <w:rPr>
-                <w:rFonts w:ascii="Arial" w:hAnsi="Arial" w:cs="Arial"/>
-                <w:lang w:val="en-SG"/>
-              </w:rPr>
-              <w:t xml:space="preserve"> task based on the task id.</w:t>
+              <w:t>pause</w:t>
+            </w:r>
+            <w:r>
+              <w:rPr>
+                <w:rFonts w:ascii="Arial" w:hAnsi="Arial" w:cs="Arial"/>
+                <w:lang w:val="en-SG"/>
+              </w:rPr>
+              <w:t xml:space="preserve"> task </w:t>
+            </w:r>
+            <w:r>
+              <w:rPr>
+                <w:rFonts w:ascii="Arial" w:hAnsi="Arial" w:cs="Arial"/>
+                <w:lang w:val="en-SG"/>
+              </w:rPr>
+              <w:t xml:space="preserve">based on </w:t>
+            </w:r>
+            <w:proofErr w:type="spellStart"/>
+            <w:r>
+              <w:rPr>
+                <w:rFonts w:ascii="Arial" w:hAnsi="Arial" w:cs="Arial"/>
+                <w:lang w:val="en-SG"/>
+              </w:rPr>
+              <w:t>task_id</w:t>
+            </w:r>
+            <w:proofErr w:type="spellEnd"/>
+            <w:r>
+              <w:rPr>
+                <w:rFonts w:ascii="Arial" w:hAnsi="Arial" w:cs="Arial"/>
+                <w:lang w:val="en-SG"/>
+              </w:rPr>
+              <w:t>.</w:t>
             </w:r>
           </w:p>
         </w:tc>
@@ -10232,12 +10418,44 @@
                 <w:lang w:val="en-SG"/>
               </w:rPr>
             </w:pPr>
-            <w:r>
-              <w:rPr>
-                <w:rFonts w:ascii="Arial" w:hAnsi="Arial" w:cs="Arial"/>
-                <w:lang w:val="en-SG"/>
-              </w:rPr>
-              <w:t>resume_task(task_id)</w:t>
+            <w:proofErr w:type="spellStart"/>
+            <w:r>
+              <w:rPr>
+                <w:rFonts w:ascii="Arial" w:hAnsi="Arial" w:cs="Arial"/>
+                <w:lang w:val="en-SG"/>
+              </w:rPr>
+              <w:t>resume</w:t>
+            </w:r>
+            <w:r>
+              <w:rPr>
+                <w:rFonts w:ascii="Arial" w:hAnsi="Arial" w:cs="Arial"/>
+                <w:lang w:val="en-SG"/>
+              </w:rPr>
+              <w:t>_task</w:t>
+            </w:r>
+            <w:proofErr w:type="spellEnd"/>
+            <w:r>
+              <w:rPr>
+                <w:rFonts w:ascii="Arial" w:hAnsi="Arial" w:cs="Arial"/>
+                <w:lang w:val="en-SG"/>
+              </w:rPr>
+              <w:t>(</w:t>
+            </w:r>
+            <w:proofErr w:type="spellStart"/>
+            <w:r>
+              <w:rPr>
+                <w:rFonts w:ascii="Arial" w:hAnsi="Arial" w:cs="Arial"/>
+                <w:lang w:val="en-SG"/>
+              </w:rPr>
+              <w:t>task_id</w:t>
+            </w:r>
+            <w:proofErr w:type="spellEnd"/>
+            <w:r>
+              <w:rPr>
+                <w:rFonts w:ascii="Arial" w:hAnsi="Arial" w:cs="Arial"/>
+                <w:lang w:val="en-SG"/>
+              </w:rPr>
+              <w:t>)</w:t>
             </w:r>
           </w:p>
         </w:tc>
@@ -10258,7 +10476,44 @@
                 <w:rFonts w:ascii="Arial" w:hAnsi="Arial" w:cs="Arial"/>
                 <w:lang w:val="en-SG"/>
               </w:rPr>
-              <w:t>This function resumes task based on the task id.</w:t>
+              <w:t xml:space="preserve">This function </w:t>
+            </w:r>
+            <w:r>
+              <w:rPr>
+                <w:rFonts w:ascii="Arial" w:hAnsi="Arial" w:cs="Arial"/>
+                <w:lang w:val="en-SG"/>
+              </w:rPr>
+              <w:t>resume</w:t>
+            </w:r>
+            <w:r>
+              <w:rPr>
+                <w:rFonts w:ascii="Arial" w:hAnsi="Arial" w:cs="Arial"/>
+                <w:lang w:val="en-SG"/>
+              </w:rPr>
+              <w:t xml:space="preserve"> task </w:t>
+            </w:r>
+            <w:r>
+              <w:rPr>
+                <w:rFonts w:ascii="Arial" w:hAnsi="Arial" w:cs="Arial"/>
+                <w:lang w:val="en-SG"/>
+              </w:rPr>
+              <w:t xml:space="preserve">based on </w:t>
+            </w:r>
+            <w:proofErr w:type="spellStart"/>
+            <w:r>
+              <w:rPr>
+                <w:rFonts w:ascii="Arial" w:hAnsi="Arial" w:cs="Arial"/>
+                <w:lang w:val="en-SG"/>
+              </w:rPr>
+              <w:t>task_id</w:t>
+            </w:r>
+            <w:proofErr w:type="spellEnd"/>
+            <w:r>
+              <w:rPr>
+                <w:rFonts w:ascii="Arial" w:hAnsi="Arial" w:cs="Arial"/>
+                <w:lang w:val="en-SG"/>
+              </w:rPr>
+              <w:t>.</w:t>
             </w:r>
           </w:p>
         </w:tc>
@@ -10649,7 +10904,7 @@
               </w:rPr>
               <w:t xml:space="preserve">) means </w:t>
             </w:r>
-            <w:hyperlink r:id="rId23" w:history="1">
+            <w:hyperlink r:id="rId21" w:history="1">
               <w:r>
                 <w:rPr>
                   <w:rStyle w:val="Hyperlink"/>
@@ -10741,7 +10996,7 @@
               </w:rPr>
               <w:t xml:space="preserve">) means </w:t>
             </w:r>
-            <w:hyperlink r:id="rId24" w:history="1">
+            <w:hyperlink r:id="rId22" w:history="1">
               <w:r>
                 <w:rPr>
                   <w:rStyle w:val="Hyperlink"/>
@@ -10826,7 +11081,7 @@
               </w:rPr>
               <w:t xml:space="preserve">) means </w:t>
             </w:r>
-            <w:hyperlink r:id="rId25" w:history="1">
+            <w:hyperlink r:id="rId23" w:history="1">
               <w:r>
                 <w:rPr>
                   <w:rStyle w:val="Hyperlink"/>
@@ -11507,6 +11762,100 @@
           </w:p>
         </w:tc>
       </w:tr>
+      <w:tr>
+        <w:trPr>
+          <w:trHeight w:val="567"/>
+        </w:trPr>
+        <w:tc>
+          <w:tcPr>
+            <w:tcW w:w="3457" w:type="dxa"/>
+          </w:tcPr>
+          <w:p>
+            <w:pPr>
+              <w:jc w:val="left"/>
+              <w:rPr>
+                <w:rFonts w:ascii="Arial" w:hAnsi="Arial" w:cs="Arial"/>
+                <w:lang w:val="en-SG"/>
+              </w:rPr>
+            </w:pPr>
+            <w:r>
+              <w:rPr>
+                <w:rFonts w:ascii="Arial" w:hAnsi="Arial" w:cs="Arial"/>
+                <w:lang w:val="en-SG"/>
+              </w:rPr>
+              <w:t>mag_dock_backward()</w:t>
+            </w:r>
+          </w:p>
+        </w:tc>
+        <w:tc>
+          <w:tcPr>
+            <w:tcW w:w="5894" w:type="dxa"/>
+          </w:tcPr>
+          <w:p>
+            <w:pPr>
+              <w:jc w:val="left"/>
+              <w:rPr>
+                <w:rFonts w:ascii="Arial" w:hAnsi="Arial" w:cs="Arial"/>
+                <w:lang w:val="en-SG"/>
+              </w:rPr>
+            </w:pPr>
+            <w:r>
+              <w:rPr>
+                <w:rFonts w:ascii="Arial" w:hAnsi="Arial" w:cs="Arial"/>
+                <w:lang w:val="en-SG"/>
+              </w:rPr>
+              <w:t>Dock the AMR backwards using magnetic docking.</w:t>
+            </w:r>
+          </w:p>
+        </w:tc>
+      </w:tr>
+      <w:tr>
+        <w:trPr>
+          <w:trHeight w:val="567"/>
+        </w:trPr>
+        <w:tc>
+          <w:tcPr>
+            <w:tcW w:w="3457" w:type="dxa"/>
+          </w:tcPr>
+          <w:p>
+            <w:pPr>
+              <w:jc w:val="left"/>
+              <w:rPr>
+                <w:rFonts w:ascii="Arial" w:hAnsi="Arial" w:cs="Arial"/>
+                <w:lang w:val="en-SG"/>
+              </w:rPr>
+            </w:pPr>
+            <w:r>
+              <w:rPr>
+                <w:rFonts w:ascii="Arial" w:hAnsi="Arial" w:cs="Arial"/>
+                <w:lang w:val="en-SG"/>
+              </w:rPr>
+              <w:t>mag_dock_forward()</w:t>
+            </w:r>
+          </w:p>
+        </w:tc>
+        <w:tc>
+          <w:tcPr>
+            <w:tcW w:w="5894" w:type="dxa"/>
+          </w:tcPr>
+          <w:p>
+            <w:pPr>
+              <w:jc w:val="left"/>
+              <w:rPr>
+                <w:rFonts w:ascii="Arial" w:hAnsi="Arial" w:cs="Arial"/>
+                <w:lang w:val="en-SG"/>
+              </w:rPr>
+            </w:pPr>
+            <w:r>
+              <w:rPr>
+                <w:rFonts w:ascii="Arial" w:hAnsi="Arial" w:cs="Arial"/>
+                <w:lang w:val="en-SG"/>
+              </w:rPr>
+              <w:t>Dock the AMR forward using magnetic docking.</w:t>
+            </w:r>
+          </w:p>
+        </w:tc>
+      </w:tr>
     </w:tbl>
     <w:p>
       <w:pPr>
@@ -11583,7 +11932,13 @@
           <w:lang w:val="en-SG"/>
         </w:rPr>
         <w:tab/>
-        <w:t>Sending goals manually</w:t>
+        <w:t xml:space="preserve">Retrieving set of Task </w:t>
+      </w:r>
+      <w:r>
+        <w:rPr>
+          <w:lang w:val="en-SG"/>
+        </w:rPr>
+        <w:t>Definition</w:t>
       </w:r>
     </w:p>
     <w:p>
@@ -11650,72 +12005,34 @@
       <w:r>
         <w:rPr>
           <w:rFonts w:ascii="Consolas" w:eastAsia="Times New Roman" w:hAnsi="Consolas" w:cs="Courier New"/>
-          <w:color w:val="CC7832"/>
-          <w:sz w:val="20"/>
-          <w:szCs w:val="20"/>
-          <w:lang w:val="en-SG" w:eastAsia="en-SG"/>
-        </w:rPr>
-        <w:t xml:space="preserve">import </w:t>
-      </w:r>
-      <w:r>
-        <w:rPr>
-          <w:rFonts w:ascii="Consolas" w:eastAsia="Times New Roman" w:hAnsi="Consolas" w:cs="Courier New"/>
-          <w:color w:val="A9B7C6"/>
-          <w:sz w:val="20"/>
-          <w:szCs w:val="20"/>
-          <w:lang w:val="en-SG" w:eastAsia="en-SG"/>
-        </w:rPr>
-        <w:t>threading</w:t>
-      </w:r>
-      <w:r>
-        <w:rPr>
-          <w:rFonts w:ascii="Consolas" w:eastAsia="Times New Roman" w:hAnsi="Consolas" w:cs="Courier New"/>
-          <w:color w:val="A9B7C6"/>
-          <w:sz w:val="20"/>
-          <w:szCs w:val="20"/>
-          <w:lang w:val="en-SG" w:eastAsia="en-SG"/>
-        </w:rPr>
-        <w:br/>
-      </w:r>
-      <w:r>
-        <w:rPr>
-          <w:rFonts w:ascii="Consolas" w:eastAsia="Times New Roman" w:hAnsi="Consolas" w:cs="Courier New"/>
-          <w:color w:val="A9B7C6"/>
-          <w:sz w:val="20"/>
-          <w:szCs w:val="20"/>
-          <w:lang w:val="en-SG" w:eastAsia="en-SG"/>
-        </w:rPr>
-        <w:br/>
-      </w:r>
-      <w:r>
-        <w:rPr>
-          <w:rFonts w:ascii="Consolas" w:eastAsia="Times New Roman" w:hAnsi="Consolas" w:cs="Courier New"/>
-          <w:color w:val="808080"/>
-          <w:sz w:val="20"/>
-          <w:szCs w:val="20"/>
-          <w:lang w:val="en-SG" w:eastAsia="en-SG"/>
-        </w:rPr>
-        <w:t>#  AMC GRAPH  #</w:t>
-      </w:r>
-      <w:r>
-        <w:rPr>
-          <w:rFonts w:ascii="Consolas" w:eastAsia="Times New Roman" w:hAnsi="Consolas" w:cs="Courier New"/>
-          <w:color w:val="808080"/>
-          <w:sz w:val="20"/>
-          <w:szCs w:val="20"/>
-          <w:lang w:val="en-SG" w:eastAsia="en-SG"/>
-        </w:rPr>
-        <w:br/>
-      </w:r>
-      <w:r>
-        <w:rPr>
-          <w:rFonts w:ascii="Consolas" w:eastAsia="Times New Roman" w:hAnsi="Consolas" w:cs="Courier New"/>
-          <w:color w:val="A9B7C6"/>
-          <w:sz w:val="20"/>
-          <w:szCs w:val="20"/>
-          <w:lang w:val="en-SG" w:eastAsia="en-SG"/>
-        </w:rPr>
-        <w:t xml:space="preserve">graph_id = </w:t>
+          <w:color w:val="A9B7C6"/>
+          <w:sz w:val="20"/>
+          <w:szCs w:val="20"/>
+          <w:lang w:val="en-SG" w:eastAsia="en-SG"/>
+        </w:rPr>
+        <w:br/>
+        <w:t>amr = amr_elements.AMRServerElement()</w:t>
+      </w:r>
+      <w:r>
+        <w:rPr>
+          <w:rFonts w:ascii="Consolas" w:eastAsia="Times New Roman" w:hAnsi="Consolas" w:cs="Courier New"/>
+          <w:color w:val="A9B7C6"/>
+          <w:sz w:val="20"/>
+          <w:szCs w:val="20"/>
+          <w:lang w:val="en-SG" w:eastAsia="en-SG"/>
+        </w:rPr>
+        <w:br/>
+      </w:r>
+      <w:r>
+        <w:rPr>
+          <w:rFonts w:ascii="Consolas" w:eastAsia="Times New Roman" w:hAnsi="Consolas" w:cs="Courier New"/>
+          <w:color w:val="A9B7C6"/>
+          <w:sz w:val="20"/>
+          <w:szCs w:val="20"/>
+          <w:lang w:val="en-SG" w:eastAsia="en-SG"/>
+        </w:rPr>
+        <w:br/>
+        <w:t>amr.get_json(</w:t>
       </w:r>
       <w:r>
         <w:rPr>
@@ -11725,47 +12042,7 @@
           <w:szCs w:val="20"/>
           <w:lang w:val="en-SG" w:eastAsia="en-SG"/>
         </w:rPr>
-        <w:t>'cd0f463f-17f5-4f35-aa7e-a99c5c28bdfd'</w:t>
-      </w:r>
-      <w:r>
-        <w:rPr>
-          <w:rFonts w:ascii="Consolas" w:eastAsia="Times New Roman" w:hAnsi="Consolas" w:cs="Courier New"/>
-          <w:color w:val="6A8759"/>
-          <w:sz w:val="20"/>
-          <w:szCs w:val="20"/>
-          <w:lang w:val="en-SG" w:eastAsia="en-SG"/>
-        </w:rPr>
-        <w:br/>
-      </w:r>
-      <w:r>
-        <w:rPr>
-          <w:rFonts w:ascii="Consolas" w:eastAsia="Times New Roman" w:hAnsi="Consolas" w:cs="Courier New"/>
-          <w:color w:val="6A8759"/>
-          <w:sz w:val="20"/>
-          <w:szCs w:val="20"/>
-          <w:lang w:val="en-SG" w:eastAsia="en-SG"/>
-        </w:rPr>
-        <w:br/>
-      </w:r>
-      <w:r>
-        <w:rPr>
-          <w:rFonts w:ascii="Consolas" w:eastAsia="Times New Roman" w:hAnsi="Consolas" w:cs="Courier New"/>
-          <w:color w:val="A9B7C6"/>
-          <w:sz w:val="20"/>
-          <w:szCs w:val="20"/>
-          <w:lang w:val="en-SG" w:eastAsia="en-SG"/>
-        </w:rPr>
-        <w:t>amr = amr_elements.AMRServerElement(</w:t>
-      </w:r>
-      <w:r>
-        <w:rPr>
-          <w:rFonts w:ascii="Consolas" w:eastAsia="Times New Roman" w:hAnsi="Consolas" w:cs="Courier New"/>
-          <w:color w:val="6A8759"/>
-          <w:sz w:val="20"/>
-          <w:szCs w:val="20"/>
-          <w:lang w:val="en-SG" w:eastAsia="en-SG"/>
-        </w:rPr>
-        <w:t>"192.168.0.249"</w:t>
+        <w:t>'/manager/tasks/definitions'</w:t>
       </w:r>
       <w:r>
         <w:rPr>
@@ -11776,2811 +12053,5115 @@
           <w:lang w:val="en-SG" w:eastAsia="en-SG"/>
         </w:rPr>
         <w:t>)</w:t>
-      </w:r>
-      <w:r>
-        <w:rPr>
-          <w:rFonts w:ascii="Consolas" w:eastAsia="Times New Roman" w:hAnsi="Consolas" w:cs="Courier New"/>
-          <w:color w:val="A9B7C6"/>
-          <w:sz w:val="20"/>
-          <w:szCs w:val="20"/>
-          <w:lang w:val="en-SG" w:eastAsia="en-SG"/>
-        </w:rPr>
-        <w:br/>
-        <w:t>amr_6 = amr_elements.AMRElement(</w:t>
-      </w:r>
-      <w:r>
-        <w:rPr>
-          <w:rFonts w:ascii="Consolas" w:eastAsia="Times New Roman" w:hAnsi="Consolas" w:cs="Courier New"/>
-          <w:color w:val="6A8759"/>
-          <w:sz w:val="20"/>
-          <w:szCs w:val="20"/>
-          <w:lang w:val="en-SG" w:eastAsia="en-SG"/>
-        </w:rPr>
-        <w:t>"192.168.1.248"</w:t>
-      </w:r>
-      <w:r>
-        <w:rPr>
-          <w:rFonts w:ascii="Consolas" w:eastAsia="Times New Roman" w:hAnsi="Consolas" w:cs="Courier New"/>
-          <w:color w:val="A9B7C6"/>
-          <w:sz w:val="20"/>
-          <w:szCs w:val="20"/>
-          <w:lang w:val="en-SG" w:eastAsia="en-SG"/>
-        </w:rPr>
-        <w:t>)</w:t>
-      </w:r>
-      <w:r>
-        <w:rPr>
-          <w:rFonts w:ascii="Consolas" w:eastAsia="Times New Roman" w:hAnsi="Consolas" w:cs="Courier New"/>
-          <w:color w:val="A9B7C6"/>
-          <w:sz w:val="20"/>
-          <w:szCs w:val="20"/>
-          <w:lang w:val="en-SG" w:eastAsia="en-SG"/>
-        </w:rPr>
-        <w:br/>
-        <w:t>amr_7 = amr_elements.AMRElement(</w:t>
-      </w:r>
-      <w:r>
-        <w:rPr>
-          <w:rFonts w:ascii="Consolas" w:eastAsia="Times New Roman" w:hAnsi="Consolas" w:cs="Courier New"/>
-          <w:color w:val="6A8759"/>
-          <w:sz w:val="20"/>
-          <w:szCs w:val="20"/>
-          <w:lang w:val="en-SG" w:eastAsia="en-SG"/>
-        </w:rPr>
-        <w:t>"192.168.1.249"</w:t>
-      </w:r>
-      <w:r>
-        <w:rPr>
-          <w:rFonts w:ascii="Consolas" w:eastAsia="Times New Roman" w:hAnsi="Consolas" w:cs="Courier New"/>
-          <w:color w:val="A9B7C6"/>
-          <w:sz w:val="20"/>
-          <w:szCs w:val="20"/>
-          <w:lang w:val="en-SG" w:eastAsia="en-SG"/>
-        </w:rPr>
-        <w:t>)</w:t>
-      </w:r>
-      <w:r>
-        <w:rPr>
-          <w:rFonts w:ascii="Consolas" w:eastAsia="Times New Roman" w:hAnsi="Consolas" w:cs="Courier New"/>
-          <w:color w:val="A9B7C6"/>
-          <w:sz w:val="20"/>
-          <w:szCs w:val="20"/>
-          <w:lang w:val="en-SG" w:eastAsia="en-SG"/>
-        </w:rPr>
-        <w:br/>
-      </w:r>
-      <w:r>
-        <w:rPr>
-          <w:rFonts w:ascii="Consolas" w:eastAsia="Times New Roman" w:hAnsi="Consolas" w:cs="Courier New"/>
-          <w:color w:val="A9B7C6"/>
-          <w:sz w:val="20"/>
-          <w:szCs w:val="20"/>
-          <w:lang w:val="en-SG" w:eastAsia="en-SG"/>
-        </w:rPr>
-        <w:br/>
-      </w:r>
-      <w:r>
-        <w:rPr>
-          <w:rFonts w:ascii="Consolas" w:eastAsia="Times New Roman" w:hAnsi="Consolas" w:cs="Courier New"/>
-          <w:color w:val="A9B7C6"/>
-          <w:sz w:val="20"/>
-          <w:szCs w:val="20"/>
-          <w:lang w:val="en-SG" w:eastAsia="en-SG"/>
-        </w:rPr>
-        <w:br/>
-      </w:r>
-      <w:r>
-        <w:rPr>
-          <w:rFonts w:ascii="Consolas" w:eastAsia="Times New Roman" w:hAnsi="Consolas" w:cs="Courier New"/>
-          <w:color w:val="CC7832"/>
-          <w:sz w:val="20"/>
-          <w:szCs w:val="20"/>
-          <w:lang w:val="en-SG" w:eastAsia="en-SG"/>
-        </w:rPr>
-        <w:t xml:space="preserve">def </w:t>
-      </w:r>
-      <w:r>
-        <w:rPr>
-          <w:rFonts w:ascii="Consolas" w:eastAsia="Times New Roman" w:hAnsi="Consolas" w:cs="Courier New"/>
-          <w:color w:val="FFC66D"/>
-          <w:sz w:val="20"/>
-          <w:szCs w:val="20"/>
-          <w:lang w:val="en-SG" w:eastAsia="en-SG"/>
-        </w:rPr>
-        <w:t>main</w:t>
-      </w:r>
-      <w:r>
-        <w:rPr>
-          <w:rFonts w:ascii="Consolas" w:eastAsia="Times New Roman" w:hAnsi="Consolas" w:cs="Courier New"/>
-          <w:color w:val="A9B7C6"/>
-          <w:sz w:val="20"/>
-          <w:szCs w:val="20"/>
-          <w:lang w:val="en-SG" w:eastAsia="en-SG"/>
-        </w:rPr>
-        <w:t>():</w:t>
-      </w:r>
-      <w:r>
-        <w:rPr>
-          <w:rFonts w:ascii="Consolas" w:eastAsia="Times New Roman" w:hAnsi="Consolas" w:cs="Courier New"/>
-          <w:color w:val="A9B7C6"/>
-          <w:sz w:val="20"/>
-          <w:szCs w:val="20"/>
-          <w:lang w:val="en-SG" w:eastAsia="en-SG"/>
-        </w:rPr>
-        <w:br/>
-        <w:t xml:space="preserve">    </w:t>
-      </w:r>
-      <w:r>
-        <w:rPr>
-          <w:rFonts w:ascii="Consolas" w:eastAsia="Times New Roman" w:hAnsi="Consolas" w:cs="Courier New"/>
-          <w:color w:val="808080"/>
-          <w:sz w:val="20"/>
-          <w:szCs w:val="20"/>
-          <w:lang w:val="en-SG" w:eastAsia="en-SG"/>
-        </w:rPr>
-        <w:t>#  Set True to respective AMR if they will be used  #</w:t>
-      </w:r>
-      <w:r>
-        <w:rPr>
-          <w:rFonts w:ascii="Consolas" w:eastAsia="Times New Roman" w:hAnsi="Consolas" w:cs="Courier New"/>
-          <w:color w:val="808080"/>
-          <w:sz w:val="20"/>
-          <w:szCs w:val="20"/>
-          <w:lang w:val="en-SG" w:eastAsia="en-SG"/>
-        </w:rPr>
-        <w:br/>
-        <w:t xml:space="preserve">    </w:t>
-      </w:r>
-      <w:r>
-        <w:rPr>
-          <w:rFonts w:ascii="Consolas" w:eastAsia="Times New Roman" w:hAnsi="Consolas" w:cs="Courier New"/>
-          <w:color w:val="A9B7C6"/>
-          <w:sz w:val="20"/>
-          <w:szCs w:val="20"/>
-          <w:lang w:val="en-SG" w:eastAsia="en-SG"/>
-        </w:rPr>
-        <w:t xml:space="preserve">amr6_use = </w:t>
-      </w:r>
-      <w:r>
-        <w:rPr>
-          <w:rFonts w:ascii="Consolas" w:eastAsia="Times New Roman" w:hAnsi="Consolas" w:cs="Courier New"/>
-          <w:color w:val="CC7832"/>
-          <w:sz w:val="20"/>
-          <w:szCs w:val="20"/>
-          <w:lang w:val="en-SG" w:eastAsia="en-SG"/>
-        </w:rPr>
-        <w:t>True</w:t>
-      </w:r>
-      <w:r>
-        <w:rPr>
-          <w:rFonts w:ascii="Consolas" w:eastAsia="Times New Roman" w:hAnsi="Consolas" w:cs="Courier New"/>
-          <w:color w:val="CC7832"/>
-          <w:sz w:val="20"/>
-          <w:szCs w:val="20"/>
-          <w:lang w:val="en-SG" w:eastAsia="en-SG"/>
-        </w:rPr>
-        <w:br/>
-        <w:t xml:space="preserve">    </w:t>
-      </w:r>
-      <w:r>
-        <w:rPr>
-          <w:rFonts w:ascii="Consolas" w:eastAsia="Times New Roman" w:hAnsi="Consolas" w:cs="Courier New"/>
-          <w:color w:val="A9B7C6"/>
-          <w:sz w:val="20"/>
-          <w:szCs w:val="20"/>
-          <w:lang w:val="en-SG" w:eastAsia="en-SG"/>
-        </w:rPr>
-        <w:t xml:space="preserve">amr7_use = </w:t>
-      </w:r>
-      <w:r>
-        <w:rPr>
-          <w:rFonts w:ascii="Consolas" w:eastAsia="Times New Roman" w:hAnsi="Consolas" w:cs="Courier New"/>
-          <w:color w:val="CC7832"/>
-          <w:sz w:val="20"/>
-          <w:szCs w:val="20"/>
-          <w:lang w:val="en-SG" w:eastAsia="en-SG"/>
-        </w:rPr>
-        <w:t>True</w:t>
-      </w:r>
-      <w:r>
-        <w:rPr>
-          <w:rFonts w:ascii="Consolas" w:eastAsia="Times New Roman" w:hAnsi="Consolas" w:cs="Courier New"/>
-          <w:color w:val="CC7832"/>
-          <w:sz w:val="20"/>
-          <w:szCs w:val="20"/>
-          <w:lang w:val="en-SG" w:eastAsia="en-SG"/>
-        </w:rPr>
-        <w:br/>
-      </w:r>
-      <w:r>
-        <w:rPr>
-          <w:rFonts w:ascii="Consolas" w:eastAsia="Times New Roman" w:hAnsi="Consolas" w:cs="Courier New"/>
-          <w:color w:val="CC7832"/>
-          <w:sz w:val="20"/>
-          <w:szCs w:val="20"/>
-          <w:lang w:val="en-SG" w:eastAsia="en-SG"/>
-        </w:rPr>
-        <w:br/>
-        <w:t xml:space="preserve">    </w:t>
-      </w:r>
-      <w:r>
-        <w:rPr>
-          <w:rFonts w:ascii="Consolas" w:eastAsia="Times New Roman" w:hAnsi="Consolas" w:cs="Courier New"/>
-          <w:color w:val="A9B7C6"/>
-          <w:sz w:val="20"/>
-          <w:szCs w:val="20"/>
-          <w:lang w:val="en-SG" w:eastAsia="en-SG"/>
-        </w:rPr>
-        <w:t xml:space="preserve">charging_waypoint = </w:t>
-      </w:r>
-      <w:r>
-        <w:rPr>
-          <w:rFonts w:ascii="Consolas" w:eastAsia="Times New Roman" w:hAnsi="Consolas" w:cs="Courier New"/>
-          <w:color w:val="6897BB"/>
-          <w:sz w:val="20"/>
-          <w:szCs w:val="20"/>
-          <w:lang w:val="en-SG" w:eastAsia="en-SG"/>
-        </w:rPr>
-        <w:t>96</w:t>
-      </w:r>
-      <w:r>
-        <w:rPr>
-          <w:rFonts w:ascii="Consolas" w:eastAsia="Times New Roman" w:hAnsi="Consolas" w:cs="Courier New"/>
-          <w:color w:val="6897BB"/>
-          <w:sz w:val="20"/>
-          <w:szCs w:val="20"/>
-          <w:lang w:val="en-SG" w:eastAsia="en-SG"/>
-        </w:rPr>
-        <w:br/>
-      </w:r>
-      <w:r>
-        <w:rPr>
-          <w:rFonts w:ascii="Consolas" w:eastAsia="Times New Roman" w:hAnsi="Consolas" w:cs="Courier New"/>
-          <w:color w:val="6897BB"/>
-          <w:sz w:val="20"/>
-          <w:szCs w:val="20"/>
-          <w:lang w:val="en-SG" w:eastAsia="en-SG"/>
-        </w:rPr>
-        <w:br/>
-        <w:t xml:space="preserve">    </w:t>
-      </w:r>
-      <w:r>
-        <w:rPr>
-          <w:rFonts w:ascii="Consolas" w:eastAsia="Times New Roman" w:hAnsi="Consolas" w:cs="Courier New"/>
-          <w:color w:val="CC7832"/>
-          <w:sz w:val="20"/>
-          <w:szCs w:val="20"/>
-          <w:lang w:val="en-SG" w:eastAsia="en-SG"/>
-        </w:rPr>
-        <w:t xml:space="preserve">def </w:t>
-      </w:r>
-      <w:r>
-        <w:rPr>
-          <w:rFonts w:ascii="Consolas" w:eastAsia="Times New Roman" w:hAnsi="Consolas" w:cs="Courier New"/>
-          <w:color w:val="72737A"/>
-          <w:sz w:val="20"/>
-          <w:szCs w:val="20"/>
-          <w:lang w:val="en-SG" w:eastAsia="en-SG"/>
-        </w:rPr>
-        <w:t>choice</w:t>
-      </w:r>
-      <w:r>
-        <w:rPr>
-          <w:rFonts w:ascii="Consolas" w:eastAsia="Times New Roman" w:hAnsi="Consolas" w:cs="Courier New"/>
-          <w:color w:val="A9B7C6"/>
-          <w:sz w:val="20"/>
-          <w:szCs w:val="20"/>
-          <w:lang w:val="en-SG" w:eastAsia="en-SG"/>
-        </w:rPr>
-        <w:t>(amr_id):</w:t>
-      </w:r>
-      <w:r>
-        <w:rPr>
-          <w:rFonts w:ascii="Consolas" w:eastAsia="Times New Roman" w:hAnsi="Consolas" w:cs="Courier New"/>
-          <w:color w:val="A9B7C6"/>
-          <w:sz w:val="20"/>
-          <w:szCs w:val="20"/>
-          <w:lang w:val="en-SG" w:eastAsia="en-SG"/>
-        </w:rPr>
-        <w:br/>
-        <w:t xml:space="preserve">        ans = </w:t>
-      </w:r>
-      <w:r>
-        <w:rPr>
-          <w:rFonts w:ascii="Consolas" w:eastAsia="Times New Roman" w:hAnsi="Consolas" w:cs="Courier New"/>
-          <w:color w:val="8888C6"/>
-          <w:sz w:val="20"/>
-          <w:szCs w:val="20"/>
-          <w:lang w:val="en-SG" w:eastAsia="en-SG"/>
-        </w:rPr>
-        <w:t>input</w:t>
-      </w:r>
-      <w:r>
-        <w:rPr>
-          <w:rFonts w:ascii="Consolas" w:eastAsia="Times New Roman" w:hAnsi="Consolas" w:cs="Courier New"/>
-          <w:color w:val="A9B7C6"/>
-          <w:sz w:val="20"/>
-          <w:szCs w:val="20"/>
-          <w:lang w:val="en-SG" w:eastAsia="en-SG"/>
-        </w:rPr>
-        <w:t>(</w:t>
-      </w:r>
-      <w:r>
-        <w:rPr>
-          <w:rFonts w:ascii="Consolas" w:eastAsia="Times New Roman" w:hAnsi="Consolas" w:cs="Courier New"/>
-          <w:color w:val="6A8759"/>
-          <w:sz w:val="20"/>
-          <w:szCs w:val="20"/>
-          <w:lang w:val="en-SG" w:eastAsia="en-SG"/>
-        </w:rPr>
-        <w:t>"Do you want to continue task for AMR {}? (Y/N): "</w:t>
-      </w:r>
-      <w:r>
-        <w:rPr>
-          <w:rFonts w:ascii="Consolas" w:eastAsia="Times New Roman" w:hAnsi="Consolas" w:cs="Courier New"/>
-          <w:color w:val="A9B7C6"/>
-          <w:sz w:val="20"/>
-          <w:szCs w:val="20"/>
-          <w:lang w:val="en-SG" w:eastAsia="en-SG"/>
-        </w:rPr>
-        <w:t>.format(amr_id))</w:t>
-      </w:r>
-      <w:r>
-        <w:rPr>
-          <w:rFonts w:ascii="Consolas" w:eastAsia="Times New Roman" w:hAnsi="Consolas" w:cs="Courier New"/>
-          <w:color w:val="A9B7C6"/>
-          <w:sz w:val="20"/>
-          <w:szCs w:val="20"/>
-          <w:lang w:val="en-SG" w:eastAsia="en-SG"/>
-        </w:rPr>
-        <w:br/>
-        <w:t xml:space="preserve">        </w:t>
-      </w:r>
-      <w:r>
-        <w:rPr>
-          <w:rFonts w:ascii="Consolas" w:eastAsia="Times New Roman" w:hAnsi="Consolas" w:cs="Courier New"/>
-          <w:color w:val="CC7832"/>
-          <w:sz w:val="20"/>
-          <w:szCs w:val="20"/>
-          <w:lang w:val="en-SG" w:eastAsia="en-SG"/>
-        </w:rPr>
-        <w:t xml:space="preserve">if </w:t>
-      </w:r>
-      <w:r>
-        <w:rPr>
-          <w:rFonts w:ascii="Consolas" w:eastAsia="Times New Roman" w:hAnsi="Consolas" w:cs="Courier New"/>
-          <w:color w:val="A9B7C6"/>
-          <w:sz w:val="20"/>
-          <w:szCs w:val="20"/>
-          <w:lang w:val="en-SG" w:eastAsia="en-SG"/>
-        </w:rPr>
-        <w:t xml:space="preserve">ans.lower() == </w:t>
-      </w:r>
-      <w:r>
-        <w:rPr>
-          <w:rFonts w:ascii="Consolas" w:eastAsia="Times New Roman" w:hAnsi="Consolas" w:cs="Courier New"/>
-          <w:color w:val="6A8759"/>
-          <w:sz w:val="20"/>
-          <w:szCs w:val="20"/>
-          <w:lang w:val="en-SG" w:eastAsia="en-SG"/>
-        </w:rPr>
-        <w:t>"y"</w:t>
-      </w:r>
-      <w:r>
-        <w:rPr>
-          <w:rFonts w:ascii="Consolas" w:eastAsia="Times New Roman" w:hAnsi="Consolas" w:cs="Courier New"/>
-          <w:color w:val="A9B7C6"/>
-          <w:sz w:val="20"/>
-          <w:szCs w:val="20"/>
-          <w:lang w:val="en-SG" w:eastAsia="en-SG"/>
-        </w:rPr>
-        <w:t>:</w:t>
-      </w:r>
-      <w:r>
-        <w:rPr>
-          <w:rFonts w:ascii="Consolas" w:eastAsia="Times New Roman" w:hAnsi="Consolas" w:cs="Courier New"/>
-          <w:color w:val="A9B7C6"/>
-          <w:sz w:val="20"/>
-          <w:szCs w:val="20"/>
-          <w:lang w:val="en-SG" w:eastAsia="en-SG"/>
-        </w:rPr>
-        <w:br/>
-        <w:t xml:space="preserve">            </w:t>
-      </w:r>
-      <w:r>
-        <w:rPr>
-          <w:rFonts w:ascii="Consolas" w:eastAsia="Times New Roman" w:hAnsi="Consolas" w:cs="Courier New"/>
-          <w:color w:val="CC7832"/>
-          <w:sz w:val="20"/>
-          <w:szCs w:val="20"/>
-          <w:lang w:val="en-SG" w:eastAsia="en-SG"/>
-        </w:rPr>
-        <w:t>return True</w:t>
-      </w:r>
-      <w:r>
-        <w:rPr>
-          <w:rFonts w:ascii="Consolas" w:eastAsia="Times New Roman" w:hAnsi="Consolas" w:cs="Courier New"/>
-          <w:color w:val="CC7832"/>
-          <w:sz w:val="20"/>
-          <w:szCs w:val="20"/>
-          <w:lang w:val="en-SG" w:eastAsia="en-SG"/>
-        </w:rPr>
-        <w:br/>
-        <w:t xml:space="preserve">        else</w:t>
-      </w:r>
-      <w:r>
-        <w:rPr>
-          <w:rFonts w:ascii="Consolas" w:eastAsia="Times New Roman" w:hAnsi="Consolas" w:cs="Courier New"/>
-          <w:color w:val="A9B7C6"/>
-          <w:sz w:val="20"/>
-          <w:szCs w:val="20"/>
-          <w:lang w:val="en-SG" w:eastAsia="en-SG"/>
-        </w:rPr>
-        <w:t>:</w:t>
-      </w:r>
-      <w:r>
-        <w:rPr>
-          <w:rFonts w:ascii="Consolas" w:eastAsia="Times New Roman" w:hAnsi="Consolas" w:cs="Courier New"/>
-          <w:color w:val="A9B7C6"/>
-          <w:sz w:val="20"/>
-          <w:szCs w:val="20"/>
-          <w:lang w:val="en-SG" w:eastAsia="en-SG"/>
-        </w:rPr>
-        <w:br/>
-        <w:t xml:space="preserve">            </w:t>
-      </w:r>
-      <w:r>
-        <w:rPr>
-          <w:rFonts w:ascii="Consolas" w:eastAsia="Times New Roman" w:hAnsi="Consolas" w:cs="Courier New"/>
-          <w:color w:val="CC7832"/>
-          <w:sz w:val="20"/>
-          <w:szCs w:val="20"/>
-          <w:lang w:val="en-SG" w:eastAsia="en-SG"/>
-        </w:rPr>
-        <w:t>return False</w:t>
-      </w:r>
-      <w:r>
-        <w:rPr>
-          <w:rFonts w:ascii="Consolas" w:eastAsia="Times New Roman" w:hAnsi="Consolas" w:cs="Courier New"/>
-          <w:color w:val="CC7832"/>
-          <w:sz w:val="20"/>
-          <w:szCs w:val="20"/>
-          <w:lang w:val="en-SG" w:eastAsia="en-SG"/>
-        </w:rPr>
-        <w:br/>
-      </w:r>
-      <w:r>
-        <w:rPr>
-          <w:rFonts w:ascii="Consolas" w:eastAsia="Times New Roman" w:hAnsi="Consolas" w:cs="Courier New"/>
-          <w:color w:val="CC7832"/>
-          <w:sz w:val="20"/>
-          <w:szCs w:val="20"/>
-          <w:lang w:val="en-SG" w:eastAsia="en-SG"/>
-        </w:rPr>
-        <w:br/>
-        <w:t xml:space="preserve">    </w:t>
-      </w:r>
-      <w:r>
-        <w:rPr>
-          <w:rFonts w:ascii="Consolas" w:eastAsia="Times New Roman" w:hAnsi="Consolas" w:cs="Courier New"/>
-          <w:color w:val="808080"/>
-          <w:sz w:val="20"/>
-          <w:szCs w:val="20"/>
-          <w:lang w:val="en-SG" w:eastAsia="en-SG"/>
-        </w:rPr>
-        <w:t>#  This will loop if AMR Server is offline  #</w:t>
-      </w:r>
-      <w:r>
-        <w:rPr>
-          <w:rFonts w:ascii="Consolas" w:eastAsia="Times New Roman" w:hAnsi="Consolas" w:cs="Courier New"/>
-          <w:color w:val="808080"/>
-          <w:sz w:val="20"/>
-          <w:szCs w:val="20"/>
-          <w:lang w:val="en-SG" w:eastAsia="en-SG"/>
-        </w:rPr>
-        <w:br/>
-        <w:t xml:space="preserve">    </w:t>
-      </w:r>
-      <w:r>
-        <w:rPr>
-          <w:rFonts w:ascii="Consolas" w:eastAsia="Times New Roman" w:hAnsi="Consolas" w:cs="Courier New"/>
-          <w:color w:val="CC7832"/>
-          <w:sz w:val="20"/>
-          <w:szCs w:val="20"/>
-          <w:lang w:val="en-SG" w:eastAsia="en-SG"/>
-        </w:rPr>
-        <w:t xml:space="preserve">while not </w:t>
-      </w:r>
-      <w:r>
-        <w:rPr>
-          <w:rFonts w:ascii="Consolas" w:eastAsia="Times New Roman" w:hAnsi="Consolas" w:cs="Courier New"/>
-          <w:color w:val="A9B7C6"/>
-          <w:sz w:val="20"/>
-          <w:szCs w:val="20"/>
-          <w:lang w:val="en-SG" w:eastAsia="en-SG"/>
-        </w:rPr>
-        <w:t>amr.pingable_result:</w:t>
-      </w:r>
-      <w:r>
-        <w:rPr>
-          <w:rFonts w:ascii="Consolas" w:eastAsia="Times New Roman" w:hAnsi="Consolas" w:cs="Courier New"/>
-          <w:color w:val="A9B7C6"/>
-          <w:sz w:val="20"/>
-          <w:szCs w:val="20"/>
-          <w:lang w:val="en-SG" w:eastAsia="en-SG"/>
-        </w:rPr>
-        <w:br/>
-        <w:t xml:space="preserve">        amr.pingable()</w:t>
-      </w:r>
-      <w:r>
-        <w:rPr>
-          <w:rFonts w:ascii="Consolas" w:eastAsia="Times New Roman" w:hAnsi="Consolas" w:cs="Courier New"/>
-          <w:color w:val="A9B7C6"/>
-          <w:sz w:val="20"/>
-          <w:szCs w:val="20"/>
-          <w:lang w:val="en-SG" w:eastAsia="en-SG"/>
-        </w:rPr>
-        <w:br/>
-        <w:t xml:space="preserve">        amr.request_token()</w:t>
-      </w:r>
-      <w:r>
-        <w:rPr>
-          <w:rFonts w:ascii="Consolas" w:eastAsia="Times New Roman" w:hAnsi="Consolas" w:cs="Courier New"/>
-          <w:color w:val="A9B7C6"/>
-          <w:sz w:val="20"/>
-          <w:szCs w:val="20"/>
-          <w:lang w:val="en-SG" w:eastAsia="en-SG"/>
-        </w:rPr>
-        <w:br/>
-      </w:r>
-      <w:r>
-        <w:rPr>
-          <w:rFonts w:ascii="Consolas" w:eastAsia="Times New Roman" w:hAnsi="Consolas" w:cs="Courier New"/>
-          <w:color w:val="A9B7C6"/>
-          <w:sz w:val="20"/>
-          <w:szCs w:val="20"/>
-          <w:lang w:val="en-SG" w:eastAsia="en-SG"/>
-        </w:rPr>
-        <w:br/>
-        <w:t xml:space="preserve">    </w:t>
-      </w:r>
-      <w:r>
-        <w:rPr>
-          <w:rFonts w:ascii="Consolas" w:eastAsia="Times New Roman" w:hAnsi="Consolas" w:cs="Courier New"/>
-          <w:color w:val="808080"/>
-          <w:sz w:val="20"/>
-          <w:szCs w:val="20"/>
-          <w:lang w:val="en-SG" w:eastAsia="en-SG"/>
-        </w:rPr>
-        <w:t>#  Get AMR Statuses  #</w:t>
-      </w:r>
-      <w:r>
-        <w:rPr>
-          <w:rFonts w:ascii="Consolas" w:eastAsia="Times New Roman" w:hAnsi="Consolas" w:cs="Courier New"/>
-          <w:color w:val="808080"/>
-          <w:sz w:val="20"/>
-          <w:szCs w:val="20"/>
-          <w:lang w:val="en-SG" w:eastAsia="en-SG"/>
-        </w:rPr>
-        <w:br/>
-        <w:t xml:space="preserve">    </w:t>
-      </w:r>
-      <w:r>
-        <w:rPr>
-          <w:rFonts w:ascii="Consolas" w:eastAsia="Times New Roman" w:hAnsi="Consolas" w:cs="Courier New"/>
-          <w:color w:val="A9B7C6"/>
-          <w:sz w:val="20"/>
-          <w:szCs w:val="20"/>
-          <w:lang w:val="en-SG" w:eastAsia="en-SG"/>
-        </w:rPr>
-        <w:t>amr.get_json(</w:t>
-      </w:r>
-      <w:r>
-        <w:rPr>
-          <w:rFonts w:ascii="Consolas" w:eastAsia="Times New Roman" w:hAnsi="Consolas" w:cs="Courier New"/>
-          <w:color w:val="6A8759"/>
-          <w:sz w:val="20"/>
-          <w:szCs w:val="20"/>
-          <w:lang w:val="en-SG" w:eastAsia="en-SG"/>
-        </w:rPr>
-        <w:t>'/amrs/statuses'</w:t>
-      </w:r>
-      <w:r>
-        <w:rPr>
-          <w:rFonts w:ascii="Consolas" w:eastAsia="Times New Roman" w:hAnsi="Consolas" w:cs="Courier New"/>
-          <w:color w:val="A9B7C6"/>
-          <w:sz w:val="20"/>
-          <w:szCs w:val="20"/>
-          <w:lang w:val="en-SG" w:eastAsia="en-SG"/>
-        </w:rPr>
-        <w:t>)</w:t>
-      </w:r>
-      <w:r>
-        <w:rPr>
-          <w:rFonts w:ascii="Consolas" w:eastAsia="Times New Roman" w:hAnsi="Consolas" w:cs="Courier New"/>
-          <w:color w:val="A9B7C6"/>
-          <w:sz w:val="20"/>
-          <w:szCs w:val="20"/>
-          <w:lang w:val="en-SG" w:eastAsia="en-SG"/>
-        </w:rPr>
-        <w:br/>
-      </w:r>
-      <w:r>
-        <w:rPr>
-          <w:rFonts w:ascii="Consolas" w:eastAsia="Times New Roman" w:hAnsi="Consolas" w:cs="Courier New"/>
-          <w:color w:val="A9B7C6"/>
-          <w:sz w:val="20"/>
-          <w:szCs w:val="20"/>
-          <w:lang w:val="en-SG" w:eastAsia="en-SG"/>
-        </w:rPr>
-        <w:br/>
-        <w:t xml:space="preserve">    </w:t>
-      </w:r>
-      <w:r>
-        <w:rPr>
-          <w:rFonts w:ascii="Consolas" w:eastAsia="Times New Roman" w:hAnsi="Consolas" w:cs="Courier New"/>
-          <w:color w:val="808080"/>
-          <w:sz w:val="20"/>
-          <w:szCs w:val="20"/>
-          <w:lang w:val="en-SG" w:eastAsia="en-SG"/>
-        </w:rPr>
-        <w:t>#  Codes for AMR 6 to be written in the while loop inside function amr6()  #</w:t>
-      </w:r>
-      <w:r>
-        <w:rPr>
-          <w:rFonts w:ascii="Consolas" w:eastAsia="Times New Roman" w:hAnsi="Consolas" w:cs="Courier New"/>
-          <w:color w:val="808080"/>
-          <w:sz w:val="20"/>
-          <w:szCs w:val="20"/>
-          <w:lang w:val="en-SG" w:eastAsia="en-SG"/>
-        </w:rPr>
-        <w:br/>
-        <w:t xml:space="preserve">    </w:t>
-      </w:r>
-      <w:r>
-        <w:rPr>
-          <w:rFonts w:ascii="Consolas" w:eastAsia="Times New Roman" w:hAnsi="Consolas" w:cs="Courier New"/>
-          <w:color w:val="CC7832"/>
-          <w:sz w:val="20"/>
-          <w:szCs w:val="20"/>
-          <w:lang w:val="en-SG" w:eastAsia="en-SG"/>
-        </w:rPr>
-        <w:t xml:space="preserve">def </w:t>
-      </w:r>
-      <w:r>
-        <w:rPr>
-          <w:rFonts w:ascii="Consolas" w:eastAsia="Times New Roman" w:hAnsi="Consolas" w:cs="Courier New"/>
-          <w:color w:val="FFC66D"/>
-          <w:sz w:val="20"/>
-          <w:szCs w:val="20"/>
-          <w:lang w:val="en-SG" w:eastAsia="en-SG"/>
-        </w:rPr>
-        <w:t>amr6</w:t>
-      </w:r>
-      <w:r>
-        <w:rPr>
-          <w:rFonts w:ascii="Consolas" w:eastAsia="Times New Roman" w:hAnsi="Consolas" w:cs="Courier New"/>
-          <w:color w:val="A9B7C6"/>
-          <w:sz w:val="20"/>
-          <w:szCs w:val="20"/>
-          <w:lang w:val="en-SG" w:eastAsia="en-SG"/>
-        </w:rPr>
-        <w:t>():</w:t>
-      </w:r>
-      <w:r>
-        <w:rPr>
-          <w:rFonts w:ascii="Consolas" w:eastAsia="Times New Roman" w:hAnsi="Consolas" w:cs="Courier New"/>
-          <w:color w:val="A9B7C6"/>
-          <w:sz w:val="20"/>
-          <w:szCs w:val="20"/>
-          <w:lang w:val="en-SG" w:eastAsia="en-SG"/>
-        </w:rPr>
-        <w:br/>
-        <w:t xml:space="preserve">        </w:t>
-      </w:r>
-      <w:r>
-        <w:rPr>
-          <w:rFonts w:ascii="Consolas" w:eastAsia="Times New Roman" w:hAnsi="Consolas" w:cs="Courier New"/>
-          <w:color w:val="CC7832"/>
-          <w:sz w:val="20"/>
-          <w:szCs w:val="20"/>
-          <w:lang w:val="en-SG" w:eastAsia="en-SG"/>
-        </w:rPr>
-        <w:t xml:space="preserve">if not </w:t>
-      </w:r>
-      <w:r>
-        <w:rPr>
-          <w:rFonts w:ascii="Consolas" w:eastAsia="Times New Roman" w:hAnsi="Consolas" w:cs="Courier New"/>
-          <w:color w:val="A9B7C6"/>
-          <w:sz w:val="20"/>
-          <w:szCs w:val="20"/>
-          <w:lang w:val="en-SG" w:eastAsia="en-SG"/>
-        </w:rPr>
-        <w:t>amr6_use:</w:t>
-      </w:r>
-      <w:r>
-        <w:rPr>
-          <w:rFonts w:ascii="Consolas" w:eastAsia="Times New Roman" w:hAnsi="Consolas" w:cs="Courier New"/>
-          <w:color w:val="A9B7C6"/>
-          <w:sz w:val="20"/>
-          <w:szCs w:val="20"/>
-          <w:lang w:val="en-SG" w:eastAsia="en-SG"/>
-        </w:rPr>
-        <w:br/>
-        <w:t xml:space="preserve">            </w:t>
-      </w:r>
-      <w:r>
-        <w:rPr>
-          <w:rFonts w:ascii="Consolas" w:eastAsia="Times New Roman" w:hAnsi="Consolas" w:cs="Courier New"/>
-          <w:color w:val="CC7832"/>
-          <w:sz w:val="20"/>
-          <w:szCs w:val="20"/>
-          <w:lang w:val="en-SG" w:eastAsia="en-SG"/>
-        </w:rPr>
-        <w:t>return</w:t>
-      </w:r>
-      <w:r>
-        <w:rPr>
-          <w:rFonts w:ascii="Consolas" w:eastAsia="Times New Roman" w:hAnsi="Consolas" w:cs="Courier New"/>
-          <w:color w:val="CC7832"/>
-          <w:sz w:val="20"/>
-          <w:szCs w:val="20"/>
-          <w:lang w:val="en-SG" w:eastAsia="en-SG"/>
-        </w:rPr>
-        <w:br/>
-        <w:t xml:space="preserve">        </w:t>
-      </w:r>
-      <w:r>
-        <w:rPr>
-          <w:rFonts w:ascii="Consolas" w:eastAsia="Times New Roman" w:hAnsi="Consolas" w:cs="Courier New"/>
-          <w:color w:val="808080"/>
-          <w:sz w:val="20"/>
-          <w:szCs w:val="20"/>
-          <w:lang w:val="en-SG" w:eastAsia="en-SG"/>
-        </w:rPr>
-        <w:t>#  This will loop if AMR 6 is offline  #</w:t>
-      </w:r>
-      <w:r>
-        <w:rPr>
-          <w:rFonts w:ascii="Consolas" w:eastAsia="Times New Roman" w:hAnsi="Consolas" w:cs="Courier New"/>
-          <w:color w:val="808080"/>
-          <w:sz w:val="20"/>
-          <w:szCs w:val="20"/>
-          <w:lang w:val="en-SG" w:eastAsia="en-SG"/>
-        </w:rPr>
-        <w:br/>
-        <w:t xml:space="preserve">        </w:t>
-      </w:r>
-      <w:r>
-        <w:rPr>
-          <w:rFonts w:ascii="Consolas" w:eastAsia="Times New Roman" w:hAnsi="Consolas" w:cs="Courier New"/>
-          <w:color w:val="CC7832"/>
-          <w:sz w:val="20"/>
-          <w:szCs w:val="20"/>
-          <w:lang w:val="en-SG" w:eastAsia="en-SG"/>
-        </w:rPr>
-        <w:t xml:space="preserve">while not </w:t>
-      </w:r>
-      <w:r>
-        <w:rPr>
-          <w:rFonts w:ascii="Consolas" w:eastAsia="Times New Roman" w:hAnsi="Consolas" w:cs="Courier New"/>
-          <w:color w:val="A9B7C6"/>
-          <w:sz w:val="20"/>
-          <w:szCs w:val="20"/>
-          <w:lang w:val="en-SG" w:eastAsia="en-SG"/>
-        </w:rPr>
-        <w:t>amr_6.pingable_result:</w:t>
-      </w:r>
-      <w:r>
-        <w:rPr>
-          <w:rFonts w:ascii="Consolas" w:eastAsia="Times New Roman" w:hAnsi="Consolas" w:cs="Courier New"/>
-          <w:color w:val="A9B7C6"/>
-          <w:sz w:val="20"/>
-          <w:szCs w:val="20"/>
-          <w:lang w:val="en-SG" w:eastAsia="en-SG"/>
-        </w:rPr>
-        <w:br/>
-        <w:t xml:space="preserve">            amr_6.pingable()</w:t>
-      </w:r>
-      <w:r>
-        <w:rPr>
-          <w:rFonts w:ascii="Consolas" w:eastAsia="Times New Roman" w:hAnsi="Consolas" w:cs="Courier New"/>
-          <w:color w:val="A9B7C6"/>
-          <w:sz w:val="20"/>
-          <w:szCs w:val="20"/>
-          <w:lang w:val="en-SG" w:eastAsia="en-SG"/>
-        </w:rPr>
-        <w:br/>
-      </w:r>
-      <w:r>
-        <w:rPr>
-          <w:rFonts w:ascii="Consolas" w:eastAsia="Times New Roman" w:hAnsi="Consolas" w:cs="Courier New"/>
-          <w:color w:val="A9B7C6"/>
-          <w:sz w:val="20"/>
-          <w:szCs w:val="20"/>
-          <w:lang w:val="en-SG" w:eastAsia="en-SG"/>
-        </w:rPr>
-        <w:br/>
-        <w:t xml:space="preserve">        amr_id = </w:t>
-      </w:r>
-      <w:r>
-        <w:rPr>
-          <w:rFonts w:ascii="Consolas" w:eastAsia="Times New Roman" w:hAnsi="Consolas" w:cs="Courier New"/>
-          <w:color w:val="6897BB"/>
-          <w:sz w:val="20"/>
-          <w:szCs w:val="20"/>
-          <w:lang w:val="en-SG" w:eastAsia="en-SG"/>
-        </w:rPr>
-        <w:t>6</w:t>
-      </w:r>
-      <w:r>
-        <w:rPr>
-          <w:rFonts w:ascii="Consolas" w:eastAsia="Times New Roman" w:hAnsi="Consolas" w:cs="Courier New"/>
-          <w:color w:val="6897BB"/>
-          <w:sz w:val="20"/>
-          <w:szCs w:val="20"/>
-          <w:lang w:val="en-SG" w:eastAsia="en-SG"/>
-        </w:rPr>
-        <w:br/>
-        <w:t xml:space="preserve">        </w:t>
-      </w:r>
-      <w:r>
-        <w:rPr>
-          <w:rFonts w:ascii="Consolas" w:eastAsia="Times New Roman" w:hAnsi="Consolas" w:cs="Courier New"/>
-          <w:color w:val="808080"/>
-          <w:sz w:val="20"/>
-          <w:szCs w:val="20"/>
-          <w:lang w:val="en-SG" w:eastAsia="en-SG"/>
-        </w:rPr>
-        <w:t>#  Making sure AMR 6 starts from RC1  #</w:t>
-      </w:r>
-      <w:r>
-        <w:rPr>
-          <w:rFonts w:ascii="Consolas" w:eastAsia="Times New Roman" w:hAnsi="Consolas" w:cs="Courier New"/>
-          <w:color w:val="808080"/>
-          <w:sz w:val="20"/>
-          <w:szCs w:val="20"/>
-          <w:lang w:val="en-SG" w:eastAsia="en-SG"/>
-        </w:rPr>
-        <w:br/>
-        <w:t xml:space="preserve">        </w:t>
-      </w:r>
-      <w:r>
-        <w:rPr>
-          <w:rFonts w:ascii="Consolas" w:eastAsia="Times New Roman" w:hAnsi="Consolas" w:cs="Courier New"/>
-          <w:color w:val="CC7832"/>
-          <w:sz w:val="20"/>
-          <w:szCs w:val="20"/>
-          <w:lang w:val="en-SG" w:eastAsia="en-SG"/>
-        </w:rPr>
-        <w:t xml:space="preserve">if </w:t>
-      </w:r>
-      <w:r>
-        <w:rPr>
-          <w:rFonts w:ascii="Consolas" w:eastAsia="Times New Roman" w:hAnsi="Consolas" w:cs="Courier New"/>
-          <w:color w:val="A9B7C6"/>
-          <w:sz w:val="20"/>
-          <w:szCs w:val="20"/>
-          <w:lang w:val="en-SG" w:eastAsia="en-SG"/>
-        </w:rPr>
-        <w:t xml:space="preserve">amr.get_waypoint(amr_id) != </w:t>
-      </w:r>
-      <w:r>
-        <w:rPr>
-          <w:rFonts w:ascii="Consolas" w:eastAsia="Times New Roman" w:hAnsi="Consolas" w:cs="Courier New"/>
-          <w:color w:val="6897BB"/>
-          <w:sz w:val="20"/>
-          <w:szCs w:val="20"/>
-          <w:lang w:val="en-SG" w:eastAsia="en-SG"/>
-        </w:rPr>
-        <w:t>1</w:t>
-      </w:r>
-      <w:r>
-        <w:rPr>
-          <w:rFonts w:ascii="Consolas" w:eastAsia="Times New Roman" w:hAnsi="Consolas" w:cs="Courier New"/>
-          <w:color w:val="A9B7C6"/>
-          <w:sz w:val="20"/>
-          <w:szCs w:val="20"/>
-          <w:lang w:val="en-SG" w:eastAsia="en-SG"/>
-        </w:rPr>
-        <w:t>:</w:t>
-      </w:r>
-      <w:r>
-        <w:rPr>
-          <w:rFonts w:ascii="Consolas" w:eastAsia="Times New Roman" w:hAnsi="Consolas" w:cs="Courier New"/>
-          <w:color w:val="A9B7C6"/>
-          <w:sz w:val="20"/>
-          <w:szCs w:val="20"/>
-          <w:lang w:val="en-SG" w:eastAsia="en-SG"/>
-        </w:rPr>
-        <w:br/>
-        <w:t xml:space="preserve">            amr.send_goal_auto_release(amr_id</w:t>
-      </w:r>
-      <w:r>
-        <w:rPr>
-          <w:rFonts w:ascii="Consolas" w:eastAsia="Times New Roman" w:hAnsi="Consolas" w:cs="Courier New"/>
-          <w:color w:val="CC7832"/>
-          <w:sz w:val="20"/>
-          <w:szCs w:val="20"/>
-          <w:lang w:val="en-SG" w:eastAsia="en-SG"/>
-        </w:rPr>
-        <w:t xml:space="preserve">, </w:t>
-      </w:r>
-      <w:r>
-        <w:rPr>
-          <w:rFonts w:ascii="Consolas" w:eastAsia="Times New Roman" w:hAnsi="Consolas" w:cs="Courier New"/>
-          <w:color w:val="A9B7C6"/>
-          <w:sz w:val="20"/>
-          <w:szCs w:val="20"/>
-          <w:lang w:val="en-SG" w:eastAsia="en-SG"/>
-        </w:rPr>
-        <w:t>graph_id</w:t>
-      </w:r>
-      <w:r>
-        <w:rPr>
-          <w:rFonts w:ascii="Consolas" w:eastAsia="Times New Roman" w:hAnsi="Consolas" w:cs="Courier New"/>
-          <w:color w:val="CC7832"/>
-          <w:sz w:val="20"/>
-          <w:szCs w:val="20"/>
-          <w:lang w:val="en-SG" w:eastAsia="en-SG"/>
-        </w:rPr>
-        <w:t xml:space="preserve">, </w:t>
-      </w:r>
-      <w:r>
-        <w:rPr>
-          <w:rFonts w:ascii="Consolas" w:eastAsia="Times New Roman" w:hAnsi="Consolas" w:cs="Courier New"/>
-          <w:color w:val="6897BB"/>
-          <w:sz w:val="20"/>
-          <w:szCs w:val="20"/>
-          <w:lang w:val="en-SG" w:eastAsia="en-SG"/>
-        </w:rPr>
-        <w:t>1</w:t>
-      </w:r>
-      <w:r>
-        <w:rPr>
-          <w:rFonts w:ascii="Consolas" w:eastAsia="Times New Roman" w:hAnsi="Consolas" w:cs="Courier New"/>
-          <w:color w:val="A9B7C6"/>
-          <w:sz w:val="20"/>
-          <w:szCs w:val="20"/>
-          <w:lang w:val="en-SG" w:eastAsia="en-SG"/>
-        </w:rPr>
-        <w:t>)</w:t>
-      </w:r>
-      <w:r>
-        <w:rPr>
-          <w:rFonts w:ascii="Consolas" w:eastAsia="Times New Roman" w:hAnsi="Consolas" w:cs="Courier New"/>
-          <w:color w:val="A9B7C6"/>
-          <w:sz w:val="20"/>
-          <w:szCs w:val="20"/>
-          <w:lang w:val="en-SG" w:eastAsia="en-SG"/>
-        </w:rPr>
-        <w:br/>
-      </w:r>
-      <w:r>
-        <w:rPr>
-          <w:rFonts w:ascii="Consolas" w:eastAsia="Times New Roman" w:hAnsi="Consolas" w:cs="Courier New"/>
-          <w:color w:val="A9B7C6"/>
-          <w:sz w:val="20"/>
-          <w:szCs w:val="20"/>
-          <w:lang w:val="en-SG" w:eastAsia="en-SG"/>
-        </w:rPr>
-        <w:br/>
-        <w:t xml:space="preserve">        </w:t>
-      </w:r>
-      <w:r>
-        <w:rPr>
-          <w:rFonts w:ascii="Consolas" w:eastAsia="Times New Roman" w:hAnsi="Consolas" w:cs="Courier New"/>
-          <w:color w:val="808080"/>
-          <w:sz w:val="20"/>
-          <w:szCs w:val="20"/>
-          <w:lang w:val="en-SG" w:eastAsia="en-SG"/>
-        </w:rPr>
-        <w:t>#  This will let it loop forever if AMR 6 remains online  #</w:t>
-      </w:r>
-      <w:r>
-        <w:rPr>
-          <w:rFonts w:ascii="Consolas" w:eastAsia="Times New Roman" w:hAnsi="Consolas" w:cs="Courier New"/>
-          <w:color w:val="808080"/>
-          <w:sz w:val="20"/>
-          <w:szCs w:val="20"/>
-          <w:lang w:val="en-SG" w:eastAsia="en-SG"/>
-        </w:rPr>
-        <w:br/>
-        <w:t xml:space="preserve">        </w:t>
-      </w:r>
-      <w:r>
-        <w:rPr>
-          <w:rFonts w:ascii="Consolas" w:eastAsia="Times New Roman" w:hAnsi="Consolas" w:cs="Courier New"/>
-          <w:color w:val="CC7832"/>
-          <w:sz w:val="20"/>
-          <w:szCs w:val="20"/>
-          <w:lang w:val="en-SG" w:eastAsia="en-SG"/>
-        </w:rPr>
-        <w:t xml:space="preserve">while </w:t>
-      </w:r>
-      <w:r>
-        <w:rPr>
-          <w:rFonts w:ascii="Consolas" w:eastAsia="Times New Roman" w:hAnsi="Consolas" w:cs="Courier New"/>
-          <w:color w:val="A9B7C6"/>
-          <w:sz w:val="20"/>
-          <w:szCs w:val="20"/>
-          <w:lang w:val="en-SG" w:eastAsia="en-SG"/>
-        </w:rPr>
-        <w:t>amr_6.pingable():</w:t>
-      </w:r>
-      <w:r>
-        <w:rPr>
-          <w:rFonts w:ascii="Consolas" w:eastAsia="Times New Roman" w:hAnsi="Consolas" w:cs="Courier New"/>
-          <w:color w:val="A9B7C6"/>
-          <w:sz w:val="20"/>
-          <w:szCs w:val="20"/>
-          <w:lang w:val="en-SG" w:eastAsia="en-SG"/>
-        </w:rPr>
-        <w:br/>
-        <w:t xml:space="preserve">            amr.send_goal_auto_release(amr_id</w:t>
-      </w:r>
-      <w:r>
-        <w:rPr>
-          <w:rFonts w:ascii="Consolas" w:eastAsia="Times New Roman" w:hAnsi="Consolas" w:cs="Courier New"/>
-          <w:color w:val="CC7832"/>
-          <w:sz w:val="20"/>
-          <w:szCs w:val="20"/>
-          <w:lang w:val="en-SG" w:eastAsia="en-SG"/>
-        </w:rPr>
-        <w:t xml:space="preserve">, </w:t>
-      </w:r>
-      <w:r>
-        <w:rPr>
-          <w:rFonts w:ascii="Consolas" w:eastAsia="Times New Roman" w:hAnsi="Consolas" w:cs="Courier New"/>
-          <w:color w:val="A9B7C6"/>
-          <w:sz w:val="20"/>
-          <w:szCs w:val="20"/>
-          <w:lang w:val="en-SG" w:eastAsia="en-SG"/>
-        </w:rPr>
-        <w:t>graph_id</w:t>
-      </w:r>
-      <w:r>
-        <w:rPr>
-          <w:rFonts w:ascii="Consolas" w:eastAsia="Times New Roman" w:hAnsi="Consolas" w:cs="Courier New"/>
-          <w:color w:val="CC7832"/>
-          <w:sz w:val="20"/>
-          <w:szCs w:val="20"/>
-          <w:lang w:val="en-SG" w:eastAsia="en-SG"/>
-        </w:rPr>
-        <w:t xml:space="preserve">, </w:t>
-      </w:r>
-      <w:r>
-        <w:rPr>
-          <w:rFonts w:ascii="Consolas" w:eastAsia="Times New Roman" w:hAnsi="Consolas" w:cs="Courier New"/>
-          <w:color w:val="6897BB"/>
-          <w:sz w:val="20"/>
-          <w:szCs w:val="20"/>
-          <w:lang w:val="en-SG" w:eastAsia="en-SG"/>
-        </w:rPr>
-        <w:t>4</w:t>
-      </w:r>
-      <w:r>
-        <w:rPr>
-          <w:rFonts w:ascii="Consolas" w:eastAsia="Times New Roman" w:hAnsi="Consolas" w:cs="Courier New"/>
-          <w:color w:val="A9B7C6"/>
-          <w:sz w:val="20"/>
-          <w:szCs w:val="20"/>
-          <w:lang w:val="en-SG" w:eastAsia="en-SG"/>
-        </w:rPr>
-        <w:t>)</w:t>
-      </w:r>
-      <w:r>
-        <w:rPr>
-          <w:rFonts w:ascii="Consolas" w:eastAsia="Times New Roman" w:hAnsi="Consolas" w:cs="Courier New"/>
-          <w:color w:val="A9B7C6"/>
-          <w:sz w:val="20"/>
-          <w:szCs w:val="20"/>
-          <w:lang w:val="en-SG" w:eastAsia="en-SG"/>
-        </w:rPr>
-        <w:br/>
-      </w:r>
-      <w:r>
-        <w:rPr>
-          <w:rFonts w:ascii="Consolas" w:eastAsia="Times New Roman" w:hAnsi="Consolas" w:cs="Courier New"/>
-          <w:color w:val="A9B7C6"/>
-          <w:sz w:val="20"/>
-          <w:szCs w:val="20"/>
-          <w:lang w:val="en-SG" w:eastAsia="en-SG"/>
-        </w:rPr>
-        <w:lastRenderedPageBreak/>
-        <w:t xml:space="preserve">            amr.wait(</w:t>
-      </w:r>
-      <w:r>
-        <w:rPr>
-          <w:rFonts w:ascii="Consolas" w:eastAsia="Times New Roman" w:hAnsi="Consolas" w:cs="Courier New"/>
-          <w:color w:val="6897BB"/>
-          <w:sz w:val="20"/>
-          <w:szCs w:val="20"/>
-          <w:lang w:val="en-SG" w:eastAsia="en-SG"/>
-        </w:rPr>
-        <w:t>4</w:t>
-      </w:r>
-      <w:r>
-        <w:rPr>
-          <w:rFonts w:ascii="Consolas" w:eastAsia="Times New Roman" w:hAnsi="Consolas" w:cs="Courier New"/>
-          <w:color w:val="A9B7C6"/>
-          <w:sz w:val="20"/>
-          <w:szCs w:val="20"/>
-          <w:lang w:val="en-SG" w:eastAsia="en-SG"/>
-        </w:rPr>
-        <w:t>)</w:t>
-      </w:r>
-      <w:r>
-        <w:rPr>
-          <w:rFonts w:ascii="Consolas" w:eastAsia="Times New Roman" w:hAnsi="Consolas" w:cs="Courier New"/>
-          <w:color w:val="A9B7C6"/>
-          <w:sz w:val="20"/>
-          <w:szCs w:val="20"/>
-          <w:lang w:val="en-SG" w:eastAsia="en-SG"/>
-        </w:rPr>
-        <w:br/>
-        <w:t xml:space="preserve">            amr.send_idle_wait_reached(amr_id)</w:t>
-      </w:r>
-      <w:r>
-        <w:rPr>
-          <w:rFonts w:ascii="Consolas" w:eastAsia="Times New Roman" w:hAnsi="Consolas" w:cs="Courier New"/>
-          <w:color w:val="A9B7C6"/>
-          <w:sz w:val="20"/>
-          <w:szCs w:val="20"/>
-          <w:lang w:val="en-SG" w:eastAsia="en-SG"/>
-        </w:rPr>
-        <w:br/>
-        <w:t xml:space="preserve">            amr.send_goal_auto_release(amr_id</w:t>
-      </w:r>
-      <w:r>
-        <w:rPr>
-          <w:rFonts w:ascii="Consolas" w:eastAsia="Times New Roman" w:hAnsi="Consolas" w:cs="Courier New"/>
-          <w:color w:val="CC7832"/>
-          <w:sz w:val="20"/>
-          <w:szCs w:val="20"/>
-          <w:lang w:val="en-SG" w:eastAsia="en-SG"/>
-        </w:rPr>
-        <w:t xml:space="preserve">, </w:t>
-      </w:r>
-      <w:r>
-        <w:rPr>
-          <w:rFonts w:ascii="Consolas" w:eastAsia="Times New Roman" w:hAnsi="Consolas" w:cs="Courier New"/>
-          <w:color w:val="A9B7C6"/>
-          <w:sz w:val="20"/>
-          <w:szCs w:val="20"/>
-          <w:lang w:val="en-SG" w:eastAsia="en-SG"/>
-        </w:rPr>
-        <w:t>graph_id</w:t>
-      </w:r>
-      <w:r>
-        <w:rPr>
-          <w:rFonts w:ascii="Consolas" w:eastAsia="Times New Roman" w:hAnsi="Consolas" w:cs="Courier New"/>
-          <w:color w:val="CC7832"/>
-          <w:sz w:val="20"/>
-          <w:szCs w:val="20"/>
-          <w:lang w:val="en-SG" w:eastAsia="en-SG"/>
-        </w:rPr>
-        <w:t xml:space="preserve">, </w:t>
-      </w:r>
-      <w:r>
-        <w:rPr>
-          <w:rFonts w:ascii="Consolas" w:eastAsia="Times New Roman" w:hAnsi="Consolas" w:cs="Courier New"/>
-          <w:color w:val="6897BB"/>
-          <w:sz w:val="20"/>
-          <w:szCs w:val="20"/>
-          <w:lang w:val="en-SG" w:eastAsia="en-SG"/>
-        </w:rPr>
-        <w:t>3</w:t>
-      </w:r>
-      <w:r>
-        <w:rPr>
-          <w:rFonts w:ascii="Consolas" w:eastAsia="Times New Roman" w:hAnsi="Consolas" w:cs="Courier New"/>
-          <w:color w:val="A9B7C6"/>
-          <w:sz w:val="20"/>
-          <w:szCs w:val="20"/>
-          <w:lang w:val="en-SG" w:eastAsia="en-SG"/>
-        </w:rPr>
-        <w:t>)</w:t>
-      </w:r>
-      <w:r>
-        <w:rPr>
-          <w:rFonts w:ascii="Consolas" w:eastAsia="Times New Roman" w:hAnsi="Consolas" w:cs="Courier New"/>
-          <w:color w:val="A9B7C6"/>
-          <w:sz w:val="20"/>
-          <w:szCs w:val="20"/>
-          <w:lang w:val="en-SG" w:eastAsia="en-SG"/>
-        </w:rPr>
-        <w:br/>
-        <w:t xml:space="preserve">            amr.wait(</w:t>
-      </w:r>
-      <w:r>
-        <w:rPr>
-          <w:rFonts w:ascii="Consolas" w:eastAsia="Times New Roman" w:hAnsi="Consolas" w:cs="Courier New"/>
-          <w:color w:val="6897BB"/>
-          <w:sz w:val="20"/>
-          <w:szCs w:val="20"/>
-          <w:lang w:val="en-SG" w:eastAsia="en-SG"/>
-        </w:rPr>
-        <w:t>4</w:t>
-      </w:r>
-      <w:r>
-        <w:rPr>
-          <w:rFonts w:ascii="Consolas" w:eastAsia="Times New Roman" w:hAnsi="Consolas" w:cs="Courier New"/>
-          <w:color w:val="A9B7C6"/>
-          <w:sz w:val="20"/>
-          <w:szCs w:val="20"/>
-          <w:lang w:val="en-SG" w:eastAsia="en-SG"/>
-        </w:rPr>
-        <w:t>)</w:t>
-      </w:r>
-      <w:r>
-        <w:rPr>
-          <w:rFonts w:ascii="Consolas" w:eastAsia="Times New Roman" w:hAnsi="Consolas" w:cs="Courier New"/>
-          <w:color w:val="A9B7C6"/>
-          <w:sz w:val="20"/>
-          <w:szCs w:val="20"/>
-          <w:lang w:val="en-SG" w:eastAsia="en-SG"/>
-        </w:rPr>
-        <w:br/>
-        <w:t xml:space="preserve">            </w:t>
-      </w:r>
-      <w:r>
-        <w:rPr>
-          <w:rFonts w:ascii="Consolas" w:eastAsia="Times New Roman" w:hAnsi="Consolas" w:cs="Courier New"/>
-          <w:color w:val="CC7832"/>
-          <w:sz w:val="20"/>
-          <w:szCs w:val="20"/>
-          <w:lang w:val="en-SG" w:eastAsia="en-SG"/>
-        </w:rPr>
-        <w:t xml:space="preserve">if </w:t>
-      </w:r>
-      <w:r>
-        <w:rPr>
-          <w:rFonts w:ascii="Consolas" w:eastAsia="Times New Roman" w:hAnsi="Consolas" w:cs="Courier New"/>
-          <w:color w:val="A9B7C6"/>
-          <w:sz w:val="20"/>
-          <w:szCs w:val="20"/>
-          <w:lang w:val="en-SG" w:eastAsia="en-SG"/>
-        </w:rPr>
-        <w:t xml:space="preserve">amr_6.get_main_battery_percentage() &lt; </w:t>
-      </w:r>
-      <w:r>
-        <w:rPr>
-          <w:rFonts w:ascii="Consolas" w:eastAsia="Times New Roman" w:hAnsi="Consolas" w:cs="Courier New"/>
-          <w:color w:val="6897BB"/>
-          <w:sz w:val="20"/>
-          <w:szCs w:val="20"/>
-          <w:lang w:val="en-SG" w:eastAsia="en-SG"/>
-        </w:rPr>
-        <w:t>40</w:t>
-      </w:r>
-      <w:r>
-        <w:rPr>
-          <w:rFonts w:ascii="Consolas" w:eastAsia="Times New Roman" w:hAnsi="Consolas" w:cs="Courier New"/>
-          <w:color w:val="A9B7C6"/>
-          <w:sz w:val="20"/>
-          <w:szCs w:val="20"/>
-          <w:lang w:val="en-SG" w:eastAsia="en-SG"/>
-        </w:rPr>
-        <w:t>:</w:t>
-      </w:r>
-      <w:r>
-        <w:rPr>
-          <w:rFonts w:ascii="Consolas" w:eastAsia="Times New Roman" w:hAnsi="Consolas" w:cs="Courier New"/>
-          <w:color w:val="A9B7C6"/>
-          <w:sz w:val="20"/>
-          <w:szCs w:val="20"/>
-          <w:lang w:val="en-SG" w:eastAsia="en-SG"/>
-        </w:rPr>
-        <w:br/>
-        <w:t xml:space="preserve">                </w:t>
-      </w:r>
-      <w:r>
-        <w:rPr>
-          <w:rFonts w:ascii="Consolas" w:eastAsia="Times New Roman" w:hAnsi="Consolas" w:cs="Courier New"/>
-          <w:color w:val="CC7832"/>
-          <w:sz w:val="20"/>
-          <w:szCs w:val="20"/>
-          <w:lang w:val="en-SG" w:eastAsia="en-SG"/>
-        </w:rPr>
-        <w:t>break</w:t>
-      </w:r>
-      <w:r>
-        <w:rPr>
-          <w:rFonts w:ascii="Consolas" w:eastAsia="Times New Roman" w:hAnsi="Consolas" w:cs="Courier New"/>
-          <w:color w:val="CC7832"/>
-          <w:sz w:val="20"/>
-          <w:szCs w:val="20"/>
-          <w:lang w:val="en-SG" w:eastAsia="en-SG"/>
-        </w:rPr>
-        <w:br/>
-        <w:t xml:space="preserve">            </w:t>
-      </w:r>
-      <w:r>
-        <w:rPr>
-          <w:rFonts w:ascii="Consolas" w:eastAsia="Times New Roman" w:hAnsi="Consolas" w:cs="Courier New"/>
-          <w:color w:val="808080"/>
-          <w:sz w:val="20"/>
-          <w:szCs w:val="20"/>
-          <w:lang w:val="en-SG" w:eastAsia="en-SG"/>
-        </w:rPr>
-        <w:t># if not choice(amr_id):</w:t>
-      </w:r>
-      <w:r>
-        <w:rPr>
-          <w:rFonts w:ascii="Consolas" w:eastAsia="Times New Roman" w:hAnsi="Consolas" w:cs="Courier New"/>
-          <w:color w:val="808080"/>
-          <w:sz w:val="20"/>
-          <w:szCs w:val="20"/>
-          <w:lang w:val="en-SG" w:eastAsia="en-SG"/>
-        </w:rPr>
-        <w:br/>
-        <w:t xml:space="preserve">            #    break</w:t>
-      </w:r>
-      <w:r>
-        <w:rPr>
-          <w:rFonts w:ascii="Consolas" w:eastAsia="Times New Roman" w:hAnsi="Consolas" w:cs="Courier New"/>
-          <w:color w:val="808080"/>
-          <w:sz w:val="20"/>
-          <w:szCs w:val="20"/>
-          <w:lang w:val="en-SG" w:eastAsia="en-SG"/>
-        </w:rPr>
-        <w:br/>
-        <w:t xml:space="preserve">        #  Send to RC1  #</w:t>
-      </w:r>
-      <w:r>
-        <w:rPr>
-          <w:rFonts w:ascii="Consolas" w:eastAsia="Times New Roman" w:hAnsi="Consolas" w:cs="Courier New"/>
-          <w:color w:val="808080"/>
-          <w:sz w:val="20"/>
-          <w:szCs w:val="20"/>
-          <w:lang w:val="en-SG" w:eastAsia="en-SG"/>
-        </w:rPr>
-        <w:br/>
-        <w:t xml:space="preserve">        </w:t>
-      </w:r>
-      <w:r>
-        <w:rPr>
-          <w:rFonts w:ascii="Consolas" w:eastAsia="Times New Roman" w:hAnsi="Consolas" w:cs="Courier New"/>
-          <w:color w:val="CC7832"/>
-          <w:sz w:val="20"/>
-          <w:szCs w:val="20"/>
-          <w:lang w:val="en-SG" w:eastAsia="en-SG"/>
-        </w:rPr>
-        <w:t xml:space="preserve">if </w:t>
-      </w:r>
-      <w:r>
-        <w:rPr>
-          <w:rFonts w:ascii="Consolas" w:eastAsia="Times New Roman" w:hAnsi="Consolas" w:cs="Courier New"/>
-          <w:color w:val="A9B7C6"/>
-          <w:sz w:val="20"/>
-          <w:szCs w:val="20"/>
-          <w:lang w:val="en-SG" w:eastAsia="en-SG"/>
-        </w:rPr>
-        <w:t>amr_6.pingable():</w:t>
-      </w:r>
-      <w:r>
-        <w:rPr>
-          <w:rFonts w:ascii="Consolas" w:eastAsia="Times New Roman" w:hAnsi="Consolas" w:cs="Courier New"/>
-          <w:color w:val="A9B7C6"/>
-          <w:sz w:val="20"/>
-          <w:szCs w:val="20"/>
-          <w:lang w:val="en-SG" w:eastAsia="en-SG"/>
-        </w:rPr>
-        <w:br/>
-        <w:t xml:space="preserve">            </w:t>
-      </w:r>
-      <w:r>
-        <w:rPr>
-          <w:rFonts w:ascii="Consolas" w:eastAsia="Times New Roman" w:hAnsi="Consolas" w:cs="Courier New"/>
-          <w:color w:val="CC7832"/>
-          <w:sz w:val="20"/>
-          <w:szCs w:val="20"/>
-          <w:lang w:val="en-SG" w:eastAsia="en-SG"/>
-        </w:rPr>
-        <w:t xml:space="preserve">if </w:t>
-      </w:r>
-      <w:r>
-        <w:rPr>
-          <w:rFonts w:ascii="Consolas" w:eastAsia="Times New Roman" w:hAnsi="Consolas" w:cs="Courier New"/>
-          <w:color w:val="A9B7C6"/>
-          <w:sz w:val="20"/>
-          <w:szCs w:val="20"/>
-          <w:lang w:val="en-SG" w:eastAsia="en-SG"/>
-        </w:rPr>
-        <w:t xml:space="preserve">amr_6.get_main_battery_percentage() &lt; </w:t>
-      </w:r>
-      <w:r>
-        <w:rPr>
-          <w:rFonts w:ascii="Consolas" w:eastAsia="Times New Roman" w:hAnsi="Consolas" w:cs="Courier New"/>
-          <w:color w:val="6897BB"/>
-          <w:sz w:val="20"/>
-          <w:szCs w:val="20"/>
-          <w:lang w:val="en-SG" w:eastAsia="en-SG"/>
-        </w:rPr>
-        <w:t>40</w:t>
-      </w:r>
-      <w:r>
-        <w:rPr>
-          <w:rFonts w:ascii="Consolas" w:eastAsia="Times New Roman" w:hAnsi="Consolas" w:cs="Courier New"/>
-          <w:color w:val="A9B7C6"/>
-          <w:sz w:val="20"/>
-          <w:szCs w:val="20"/>
-          <w:lang w:val="en-SG" w:eastAsia="en-SG"/>
-        </w:rPr>
-        <w:t>:</w:t>
-      </w:r>
-      <w:r>
-        <w:rPr>
-          <w:rFonts w:ascii="Consolas" w:eastAsia="Times New Roman" w:hAnsi="Consolas" w:cs="Courier New"/>
-          <w:color w:val="A9B7C6"/>
-          <w:sz w:val="20"/>
-          <w:szCs w:val="20"/>
-          <w:lang w:val="en-SG" w:eastAsia="en-SG"/>
-        </w:rPr>
-        <w:br/>
-        <w:t xml:space="preserve">                amr.send_goal(amr_id</w:t>
-      </w:r>
-      <w:r>
-        <w:rPr>
-          <w:rFonts w:ascii="Consolas" w:eastAsia="Times New Roman" w:hAnsi="Consolas" w:cs="Courier New"/>
-          <w:color w:val="CC7832"/>
-          <w:sz w:val="20"/>
-          <w:szCs w:val="20"/>
-          <w:lang w:val="en-SG" w:eastAsia="en-SG"/>
-        </w:rPr>
-        <w:t xml:space="preserve">, </w:t>
-      </w:r>
-      <w:r>
-        <w:rPr>
-          <w:rFonts w:ascii="Consolas" w:eastAsia="Times New Roman" w:hAnsi="Consolas" w:cs="Courier New"/>
-          <w:color w:val="A9B7C6"/>
-          <w:sz w:val="20"/>
-          <w:szCs w:val="20"/>
-          <w:lang w:val="en-SG" w:eastAsia="en-SG"/>
-        </w:rPr>
-        <w:t>graph_id</w:t>
-      </w:r>
-      <w:r>
-        <w:rPr>
-          <w:rFonts w:ascii="Consolas" w:eastAsia="Times New Roman" w:hAnsi="Consolas" w:cs="Courier New"/>
-          <w:color w:val="CC7832"/>
-          <w:sz w:val="20"/>
-          <w:szCs w:val="20"/>
-          <w:lang w:val="en-SG" w:eastAsia="en-SG"/>
-        </w:rPr>
-        <w:t xml:space="preserve">, </w:t>
-      </w:r>
-      <w:r>
-        <w:rPr>
-          <w:rFonts w:ascii="Consolas" w:eastAsia="Times New Roman" w:hAnsi="Consolas" w:cs="Courier New"/>
-          <w:color w:val="A9B7C6"/>
-          <w:sz w:val="20"/>
-          <w:szCs w:val="20"/>
-          <w:lang w:val="en-SG" w:eastAsia="en-SG"/>
-        </w:rPr>
-        <w:t>charging_waypoint)</w:t>
-      </w:r>
-      <w:r>
-        <w:rPr>
-          <w:rFonts w:ascii="Consolas" w:eastAsia="Times New Roman" w:hAnsi="Consolas" w:cs="Courier New"/>
-          <w:color w:val="A9B7C6"/>
-          <w:sz w:val="20"/>
-          <w:szCs w:val="20"/>
-          <w:lang w:val="en-SG" w:eastAsia="en-SG"/>
-        </w:rPr>
-        <w:br/>
-        <w:t xml:space="preserve">                </w:t>
-      </w:r>
-      <w:r>
-        <w:rPr>
-          <w:rFonts w:ascii="Consolas" w:eastAsia="Times New Roman" w:hAnsi="Consolas" w:cs="Courier New"/>
-          <w:color w:val="CC7832"/>
-          <w:sz w:val="20"/>
-          <w:szCs w:val="20"/>
-          <w:lang w:val="en-SG" w:eastAsia="en-SG"/>
-        </w:rPr>
-        <w:t xml:space="preserve">while </w:t>
-      </w:r>
-      <w:r>
-        <w:rPr>
-          <w:rFonts w:ascii="Consolas" w:eastAsia="Times New Roman" w:hAnsi="Consolas" w:cs="Courier New"/>
-          <w:color w:val="A9B7C6"/>
-          <w:sz w:val="20"/>
-          <w:szCs w:val="20"/>
-          <w:lang w:val="en-SG" w:eastAsia="en-SG"/>
-        </w:rPr>
-        <w:t xml:space="preserve">amr_6.get_main_battery_percentage() &lt; </w:t>
-      </w:r>
-      <w:r>
-        <w:rPr>
-          <w:rFonts w:ascii="Consolas" w:eastAsia="Times New Roman" w:hAnsi="Consolas" w:cs="Courier New"/>
-          <w:color w:val="6897BB"/>
-          <w:sz w:val="20"/>
-          <w:szCs w:val="20"/>
-          <w:lang w:val="en-SG" w:eastAsia="en-SG"/>
-        </w:rPr>
-        <w:t>95</w:t>
-      </w:r>
-      <w:r>
-        <w:rPr>
-          <w:rFonts w:ascii="Consolas" w:eastAsia="Times New Roman" w:hAnsi="Consolas" w:cs="Courier New"/>
-          <w:color w:val="A9B7C6"/>
-          <w:sz w:val="20"/>
-          <w:szCs w:val="20"/>
-          <w:lang w:val="en-SG" w:eastAsia="en-SG"/>
-        </w:rPr>
-        <w:t>:</w:t>
-      </w:r>
-      <w:r>
-        <w:rPr>
-          <w:rFonts w:ascii="Consolas" w:eastAsia="Times New Roman" w:hAnsi="Consolas" w:cs="Courier New"/>
-          <w:color w:val="A9B7C6"/>
-          <w:sz w:val="20"/>
-          <w:szCs w:val="20"/>
-          <w:lang w:val="en-SG" w:eastAsia="en-SG"/>
-        </w:rPr>
-        <w:br/>
-        <w:t xml:space="preserve">                    amr.wait(</w:t>
-      </w:r>
-      <w:r>
-        <w:rPr>
-          <w:rFonts w:ascii="Consolas" w:eastAsia="Times New Roman" w:hAnsi="Consolas" w:cs="Courier New"/>
-          <w:color w:val="6897BB"/>
-          <w:sz w:val="20"/>
-          <w:szCs w:val="20"/>
-          <w:lang w:val="en-SG" w:eastAsia="en-SG"/>
-        </w:rPr>
-        <w:t>120</w:t>
-      </w:r>
-      <w:r>
-        <w:rPr>
-          <w:rFonts w:ascii="Consolas" w:eastAsia="Times New Roman" w:hAnsi="Consolas" w:cs="Courier New"/>
-          <w:color w:val="A9B7C6"/>
-          <w:sz w:val="20"/>
-          <w:szCs w:val="20"/>
-          <w:lang w:val="en-SG" w:eastAsia="en-SG"/>
-        </w:rPr>
-        <w:t>)</w:t>
-      </w:r>
-      <w:r>
-        <w:rPr>
-          <w:rFonts w:ascii="Consolas" w:eastAsia="Times New Roman" w:hAnsi="Consolas" w:cs="Courier New"/>
-          <w:color w:val="A9B7C6"/>
-          <w:sz w:val="20"/>
-          <w:szCs w:val="20"/>
-          <w:lang w:val="en-SG" w:eastAsia="en-SG"/>
-        </w:rPr>
-        <w:br/>
-        <w:t xml:space="preserve">            amr.send_goal_auto_release(amr_id</w:t>
-      </w:r>
-      <w:r>
-        <w:rPr>
-          <w:rFonts w:ascii="Consolas" w:eastAsia="Times New Roman" w:hAnsi="Consolas" w:cs="Courier New"/>
-          <w:color w:val="CC7832"/>
-          <w:sz w:val="20"/>
-          <w:szCs w:val="20"/>
-          <w:lang w:val="en-SG" w:eastAsia="en-SG"/>
-        </w:rPr>
-        <w:t xml:space="preserve">, </w:t>
-      </w:r>
-      <w:r>
-        <w:rPr>
-          <w:rFonts w:ascii="Consolas" w:eastAsia="Times New Roman" w:hAnsi="Consolas" w:cs="Courier New"/>
-          <w:color w:val="A9B7C6"/>
-          <w:sz w:val="20"/>
-          <w:szCs w:val="20"/>
-          <w:lang w:val="en-SG" w:eastAsia="en-SG"/>
-        </w:rPr>
-        <w:t>graph_id</w:t>
-      </w:r>
-      <w:r>
-        <w:rPr>
-          <w:rFonts w:ascii="Consolas" w:eastAsia="Times New Roman" w:hAnsi="Consolas" w:cs="Courier New"/>
-          <w:color w:val="CC7832"/>
-          <w:sz w:val="20"/>
-          <w:szCs w:val="20"/>
-          <w:lang w:val="en-SG" w:eastAsia="en-SG"/>
-        </w:rPr>
-        <w:t xml:space="preserve">, </w:t>
-      </w:r>
-      <w:r>
-        <w:rPr>
-          <w:rFonts w:ascii="Consolas" w:eastAsia="Times New Roman" w:hAnsi="Consolas" w:cs="Courier New"/>
-          <w:color w:val="6897BB"/>
-          <w:sz w:val="20"/>
-          <w:szCs w:val="20"/>
-          <w:lang w:val="en-SG" w:eastAsia="en-SG"/>
-        </w:rPr>
-        <w:t>1</w:t>
-      </w:r>
-      <w:r>
-        <w:rPr>
-          <w:rFonts w:ascii="Consolas" w:eastAsia="Times New Roman" w:hAnsi="Consolas" w:cs="Courier New"/>
-          <w:color w:val="A9B7C6"/>
-          <w:sz w:val="20"/>
-          <w:szCs w:val="20"/>
-          <w:lang w:val="en-SG" w:eastAsia="en-SG"/>
-        </w:rPr>
-        <w:t>)</w:t>
-      </w:r>
-      <w:r>
-        <w:rPr>
-          <w:rFonts w:ascii="Consolas" w:eastAsia="Times New Roman" w:hAnsi="Consolas" w:cs="Courier New"/>
-          <w:color w:val="A9B7C6"/>
-          <w:sz w:val="20"/>
-          <w:szCs w:val="20"/>
-          <w:lang w:val="en-SG" w:eastAsia="en-SG"/>
-        </w:rPr>
-        <w:br/>
-      </w:r>
-      <w:r>
-        <w:rPr>
-          <w:rFonts w:ascii="Consolas" w:eastAsia="Times New Roman" w:hAnsi="Consolas" w:cs="Courier New"/>
-          <w:color w:val="A9B7C6"/>
-          <w:sz w:val="20"/>
-          <w:szCs w:val="20"/>
-          <w:lang w:val="en-SG" w:eastAsia="en-SG"/>
-        </w:rPr>
-        <w:br/>
-        <w:t xml:space="preserve">    </w:t>
-      </w:r>
-      <w:r>
-        <w:rPr>
-          <w:rFonts w:ascii="Consolas" w:eastAsia="Times New Roman" w:hAnsi="Consolas" w:cs="Courier New"/>
-          <w:color w:val="808080"/>
-          <w:sz w:val="20"/>
-          <w:szCs w:val="20"/>
-          <w:lang w:val="en-SG" w:eastAsia="en-SG"/>
-        </w:rPr>
-        <w:t>#  Codes for AMR 7 to be written in the while loop inside function amr7()  #</w:t>
-      </w:r>
-      <w:r>
-        <w:rPr>
-          <w:rFonts w:ascii="Consolas" w:eastAsia="Times New Roman" w:hAnsi="Consolas" w:cs="Courier New"/>
-          <w:color w:val="808080"/>
-          <w:sz w:val="20"/>
-          <w:szCs w:val="20"/>
-          <w:lang w:val="en-SG" w:eastAsia="en-SG"/>
-        </w:rPr>
-        <w:br/>
-        <w:t xml:space="preserve">    </w:t>
-      </w:r>
-      <w:r>
-        <w:rPr>
-          <w:rFonts w:ascii="Consolas" w:eastAsia="Times New Roman" w:hAnsi="Consolas" w:cs="Courier New"/>
-          <w:color w:val="CC7832"/>
-          <w:sz w:val="20"/>
-          <w:szCs w:val="20"/>
-          <w:lang w:val="en-SG" w:eastAsia="en-SG"/>
-        </w:rPr>
-        <w:t xml:space="preserve">def </w:t>
-      </w:r>
-      <w:r>
-        <w:rPr>
-          <w:rFonts w:ascii="Consolas" w:eastAsia="Times New Roman" w:hAnsi="Consolas" w:cs="Courier New"/>
-          <w:color w:val="FFC66D"/>
-          <w:sz w:val="20"/>
-          <w:szCs w:val="20"/>
-          <w:lang w:val="en-SG" w:eastAsia="en-SG"/>
-        </w:rPr>
-        <w:t>amr7</w:t>
-      </w:r>
-      <w:r>
-        <w:rPr>
-          <w:rFonts w:ascii="Consolas" w:eastAsia="Times New Roman" w:hAnsi="Consolas" w:cs="Courier New"/>
-          <w:color w:val="A9B7C6"/>
-          <w:sz w:val="20"/>
-          <w:szCs w:val="20"/>
-          <w:lang w:val="en-SG" w:eastAsia="en-SG"/>
-        </w:rPr>
-        <w:t>():</w:t>
-      </w:r>
-      <w:r>
-        <w:rPr>
-          <w:rFonts w:ascii="Consolas" w:eastAsia="Times New Roman" w:hAnsi="Consolas" w:cs="Courier New"/>
-          <w:color w:val="A9B7C6"/>
-          <w:sz w:val="20"/>
-          <w:szCs w:val="20"/>
-          <w:lang w:val="en-SG" w:eastAsia="en-SG"/>
-        </w:rPr>
-        <w:br/>
-        <w:t xml:space="preserve">        </w:t>
-      </w:r>
-      <w:r>
-        <w:rPr>
-          <w:rFonts w:ascii="Consolas" w:eastAsia="Times New Roman" w:hAnsi="Consolas" w:cs="Courier New"/>
-          <w:color w:val="CC7832"/>
-          <w:sz w:val="20"/>
-          <w:szCs w:val="20"/>
-          <w:lang w:val="en-SG" w:eastAsia="en-SG"/>
-        </w:rPr>
-        <w:t xml:space="preserve">if not </w:t>
-      </w:r>
-      <w:r>
-        <w:rPr>
-          <w:rFonts w:ascii="Consolas" w:eastAsia="Times New Roman" w:hAnsi="Consolas" w:cs="Courier New"/>
-          <w:color w:val="A9B7C6"/>
-          <w:sz w:val="20"/>
-          <w:szCs w:val="20"/>
-          <w:lang w:val="en-SG" w:eastAsia="en-SG"/>
-        </w:rPr>
-        <w:t>amr7_use:</w:t>
-      </w:r>
-      <w:r>
-        <w:rPr>
-          <w:rFonts w:ascii="Consolas" w:eastAsia="Times New Roman" w:hAnsi="Consolas" w:cs="Courier New"/>
-          <w:color w:val="A9B7C6"/>
-          <w:sz w:val="20"/>
-          <w:szCs w:val="20"/>
-          <w:lang w:val="en-SG" w:eastAsia="en-SG"/>
-        </w:rPr>
-        <w:br/>
-        <w:t xml:space="preserve">            </w:t>
-      </w:r>
-      <w:r>
-        <w:rPr>
-          <w:rFonts w:ascii="Consolas" w:eastAsia="Times New Roman" w:hAnsi="Consolas" w:cs="Courier New"/>
-          <w:color w:val="CC7832"/>
-          <w:sz w:val="20"/>
-          <w:szCs w:val="20"/>
-          <w:lang w:val="en-SG" w:eastAsia="en-SG"/>
-        </w:rPr>
-        <w:t>return</w:t>
-      </w:r>
-      <w:r>
-        <w:rPr>
-          <w:rFonts w:ascii="Consolas" w:eastAsia="Times New Roman" w:hAnsi="Consolas" w:cs="Courier New"/>
-          <w:color w:val="CC7832"/>
-          <w:sz w:val="20"/>
-          <w:szCs w:val="20"/>
-          <w:lang w:val="en-SG" w:eastAsia="en-SG"/>
-        </w:rPr>
-        <w:br/>
-        <w:t xml:space="preserve">        </w:t>
-      </w:r>
-      <w:r>
-        <w:rPr>
-          <w:rFonts w:ascii="Consolas" w:eastAsia="Times New Roman" w:hAnsi="Consolas" w:cs="Courier New"/>
-          <w:color w:val="808080"/>
-          <w:sz w:val="20"/>
-          <w:szCs w:val="20"/>
-          <w:lang w:val="en-SG" w:eastAsia="en-SG"/>
-        </w:rPr>
-        <w:t>#  This will loop if AMR 7 is offline  #</w:t>
-      </w:r>
-      <w:r>
-        <w:rPr>
-          <w:rFonts w:ascii="Consolas" w:eastAsia="Times New Roman" w:hAnsi="Consolas" w:cs="Courier New"/>
-          <w:color w:val="808080"/>
-          <w:sz w:val="20"/>
-          <w:szCs w:val="20"/>
-          <w:lang w:val="en-SG" w:eastAsia="en-SG"/>
-        </w:rPr>
-        <w:br/>
-        <w:t xml:space="preserve">        </w:t>
-      </w:r>
-      <w:r>
-        <w:rPr>
-          <w:rFonts w:ascii="Consolas" w:eastAsia="Times New Roman" w:hAnsi="Consolas" w:cs="Courier New"/>
-          <w:color w:val="CC7832"/>
-          <w:sz w:val="20"/>
-          <w:szCs w:val="20"/>
-          <w:lang w:val="en-SG" w:eastAsia="en-SG"/>
-        </w:rPr>
-        <w:t xml:space="preserve">while not </w:t>
-      </w:r>
-      <w:r>
-        <w:rPr>
-          <w:rFonts w:ascii="Consolas" w:eastAsia="Times New Roman" w:hAnsi="Consolas" w:cs="Courier New"/>
-          <w:color w:val="A9B7C6"/>
-          <w:sz w:val="20"/>
-          <w:szCs w:val="20"/>
-          <w:lang w:val="en-SG" w:eastAsia="en-SG"/>
-        </w:rPr>
-        <w:t>amr_7.pingable_result:</w:t>
-      </w:r>
-      <w:r>
-        <w:rPr>
-          <w:rFonts w:ascii="Consolas" w:eastAsia="Times New Roman" w:hAnsi="Consolas" w:cs="Courier New"/>
-          <w:color w:val="A9B7C6"/>
-          <w:sz w:val="20"/>
-          <w:szCs w:val="20"/>
-          <w:lang w:val="en-SG" w:eastAsia="en-SG"/>
-        </w:rPr>
-        <w:br/>
-        <w:t xml:space="preserve">            amr_7.pingable()</w:t>
-      </w:r>
-      <w:r>
-        <w:rPr>
-          <w:rFonts w:ascii="Consolas" w:eastAsia="Times New Roman" w:hAnsi="Consolas" w:cs="Courier New"/>
-          <w:color w:val="A9B7C6"/>
-          <w:sz w:val="20"/>
-          <w:szCs w:val="20"/>
-          <w:lang w:val="en-SG" w:eastAsia="en-SG"/>
-        </w:rPr>
-        <w:br/>
-      </w:r>
-      <w:r>
-        <w:rPr>
-          <w:rFonts w:ascii="Consolas" w:eastAsia="Times New Roman" w:hAnsi="Consolas" w:cs="Courier New"/>
-          <w:color w:val="A9B7C6"/>
-          <w:sz w:val="20"/>
-          <w:szCs w:val="20"/>
-          <w:lang w:val="en-SG" w:eastAsia="en-SG"/>
-        </w:rPr>
-        <w:br/>
-        <w:t xml:space="preserve">        amr_id = </w:t>
-      </w:r>
-      <w:r>
-        <w:rPr>
-          <w:rFonts w:ascii="Consolas" w:eastAsia="Times New Roman" w:hAnsi="Consolas" w:cs="Courier New"/>
-          <w:color w:val="6897BB"/>
-          <w:sz w:val="20"/>
-          <w:szCs w:val="20"/>
-          <w:lang w:val="en-SG" w:eastAsia="en-SG"/>
-        </w:rPr>
-        <w:t>7</w:t>
-      </w:r>
-      <w:r>
-        <w:rPr>
-          <w:rFonts w:ascii="Consolas" w:eastAsia="Times New Roman" w:hAnsi="Consolas" w:cs="Courier New"/>
-          <w:color w:val="6897BB"/>
-          <w:sz w:val="20"/>
-          <w:szCs w:val="20"/>
-          <w:lang w:val="en-SG" w:eastAsia="en-SG"/>
-        </w:rPr>
-        <w:br/>
-        <w:t xml:space="preserve">        </w:t>
-      </w:r>
-      <w:r>
-        <w:rPr>
-          <w:rFonts w:ascii="Consolas" w:eastAsia="Times New Roman" w:hAnsi="Consolas" w:cs="Courier New"/>
-          <w:color w:val="808080"/>
-          <w:sz w:val="20"/>
-          <w:szCs w:val="20"/>
-          <w:lang w:val="en-SG" w:eastAsia="en-SG"/>
-        </w:rPr>
-        <w:t>#  Making sure AMR 7 starts from RC46  #</w:t>
-      </w:r>
-      <w:r>
-        <w:rPr>
-          <w:rFonts w:ascii="Consolas" w:eastAsia="Times New Roman" w:hAnsi="Consolas" w:cs="Courier New"/>
-          <w:color w:val="808080"/>
-          <w:sz w:val="20"/>
-          <w:szCs w:val="20"/>
-          <w:lang w:val="en-SG" w:eastAsia="en-SG"/>
-        </w:rPr>
-        <w:br/>
-        <w:t xml:space="preserve">        </w:t>
-      </w:r>
-      <w:r>
-        <w:rPr>
-          <w:rFonts w:ascii="Consolas" w:eastAsia="Times New Roman" w:hAnsi="Consolas" w:cs="Courier New"/>
-          <w:color w:val="CC7832"/>
-          <w:sz w:val="20"/>
-          <w:szCs w:val="20"/>
-          <w:lang w:val="en-SG" w:eastAsia="en-SG"/>
-        </w:rPr>
-        <w:t xml:space="preserve">if </w:t>
-      </w:r>
-      <w:r>
-        <w:rPr>
-          <w:rFonts w:ascii="Consolas" w:eastAsia="Times New Roman" w:hAnsi="Consolas" w:cs="Courier New"/>
-          <w:color w:val="A9B7C6"/>
-          <w:sz w:val="20"/>
-          <w:szCs w:val="20"/>
-          <w:lang w:val="en-SG" w:eastAsia="en-SG"/>
-        </w:rPr>
-        <w:t xml:space="preserve">amr.get_waypoint(amr_id) != </w:t>
-      </w:r>
-      <w:r>
-        <w:rPr>
-          <w:rFonts w:ascii="Consolas" w:eastAsia="Times New Roman" w:hAnsi="Consolas" w:cs="Courier New"/>
-          <w:color w:val="6897BB"/>
-          <w:sz w:val="20"/>
-          <w:szCs w:val="20"/>
-          <w:lang w:val="en-SG" w:eastAsia="en-SG"/>
-        </w:rPr>
-        <w:t>46</w:t>
-      </w:r>
-      <w:r>
-        <w:rPr>
-          <w:rFonts w:ascii="Consolas" w:eastAsia="Times New Roman" w:hAnsi="Consolas" w:cs="Courier New"/>
-          <w:color w:val="A9B7C6"/>
-          <w:sz w:val="20"/>
-          <w:szCs w:val="20"/>
-          <w:lang w:val="en-SG" w:eastAsia="en-SG"/>
-        </w:rPr>
-        <w:t>:</w:t>
-      </w:r>
-      <w:r>
-        <w:rPr>
-          <w:rFonts w:ascii="Consolas" w:eastAsia="Times New Roman" w:hAnsi="Consolas" w:cs="Courier New"/>
-          <w:color w:val="A9B7C6"/>
-          <w:sz w:val="20"/>
-          <w:szCs w:val="20"/>
-          <w:lang w:val="en-SG" w:eastAsia="en-SG"/>
-        </w:rPr>
-        <w:br/>
-        <w:t xml:space="preserve">            amr.send_goal_auto_release(amr_id</w:t>
-      </w:r>
-      <w:r>
-        <w:rPr>
-          <w:rFonts w:ascii="Consolas" w:eastAsia="Times New Roman" w:hAnsi="Consolas" w:cs="Courier New"/>
-          <w:color w:val="CC7832"/>
-          <w:sz w:val="20"/>
-          <w:szCs w:val="20"/>
-          <w:lang w:val="en-SG" w:eastAsia="en-SG"/>
-        </w:rPr>
-        <w:t xml:space="preserve">, </w:t>
-      </w:r>
-      <w:r>
-        <w:rPr>
-          <w:rFonts w:ascii="Consolas" w:eastAsia="Times New Roman" w:hAnsi="Consolas" w:cs="Courier New"/>
-          <w:color w:val="A9B7C6"/>
-          <w:sz w:val="20"/>
-          <w:szCs w:val="20"/>
-          <w:lang w:val="en-SG" w:eastAsia="en-SG"/>
-        </w:rPr>
-        <w:t>graph_id</w:t>
-      </w:r>
-      <w:r>
-        <w:rPr>
-          <w:rFonts w:ascii="Consolas" w:eastAsia="Times New Roman" w:hAnsi="Consolas" w:cs="Courier New"/>
-          <w:color w:val="CC7832"/>
-          <w:sz w:val="20"/>
-          <w:szCs w:val="20"/>
-          <w:lang w:val="en-SG" w:eastAsia="en-SG"/>
-        </w:rPr>
-        <w:t xml:space="preserve">, </w:t>
-      </w:r>
-      <w:r>
-        <w:rPr>
-          <w:rFonts w:ascii="Consolas" w:eastAsia="Times New Roman" w:hAnsi="Consolas" w:cs="Courier New"/>
-          <w:color w:val="6897BB"/>
-          <w:sz w:val="20"/>
-          <w:szCs w:val="20"/>
-          <w:lang w:val="en-SG" w:eastAsia="en-SG"/>
-        </w:rPr>
-        <w:t>46</w:t>
-      </w:r>
-      <w:r>
-        <w:rPr>
-          <w:rFonts w:ascii="Consolas" w:eastAsia="Times New Roman" w:hAnsi="Consolas" w:cs="Courier New"/>
-          <w:color w:val="A9B7C6"/>
-          <w:sz w:val="20"/>
-          <w:szCs w:val="20"/>
-          <w:lang w:val="en-SG" w:eastAsia="en-SG"/>
-        </w:rPr>
-        <w:t>)</w:t>
-      </w:r>
-      <w:r>
-        <w:rPr>
-          <w:rFonts w:ascii="Consolas" w:eastAsia="Times New Roman" w:hAnsi="Consolas" w:cs="Courier New"/>
-          <w:color w:val="A9B7C6"/>
-          <w:sz w:val="20"/>
-          <w:szCs w:val="20"/>
-          <w:lang w:val="en-SG" w:eastAsia="en-SG"/>
-        </w:rPr>
-        <w:br/>
-      </w:r>
-      <w:r>
-        <w:rPr>
-          <w:rFonts w:ascii="Consolas" w:eastAsia="Times New Roman" w:hAnsi="Consolas" w:cs="Courier New"/>
-          <w:color w:val="A9B7C6"/>
-          <w:sz w:val="20"/>
-          <w:szCs w:val="20"/>
-          <w:lang w:val="en-SG" w:eastAsia="en-SG"/>
-        </w:rPr>
-        <w:br/>
-        <w:t xml:space="preserve">        </w:t>
-      </w:r>
-      <w:r>
-        <w:rPr>
-          <w:rFonts w:ascii="Consolas" w:eastAsia="Times New Roman" w:hAnsi="Consolas" w:cs="Courier New"/>
-          <w:color w:val="808080"/>
-          <w:sz w:val="20"/>
-          <w:szCs w:val="20"/>
-          <w:lang w:val="en-SG" w:eastAsia="en-SG"/>
-        </w:rPr>
-        <w:t>#  This will let it loop forever if AMR 7 remains online  #</w:t>
-      </w:r>
-      <w:r>
-        <w:rPr>
-          <w:rFonts w:ascii="Consolas" w:eastAsia="Times New Roman" w:hAnsi="Consolas" w:cs="Courier New"/>
-          <w:color w:val="808080"/>
-          <w:sz w:val="20"/>
-          <w:szCs w:val="20"/>
-          <w:lang w:val="en-SG" w:eastAsia="en-SG"/>
-        </w:rPr>
-        <w:br/>
-        <w:t xml:space="preserve">        </w:t>
-      </w:r>
-      <w:r>
-        <w:rPr>
-          <w:rFonts w:ascii="Consolas" w:eastAsia="Times New Roman" w:hAnsi="Consolas" w:cs="Courier New"/>
-          <w:color w:val="CC7832"/>
-          <w:sz w:val="20"/>
-          <w:szCs w:val="20"/>
-          <w:lang w:val="en-SG" w:eastAsia="en-SG"/>
-        </w:rPr>
-        <w:t xml:space="preserve">while </w:t>
-      </w:r>
-      <w:r>
-        <w:rPr>
-          <w:rFonts w:ascii="Consolas" w:eastAsia="Times New Roman" w:hAnsi="Consolas" w:cs="Courier New"/>
-          <w:color w:val="A9B7C6"/>
-          <w:sz w:val="20"/>
-          <w:szCs w:val="20"/>
-          <w:lang w:val="en-SG" w:eastAsia="en-SG"/>
-        </w:rPr>
-        <w:t>amr_7.pingable():</w:t>
-      </w:r>
-      <w:r>
-        <w:rPr>
-          <w:rFonts w:ascii="Consolas" w:eastAsia="Times New Roman" w:hAnsi="Consolas" w:cs="Courier New"/>
-          <w:color w:val="A9B7C6"/>
-          <w:sz w:val="20"/>
-          <w:szCs w:val="20"/>
-          <w:lang w:val="en-SG" w:eastAsia="en-SG"/>
-        </w:rPr>
-        <w:br/>
-        <w:t xml:space="preserve">            amr.send_goal_auto_release(amr_id</w:t>
-      </w:r>
-      <w:r>
-        <w:rPr>
-          <w:rFonts w:ascii="Consolas" w:eastAsia="Times New Roman" w:hAnsi="Consolas" w:cs="Courier New"/>
-          <w:color w:val="CC7832"/>
-          <w:sz w:val="20"/>
-          <w:szCs w:val="20"/>
-          <w:lang w:val="en-SG" w:eastAsia="en-SG"/>
-        </w:rPr>
-        <w:t xml:space="preserve">, </w:t>
-      </w:r>
-      <w:r>
-        <w:rPr>
-          <w:rFonts w:ascii="Consolas" w:eastAsia="Times New Roman" w:hAnsi="Consolas" w:cs="Courier New"/>
-          <w:color w:val="A9B7C6"/>
-          <w:sz w:val="20"/>
-          <w:szCs w:val="20"/>
-          <w:lang w:val="en-SG" w:eastAsia="en-SG"/>
-        </w:rPr>
-        <w:t>graph_id</w:t>
-      </w:r>
-      <w:r>
-        <w:rPr>
-          <w:rFonts w:ascii="Consolas" w:eastAsia="Times New Roman" w:hAnsi="Consolas" w:cs="Courier New"/>
-          <w:color w:val="CC7832"/>
-          <w:sz w:val="20"/>
-          <w:szCs w:val="20"/>
-          <w:lang w:val="en-SG" w:eastAsia="en-SG"/>
-        </w:rPr>
-        <w:t xml:space="preserve">, </w:t>
-      </w:r>
-      <w:r>
-        <w:rPr>
-          <w:rFonts w:ascii="Consolas" w:eastAsia="Times New Roman" w:hAnsi="Consolas" w:cs="Courier New"/>
-          <w:color w:val="6897BB"/>
-          <w:sz w:val="20"/>
-          <w:szCs w:val="20"/>
-          <w:lang w:val="en-SG" w:eastAsia="en-SG"/>
-        </w:rPr>
-        <w:t>3</w:t>
-      </w:r>
-      <w:r>
-        <w:rPr>
-          <w:rFonts w:ascii="Consolas" w:eastAsia="Times New Roman" w:hAnsi="Consolas" w:cs="Courier New"/>
-          <w:color w:val="A9B7C6"/>
-          <w:sz w:val="20"/>
-          <w:szCs w:val="20"/>
-          <w:lang w:val="en-SG" w:eastAsia="en-SG"/>
-        </w:rPr>
-        <w:t>)</w:t>
-      </w:r>
-      <w:r>
-        <w:rPr>
-          <w:rFonts w:ascii="Consolas" w:eastAsia="Times New Roman" w:hAnsi="Consolas" w:cs="Courier New"/>
-          <w:color w:val="A9B7C6"/>
-          <w:sz w:val="20"/>
-          <w:szCs w:val="20"/>
-          <w:lang w:val="en-SG" w:eastAsia="en-SG"/>
-        </w:rPr>
-        <w:br/>
-        <w:t xml:space="preserve">            amr.wait(</w:t>
-      </w:r>
-      <w:r>
-        <w:rPr>
-          <w:rFonts w:ascii="Consolas" w:eastAsia="Times New Roman" w:hAnsi="Consolas" w:cs="Courier New"/>
-          <w:color w:val="6897BB"/>
-          <w:sz w:val="20"/>
-          <w:szCs w:val="20"/>
-          <w:lang w:val="en-SG" w:eastAsia="en-SG"/>
-        </w:rPr>
-        <w:t>4</w:t>
-      </w:r>
-      <w:r>
-        <w:rPr>
-          <w:rFonts w:ascii="Consolas" w:eastAsia="Times New Roman" w:hAnsi="Consolas" w:cs="Courier New"/>
-          <w:color w:val="A9B7C6"/>
-          <w:sz w:val="20"/>
-          <w:szCs w:val="20"/>
-          <w:lang w:val="en-SG" w:eastAsia="en-SG"/>
-        </w:rPr>
-        <w:t>)</w:t>
-      </w:r>
-      <w:r>
-        <w:rPr>
-          <w:rFonts w:ascii="Consolas" w:eastAsia="Times New Roman" w:hAnsi="Consolas" w:cs="Courier New"/>
-          <w:color w:val="A9B7C6"/>
-          <w:sz w:val="20"/>
-          <w:szCs w:val="20"/>
-          <w:lang w:val="en-SG" w:eastAsia="en-SG"/>
-        </w:rPr>
-        <w:br/>
-        <w:t xml:space="preserve">            amr.send_idle_wait_reached(amr_id)</w:t>
-      </w:r>
-      <w:r>
-        <w:rPr>
-          <w:rFonts w:ascii="Consolas" w:eastAsia="Times New Roman" w:hAnsi="Consolas" w:cs="Courier New"/>
-          <w:color w:val="A9B7C6"/>
-          <w:sz w:val="20"/>
-          <w:szCs w:val="20"/>
-          <w:lang w:val="en-SG" w:eastAsia="en-SG"/>
-        </w:rPr>
-        <w:br/>
-        <w:t xml:space="preserve">            amr.send_goal_auto_release(amr_id</w:t>
-      </w:r>
-      <w:r>
-        <w:rPr>
-          <w:rFonts w:ascii="Consolas" w:eastAsia="Times New Roman" w:hAnsi="Consolas" w:cs="Courier New"/>
-          <w:color w:val="CC7832"/>
-          <w:sz w:val="20"/>
-          <w:szCs w:val="20"/>
-          <w:lang w:val="en-SG" w:eastAsia="en-SG"/>
-        </w:rPr>
-        <w:t xml:space="preserve">, </w:t>
-      </w:r>
-      <w:r>
-        <w:rPr>
-          <w:rFonts w:ascii="Consolas" w:eastAsia="Times New Roman" w:hAnsi="Consolas" w:cs="Courier New"/>
-          <w:color w:val="A9B7C6"/>
-          <w:sz w:val="20"/>
-          <w:szCs w:val="20"/>
-          <w:lang w:val="en-SG" w:eastAsia="en-SG"/>
-        </w:rPr>
-        <w:t>graph_id</w:t>
-      </w:r>
-      <w:r>
-        <w:rPr>
-          <w:rFonts w:ascii="Consolas" w:eastAsia="Times New Roman" w:hAnsi="Consolas" w:cs="Courier New"/>
-          <w:color w:val="CC7832"/>
-          <w:sz w:val="20"/>
-          <w:szCs w:val="20"/>
-          <w:lang w:val="en-SG" w:eastAsia="en-SG"/>
-        </w:rPr>
-        <w:t xml:space="preserve">, </w:t>
-      </w:r>
-      <w:r>
-        <w:rPr>
-          <w:rFonts w:ascii="Consolas" w:eastAsia="Times New Roman" w:hAnsi="Consolas" w:cs="Courier New"/>
-          <w:color w:val="6897BB"/>
-          <w:sz w:val="20"/>
-          <w:szCs w:val="20"/>
-          <w:lang w:val="en-SG" w:eastAsia="en-SG"/>
-        </w:rPr>
-        <w:t>4</w:t>
-      </w:r>
-      <w:r>
-        <w:rPr>
-          <w:rFonts w:ascii="Consolas" w:eastAsia="Times New Roman" w:hAnsi="Consolas" w:cs="Courier New"/>
-          <w:color w:val="A9B7C6"/>
-          <w:sz w:val="20"/>
-          <w:szCs w:val="20"/>
-          <w:lang w:val="en-SG" w:eastAsia="en-SG"/>
-        </w:rPr>
-        <w:t>)</w:t>
-      </w:r>
-      <w:r>
-        <w:rPr>
-          <w:rFonts w:ascii="Consolas" w:eastAsia="Times New Roman" w:hAnsi="Consolas" w:cs="Courier New"/>
-          <w:color w:val="A9B7C6"/>
-          <w:sz w:val="20"/>
-          <w:szCs w:val="20"/>
-          <w:lang w:val="en-SG" w:eastAsia="en-SG"/>
-        </w:rPr>
-        <w:br/>
-        <w:t xml:space="preserve">            amr.wait(</w:t>
-      </w:r>
-      <w:r>
-        <w:rPr>
-          <w:rFonts w:ascii="Consolas" w:eastAsia="Times New Roman" w:hAnsi="Consolas" w:cs="Courier New"/>
-          <w:color w:val="6897BB"/>
-          <w:sz w:val="20"/>
-          <w:szCs w:val="20"/>
-          <w:lang w:val="en-SG" w:eastAsia="en-SG"/>
-        </w:rPr>
-        <w:t>4</w:t>
-      </w:r>
-      <w:r>
-        <w:rPr>
-          <w:rFonts w:ascii="Consolas" w:eastAsia="Times New Roman" w:hAnsi="Consolas" w:cs="Courier New"/>
-          <w:color w:val="A9B7C6"/>
-          <w:sz w:val="20"/>
-          <w:szCs w:val="20"/>
-          <w:lang w:val="en-SG" w:eastAsia="en-SG"/>
-        </w:rPr>
-        <w:t>)</w:t>
-      </w:r>
-      <w:r>
-        <w:rPr>
-          <w:rFonts w:ascii="Consolas" w:eastAsia="Times New Roman" w:hAnsi="Consolas" w:cs="Courier New"/>
-          <w:color w:val="A9B7C6"/>
-          <w:sz w:val="20"/>
-          <w:szCs w:val="20"/>
-          <w:lang w:val="en-SG" w:eastAsia="en-SG"/>
-        </w:rPr>
-        <w:br/>
-        <w:t xml:space="preserve">            </w:t>
-      </w:r>
-      <w:r>
-        <w:rPr>
-          <w:rFonts w:ascii="Consolas" w:eastAsia="Times New Roman" w:hAnsi="Consolas" w:cs="Courier New"/>
-          <w:color w:val="CC7832"/>
-          <w:sz w:val="20"/>
-          <w:szCs w:val="20"/>
-          <w:lang w:val="en-SG" w:eastAsia="en-SG"/>
-        </w:rPr>
-        <w:t xml:space="preserve">if </w:t>
-      </w:r>
-      <w:r>
-        <w:rPr>
-          <w:rFonts w:ascii="Consolas" w:eastAsia="Times New Roman" w:hAnsi="Consolas" w:cs="Courier New"/>
-          <w:color w:val="A9B7C6"/>
-          <w:sz w:val="20"/>
-          <w:szCs w:val="20"/>
-          <w:lang w:val="en-SG" w:eastAsia="en-SG"/>
-        </w:rPr>
-        <w:t xml:space="preserve">amr_7.get_main_battery_percentage() &lt; </w:t>
-      </w:r>
-      <w:r>
-        <w:rPr>
-          <w:rFonts w:ascii="Consolas" w:eastAsia="Times New Roman" w:hAnsi="Consolas" w:cs="Courier New"/>
-          <w:color w:val="6897BB"/>
-          <w:sz w:val="20"/>
-          <w:szCs w:val="20"/>
-          <w:lang w:val="en-SG" w:eastAsia="en-SG"/>
-        </w:rPr>
-        <w:t>40</w:t>
-      </w:r>
-      <w:r>
-        <w:rPr>
-          <w:rFonts w:ascii="Consolas" w:eastAsia="Times New Roman" w:hAnsi="Consolas" w:cs="Courier New"/>
-          <w:color w:val="A9B7C6"/>
-          <w:sz w:val="20"/>
-          <w:szCs w:val="20"/>
-          <w:lang w:val="en-SG" w:eastAsia="en-SG"/>
-        </w:rPr>
-        <w:t>:</w:t>
-      </w:r>
-      <w:r>
-        <w:rPr>
-          <w:rFonts w:ascii="Consolas" w:eastAsia="Times New Roman" w:hAnsi="Consolas" w:cs="Courier New"/>
-          <w:color w:val="A9B7C6"/>
-          <w:sz w:val="20"/>
-          <w:szCs w:val="20"/>
-          <w:lang w:val="en-SG" w:eastAsia="en-SG"/>
-        </w:rPr>
-        <w:br/>
-        <w:t xml:space="preserve">                </w:t>
-      </w:r>
-      <w:r>
-        <w:rPr>
-          <w:rFonts w:ascii="Consolas" w:eastAsia="Times New Roman" w:hAnsi="Consolas" w:cs="Courier New"/>
-          <w:color w:val="CC7832"/>
-          <w:sz w:val="20"/>
-          <w:szCs w:val="20"/>
-          <w:lang w:val="en-SG" w:eastAsia="en-SG"/>
-        </w:rPr>
-        <w:t>break</w:t>
-      </w:r>
-      <w:r>
-        <w:rPr>
-          <w:rFonts w:ascii="Consolas" w:eastAsia="Times New Roman" w:hAnsi="Consolas" w:cs="Courier New"/>
-          <w:color w:val="CC7832"/>
-          <w:sz w:val="20"/>
-          <w:szCs w:val="20"/>
-          <w:lang w:val="en-SG" w:eastAsia="en-SG"/>
-        </w:rPr>
-        <w:br/>
-        <w:t xml:space="preserve">            </w:t>
-      </w:r>
-      <w:r>
-        <w:rPr>
-          <w:rFonts w:ascii="Consolas" w:eastAsia="Times New Roman" w:hAnsi="Consolas" w:cs="Courier New"/>
-          <w:color w:val="808080"/>
-          <w:sz w:val="20"/>
-          <w:szCs w:val="20"/>
-          <w:lang w:val="en-SG" w:eastAsia="en-SG"/>
-        </w:rPr>
-        <w:t># if not choice(amr_id):</w:t>
-      </w:r>
-      <w:r>
-        <w:rPr>
-          <w:rFonts w:ascii="Consolas" w:eastAsia="Times New Roman" w:hAnsi="Consolas" w:cs="Courier New"/>
-          <w:color w:val="808080"/>
-          <w:sz w:val="20"/>
-          <w:szCs w:val="20"/>
-          <w:lang w:val="en-SG" w:eastAsia="en-SG"/>
-        </w:rPr>
-        <w:br/>
-        <w:t xml:space="preserve">            #    break</w:t>
-      </w:r>
-      <w:r>
-        <w:rPr>
-          <w:rFonts w:ascii="Consolas" w:eastAsia="Times New Roman" w:hAnsi="Consolas" w:cs="Courier New"/>
-          <w:color w:val="808080"/>
-          <w:sz w:val="20"/>
-          <w:szCs w:val="20"/>
-          <w:lang w:val="en-SG" w:eastAsia="en-SG"/>
-        </w:rPr>
-        <w:br/>
-        <w:t xml:space="preserve">        #  Send to RC46  #</w:t>
-      </w:r>
-      <w:r>
-        <w:rPr>
-          <w:rFonts w:ascii="Consolas" w:eastAsia="Times New Roman" w:hAnsi="Consolas" w:cs="Courier New"/>
-          <w:color w:val="808080"/>
-          <w:sz w:val="20"/>
-          <w:szCs w:val="20"/>
-          <w:lang w:val="en-SG" w:eastAsia="en-SG"/>
-        </w:rPr>
-        <w:br/>
-        <w:t xml:space="preserve">        </w:t>
-      </w:r>
-      <w:r>
-        <w:rPr>
-          <w:rFonts w:ascii="Consolas" w:eastAsia="Times New Roman" w:hAnsi="Consolas" w:cs="Courier New"/>
-          <w:color w:val="CC7832"/>
-          <w:sz w:val="20"/>
-          <w:szCs w:val="20"/>
-          <w:lang w:val="en-SG" w:eastAsia="en-SG"/>
-        </w:rPr>
-        <w:t xml:space="preserve">if </w:t>
-      </w:r>
-      <w:r>
-        <w:rPr>
-          <w:rFonts w:ascii="Consolas" w:eastAsia="Times New Roman" w:hAnsi="Consolas" w:cs="Courier New"/>
-          <w:color w:val="A9B7C6"/>
-          <w:sz w:val="20"/>
-          <w:szCs w:val="20"/>
-          <w:lang w:val="en-SG" w:eastAsia="en-SG"/>
-        </w:rPr>
-        <w:t>amr_7.pingable():</w:t>
-      </w:r>
-      <w:r>
-        <w:rPr>
-          <w:rFonts w:ascii="Consolas" w:eastAsia="Times New Roman" w:hAnsi="Consolas" w:cs="Courier New"/>
-          <w:color w:val="A9B7C6"/>
-          <w:sz w:val="20"/>
-          <w:szCs w:val="20"/>
-          <w:lang w:val="en-SG" w:eastAsia="en-SG"/>
-        </w:rPr>
-        <w:br/>
-        <w:t xml:space="preserve">            </w:t>
-      </w:r>
-      <w:r>
-        <w:rPr>
-          <w:rFonts w:ascii="Consolas" w:eastAsia="Times New Roman" w:hAnsi="Consolas" w:cs="Courier New"/>
-          <w:color w:val="CC7832"/>
-          <w:sz w:val="20"/>
-          <w:szCs w:val="20"/>
-          <w:lang w:val="en-SG" w:eastAsia="en-SG"/>
-        </w:rPr>
-        <w:t xml:space="preserve">if </w:t>
-      </w:r>
-      <w:r>
-        <w:rPr>
-          <w:rFonts w:ascii="Consolas" w:eastAsia="Times New Roman" w:hAnsi="Consolas" w:cs="Courier New"/>
-          <w:color w:val="A9B7C6"/>
-          <w:sz w:val="20"/>
-          <w:szCs w:val="20"/>
-          <w:lang w:val="en-SG" w:eastAsia="en-SG"/>
-        </w:rPr>
-        <w:t xml:space="preserve">amr_7.get_main_battery_percentage() &lt; </w:t>
-      </w:r>
-      <w:r>
-        <w:rPr>
-          <w:rFonts w:ascii="Consolas" w:eastAsia="Times New Roman" w:hAnsi="Consolas" w:cs="Courier New"/>
-          <w:color w:val="6897BB"/>
-          <w:sz w:val="20"/>
-          <w:szCs w:val="20"/>
-          <w:lang w:val="en-SG" w:eastAsia="en-SG"/>
-        </w:rPr>
-        <w:t>40</w:t>
-      </w:r>
-      <w:r>
-        <w:rPr>
-          <w:rFonts w:ascii="Consolas" w:eastAsia="Times New Roman" w:hAnsi="Consolas" w:cs="Courier New"/>
-          <w:color w:val="A9B7C6"/>
-          <w:sz w:val="20"/>
-          <w:szCs w:val="20"/>
-          <w:lang w:val="en-SG" w:eastAsia="en-SG"/>
-        </w:rPr>
-        <w:t>:</w:t>
-      </w:r>
-      <w:r>
-        <w:rPr>
-          <w:rFonts w:ascii="Consolas" w:eastAsia="Times New Roman" w:hAnsi="Consolas" w:cs="Courier New"/>
-          <w:color w:val="A9B7C6"/>
-          <w:sz w:val="20"/>
-          <w:szCs w:val="20"/>
-          <w:lang w:val="en-SG" w:eastAsia="en-SG"/>
-        </w:rPr>
-        <w:br/>
-        <w:t xml:space="preserve">                amr.send_goal(amr_id</w:t>
-      </w:r>
-      <w:r>
-        <w:rPr>
-          <w:rFonts w:ascii="Consolas" w:eastAsia="Times New Roman" w:hAnsi="Consolas" w:cs="Courier New"/>
-          <w:color w:val="CC7832"/>
-          <w:sz w:val="20"/>
-          <w:szCs w:val="20"/>
-          <w:lang w:val="en-SG" w:eastAsia="en-SG"/>
-        </w:rPr>
-        <w:t xml:space="preserve">, </w:t>
-      </w:r>
-      <w:r>
-        <w:rPr>
-          <w:rFonts w:ascii="Consolas" w:eastAsia="Times New Roman" w:hAnsi="Consolas" w:cs="Courier New"/>
-          <w:color w:val="A9B7C6"/>
-          <w:sz w:val="20"/>
-          <w:szCs w:val="20"/>
-          <w:lang w:val="en-SG" w:eastAsia="en-SG"/>
-        </w:rPr>
-        <w:t>graph_id</w:t>
-      </w:r>
-      <w:r>
-        <w:rPr>
-          <w:rFonts w:ascii="Consolas" w:eastAsia="Times New Roman" w:hAnsi="Consolas" w:cs="Courier New"/>
-          <w:color w:val="CC7832"/>
-          <w:sz w:val="20"/>
-          <w:szCs w:val="20"/>
-          <w:lang w:val="en-SG" w:eastAsia="en-SG"/>
-        </w:rPr>
-        <w:t xml:space="preserve">, </w:t>
-      </w:r>
-      <w:r>
-        <w:rPr>
-          <w:rFonts w:ascii="Consolas" w:eastAsia="Times New Roman" w:hAnsi="Consolas" w:cs="Courier New"/>
-          <w:color w:val="A9B7C6"/>
-          <w:sz w:val="20"/>
-          <w:szCs w:val="20"/>
-          <w:lang w:val="en-SG" w:eastAsia="en-SG"/>
-        </w:rPr>
-        <w:t>charging_waypoint)</w:t>
-      </w:r>
-      <w:r>
-        <w:rPr>
-          <w:rFonts w:ascii="Consolas" w:eastAsia="Times New Roman" w:hAnsi="Consolas" w:cs="Courier New"/>
-          <w:color w:val="A9B7C6"/>
-          <w:sz w:val="20"/>
-          <w:szCs w:val="20"/>
-          <w:lang w:val="en-SG" w:eastAsia="en-SG"/>
-        </w:rPr>
-        <w:br/>
-        <w:t xml:space="preserve">                </w:t>
-      </w:r>
-      <w:r>
-        <w:rPr>
-          <w:rFonts w:ascii="Consolas" w:eastAsia="Times New Roman" w:hAnsi="Consolas" w:cs="Courier New"/>
-          <w:color w:val="CC7832"/>
-          <w:sz w:val="20"/>
-          <w:szCs w:val="20"/>
-          <w:lang w:val="en-SG" w:eastAsia="en-SG"/>
-        </w:rPr>
-        <w:t xml:space="preserve">while </w:t>
-      </w:r>
-      <w:r>
-        <w:rPr>
-          <w:rFonts w:ascii="Consolas" w:eastAsia="Times New Roman" w:hAnsi="Consolas" w:cs="Courier New"/>
-          <w:color w:val="A9B7C6"/>
-          <w:sz w:val="20"/>
-          <w:szCs w:val="20"/>
-          <w:lang w:val="en-SG" w:eastAsia="en-SG"/>
-        </w:rPr>
-        <w:t xml:space="preserve">amr_7.get_main_battery_percentage() &lt; </w:t>
-      </w:r>
-      <w:r>
-        <w:rPr>
-          <w:rFonts w:ascii="Consolas" w:eastAsia="Times New Roman" w:hAnsi="Consolas" w:cs="Courier New"/>
-          <w:color w:val="6897BB"/>
-          <w:sz w:val="20"/>
-          <w:szCs w:val="20"/>
-          <w:lang w:val="en-SG" w:eastAsia="en-SG"/>
-        </w:rPr>
-        <w:t>95</w:t>
-      </w:r>
-      <w:r>
-        <w:rPr>
-          <w:rFonts w:ascii="Consolas" w:eastAsia="Times New Roman" w:hAnsi="Consolas" w:cs="Courier New"/>
-          <w:color w:val="A9B7C6"/>
-          <w:sz w:val="20"/>
-          <w:szCs w:val="20"/>
-          <w:lang w:val="en-SG" w:eastAsia="en-SG"/>
-        </w:rPr>
-        <w:t>:</w:t>
-      </w:r>
-      <w:r>
-        <w:rPr>
-          <w:rFonts w:ascii="Consolas" w:eastAsia="Times New Roman" w:hAnsi="Consolas" w:cs="Courier New"/>
-          <w:color w:val="A9B7C6"/>
-          <w:sz w:val="20"/>
-          <w:szCs w:val="20"/>
-          <w:lang w:val="en-SG" w:eastAsia="en-SG"/>
-        </w:rPr>
-        <w:br/>
-        <w:t xml:space="preserve">                    amr.wait(</w:t>
-      </w:r>
-      <w:r>
-        <w:rPr>
-          <w:rFonts w:ascii="Consolas" w:eastAsia="Times New Roman" w:hAnsi="Consolas" w:cs="Courier New"/>
-          <w:color w:val="6897BB"/>
-          <w:sz w:val="20"/>
-          <w:szCs w:val="20"/>
-          <w:lang w:val="en-SG" w:eastAsia="en-SG"/>
-        </w:rPr>
-        <w:t>120</w:t>
-      </w:r>
-      <w:r>
-        <w:rPr>
-          <w:rFonts w:ascii="Consolas" w:eastAsia="Times New Roman" w:hAnsi="Consolas" w:cs="Courier New"/>
-          <w:color w:val="A9B7C6"/>
-          <w:sz w:val="20"/>
-          <w:szCs w:val="20"/>
-          <w:lang w:val="en-SG" w:eastAsia="en-SG"/>
-        </w:rPr>
-        <w:t>)</w:t>
-      </w:r>
-      <w:r>
-        <w:rPr>
-          <w:rFonts w:ascii="Consolas" w:eastAsia="Times New Roman" w:hAnsi="Consolas" w:cs="Courier New"/>
-          <w:color w:val="A9B7C6"/>
-          <w:sz w:val="20"/>
-          <w:szCs w:val="20"/>
-          <w:lang w:val="en-SG" w:eastAsia="en-SG"/>
-        </w:rPr>
-        <w:br/>
-        <w:t xml:space="preserve">            amr.send_goal_auto_release(amr_id</w:t>
-      </w:r>
-      <w:r>
-        <w:rPr>
-          <w:rFonts w:ascii="Consolas" w:eastAsia="Times New Roman" w:hAnsi="Consolas" w:cs="Courier New"/>
-          <w:color w:val="CC7832"/>
-          <w:sz w:val="20"/>
-          <w:szCs w:val="20"/>
-          <w:lang w:val="en-SG" w:eastAsia="en-SG"/>
-        </w:rPr>
-        <w:t xml:space="preserve">, </w:t>
-      </w:r>
-      <w:r>
-        <w:rPr>
-          <w:rFonts w:ascii="Consolas" w:eastAsia="Times New Roman" w:hAnsi="Consolas" w:cs="Courier New"/>
-          <w:color w:val="A9B7C6"/>
-          <w:sz w:val="20"/>
-          <w:szCs w:val="20"/>
-          <w:lang w:val="en-SG" w:eastAsia="en-SG"/>
-        </w:rPr>
-        <w:t>graph_id</w:t>
-      </w:r>
-      <w:r>
-        <w:rPr>
-          <w:rFonts w:ascii="Consolas" w:eastAsia="Times New Roman" w:hAnsi="Consolas" w:cs="Courier New"/>
-          <w:color w:val="CC7832"/>
-          <w:sz w:val="20"/>
-          <w:szCs w:val="20"/>
-          <w:lang w:val="en-SG" w:eastAsia="en-SG"/>
-        </w:rPr>
-        <w:t xml:space="preserve">, </w:t>
-      </w:r>
-      <w:r>
-        <w:rPr>
-          <w:rFonts w:ascii="Consolas" w:eastAsia="Times New Roman" w:hAnsi="Consolas" w:cs="Courier New"/>
-          <w:color w:val="6897BB"/>
-          <w:sz w:val="20"/>
-          <w:szCs w:val="20"/>
-          <w:lang w:val="en-SG" w:eastAsia="en-SG"/>
-        </w:rPr>
-        <w:t>46</w:t>
-      </w:r>
-      <w:r>
-        <w:rPr>
-          <w:rFonts w:ascii="Consolas" w:eastAsia="Times New Roman" w:hAnsi="Consolas" w:cs="Courier New"/>
-          <w:color w:val="A9B7C6"/>
-          <w:sz w:val="20"/>
-          <w:szCs w:val="20"/>
-          <w:lang w:val="en-SG" w:eastAsia="en-SG"/>
-        </w:rPr>
-        <w:t>)</w:t>
-      </w:r>
-      <w:r>
-        <w:rPr>
-          <w:rFonts w:ascii="Consolas" w:eastAsia="Times New Roman" w:hAnsi="Consolas" w:cs="Courier New"/>
-          <w:color w:val="A9B7C6"/>
-          <w:sz w:val="20"/>
-          <w:szCs w:val="20"/>
-          <w:lang w:val="en-SG" w:eastAsia="en-SG"/>
-        </w:rPr>
-        <w:br/>
-      </w:r>
-      <w:r>
-        <w:rPr>
-          <w:rFonts w:ascii="Consolas" w:eastAsia="Times New Roman" w:hAnsi="Consolas" w:cs="Courier New"/>
-          <w:color w:val="A9B7C6"/>
-          <w:sz w:val="20"/>
-          <w:szCs w:val="20"/>
-          <w:lang w:val="en-SG" w:eastAsia="en-SG"/>
-        </w:rPr>
-        <w:br/>
-        <w:t xml:space="preserve">    </w:t>
-      </w:r>
-      <w:r>
-        <w:rPr>
-          <w:rFonts w:ascii="Consolas" w:eastAsia="Times New Roman" w:hAnsi="Consolas" w:cs="Courier New"/>
-          <w:color w:val="808080"/>
-          <w:sz w:val="20"/>
-          <w:szCs w:val="20"/>
-          <w:lang w:val="en-SG" w:eastAsia="en-SG"/>
-        </w:rPr>
-        <w:t>#  The codes below are used for concurrency and parallelism  #</w:t>
-      </w:r>
-      <w:r>
-        <w:rPr>
-          <w:rFonts w:ascii="Consolas" w:eastAsia="Times New Roman" w:hAnsi="Consolas" w:cs="Courier New"/>
-          <w:color w:val="808080"/>
-          <w:sz w:val="20"/>
-          <w:szCs w:val="20"/>
-          <w:lang w:val="en-SG" w:eastAsia="en-SG"/>
-        </w:rPr>
-        <w:br/>
-        <w:t xml:space="preserve">    </w:t>
-      </w:r>
-      <w:r>
-        <w:rPr>
-          <w:rFonts w:ascii="Consolas" w:eastAsia="Times New Roman" w:hAnsi="Consolas" w:cs="Courier New"/>
-          <w:color w:val="A9B7C6"/>
-          <w:sz w:val="20"/>
-          <w:szCs w:val="20"/>
-          <w:lang w:val="en-SG" w:eastAsia="en-SG"/>
-        </w:rPr>
-        <w:t>amr6_thread = threading.Thread(</w:t>
-      </w:r>
-      <w:r>
-        <w:rPr>
-          <w:rFonts w:ascii="Consolas" w:eastAsia="Times New Roman" w:hAnsi="Consolas" w:cs="Courier New"/>
-          <w:color w:val="AA4926"/>
-          <w:sz w:val="20"/>
-          <w:szCs w:val="20"/>
-          <w:lang w:val="en-SG" w:eastAsia="en-SG"/>
-        </w:rPr>
-        <w:t>target</w:t>
-      </w:r>
-      <w:r>
-        <w:rPr>
-          <w:rFonts w:ascii="Consolas" w:eastAsia="Times New Roman" w:hAnsi="Consolas" w:cs="Courier New"/>
-          <w:color w:val="A9B7C6"/>
-          <w:sz w:val="20"/>
-          <w:szCs w:val="20"/>
-          <w:lang w:val="en-SG" w:eastAsia="en-SG"/>
-        </w:rPr>
-        <w:t>=amr6)</w:t>
-      </w:r>
-      <w:r>
-        <w:rPr>
-          <w:rFonts w:ascii="Consolas" w:eastAsia="Times New Roman" w:hAnsi="Consolas" w:cs="Courier New"/>
-          <w:color w:val="A9B7C6"/>
-          <w:sz w:val="20"/>
-          <w:szCs w:val="20"/>
-          <w:lang w:val="en-SG" w:eastAsia="en-SG"/>
-        </w:rPr>
-        <w:br/>
-        <w:t xml:space="preserve">    amr7_thread = threading.Thread(</w:t>
-      </w:r>
-      <w:r>
-        <w:rPr>
-          <w:rFonts w:ascii="Consolas" w:eastAsia="Times New Roman" w:hAnsi="Consolas" w:cs="Courier New"/>
-          <w:color w:val="AA4926"/>
-          <w:sz w:val="20"/>
-          <w:szCs w:val="20"/>
-          <w:lang w:val="en-SG" w:eastAsia="en-SG"/>
-        </w:rPr>
-        <w:t>target</w:t>
-      </w:r>
-      <w:r>
-        <w:rPr>
-          <w:rFonts w:ascii="Consolas" w:eastAsia="Times New Roman" w:hAnsi="Consolas" w:cs="Courier New"/>
-          <w:color w:val="A9B7C6"/>
-          <w:sz w:val="20"/>
-          <w:szCs w:val="20"/>
-          <w:lang w:val="en-SG" w:eastAsia="en-SG"/>
-        </w:rPr>
-        <w:t>=amr7)</w:t>
-      </w:r>
-      <w:r>
-        <w:rPr>
-          <w:rFonts w:ascii="Consolas" w:eastAsia="Times New Roman" w:hAnsi="Consolas" w:cs="Courier New"/>
-          <w:color w:val="A9B7C6"/>
-          <w:sz w:val="20"/>
-          <w:szCs w:val="20"/>
-          <w:lang w:val="en-SG" w:eastAsia="en-SG"/>
-        </w:rPr>
-        <w:br/>
-      </w:r>
-      <w:r>
-        <w:rPr>
-          <w:rFonts w:ascii="Consolas" w:eastAsia="Times New Roman" w:hAnsi="Consolas" w:cs="Courier New"/>
-          <w:color w:val="A9B7C6"/>
-          <w:sz w:val="20"/>
-          <w:szCs w:val="20"/>
-          <w:lang w:val="en-SG" w:eastAsia="en-SG"/>
-        </w:rPr>
-        <w:br/>
-        <w:t xml:space="preserve">    amr6_thread.start()</w:t>
-      </w:r>
-      <w:r>
-        <w:rPr>
-          <w:rFonts w:ascii="Consolas" w:eastAsia="Times New Roman" w:hAnsi="Consolas" w:cs="Courier New"/>
-          <w:color w:val="A9B7C6"/>
-          <w:sz w:val="20"/>
-          <w:szCs w:val="20"/>
-          <w:lang w:val="en-SG" w:eastAsia="en-SG"/>
-        </w:rPr>
-        <w:br/>
-        <w:t xml:space="preserve">    amr7_thread.start()</w:t>
-      </w:r>
-      <w:r>
-        <w:rPr>
-          <w:rFonts w:ascii="Consolas" w:eastAsia="Times New Roman" w:hAnsi="Consolas" w:cs="Courier New"/>
-          <w:color w:val="A9B7C6"/>
-          <w:sz w:val="20"/>
-          <w:szCs w:val="20"/>
-          <w:lang w:val="en-SG" w:eastAsia="en-SG"/>
-        </w:rPr>
-        <w:br/>
-      </w:r>
-      <w:r>
-        <w:rPr>
-          <w:rFonts w:ascii="Consolas" w:eastAsia="Times New Roman" w:hAnsi="Consolas" w:cs="Courier New"/>
-          <w:color w:val="A9B7C6"/>
-          <w:sz w:val="20"/>
-          <w:szCs w:val="20"/>
-          <w:lang w:val="en-SG" w:eastAsia="en-SG"/>
-        </w:rPr>
-        <w:br/>
-      </w:r>
-      <w:r>
-        <w:rPr>
-          <w:rFonts w:ascii="Consolas" w:eastAsia="Times New Roman" w:hAnsi="Consolas" w:cs="Courier New"/>
-          <w:color w:val="A9B7C6"/>
-          <w:sz w:val="20"/>
-          <w:szCs w:val="20"/>
-          <w:lang w:val="en-SG" w:eastAsia="en-SG"/>
-        </w:rPr>
-        <w:lastRenderedPageBreak/>
-        <w:br/>
-        <w:t>main()</w:t>
       </w:r>
     </w:p>
     <w:p>
       <w:pPr>
+        <w:pStyle w:val="Heading3"/>
+        <w:rPr>
+          <w:lang w:val="en-SG"/>
+        </w:rPr>
+      </w:pPr>
+      <w:r>
+        <w:rPr>
+          <w:lang w:val="en-SG"/>
+        </w:rPr>
+        <w:t>3.3.</w:t>
+      </w:r>
+      <w:r>
+        <w:rPr>
+          <w:lang w:val="en-SG"/>
+        </w:rPr>
+        <w:t>2</w:t>
+      </w:r>
+      <w:r>
+        <w:rPr>
+          <w:lang w:val="en-SG"/>
+        </w:rPr>
+        <w:tab/>
+      </w:r>
+      <w:r>
+        <w:rPr>
+          <w:lang w:val="en-SG"/>
+        </w:rPr>
+        <w:t>Creating a</w:t>
+      </w:r>
+      <w:r>
+        <w:rPr>
+          <w:lang w:val="en-SG"/>
+        </w:rPr>
+        <w:t xml:space="preserve"> Task</w:t>
+      </w:r>
+    </w:p>
+    <w:p>
+      <w:pPr>
+        <w:shd w:val="clear" w:color="auto" w:fill="2B2B2B"/>
+        <w:tabs>
+          <w:tab w:val="left" w:pos="916"/>
+          <w:tab w:val="left" w:pos="1832"/>
+          <w:tab w:val="left" w:pos="2748"/>
+          <w:tab w:val="left" w:pos="3664"/>
+          <w:tab w:val="left" w:pos="4580"/>
+          <w:tab w:val="left" w:pos="5496"/>
+          <w:tab w:val="left" w:pos="6412"/>
+          <w:tab w:val="left" w:pos="7328"/>
+          <w:tab w:val="left" w:pos="8244"/>
+          <w:tab w:val="left" w:pos="9160"/>
+          <w:tab w:val="left" w:pos="10076"/>
+          <w:tab w:val="left" w:pos="10992"/>
+          <w:tab w:val="left" w:pos="11908"/>
+          <w:tab w:val="left" w:pos="12824"/>
+          <w:tab w:val="left" w:pos="13740"/>
+          <w:tab w:val="left" w:pos="14656"/>
+        </w:tabs>
+        <w:spacing w:after="0" w:line="240" w:lineRule="auto"/>
+        <w:jc w:val="left"/>
+        <w:rPr>
+          <w:rFonts w:ascii="Consolas" w:eastAsia="Times New Roman" w:hAnsi="Consolas" w:cs="Courier New"/>
+          <w:color w:val="A9B7C6"/>
+          <w:sz w:val="20"/>
+          <w:szCs w:val="20"/>
+          <w:lang w:val="en-SG" w:eastAsia="en-SG"/>
+        </w:rPr>
+      </w:pPr>
+      <w:r>
+        <w:rPr>
+          <w:rFonts w:ascii="Consolas" w:eastAsia="Times New Roman" w:hAnsi="Consolas" w:cs="Courier New"/>
+          <w:color w:val="CC7832"/>
+          <w:sz w:val="20"/>
+          <w:szCs w:val="20"/>
+          <w:lang w:val="en-SG" w:eastAsia="en-SG"/>
+        </w:rPr>
+        <w:t xml:space="preserve">import </w:t>
+      </w:r>
+      <w:r>
+        <w:rPr>
+          <w:rFonts w:ascii="Consolas" w:eastAsia="Times New Roman" w:hAnsi="Consolas" w:cs="Courier New"/>
+          <w:color w:val="A9B7C6"/>
+          <w:sz w:val="20"/>
+          <w:szCs w:val="20"/>
+          <w:lang w:val="en-SG" w:eastAsia="en-SG"/>
+        </w:rPr>
+        <w:t>amr_elements</w:t>
+      </w:r>
+      <w:r>
+        <w:rPr>
+          <w:rFonts w:ascii="Consolas" w:eastAsia="Times New Roman" w:hAnsi="Consolas" w:cs="Courier New"/>
+          <w:color w:val="A9B7C6"/>
+          <w:sz w:val="20"/>
+          <w:szCs w:val="20"/>
+          <w:lang w:val="en-SG" w:eastAsia="en-SG"/>
+        </w:rPr>
+        <w:br/>
+      </w:r>
+      <w:r>
+        <w:rPr>
+          <w:rFonts w:ascii="Consolas" w:eastAsia="Times New Roman" w:hAnsi="Consolas" w:cs="Courier New"/>
+          <w:color w:val="A9B7C6"/>
+          <w:sz w:val="20"/>
+          <w:szCs w:val="20"/>
+          <w:lang w:val="en-SG" w:eastAsia="en-SG"/>
+        </w:rPr>
+        <w:br/>
+        <w:t>amr = amr_elements.AMRServerElement()</w:t>
+      </w:r>
+      <w:r>
+        <w:rPr>
+          <w:rFonts w:ascii="Consolas" w:eastAsia="Times New Roman" w:hAnsi="Consolas" w:cs="Courier New"/>
+          <w:color w:val="A9B7C6"/>
+          <w:sz w:val="20"/>
+          <w:szCs w:val="20"/>
+          <w:lang w:val="en-SG" w:eastAsia="en-SG"/>
+        </w:rPr>
+        <w:br/>
+      </w:r>
+      <w:r>
+        <w:rPr>
+          <w:rFonts w:ascii="Consolas" w:eastAsia="Times New Roman" w:hAnsi="Consolas" w:cs="Courier New"/>
+          <w:color w:val="A9B7C6"/>
+          <w:sz w:val="20"/>
+          <w:szCs w:val="20"/>
+          <w:lang w:val="en-SG" w:eastAsia="en-SG"/>
+        </w:rPr>
+        <w:br/>
+        <w:t>data = {</w:t>
+      </w:r>
+      <w:r>
+        <w:rPr>
+          <w:rFonts w:ascii="Consolas" w:eastAsia="Times New Roman" w:hAnsi="Consolas" w:cs="Courier New"/>
+          <w:color w:val="A9B7C6"/>
+          <w:sz w:val="20"/>
+          <w:szCs w:val="20"/>
+          <w:lang w:val="en-SG" w:eastAsia="en-SG"/>
+        </w:rPr>
+        <w:br/>
+        <w:t xml:space="preserve">    </w:t>
+      </w:r>
+      <w:r>
+        <w:rPr>
+          <w:rFonts w:ascii="Consolas" w:eastAsia="Times New Roman" w:hAnsi="Consolas" w:cs="Courier New"/>
+          <w:color w:val="6A8759"/>
+          <w:sz w:val="20"/>
+          <w:szCs w:val="20"/>
+          <w:lang w:val="en-SG" w:eastAsia="en-SG"/>
+        </w:rPr>
+        <w:t>"</w:t>
+      </w:r>
+      <w:proofErr w:type="spellStart"/>
+      <w:r>
+        <w:rPr>
+          <w:rFonts w:ascii="Consolas" w:eastAsia="Times New Roman" w:hAnsi="Consolas" w:cs="Courier New"/>
+          <w:color w:val="6A8759"/>
+          <w:sz w:val="20"/>
+          <w:szCs w:val="20"/>
+          <w:lang w:val="en-SG" w:eastAsia="en-SG"/>
+        </w:rPr>
+        <w:t>task_definition_id</w:t>
+      </w:r>
+      <w:proofErr w:type="spellEnd"/>
+      <w:r>
+        <w:rPr>
+          <w:rFonts w:ascii="Consolas" w:eastAsia="Times New Roman" w:hAnsi="Consolas" w:cs="Courier New"/>
+          <w:color w:val="6A8759"/>
+          <w:sz w:val="20"/>
+          <w:szCs w:val="20"/>
+          <w:lang w:val="en-SG" w:eastAsia="en-SG"/>
+        </w:rPr>
+        <w:t>"</w:t>
+      </w:r>
+      <w:r>
+        <w:rPr>
+          <w:rFonts w:ascii="Consolas" w:eastAsia="Times New Roman" w:hAnsi="Consolas" w:cs="Courier New"/>
+          <w:color w:val="A9B7C6"/>
+          <w:sz w:val="20"/>
+          <w:szCs w:val="20"/>
+          <w:lang w:val="en-SG" w:eastAsia="en-SG"/>
+        </w:rPr>
+        <w:t xml:space="preserve">: </w:t>
+      </w:r>
+      <w:r>
+        <w:rPr>
+          <w:rFonts w:ascii="Consolas" w:eastAsia="Times New Roman" w:hAnsi="Consolas" w:cs="Courier New"/>
+          <w:color w:val="6897BB"/>
+          <w:sz w:val="20"/>
+          <w:szCs w:val="20"/>
+          <w:lang w:val="en-SG" w:eastAsia="en-SG"/>
+        </w:rPr>
+        <w:t>task definition id like 29</w:t>
+      </w:r>
+      <w:r>
+        <w:rPr>
+          <w:rFonts w:ascii="Consolas" w:eastAsia="Times New Roman" w:hAnsi="Consolas" w:cs="Courier New"/>
+          <w:color w:val="CC7832"/>
+          <w:sz w:val="20"/>
+          <w:szCs w:val="20"/>
+          <w:lang w:val="en-SG" w:eastAsia="en-SG"/>
+        </w:rPr>
+        <w:t>,</w:t>
+      </w:r>
+      <w:r>
+        <w:rPr>
+          <w:rFonts w:ascii="Consolas" w:eastAsia="Times New Roman" w:hAnsi="Consolas" w:cs="Courier New"/>
+          <w:color w:val="CC7832"/>
+          <w:sz w:val="20"/>
+          <w:szCs w:val="20"/>
+          <w:lang w:val="en-SG" w:eastAsia="en-SG"/>
+        </w:rPr>
+        <w:br/>
+        <w:t xml:space="preserve">    </w:t>
+      </w:r>
+      <w:bookmarkStart w:id="14" w:name="_Hlk77062732"/>
+      <w:r>
+        <w:rPr>
+          <w:rFonts w:ascii="Consolas" w:eastAsia="Times New Roman" w:hAnsi="Consolas" w:cs="Courier New"/>
+          <w:color w:val="6A8759"/>
+          <w:sz w:val="20"/>
+          <w:szCs w:val="20"/>
+          <w:lang w:val="en-SG" w:eastAsia="en-SG"/>
+        </w:rPr>
+        <w:t>"goals"</w:t>
+      </w:r>
+      <w:r>
+        <w:rPr>
+          <w:rFonts w:ascii="Consolas" w:eastAsia="Times New Roman" w:hAnsi="Consolas" w:cs="Courier New"/>
+          <w:color w:val="A9B7C6"/>
+          <w:sz w:val="20"/>
+          <w:szCs w:val="20"/>
+          <w:lang w:val="en-SG" w:eastAsia="en-SG"/>
+        </w:rPr>
+        <w:t>:</w:t>
+      </w:r>
+      <w:bookmarkEnd w:id="14"/>
+      <w:r>
+        <w:rPr>
+          <w:rFonts w:ascii="Consolas" w:eastAsia="Times New Roman" w:hAnsi="Consolas" w:cs="Courier New"/>
+          <w:color w:val="A9B7C6"/>
+          <w:sz w:val="20"/>
+          <w:szCs w:val="20"/>
+          <w:lang w:val="en-SG" w:eastAsia="en-SG"/>
+        </w:rPr>
+        <w:t xml:space="preserve"> [{</w:t>
+      </w:r>
+      <w:r>
+        <w:rPr>
+          <w:rFonts w:ascii="Consolas" w:eastAsia="Times New Roman" w:hAnsi="Consolas" w:cs="Courier New"/>
+          <w:color w:val="A9B7C6"/>
+          <w:sz w:val="20"/>
+          <w:szCs w:val="20"/>
+          <w:lang w:val="en-SG" w:eastAsia="en-SG"/>
+        </w:rPr>
+        <w:br/>
+        <w:t xml:space="preserve">        </w:t>
+      </w:r>
+      <w:r>
+        <w:rPr>
+          <w:rFonts w:ascii="Consolas" w:eastAsia="Times New Roman" w:hAnsi="Consolas" w:cs="Courier New"/>
+          <w:color w:val="6A8759"/>
+          <w:sz w:val="20"/>
+          <w:szCs w:val="20"/>
+          <w:lang w:val="en-SG" w:eastAsia="en-SG"/>
+        </w:rPr>
+        <w:t>"index"</w:t>
+      </w:r>
+      <w:r>
+        <w:rPr>
+          <w:rFonts w:ascii="Consolas" w:eastAsia="Times New Roman" w:hAnsi="Consolas" w:cs="Courier New"/>
+          <w:color w:val="A9B7C6"/>
+          <w:sz w:val="20"/>
+          <w:szCs w:val="20"/>
+          <w:lang w:val="en-SG" w:eastAsia="en-SG"/>
+        </w:rPr>
+        <w:t xml:space="preserve">: </w:t>
+      </w:r>
+      <w:r>
+        <w:rPr>
+          <w:rFonts w:ascii="Consolas" w:eastAsia="Times New Roman" w:hAnsi="Consolas" w:cs="Courier New"/>
+          <w:color w:val="6897BB"/>
+          <w:sz w:val="20"/>
+          <w:szCs w:val="20"/>
+          <w:lang w:val="en-SG" w:eastAsia="en-SG"/>
+        </w:rPr>
+        <w:t>0</w:t>
+      </w:r>
+      <w:r>
+        <w:rPr>
+          <w:rFonts w:ascii="Consolas" w:eastAsia="Times New Roman" w:hAnsi="Consolas" w:cs="Courier New"/>
+          <w:color w:val="CC7832"/>
+          <w:sz w:val="20"/>
+          <w:szCs w:val="20"/>
+          <w:lang w:val="en-SG" w:eastAsia="en-SG"/>
+        </w:rPr>
+        <w:t>,</w:t>
+      </w:r>
+      <w:r>
+        <w:rPr>
+          <w:rFonts w:ascii="Consolas" w:eastAsia="Times New Roman" w:hAnsi="Consolas" w:cs="Courier New"/>
+          <w:color w:val="CC7832"/>
+          <w:sz w:val="20"/>
+          <w:szCs w:val="20"/>
+          <w:lang w:val="en-SG" w:eastAsia="en-SG"/>
+        </w:rPr>
+        <w:br/>
+        <w:t xml:space="preserve">        </w:t>
+      </w:r>
+      <w:r>
+        <w:rPr>
+          <w:rFonts w:ascii="Consolas" w:eastAsia="Times New Roman" w:hAnsi="Consolas" w:cs="Courier New"/>
+          <w:color w:val="6A8759"/>
+          <w:sz w:val="20"/>
+          <w:szCs w:val="20"/>
+          <w:lang w:val="en-SG" w:eastAsia="en-SG"/>
+        </w:rPr>
+        <w:t>"waypoint_id"</w:t>
+      </w:r>
+      <w:r>
+        <w:rPr>
+          <w:rFonts w:ascii="Consolas" w:eastAsia="Times New Roman" w:hAnsi="Consolas" w:cs="Courier New"/>
+          <w:color w:val="A9B7C6"/>
+          <w:sz w:val="20"/>
+          <w:szCs w:val="20"/>
+          <w:lang w:val="en-SG" w:eastAsia="en-SG"/>
+        </w:rPr>
+        <w:t xml:space="preserve">: </w:t>
+      </w:r>
+      <w:r>
+        <w:rPr>
+          <w:rFonts w:ascii="Consolas" w:eastAsia="Times New Roman" w:hAnsi="Consolas" w:cs="Courier New"/>
+          <w:color w:val="6897BB"/>
+          <w:sz w:val="20"/>
+          <w:szCs w:val="20"/>
+          <w:lang w:val="en-SG" w:eastAsia="en-SG"/>
+        </w:rPr>
+        <w:t>waypoint id like 13</w:t>
+      </w:r>
+      <w:r>
+        <w:rPr>
+          <w:rFonts w:ascii="Consolas" w:eastAsia="Times New Roman" w:hAnsi="Consolas" w:cs="Courier New"/>
+          <w:color w:val="CC7832"/>
+          <w:sz w:val="20"/>
+          <w:szCs w:val="20"/>
+          <w:lang w:val="en-SG" w:eastAsia="en-SG"/>
+        </w:rPr>
+        <w:t>,</w:t>
+      </w:r>
+      <w:r>
+        <w:rPr>
+          <w:rFonts w:ascii="Consolas" w:eastAsia="Times New Roman" w:hAnsi="Consolas" w:cs="Courier New"/>
+          <w:color w:val="CC7832"/>
+          <w:sz w:val="20"/>
+          <w:szCs w:val="20"/>
+          <w:lang w:val="en-SG" w:eastAsia="en-SG"/>
+        </w:rPr>
+        <w:br/>
+        <w:t xml:space="preserve">        </w:t>
+      </w:r>
+      <w:r>
+        <w:rPr>
+          <w:rFonts w:ascii="Consolas" w:eastAsia="Times New Roman" w:hAnsi="Consolas" w:cs="Courier New"/>
+          <w:color w:val="6A8759"/>
+          <w:sz w:val="20"/>
+          <w:szCs w:val="20"/>
+          <w:lang w:val="en-SG" w:eastAsia="en-SG"/>
+        </w:rPr>
+        <w:t>"pickup"</w:t>
+      </w:r>
+      <w:r>
+        <w:rPr>
+          <w:rFonts w:ascii="Consolas" w:eastAsia="Times New Roman" w:hAnsi="Consolas" w:cs="Courier New"/>
+          <w:color w:val="A9B7C6"/>
+          <w:sz w:val="20"/>
+          <w:szCs w:val="20"/>
+          <w:lang w:val="en-SG" w:eastAsia="en-SG"/>
+        </w:rPr>
+        <w:t>: []</w:t>
+      </w:r>
+      <w:r>
+        <w:rPr>
+          <w:rFonts w:ascii="Consolas" w:eastAsia="Times New Roman" w:hAnsi="Consolas" w:cs="Courier New"/>
+          <w:color w:val="CC7832"/>
+          <w:sz w:val="20"/>
+          <w:szCs w:val="20"/>
+          <w:lang w:val="en-SG" w:eastAsia="en-SG"/>
+        </w:rPr>
+        <w:t>,</w:t>
+      </w:r>
+      <w:r>
+        <w:rPr>
+          <w:rFonts w:ascii="Consolas" w:eastAsia="Times New Roman" w:hAnsi="Consolas" w:cs="Courier New"/>
+          <w:color w:val="CC7832"/>
+          <w:sz w:val="20"/>
+          <w:szCs w:val="20"/>
+          <w:lang w:val="en-SG" w:eastAsia="en-SG"/>
+        </w:rPr>
+        <w:br/>
+        <w:t xml:space="preserve">        </w:t>
+      </w:r>
+      <w:r>
+        <w:rPr>
+          <w:rFonts w:ascii="Consolas" w:eastAsia="Times New Roman" w:hAnsi="Consolas" w:cs="Courier New"/>
+          <w:color w:val="6A8759"/>
+          <w:sz w:val="20"/>
+          <w:szCs w:val="20"/>
+          <w:lang w:val="en-SG" w:eastAsia="en-SG"/>
+        </w:rPr>
+        <w:t>"delivery"</w:t>
+      </w:r>
+      <w:r>
+        <w:rPr>
+          <w:rFonts w:ascii="Consolas" w:eastAsia="Times New Roman" w:hAnsi="Consolas" w:cs="Courier New"/>
+          <w:color w:val="A9B7C6"/>
+          <w:sz w:val="20"/>
+          <w:szCs w:val="20"/>
+          <w:lang w:val="en-SG" w:eastAsia="en-SG"/>
+        </w:rPr>
+        <w:t>: []</w:t>
+      </w:r>
+      <w:r>
+        <w:rPr>
+          <w:rFonts w:ascii="Consolas" w:eastAsia="Times New Roman" w:hAnsi="Consolas" w:cs="Courier New"/>
+          <w:color w:val="A9B7C6"/>
+          <w:sz w:val="20"/>
+          <w:szCs w:val="20"/>
+          <w:lang w:val="en-SG" w:eastAsia="en-SG"/>
+        </w:rPr>
+        <w:br/>
+        <w:t xml:space="preserve">    }</w:t>
+      </w:r>
+      <w:r>
+        <w:rPr>
+          <w:rFonts w:ascii="Consolas" w:eastAsia="Times New Roman" w:hAnsi="Consolas" w:cs="Courier New"/>
+          <w:color w:val="CC7832"/>
+          <w:sz w:val="20"/>
+          <w:szCs w:val="20"/>
+          <w:lang w:val="en-SG" w:eastAsia="en-SG"/>
+        </w:rPr>
+        <w:t xml:space="preserve">, </w:t>
+      </w:r>
+      <w:r>
+        <w:rPr>
+          <w:rFonts w:ascii="Consolas" w:eastAsia="Times New Roman" w:hAnsi="Consolas" w:cs="Courier New"/>
+          <w:color w:val="A9B7C6"/>
+          <w:sz w:val="20"/>
+          <w:szCs w:val="20"/>
+          <w:lang w:val="en-SG" w:eastAsia="en-SG"/>
+        </w:rPr>
+        <w:t>{</w:t>
+      </w:r>
+      <w:r>
+        <w:rPr>
+          <w:rFonts w:ascii="Consolas" w:eastAsia="Times New Roman" w:hAnsi="Consolas" w:cs="Courier New"/>
+          <w:color w:val="A9B7C6"/>
+          <w:sz w:val="20"/>
+          <w:szCs w:val="20"/>
+          <w:lang w:val="en-SG" w:eastAsia="en-SG"/>
+        </w:rPr>
+        <w:br/>
+        <w:t xml:space="preserve">        </w:t>
+      </w:r>
+      <w:r>
+        <w:rPr>
+          <w:rFonts w:ascii="Consolas" w:eastAsia="Times New Roman" w:hAnsi="Consolas" w:cs="Courier New"/>
+          <w:color w:val="6A8759"/>
+          <w:sz w:val="20"/>
+          <w:szCs w:val="20"/>
+          <w:lang w:val="en-SG" w:eastAsia="en-SG"/>
+        </w:rPr>
+        <w:t>"index"</w:t>
+      </w:r>
+      <w:r>
+        <w:rPr>
+          <w:rFonts w:ascii="Consolas" w:eastAsia="Times New Roman" w:hAnsi="Consolas" w:cs="Courier New"/>
+          <w:color w:val="A9B7C6"/>
+          <w:sz w:val="20"/>
+          <w:szCs w:val="20"/>
+          <w:lang w:val="en-SG" w:eastAsia="en-SG"/>
+        </w:rPr>
+        <w:t xml:space="preserve">: </w:t>
+      </w:r>
+      <w:r>
+        <w:rPr>
+          <w:rFonts w:ascii="Consolas" w:eastAsia="Times New Roman" w:hAnsi="Consolas" w:cs="Courier New"/>
+          <w:color w:val="6897BB"/>
+          <w:sz w:val="20"/>
+          <w:szCs w:val="20"/>
+          <w:lang w:val="en-SG" w:eastAsia="en-SG"/>
+        </w:rPr>
+        <w:t>1</w:t>
+      </w:r>
+      <w:r>
+        <w:rPr>
+          <w:rFonts w:ascii="Consolas" w:eastAsia="Times New Roman" w:hAnsi="Consolas" w:cs="Courier New"/>
+          <w:color w:val="CC7832"/>
+          <w:sz w:val="20"/>
+          <w:szCs w:val="20"/>
+          <w:lang w:val="en-SG" w:eastAsia="en-SG"/>
+        </w:rPr>
+        <w:t>,</w:t>
+      </w:r>
+      <w:r>
+        <w:rPr>
+          <w:rFonts w:ascii="Consolas" w:eastAsia="Times New Roman" w:hAnsi="Consolas" w:cs="Courier New"/>
+          <w:color w:val="CC7832"/>
+          <w:sz w:val="20"/>
+          <w:szCs w:val="20"/>
+          <w:lang w:val="en-SG" w:eastAsia="en-SG"/>
+        </w:rPr>
+        <w:br/>
+        <w:t xml:space="preserve">        </w:t>
+      </w:r>
+      <w:r>
+        <w:rPr>
+          <w:rFonts w:ascii="Consolas" w:eastAsia="Times New Roman" w:hAnsi="Consolas" w:cs="Courier New"/>
+          <w:color w:val="6A8759"/>
+          <w:sz w:val="20"/>
+          <w:szCs w:val="20"/>
+          <w:lang w:val="en-SG" w:eastAsia="en-SG"/>
+        </w:rPr>
+        <w:t>"waypoint_id"</w:t>
+      </w:r>
+      <w:r>
+        <w:rPr>
+          <w:rFonts w:ascii="Consolas" w:eastAsia="Times New Roman" w:hAnsi="Consolas" w:cs="Courier New"/>
+          <w:color w:val="A9B7C6"/>
+          <w:sz w:val="20"/>
+          <w:szCs w:val="20"/>
+          <w:lang w:val="en-SG" w:eastAsia="en-SG"/>
+        </w:rPr>
+        <w:t xml:space="preserve">: </w:t>
+      </w:r>
+      <w:r>
+        <w:rPr>
+          <w:rFonts w:ascii="Consolas" w:eastAsia="Times New Roman" w:hAnsi="Consolas" w:cs="Courier New"/>
+          <w:color w:val="6897BB"/>
+          <w:sz w:val="20"/>
+          <w:szCs w:val="20"/>
+          <w:lang w:val="en-SG" w:eastAsia="en-SG"/>
+        </w:rPr>
+        <w:t>waypoint id like 2</w:t>
+      </w:r>
+      <w:r>
+        <w:rPr>
+          <w:rFonts w:ascii="Consolas" w:eastAsia="Times New Roman" w:hAnsi="Consolas" w:cs="Courier New"/>
+          <w:color w:val="CC7832"/>
+          <w:sz w:val="20"/>
+          <w:szCs w:val="20"/>
+          <w:lang w:val="en-SG" w:eastAsia="en-SG"/>
+        </w:rPr>
+        <w:t>,</w:t>
+      </w:r>
+      <w:r>
+        <w:rPr>
+          <w:rFonts w:ascii="Consolas" w:eastAsia="Times New Roman" w:hAnsi="Consolas" w:cs="Courier New"/>
+          <w:color w:val="CC7832"/>
+          <w:sz w:val="20"/>
+          <w:szCs w:val="20"/>
+          <w:lang w:val="en-SG" w:eastAsia="en-SG"/>
+        </w:rPr>
+        <w:br/>
+        <w:t xml:space="preserve">        </w:t>
+      </w:r>
+      <w:r>
+        <w:rPr>
+          <w:rFonts w:ascii="Consolas" w:eastAsia="Times New Roman" w:hAnsi="Consolas" w:cs="Courier New"/>
+          <w:color w:val="6A8759"/>
+          <w:sz w:val="20"/>
+          <w:szCs w:val="20"/>
+          <w:lang w:val="en-SG" w:eastAsia="en-SG"/>
+        </w:rPr>
+        <w:t>"pickup"</w:t>
+      </w:r>
+      <w:r>
+        <w:rPr>
+          <w:rFonts w:ascii="Consolas" w:eastAsia="Times New Roman" w:hAnsi="Consolas" w:cs="Courier New"/>
+          <w:color w:val="A9B7C6"/>
+          <w:sz w:val="20"/>
+          <w:szCs w:val="20"/>
+          <w:lang w:val="en-SG" w:eastAsia="en-SG"/>
+        </w:rPr>
+        <w:t>: []</w:t>
+      </w:r>
+      <w:r>
+        <w:rPr>
+          <w:rFonts w:ascii="Consolas" w:eastAsia="Times New Roman" w:hAnsi="Consolas" w:cs="Courier New"/>
+          <w:color w:val="CC7832"/>
+          <w:sz w:val="20"/>
+          <w:szCs w:val="20"/>
+          <w:lang w:val="en-SG" w:eastAsia="en-SG"/>
+        </w:rPr>
+        <w:t>,</w:t>
+      </w:r>
+      <w:r>
+        <w:rPr>
+          <w:rFonts w:ascii="Consolas" w:eastAsia="Times New Roman" w:hAnsi="Consolas" w:cs="Courier New"/>
+          <w:color w:val="CC7832"/>
+          <w:sz w:val="20"/>
+          <w:szCs w:val="20"/>
+          <w:lang w:val="en-SG" w:eastAsia="en-SG"/>
+        </w:rPr>
+        <w:br/>
+        <w:t xml:space="preserve">        </w:t>
+      </w:r>
+      <w:r>
+        <w:rPr>
+          <w:rFonts w:ascii="Consolas" w:eastAsia="Times New Roman" w:hAnsi="Consolas" w:cs="Courier New"/>
+          <w:color w:val="6A8759"/>
+          <w:sz w:val="20"/>
+          <w:szCs w:val="20"/>
+          <w:lang w:val="en-SG" w:eastAsia="en-SG"/>
+        </w:rPr>
+        <w:t>"delivery"</w:t>
+      </w:r>
+      <w:r>
+        <w:rPr>
+          <w:rFonts w:ascii="Consolas" w:eastAsia="Times New Roman" w:hAnsi="Consolas" w:cs="Courier New"/>
+          <w:color w:val="A9B7C6"/>
+          <w:sz w:val="20"/>
+          <w:szCs w:val="20"/>
+          <w:lang w:val="en-SG" w:eastAsia="en-SG"/>
+        </w:rPr>
+        <w:t>: []</w:t>
+      </w:r>
+      <w:r>
+        <w:rPr>
+          <w:rFonts w:ascii="Consolas" w:eastAsia="Times New Roman" w:hAnsi="Consolas" w:cs="Courier New"/>
+          <w:color w:val="A9B7C6"/>
+          <w:sz w:val="20"/>
+          <w:szCs w:val="20"/>
+          <w:lang w:val="en-SG" w:eastAsia="en-SG"/>
+        </w:rPr>
+        <w:br/>
+        <w:t xml:space="preserve">    }]</w:t>
+      </w:r>
+      <w:r>
+        <w:rPr>
+          <w:rFonts w:ascii="Consolas" w:eastAsia="Times New Roman" w:hAnsi="Consolas" w:cs="Courier New"/>
+          <w:color w:val="A9B7C6"/>
+          <w:sz w:val="20"/>
+          <w:szCs w:val="20"/>
+          <w:lang w:val="en-SG" w:eastAsia="en-SG"/>
+        </w:rPr>
+        <w:t>,</w:t>
+      </w:r>
+    </w:p>
+    <w:p>
+      <w:pPr>
+        <w:shd w:val="clear" w:color="auto" w:fill="2B2B2B"/>
+        <w:tabs>
+          <w:tab w:val="left" w:pos="916"/>
+          <w:tab w:val="left" w:pos="1832"/>
+          <w:tab w:val="left" w:pos="2748"/>
+          <w:tab w:val="left" w:pos="3664"/>
+          <w:tab w:val="left" w:pos="4580"/>
+          <w:tab w:val="left" w:pos="5496"/>
+          <w:tab w:val="left" w:pos="6412"/>
+          <w:tab w:val="left" w:pos="7328"/>
+          <w:tab w:val="left" w:pos="8244"/>
+          <w:tab w:val="left" w:pos="9160"/>
+          <w:tab w:val="left" w:pos="10076"/>
+          <w:tab w:val="left" w:pos="10992"/>
+          <w:tab w:val="left" w:pos="11908"/>
+          <w:tab w:val="left" w:pos="12824"/>
+          <w:tab w:val="left" w:pos="13740"/>
+          <w:tab w:val="left" w:pos="14656"/>
+        </w:tabs>
+        <w:spacing w:after="0" w:line="240" w:lineRule="auto"/>
+        <w:jc w:val="left"/>
+        <w:rPr>
+          <w:rFonts w:ascii="Consolas" w:eastAsia="Times New Roman" w:hAnsi="Consolas" w:cs="Courier New"/>
+          <w:color w:val="A9B7C6"/>
+          <w:sz w:val="20"/>
+          <w:szCs w:val="20"/>
+          <w:lang w:val="en-SG" w:eastAsia="en-SG"/>
+        </w:rPr>
+      </w:pPr>
+      <w:r>
+        <w:rPr>
+          <w:rFonts w:ascii="Consolas" w:eastAsia="Times New Roman" w:hAnsi="Consolas" w:cs="Courier New"/>
+          <w:color w:val="A9B7C6"/>
+          <w:sz w:val="20"/>
+          <w:szCs w:val="20"/>
+          <w:lang w:val="en-SG" w:eastAsia="en-SG"/>
+        </w:rPr>
+        <w:t xml:space="preserve">    </w:t>
+      </w:r>
+      <w:r>
+        <w:rPr>
+          <w:rFonts w:ascii="Consolas" w:eastAsia="Times New Roman" w:hAnsi="Consolas" w:cs="Courier New"/>
+          <w:color w:val="6A8759"/>
+          <w:sz w:val="20"/>
+          <w:szCs w:val="20"/>
+          <w:lang w:val="en-SG" w:eastAsia="en-SG"/>
+        </w:rPr>
+        <w:t>"</w:t>
+      </w:r>
+      <w:r>
+        <w:rPr>
+          <w:rFonts w:ascii="Consolas" w:eastAsia="Times New Roman" w:hAnsi="Consolas" w:cs="Courier New"/>
+          <w:color w:val="6A8759"/>
+          <w:sz w:val="20"/>
+          <w:szCs w:val="20"/>
+          <w:lang w:val="en-SG" w:eastAsia="en-SG"/>
+        </w:rPr>
+        <w:t>priority</w:t>
+      </w:r>
+      <w:r>
+        <w:rPr>
+          <w:rFonts w:ascii="Consolas" w:eastAsia="Times New Roman" w:hAnsi="Consolas" w:cs="Courier New"/>
+          <w:color w:val="6A8759"/>
+          <w:sz w:val="20"/>
+          <w:szCs w:val="20"/>
+          <w:lang w:val="en-SG" w:eastAsia="en-SG"/>
+        </w:rPr>
+        <w:t>"</w:t>
+      </w:r>
+      <w:r>
+        <w:rPr>
+          <w:rFonts w:ascii="Consolas" w:eastAsia="Times New Roman" w:hAnsi="Consolas" w:cs="Courier New"/>
+          <w:color w:val="A9B7C6"/>
+          <w:sz w:val="20"/>
+          <w:szCs w:val="20"/>
+          <w:lang w:val="en-SG" w:eastAsia="en-SG"/>
+        </w:rPr>
+        <w:t>:</w:t>
+      </w:r>
+      <w:r>
+        <w:rPr>
+          <w:rFonts w:ascii="Consolas" w:eastAsia="Times New Roman" w:hAnsi="Consolas" w:cs="Courier New"/>
+          <w:color w:val="A9B7C6"/>
+          <w:sz w:val="20"/>
+          <w:szCs w:val="20"/>
+          <w:lang w:val="en-SG" w:eastAsia="en-SG"/>
+        </w:rPr>
+        <w:t xml:space="preserve"> </w:t>
+      </w:r>
+      <w:r>
+        <w:rPr>
+          <w:rFonts w:ascii="Consolas" w:eastAsia="Times New Roman" w:hAnsi="Consolas" w:cs="Courier New"/>
+          <w:color w:val="6897BB"/>
+          <w:sz w:val="20"/>
+          <w:szCs w:val="20"/>
+          <w:lang w:val="en-SG" w:eastAsia="en-SG"/>
+        </w:rPr>
+        <w:t>priority, recommended between 100-200</w:t>
+      </w:r>
+      <w:r>
+        <w:rPr>
+          <w:rFonts w:ascii="Consolas" w:eastAsia="Times New Roman" w:hAnsi="Consolas" w:cs="Courier New"/>
+          <w:color w:val="A9B7C6"/>
+          <w:sz w:val="20"/>
+          <w:szCs w:val="20"/>
+          <w:lang w:val="en-SG" w:eastAsia="en-SG"/>
+        </w:rPr>
+        <w:br/>
+        <w:t>}</w:t>
+      </w:r>
+      <w:r>
+        <w:rPr>
+          <w:rFonts w:ascii="Consolas" w:eastAsia="Times New Roman" w:hAnsi="Consolas" w:cs="Courier New"/>
+          <w:color w:val="A9B7C6"/>
+          <w:sz w:val="20"/>
+          <w:szCs w:val="20"/>
+          <w:lang w:val="en-SG" w:eastAsia="en-SG"/>
+        </w:rPr>
+        <w:br/>
+      </w:r>
+      <w:r>
+        <w:rPr>
+          <w:rFonts w:ascii="Consolas" w:eastAsia="Times New Roman" w:hAnsi="Consolas" w:cs="Courier New"/>
+          <w:color w:val="A9B7C6"/>
+          <w:sz w:val="20"/>
+          <w:szCs w:val="20"/>
+          <w:lang w:val="en-SG" w:eastAsia="en-SG"/>
+        </w:rPr>
+        <w:br/>
+      </w:r>
+      <w:proofErr w:type="spellStart"/>
+      <w:r>
+        <w:rPr>
+          <w:rFonts w:ascii="Consolas" w:eastAsia="Times New Roman" w:hAnsi="Consolas" w:cs="Courier New"/>
+          <w:color w:val="A9B7C6"/>
+          <w:sz w:val="20"/>
+          <w:szCs w:val="20"/>
+          <w:lang w:val="en-SG" w:eastAsia="en-SG"/>
+        </w:rPr>
+        <w:t>amr.create_task</w:t>
+      </w:r>
+      <w:proofErr w:type="spellEnd"/>
+      <w:r>
+        <w:rPr>
+          <w:rFonts w:ascii="Consolas" w:eastAsia="Times New Roman" w:hAnsi="Consolas" w:cs="Courier New"/>
+          <w:color w:val="A9B7C6"/>
+          <w:sz w:val="20"/>
+          <w:szCs w:val="20"/>
+          <w:lang w:val="en-SG" w:eastAsia="en-SG"/>
+        </w:rPr>
+        <w:t>(data)</w:t>
+      </w:r>
+    </w:p>
+    <w:p>
+      <w:pPr>
+        <w:pStyle w:val="Heading3"/>
+        <w:rPr>
+          <w:lang w:val="en-SG"/>
+        </w:rPr>
+      </w:pPr>
+      <w:r>
+        <w:rPr>
+          <w:lang w:val="en-SG"/>
+        </w:rPr>
+        <w:t>3.3.</w:t>
+      </w:r>
+      <w:r>
+        <w:rPr>
+          <w:lang w:val="en-SG"/>
+        </w:rPr>
+        <w:t>3</w:t>
+      </w:r>
+      <w:r>
+        <w:rPr>
+          <w:lang w:val="en-SG"/>
+        </w:rPr>
+        <w:tab/>
+        <w:t>Retrieve set of Tasks</w:t>
+      </w:r>
+    </w:p>
+    <w:p>
+      <w:pPr>
+        <w:pStyle w:val="HTMLPreformatted"/>
+        <w:shd w:val="clear" w:color="auto" w:fill="2B2B2B"/>
+        <w:rPr>
+          <w:rFonts w:ascii="Consolas" w:hAnsi="Consolas"/>
+          <w:color w:val="A9B7C6"/>
+        </w:rPr>
+      </w:pPr>
+      <w:bookmarkStart w:id="15" w:name="_Hlk77062837"/>
+      <w:r>
+        <w:rPr>
+          <w:rFonts w:ascii="Consolas" w:hAnsi="Consolas"/>
+          <w:color w:val="CC7832"/>
+        </w:rPr>
+        <w:t xml:space="preserve">import </w:t>
+      </w:r>
+      <w:r>
+        <w:rPr>
+          <w:rFonts w:ascii="Consolas" w:hAnsi="Consolas"/>
+          <w:color w:val="A9B7C6"/>
+        </w:rPr>
+        <w:t>amr_elements</w:t>
+      </w:r>
+      <w:r>
+        <w:rPr>
+          <w:rFonts w:ascii="Consolas" w:hAnsi="Consolas"/>
+          <w:color w:val="A9B7C6"/>
+        </w:rPr>
+        <w:br/>
+      </w:r>
+      <w:r>
+        <w:rPr>
+          <w:rFonts w:ascii="Consolas" w:hAnsi="Consolas"/>
+          <w:color w:val="A9B7C6"/>
+        </w:rPr>
+        <w:br/>
+        <w:t>amr = amr_elements.AMRServerElement()</w:t>
+      </w:r>
+      <w:r>
+        <w:rPr>
+          <w:rFonts w:ascii="Consolas" w:hAnsi="Consolas"/>
+          <w:color w:val="A9B7C6"/>
+        </w:rPr>
+        <w:br/>
+      </w:r>
+      <w:r>
+        <w:rPr>
+          <w:rFonts w:ascii="Consolas" w:hAnsi="Consolas"/>
+          <w:color w:val="A9B7C6"/>
+        </w:rPr>
+        <w:br/>
+      </w:r>
+      <w:proofErr w:type="spellStart"/>
+      <w:r>
+        <w:rPr>
+          <w:rFonts w:ascii="Consolas" w:hAnsi="Consolas"/>
+          <w:color w:val="A9B7C6"/>
+        </w:rPr>
+        <w:t>amr.get_tasks</w:t>
+      </w:r>
+      <w:proofErr w:type="spellEnd"/>
+      <w:r>
+        <w:rPr>
+          <w:rFonts w:ascii="Consolas" w:hAnsi="Consolas"/>
+          <w:color w:val="A9B7C6"/>
+        </w:rPr>
+        <w:t>()</w:t>
+      </w:r>
+    </w:p>
+    <w:bookmarkEnd w:id="15"/>
+    <w:p>
+      <w:pPr>
+        <w:pStyle w:val="Heading3"/>
+        <w:rPr>
+          <w:lang w:val="en-SG"/>
+        </w:rPr>
+      </w:pPr>
+      <w:r>
+        <w:rPr>
+          <w:lang w:val="en-SG"/>
+        </w:rPr>
+        <w:t>3.3.4</w:t>
+      </w:r>
+      <w:r>
+        <w:rPr>
+          <w:lang w:val="en-SG"/>
+        </w:rPr>
+        <w:tab/>
+      </w:r>
+      <w:r>
+        <w:rPr>
+          <w:lang w:val="en-SG"/>
+        </w:rPr>
+        <w:t>Update</w:t>
+      </w:r>
+      <w:r>
+        <w:rPr>
+          <w:lang w:val="en-SG"/>
+        </w:rPr>
+        <w:t xml:space="preserve"> Task</w:t>
+      </w:r>
+    </w:p>
+    <w:p>
+      <w:pPr>
+        <w:shd w:val="clear" w:color="auto" w:fill="2B2B2B"/>
+        <w:tabs>
+          <w:tab w:val="left" w:pos="916"/>
+          <w:tab w:val="left" w:pos="1832"/>
+          <w:tab w:val="left" w:pos="2748"/>
+          <w:tab w:val="left" w:pos="3664"/>
+          <w:tab w:val="left" w:pos="4580"/>
+          <w:tab w:val="left" w:pos="5496"/>
+          <w:tab w:val="left" w:pos="6412"/>
+          <w:tab w:val="left" w:pos="7328"/>
+          <w:tab w:val="left" w:pos="8244"/>
+          <w:tab w:val="left" w:pos="9160"/>
+          <w:tab w:val="left" w:pos="10076"/>
+          <w:tab w:val="left" w:pos="10992"/>
+          <w:tab w:val="left" w:pos="11908"/>
+          <w:tab w:val="left" w:pos="12824"/>
+          <w:tab w:val="left" w:pos="13740"/>
+          <w:tab w:val="left" w:pos="14656"/>
+        </w:tabs>
+        <w:spacing w:after="0" w:line="240" w:lineRule="auto"/>
+        <w:jc w:val="left"/>
+        <w:rPr>
+          <w:rFonts w:ascii="Consolas" w:eastAsia="Times New Roman" w:hAnsi="Consolas" w:cs="Courier New"/>
+          <w:color w:val="A9B7C6"/>
+          <w:sz w:val="20"/>
+          <w:szCs w:val="20"/>
+          <w:lang w:val="en-SG" w:eastAsia="en-SG"/>
+        </w:rPr>
+      </w:pPr>
+      <w:r>
+        <w:rPr>
+          <w:rFonts w:ascii="Consolas" w:eastAsia="Times New Roman" w:hAnsi="Consolas" w:cs="Courier New"/>
+          <w:color w:val="CC7832"/>
+          <w:sz w:val="20"/>
+          <w:szCs w:val="20"/>
+          <w:lang w:val="en-SG" w:eastAsia="en-SG"/>
+        </w:rPr>
+        <w:t xml:space="preserve">import </w:t>
+      </w:r>
+      <w:r>
+        <w:rPr>
+          <w:rFonts w:ascii="Consolas" w:eastAsia="Times New Roman" w:hAnsi="Consolas" w:cs="Courier New"/>
+          <w:color w:val="A9B7C6"/>
+          <w:sz w:val="20"/>
+          <w:szCs w:val="20"/>
+          <w:lang w:val="en-SG" w:eastAsia="en-SG"/>
+        </w:rPr>
+        <w:t>amr_elements</w:t>
+      </w:r>
+      <w:r>
+        <w:rPr>
+          <w:rFonts w:ascii="Consolas" w:eastAsia="Times New Roman" w:hAnsi="Consolas" w:cs="Courier New"/>
+          <w:color w:val="A9B7C6"/>
+          <w:sz w:val="20"/>
+          <w:szCs w:val="20"/>
+          <w:lang w:val="en-SG" w:eastAsia="en-SG"/>
+        </w:rPr>
+        <w:br/>
+      </w:r>
+      <w:r>
+        <w:rPr>
+          <w:rFonts w:ascii="Consolas" w:eastAsia="Times New Roman" w:hAnsi="Consolas" w:cs="Courier New"/>
+          <w:color w:val="A9B7C6"/>
+          <w:sz w:val="20"/>
+          <w:szCs w:val="20"/>
+          <w:lang w:val="en-SG" w:eastAsia="en-SG"/>
+        </w:rPr>
+        <w:br/>
+        <w:t>amr = amr_elements.AMRServerElement()</w:t>
+      </w:r>
+      <w:r>
+        <w:rPr>
+          <w:rFonts w:ascii="Consolas" w:eastAsia="Times New Roman" w:hAnsi="Consolas" w:cs="Courier New"/>
+          <w:color w:val="A9B7C6"/>
+          <w:sz w:val="20"/>
+          <w:szCs w:val="20"/>
+          <w:lang w:val="en-SG" w:eastAsia="en-SG"/>
+        </w:rPr>
+        <w:br/>
+      </w:r>
+      <w:r>
+        <w:rPr>
+          <w:rFonts w:ascii="Consolas" w:eastAsia="Times New Roman" w:hAnsi="Consolas" w:cs="Courier New"/>
+          <w:color w:val="A9B7C6"/>
+          <w:sz w:val="20"/>
+          <w:szCs w:val="20"/>
+          <w:lang w:val="en-SG" w:eastAsia="en-SG"/>
+        </w:rPr>
+        <w:br/>
+      </w:r>
+      <w:r>
+        <w:rPr>
+          <w:rFonts w:ascii="Consolas" w:eastAsia="Times New Roman" w:hAnsi="Consolas" w:cs="Courier New"/>
+          <w:color w:val="A9B7C6"/>
+          <w:sz w:val="20"/>
+          <w:szCs w:val="20"/>
+          <w:lang w:val="en-SG" w:eastAsia="en-SG"/>
+        </w:rPr>
+        <w:t>data = {</w:t>
+      </w:r>
+      <w:r>
+        <w:rPr>
+          <w:rFonts w:ascii="Consolas" w:eastAsia="Times New Roman" w:hAnsi="Consolas" w:cs="Courier New"/>
+          <w:color w:val="A9B7C6"/>
+          <w:sz w:val="20"/>
+          <w:szCs w:val="20"/>
+          <w:lang w:val="en-SG" w:eastAsia="en-SG"/>
+        </w:rPr>
+        <w:br/>
+        <w:t xml:space="preserve">    </w:t>
+      </w:r>
+      <w:r>
+        <w:rPr>
+          <w:rFonts w:ascii="Consolas" w:eastAsia="Times New Roman" w:hAnsi="Consolas" w:cs="Courier New"/>
+          <w:color w:val="6A8759"/>
+          <w:sz w:val="20"/>
+          <w:szCs w:val="20"/>
+          <w:lang w:val="en-SG" w:eastAsia="en-SG"/>
+        </w:rPr>
+        <w:t>"</w:t>
+      </w:r>
+      <w:proofErr w:type="spellStart"/>
+      <w:r>
+        <w:rPr>
+          <w:rFonts w:ascii="Consolas" w:eastAsia="Times New Roman" w:hAnsi="Consolas" w:cs="Courier New"/>
+          <w:color w:val="6A8759"/>
+          <w:sz w:val="20"/>
+          <w:szCs w:val="20"/>
+          <w:lang w:val="en-SG" w:eastAsia="en-SG"/>
+        </w:rPr>
+        <w:t>task_definition_id</w:t>
+      </w:r>
+      <w:proofErr w:type="spellEnd"/>
+      <w:r>
+        <w:rPr>
+          <w:rFonts w:ascii="Consolas" w:eastAsia="Times New Roman" w:hAnsi="Consolas" w:cs="Courier New"/>
+          <w:color w:val="6A8759"/>
+          <w:sz w:val="20"/>
+          <w:szCs w:val="20"/>
+          <w:lang w:val="en-SG" w:eastAsia="en-SG"/>
+        </w:rPr>
+        <w:t>"</w:t>
+      </w:r>
+      <w:r>
+        <w:rPr>
+          <w:rFonts w:ascii="Consolas" w:eastAsia="Times New Roman" w:hAnsi="Consolas" w:cs="Courier New"/>
+          <w:color w:val="A9B7C6"/>
+          <w:sz w:val="20"/>
+          <w:szCs w:val="20"/>
+          <w:lang w:val="en-SG" w:eastAsia="en-SG"/>
+        </w:rPr>
+        <w:t xml:space="preserve">: </w:t>
+      </w:r>
+      <w:r>
+        <w:rPr>
+          <w:rFonts w:ascii="Consolas" w:eastAsia="Times New Roman" w:hAnsi="Consolas" w:cs="Courier New"/>
+          <w:color w:val="6897BB"/>
+          <w:sz w:val="20"/>
+          <w:szCs w:val="20"/>
+          <w:lang w:val="en-SG" w:eastAsia="en-SG"/>
+        </w:rPr>
+        <w:t>task definition id like 29</w:t>
+      </w:r>
+      <w:r>
+        <w:rPr>
+          <w:rFonts w:ascii="Consolas" w:eastAsia="Times New Roman" w:hAnsi="Consolas" w:cs="Courier New"/>
+          <w:color w:val="CC7832"/>
+          <w:sz w:val="20"/>
+          <w:szCs w:val="20"/>
+          <w:lang w:val="en-SG" w:eastAsia="en-SG"/>
+        </w:rPr>
+        <w:t>,</w:t>
+      </w:r>
+      <w:r>
+        <w:rPr>
+          <w:rFonts w:ascii="Consolas" w:eastAsia="Times New Roman" w:hAnsi="Consolas" w:cs="Courier New"/>
+          <w:color w:val="CC7832"/>
+          <w:sz w:val="20"/>
+          <w:szCs w:val="20"/>
+          <w:lang w:val="en-SG" w:eastAsia="en-SG"/>
+        </w:rPr>
+        <w:br/>
+        <w:t xml:space="preserve">    </w:t>
+      </w:r>
+      <w:r>
+        <w:rPr>
+          <w:rFonts w:ascii="Consolas" w:eastAsia="Times New Roman" w:hAnsi="Consolas" w:cs="Courier New"/>
+          <w:color w:val="6A8759"/>
+          <w:sz w:val="20"/>
+          <w:szCs w:val="20"/>
+          <w:lang w:val="en-SG" w:eastAsia="en-SG"/>
+        </w:rPr>
+        <w:t>"goals"</w:t>
+      </w:r>
+      <w:r>
+        <w:rPr>
+          <w:rFonts w:ascii="Consolas" w:eastAsia="Times New Roman" w:hAnsi="Consolas" w:cs="Courier New"/>
+          <w:color w:val="A9B7C6"/>
+          <w:sz w:val="20"/>
+          <w:szCs w:val="20"/>
+          <w:lang w:val="en-SG" w:eastAsia="en-SG"/>
+        </w:rPr>
+        <w:t>: [{</w:t>
+      </w:r>
+      <w:r>
+        <w:rPr>
+          <w:rFonts w:ascii="Consolas" w:eastAsia="Times New Roman" w:hAnsi="Consolas" w:cs="Courier New"/>
+          <w:color w:val="A9B7C6"/>
+          <w:sz w:val="20"/>
+          <w:szCs w:val="20"/>
+          <w:lang w:val="en-SG" w:eastAsia="en-SG"/>
+        </w:rPr>
+        <w:br/>
+        <w:t xml:space="preserve">        </w:t>
+      </w:r>
+      <w:r>
+        <w:rPr>
+          <w:rFonts w:ascii="Consolas" w:eastAsia="Times New Roman" w:hAnsi="Consolas" w:cs="Courier New"/>
+          <w:color w:val="6A8759"/>
+          <w:sz w:val="20"/>
+          <w:szCs w:val="20"/>
+          <w:lang w:val="en-SG" w:eastAsia="en-SG"/>
+        </w:rPr>
+        <w:t>"index"</w:t>
+      </w:r>
+      <w:r>
+        <w:rPr>
+          <w:rFonts w:ascii="Consolas" w:eastAsia="Times New Roman" w:hAnsi="Consolas" w:cs="Courier New"/>
+          <w:color w:val="A9B7C6"/>
+          <w:sz w:val="20"/>
+          <w:szCs w:val="20"/>
+          <w:lang w:val="en-SG" w:eastAsia="en-SG"/>
+        </w:rPr>
+        <w:t xml:space="preserve">: </w:t>
+      </w:r>
+      <w:r>
+        <w:rPr>
+          <w:rFonts w:ascii="Consolas" w:eastAsia="Times New Roman" w:hAnsi="Consolas" w:cs="Courier New"/>
+          <w:color w:val="6897BB"/>
+          <w:sz w:val="20"/>
+          <w:szCs w:val="20"/>
+          <w:lang w:val="en-SG" w:eastAsia="en-SG"/>
+        </w:rPr>
+        <w:t>0</w:t>
+      </w:r>
+      <w:r>
+        <w:rPr>
+          <w:rFonts w:ascii="Consolas" w:eastAsia="Times New Roman" w:hAnsi="Consolas" w:cs="Courier New"/>
+          <w:color w:val="CC7832"/>
+          <w:sz w:val="20"/>
+          <w:szCs w:val="20"/>
+          <w:lang w:val="en-SG" w:eastAsia="en-SG"/>
+        </w:rPr>
+        <w:t>,</w:t>
+      </w:r>
+      <w:r>
+        <w:rPr>
+          <w:rFonts w:ascii="Consolas" w:eastAsia="Times New Roman" w:hAnsi="Consolas" w:cs="Courier New"/>
+          <w:color w:val="CC7832"/>
+          <w:sz w:val="20"/>
+          <w:szCs w:val="20"/>
+          <w:lang w:val="en-SG" w:eastAsia="en-SG"/>
+        </w:rPr>
+        <w:br/>
+        <w:t xml:space="preserve">        </w:t>
+      </w:r>
+      <w:r>
+        <w:rPr>
+          <w:rFonts w:ascii="Consolas" w:eastAsia="Times New Roman" w:hAnsi="Consolas" w:cs="Courier New"/>
+          <w:color w:val="6A8759"/>
+          <w:sz w:val="20"/>
+          <w:szCs w:val="20"/>
+          <w:lang w:val="en-SG" w:eastAsia="en-SG"/>
+        </w:rPr>
+        <w:t>"waypoint_id"</w:t>
+      </w:r>
+      <w:r>
+        <w:rPr>
+          <w:rFonts w:ascii="Consolas" w:eastAsia="Times New Roman" w:hAnsi="Consolas" w:cs="Courier New"/>
+          <w:color w:val="A9B7C6"/>
+          <w:sz w:val="20"/>
+          <w:szCs w:val="20"/>
+          <w:lang w:val="en-SG" w:eastAsia="en-SG"/>
+        </w:rPr>
+        <w:t xml:space="preserve">: </w:t>
+      </w:r>
+      <w:r>
+        <w:rPr>
+          <w:rFonts w:ascii="Consolas" w:eastAsia="Times New Roman" w:hAnsi="Consolas" w:cs="Courier New"/>
+          <w:color w:val="6897BB"/>
+          <w:sz w:val="20"/>
+          <w:szCs w:val="20"/>
+          <w:lang w:val="en-SG" w:eastAsia="en-SG"/>
+        </w:rPr>
+        <w:t>waypoint id like 13</w:t>
+      </w:r>
+      <w:r>
+        <w:rPr>
+          <w:rFonts w:ascii="Consolas" w:eastAsia="Times New Roman" w:hAnsi="Consolas" w:cs="Courier New"/>
+          <w:color w:val="CC7832"/>
+          <w:sz w:val="20"/>
+          <w:szCs w:val="20"/>
+          <w:lang w:val="en-SG" w:eastAsia="en-SG"/>
+        </w:rPr>
+        <w:t>,</w:t>
+      </w:r>
+      <w:r>
+        <w:rPr>
+          <w:rFonts w:ascii="Consolas" w:eastAsia="Times New Roman" w:hAnsi="Consolas" w:cs="Courier New"/>
+          <w:color w:val="CC7832"/>
+          <w:sz w:val="20"/>
+          <w:szCs w:val="20"/>
+          <w:lang w:val="en-SG" w:eastAsia="en-SG"/>
+        </w:rPr>
+        <w:br/>
+        <w:t xml:space="preserve">        </w:t>
+      </w:r>
+      <w:r>
+        <w:rPr>
+          <w:rFonts w:ascii="Consolas" w:eastAsia="Times New Roman" w:hAnsi="Consolas" w:cs="Courier New"/>
+          <w:color w:val="6A8759"/>
+          <w:sz w:val="20"/>
+          <w:szCs w:val="20"/>
+          <w:lang w:val="en-SG" w:eastAsia="en-SG"/>
+        </w:rPr>
+        <w:t>"pickup"</w:t>
+      </w:r>
+      <w:r>
+        <w:rPr>
+          <w:rFonts w:ascii="Consolas" w:eastAsia="Times New Roman" w:hAnsi="Consolas" w:cs="Courier New"/>
+          <w:color w:val="A9B7C6"/>
+          <w:sz w:val="20"/>
+          <w:szCs w:val="20"/>
+          <w:lang w:val="en-SG" w:eastAsia="en-SG"/>
+        </w:rPr>
+        <w:t>: []</w:t>
+      </w:r>
+      <w:r>
+        <w:rPr>
+          <w:rFonts w:ascii="Consolas" w:eastAsia="Times New Roman" w:hAnsi="Consolas" w:cs="Courier New"/>
+          <w:color w:val="CC7832"/>
+          <w:sz w:val="20"/>
+          <w:szCs w:val="20"/>
+          <w:lang w:val="en-SG" w:eastAsia="en-SG"/>
+        </w:rPr>
+        <w:t>,</w:t>
+      </w:r>
+      <w:r>
+        <w:rPr>
+          <w:rFonts w:ascii="Consolas" w:eastAsia="Times New Roman" w:hAnsi="Consolas" w:cs="Courier New"/>
+          <w:color w:val="CC7832"/>
+          <w:sz w:val="20"/>
+          <w:szCs w:val="20"/>
+          <w:lang w:val="en-SG" w:eastAsia="en-SG"/>
+        </w:rPr>
+        <w:br/>
+        <w:t xml:space="preserve">        </w:t>
+      </w:r>
+      <w:r>
+        <w:rPr>
+          <w:rFonts w:ascii="Consolas" w:eastAsia="Times New Roman" w:hAnsi="Consolas" w:cs="Courier New"/>
+          <w:color w:val="6A8759"/>
+          <w:sz w:val="20"/>
+          <w:szCs w:val="20"/>
+          <w:lang w:val="en-SG" w:eastAsia="en-SG"/>
+        </w:rPr>
+        <w:t>"delivery"</w:t>
+      </w:r>
+      <w:r>
+        <w:rPr>
+          <w:rFonts w:ascii="Consolas" w:eastAsia="Times New Roman" w:hAnsi="Consolas" w:cs="Courier New"/>
+          <w:color w:val="A9B7C6"/>
+          <w:sz w:val="20"/>
+          <w:szCs w:val="20"/>
+          <w:lang w:val="en-SG" w:eastAsia="en-SG"/>
+        </w:rPr>
+        <w:t>: []</w:t>
+      </w:r>
+      <w:r>
+        <w:rPr>
+          <w:rFonts w:ascii="Consolas" w:eastAsia="Times New Roman" w:hAnsi="Consolas" w:cs="Courier New"/>
+          <w:color w:val="A9B7C6"/>
+          <w:sz w:val="20"/>
+          <w:szCs w:val="20"/>
+          <w:lang w:val="en-SG" w:eastAsia="en-SG"/>
+        </w:rPr>
+        <w:br/>
+        <w:t xml:space="preserve">    }</w:t>
+      </w:r>
+      <w:r>
+        <w:rPr>
+          <w:rFonts w:ascii="Consolas" w:eastAsia="Times New Roman" w:hAnsi="Consolas" w:cs="Courier New"/>
+          <w:color w:val="CC7832"/>
+          <w:sz w:val="20"/>
+          <w:szCs w:val="20"/>
+          <w:lang w:val="en-SG" w:eastAsia="en-SG"/>
+        </w:rPr>
+        <w:t xml:space="preserve">, </w:t>
+      </w:r>
+      <w:r>
+        <w:rPr>
+          <w:rFonts w:ascii="Consolas" w:eastAsia="Times New Roman" w:hAnsi="Consolas" w:cs="Courier New"/>
+          <w:color w:val="A9B7C6"/>
+          <w:sz w:val="20"/>
+          <w:szCs w:val="20"/>
+          <w:lang w:val="en-SG" w:eastAsia="en-SG"/>
+        </w:rPr>
+        <w:t>{</w:t>
+      </w:r>
+      <w:r>
+        <w:rPr>
+          <w:rFonts w:ascii="Consolas" w:eastAsia="Times New Roman" w:hAnsi="Consolas" w:cs="Courier New"/>
+          <w:color w:val="A9B7C6"/>
+          <w:sz w:val="20"/>
+          <w:szCs w:val="20"/>
+          <w:lang w:val="en-SG" w:eastAsia="en-SG"/>
+        </w:rPr>
+        <w:br/>
+      </w:r>
+      <w:r>
+        <w:rPr>
+          <w:rFonts w:ascii="Consolas" w:eastAsia="Times New Roman" w:hAnsi="Consolas" w:cs="Courier New"/>
+          <w:color w:val="A9B7C6"/>
+          <w:sz w:val="20"/>
+          <w:szCs w:val="20"/>
+          <w:lang w:val="en-SG" w:eastAsia="en-SG"/>
+        </w:rPr>
+        <w:lastRenderedPageBreak/>
+        <w:t xml:space="preserve">        </w:t>
+      </w:r>
+      <w:r>
+        <w:rPr>
+          <w:rFonts w:ascii="Consolas" w:eastAsia="Times New Roman" w:hAnsi="Consolas" w:cs="Courier New"/>
+          <w:color w:val="6A8759"/>
+          <w:sz w:val="20"/>
+          <w:szCs w:val="20"/>
+          <w:lang w:val="en-SG" w:eastAsia="en-SG"/>
+        </w:rPr>
+        <w:t>"index"</w:t>
+      </w:r>
+      <w:r>
+        <w:rPr>
+          <w:rFonts w:ascii="Consolas" w:eastAsia="Times New Roman" w:hAnsi="Consolas" w:cs="Courier New"/>
+          <w:color w:val="A9B7C6"/>
+          <w:sz w:val="20"/>
+          <w:szCs w:val="20"/>
+          <w:lang w:val="en-SG" w:eastAsia="en-SG"/>
+        </w:rPr>
+        <w:t xml:space="preserve">: </w:t>
+      </w:r>
+      <w:r>
+        <w:rPr>
+          <w:rFonts w:ascii="Consolas" w:eastAsia="Times New Roman" w:hAnsi="Consolas" w:cs="Courier New"/>
+          <w:color w:val="6897BB"/>
+          <w:sz w:val="20"/>
+          <w:szCs w:val="20"/>
+          <w:lang w:val="en-SG" w:eastAsia="en-SG"/>
+        </w:rPr>
+        <w:t>1</w:t>
+      </w:r>
+      <w:r>
+        <w:rPr>
+          <w:rFonts w:ascii="Consolas" w:eastAsia="Times New Roman" w:hAnsi="Consolas" w:cs="Courier New"/>
+          <w:color w:val="CC7832"/>
+          <w:sz w:val="20"/>
+          <w:szCs w:val="20"/>
+          <w:lang w:val="en-SG" w:eastAsia="en-SG"/>
+        </w:rPr>
+        <w:t>,</w:t>
+      </w:r>
+      <w:r>
+        <w:rPr>
+          <w:rFonts w:ascii="Consolas" w:eastAsia="Times New Roman" w:hAnsi="Consolas" w:cs="Courier New"/>
+          <w:color w:val="CC7832"/>
+          <w:sz w:val="20"/>
+          <w:szCs w:val="20"/>
+          <w:lang w:val="en-SG" w:eastAsia="en-SG"/>
+        </w:rPr>
+        <w:br/>
+        <w:t xml:space="preserve">        </w:t>
+      </w:r>
+      <w:r>
+        <w:rPr>
+          <w:rFonts w:ascii="Consolas" w:eastAsia="Times New Roman" w:hAnsi="Consolas" w:cs="Courier New"/>
+          <w:color w:val="6A8759"/>
+          <w:sz w:val="20"/>
+          <w:szCs w:val="20"/>
+          <w:lang w:val="en-SG" w:eastAsia="en-SG"/>
+        </w:rPr>
+        <w:t>"waypoint_id"</w:t>
+      </w:r>
+      <w:r>
+        <w:rPr>
+          <w:rFonts w:ascii="Consolas" w:eastAsia="Times New Roman" w:hAnsi="Consolas" w:cs="Courier New"/>
+          <w:color w:val="A9B7C6"/>
+          <w:sz w:val="20"/>
+          <w:szCs w:val="20"/>
+          <w:lang w:val="en-SG" w:eastAsia="en-SG"/>
+        </w:rPr>
+        <w:t xml:space="preserve">: </w:t>
+      </w:r>
+      <w:r>
+        <w:rPr>
+          <w:rFonts w:ascii="Consolas" w:eastAsia="Times New Roman" w:hAnsi="Consolas" w:cs="Courier New"/>
+          <w:color w:val="6897BB"/>
+          <w:sz w:val="20"/>
+          <w:szCs w:val="20"/>
+          <w:lang w:val="en-SG" w:eastAsia="en-SG"/>
+        </w:rPr>
+        <w:t>waypoint id like 2</w:t>
+      </w:r>
+      <w:r>
+        <w:rPr>
+          <w:rFonts w:ascii="Consolas" w:eastAsia="Times New Roman" w:hAnsi="Consolas" w:cs="Courier New"/>
+          <w:color w:val="CC7832"/>
+          <w:sz w:val="20"/>
+          <w:szCs w:val="20"/>
+          <w:lang w:val="en-SG" w:eastAsia="en-SG"/>
+        </w:rPr>
+        <w:t>,</w:t>
+      </w:r>
+      <w:r>
+        <w:rPr>
+          <w:rFonts w:ascii="Consolas" w:eastAsia="Times New Roman" w:hAnsi="Consolas" w:cs="Courier New"/>
+          <w:color w:val="CC7832"/>
+          <w:sz w:val="20"/>
+          <w:szCs w:val="20"/>
+          <w:lang w:val="en-SG" w:eastAsia="en-SG"/>
+        </w:rPr>
+        <w:br/>
+        <w:t xml:space="preserve">        </w:t>
+      </w:r>
+      <w:r>
+        <w:rPr>
+          <w:rFonts w:ascii="Consolas" w:eastAsia="Times New Roman" w:hAnsi="Consolas" w:cs="Courier New"/>
+          <w:color w:val="6A8759"/>
+          <w:sz w:val="20"/>
+          <w:szCs w:val="20"/>
+          <w:lang w:val="en-SG" w:eastAsia="en-SG"/>
+        </w:rPr>
+        <w:t>"pickup"</w:t>
+      </w:r>
+      <w:r>
+        <w:rPr>
+          <w:rFonts w:ascii="Consolas" w:eastAsia="Times New Roman" w:hAnsi="Consolas" w:cs="Courier New"/>
+          <w:color w:val="A9B7C6"/>
+          <w:sz w:val="20"/>
+          <w:szCs w:val="20"/>
+          <w:lang w:val="en-SG" w:eastAsia="en-SG"/>
+        </w:rPr>
+        <w:t>: []</w:t>
+      </w:r>
+      <w:r>
+        <w:rPr>
+          <w:rFonts w:ascii="Consolas" w:eastAsia="Times New Roman" w:hAnsi="Consolas" w:cs="Courier New"/>
+          <w:color w:val="CC7832"/>
+          <w:sz w:val="20"/>
+          <w:szCs w:val="20"/>
+          <w:lang w:val="en-SG" w:eastAsia="en-SG"/>
+        </w:rPr>
+        <w:t>,</w:t>
+      </w:r>
+      <w:r>
+        <w:rPr>
+          <w:rFonts w:ascii="Consolas" w:eastAsia="Times New Roman" w:hAnsi="Consolas" w:cs="Courier New"/>
+          <w:color w:val="CC7832"/>
+          <w:sz w:val="20"/>
+          <w:szCs w:val="20"/>
+          <w:lang w:val="en-SG" w:eastAsia="en-SG"/>
+        </w:rPr>
+        <w:br/>
+        <w:t xml:space="preserve">        </w:t>
+      </w:r>
+      <w:r>
+        <w:rPr>
+          <w:rFonts w:ascii="Consolas" w:eastAsia="Times New Roman" w:hAnsi="Consolas" w:cs="Courier New"/>
+          <w:color w:val="6A8759"/>
+          <w:sz w:val="20"/>
+          <w:szCs w:val="20"/>
+          <w:lang w:val="en-SG" w:eastAsia="en-SG"/>
+        </w:rPr>
+        <w:t>"delivery"</w:t>
+      </w:r>
+      <w:r>
+        <w:rPr>
+          <w:rFonts w:ascii="Consolas" w:eastAsia="Times New Roman" w:hAnsi="Consolas" w:cs="Courier New"/>
+          <w:color w:val="A9B7C6"/>
+          <w:sz w:val="20"/>
+          <w:szCs w:val="20"/>
+          <w:lang w:val="en-SG" w:eastAsia="en-SG"/>
+        </w:rPr>
+        <w:t>: []</w:t>
+      </w:r>
+      <w:r>
+        <w:rPr>
+          <w:rFonts w:ascii="Consolas" w:eastAsia="Times New Roman" w:hAnsi="Consolas" w:cs="Courier New"/>
+          <w:color w:val="A9B7C6"/>
+          <w:sz w:val="20"/>
+          <w:szCs w:val="20"/>
+          <w:lang w:val="en-SG" w:eastAsia="en-SG"/>
+        </w:rPr>
+        <w:br/>
+        <w:t xml:space="preserve">    }]</w:t>
+      </w:r>
+      <w:r>
+        <w:rPr>
+          <w:rFonts w:ascii="Consolas" w:eastAsia="Times New Roman" w:hAnsi="Consolas" w:cs="Courier New"/>
+          <w:color w:val="A9B7C6"/>
+          <w:sz w:val="20"/>
+          <w:szCs w:val="20"/>
+          <w:lang w:val="en-SG" w:eastAsia="en-SG"/>
+        </w:rPr>
+        <w:t>,</w:t>
+      </w:r>
+    </w:p>
+    <w:p>
+      <w:pPr>
+        <w:shd w:val="clear" w:color="auto" w:fill="2B2B2B"/>
+        <w:tabs>
+          <w:tab w:val="left" w:pos="916"/>
+          <w:tab w:val="left" w:pos="1832"/>
+          <w:tab w:val="left" w:pos="2748"/>
+          <w:tab w:val="left" w:pos="3664"/>
+          <w:tab w:val="left" w:pos="4580"/>
+          <w:tab w:val="left" w:pos="5496"/>
+          <w:tab w:val="left" w:pos="6412"/>
+          <w:tab w:val="left" w:pos="7328"/>
+          <w:tab w:val="left" w:pos="8244"/>
+          <w:tab w:val="left" w:pos="9160"/>
+          <w:tab w:val="left" w:pos="10076"/>
+          <w:tab w:val="left" w:pos="10992"/>
+          <w:tab w:val="left" w:pos="11908"/>
+          <w:tab w:val="left" w:pos="12824"/>
+          <w:tab w:val="left" w:pos="13740"/>
+          <w:tab w:val="left" w:pos="14656"/>
+        </w:tabs>
+        <w:spacing w:after="0" w:line="240" w:lineRule="auto"/>
+        <w:jc w:val="left"/>
+        <w:rPr>
+          <w:rFonts w:ascii="Consolas" w:eastAsia="Times New Roman" w:hAnsi="Consolas" w:cs="Courier New"/>
+          <w:color w:val="A9B7C6"/>
+          <w:sz w:val="20"/>
+          <w:szCs w:val="20"/>
+          <w:lang w:val="en-SG" w:eastAsia="en-SG"/>
+        </w:rPr>
+      </w:pPr>
+      <w:r>
+        <w:rPr>
+          <w:rFonts w:ascii="Consolas" w:eastAsia="Times New Roman" w:hAnsi="Consolas" w:cs="Courier New"/>
+          <w:color w:val="A9B7C6"/>
+          <w:sz w:val="20"/>
+          <w:szCs w:val="20"/>
+          <w:lang w:val="en-SG" w:eastAsia="en-SG"/>
+        </w:rPr>
+        <w:t xml:space="preserve">    </w:t>
+      </w:r>
+      <w:r>
+        <w:rPr>
+          <w:rFonts w:ascii="Consolas" w:eastAsia="Times New Roman" w:hAnsi="Consolas" w:cs="Courier New"/>
+          <w:color w:val="6A8759"/>
+          <w:sz w:val="20"/>
+          <w:szCs w:val="20"/>
+          <w:lang w:val="en-SG" w:eastAsia="en-SG"/>
+        </w:rPr>
+        <w:t>"</w:t>
+      </w:r>
+      <w:r>
+        <w:rPr>
+          <w:rFonts w:ascii="Consolas" w:eastAsia="Times New Roman" w:hAnsi="Consolas" w:cs="Courier New"/>
+          <w:color w:val="6A8759"/>
+          <w:sz w:val="20"/>
+          <w:szCs w:val="20"/>
+          <w:lang w:val="en-SG" w:eastAsia="en-SG"/>
+        </w:rPr>
+        <w:t>priority</w:t>
+      </w:r>
+      <w:r>
+        <w:rPr>
+          <w:rFonts w:ascii="Consolas" w:eastAsia="Times New Roman" w:hAnsi="Consolas" w:cs="Courier New"/>
+          <w:color w:val="6A8759"/>
+          <w:sz w:val="20"/>
+          <w:szCs w:val="20"/>
+          <w:lang w:val="en-SG" w:eastAsia="en-SG"/>
+        </w:rPr>
+        <w:t>"</w:t>
+      </w:r>
+      <w:r>
+        <w:rPr>
+          <w:rFonts w:ascii="Consolas" w:eastAsia="Times New Roman" w:hAnsi="Consolas" w:cs="Courier New"/>
+          <w:color w:val="A9B7C6"/>
+          <w:sz w:val="20"/>
+          <w:szCs w:val="20"/>
+          <w:lang w:val="en-SG" w:eastAsia="en-SG"/>
+        </w:rPr>
+        <w:t>:</w:t>
+      </w:r>
+      <w:r>
+        <w:rPr>
+          <w:rFonts w:ascii="Consolas" w:eastAsia="Times New Roman" w:hAnsi="Consolas" w:cs="Courier New"/>
+          <w:color w:val="A9B7C6"/>
+          <w:sz w:val="20"/>
+          <w:szCs w:val="20"/>
+          <w:lang w:val="en-SG" w:eastAsia="en-SG"/>
+        </w:rPr>
+        <w:t xml:space="preserve"> </w:t>
+      </w:r>
+      <w:r>
+        <w:rPr>
+          <w:rFonts w:ascii="Consolas" w:eastAsia="Times New Roman" w:hAnsi="Consolas" w:cs="Courier New"/>
+          <w:color w:val="6897BB"/>
+          <w:sz w:val="20"/>
+          <w:szCs w:val="20"/>
+          <w:lang w:val="en-SG" w:eastAsia="en-SG"/>
+        </w:rPr>
+        <w:t>priority, recommended between 100-200</w:t>
+      </w:r>
+      <w:r>
+        <w:rPr>
+          <w:rFonts w:ascii="Consolas" w:eastAsia="Times New Roman" w:hAnsi="Consolas" w:cs="Courier New"/>
+          <w:color w:val="A9B7C6"/>
+          <w:sz w:val="20"/>
+          <w:szCs w:val="20"/>
+          <w:lang w:val="en-SG" w:eastAsia="en-SG"/>
+        </w:rPr>
+        <w:br/>
+        <w:t>}</w:t>
+      </w:r>
+      <w:r>
+        <w:rPr>
+          <w:rFonts w:ascii="Consolas" w:eastAsia="Times New Roman" w:hAnsi="Consolas" w:cs="Courier New"/>
+          <w:color w:val="A9B7C6"/>
+          <w:sz w:val="20"/>
+          <w:szCs w:val="20"/>
+          <w:lang w:val="en-SG" w:eastAsia="en-SG"/>
+        </w:rPr>
+        <w:br/>
+      </w:r>
+      <w:r>
+        <w:rPr>
+          <w:rFonts w:ascii="Consolas" w:eastAsia="Times New Roman" w:hAnsi="Consolas" w:cs="Courier New"/>
+          <w:color w:val="A9B7C6"/>
+          <w:sz w:val="20"/>
+          <w:szCs w:val="20"/>
+          <w:lang w:val="en-SG" w:eastAsia="en-SG"/>
+        </w:rPr>
+        <w:br/>
+      </w:r>
+      <w:proofErr w:type="spellStart"/>
+      <w:r>
+        <w:rPr>
+          <w:rFonts w:ascii="Consolas" w:eastAsia="Times New Roman" w:hAnsi="Consolas" w:cs="Courier New"/>
+          <w:color w:val="A9B7C6"/>
+          <w:sz w:val="20"/>
+          <w:szCs w:val="20"/>
+          <w:lang w:val="en-SG" w:eastAsia="en-SG"/>
+        </w:rPr>
+        <w:t>amr.update_task</w:t>
+      </w:r>
+      <w:proofErr w:type="spellEnd"/>
+      <w:r>
+        <w:rPr>
+          <w:rFonts w:ascii="Consolas" w:eastAsia="Times New Roman" w:hAnsi="Consolas" w:cs="Courier New"/>
+          <w:color w:val="A9B7C6"/>
+          <w:sz w:val="20"/>
+          <w:szCs w:val="20"/>
+          <w:lang w:val="en-SG" w:eastAsia="en-SG"/>
+        </w:rPr>
+        <w:t>(data)</w:t>
+      </w:r>
+    </w:p>
+    <w:p>
+      <w:pPr>
+        <w:pStyle w:val="Heading3"/>
+        <w:rPr>
+          <w:lang w:val="en-SG"/>
+        </w:rPr>
+      </w:pPr>
+      <w:r>
+        <w:rPr>
+          <w:lang w:val="en-SG"/>
+        </w:rPr>
+        <w:t>3.3.5</w:t>
+      </w:r>
+      <w:r>
+        <w:rPr>
+          <w:lang w:val="en-SG"/>
+        </w:rPr>
+        <w:tab/>
+      </w:r>
+      <w:r>
+        <w:rPr>
+          <w:lang w:val="en-SG"/>
+        </w:rPr>
+        <w:t>Cancel Task</w:t>
+      </w:r>
+    </w:p>
+    <w:p>
+      <w:pPr>
+        <w:pStyle w:val="HTMLPreformatted"/>
+        <w:shd w:val="clear" w:color="auto" w:fill="2B2B2B"/>
+        <w:rPr>
+          <w:rFonts w:ascii="Consolas" w:hAnsi="Consolas"/>
+          <w:color w:val="A9B7C6"/>
+        </w:rPr>
+      </w:pPr>
+      <w:r>
+        <w:rPr>
+          <w:rFonts w:ascii="Consolas" w:hAnsi="Consolas"/>
+          <w:color w:val="CC7832"/>
+        </w:rPr>
+        <w:t xml:space="preserve">import </w:t>
+      </w:r>
+      <w:r>
+        <w:rPr>
+          <w:rFonts w:ascii="Consolas" w:hAnsi="Consolas"/>
+          <w:color w:val="A9B7C6"/>
+        </w:rPr>
+        <w:t>amr_elements</w:t>
+      </w:r>
+      <w:r>
+        <w:rPr>
+          <w:rFonts w:ascii="Consolas" w:hAnsi="Consolas"/>
+          <w:color w:val="A9B7C6"/>
+        </w:rPr>
+        <w:br/>
+      </w:r>
+      <w:r>
+        <w:rPr>
+          <w:rFonts w:ascii="Consolas" w:hAnsi="Consolas"/>
+          <w:color w:val="A9B7C6"/>
+        </w:rPr>
+        <w:br/>
+        <w:t>amr = amr_elements.AMRServerElement()</w:t>
+      </w:r>
+      <w:r>
+        <w:rPr>
+          <w:rFonts w:ascii="Consolas" w:hAnsi="Consolas"/>
+          <w:color w:val="A9B7C6"/>
+        </w:rPr>
+        <w:br/>
+      </w:r>
+      <w:r>
+        <w:rPr>
+          <w:rFonts w:ascii="Consolas" w:hAnsi="Consolas"/>
+          <w:color w:val="A9B7C6"/>
+        </w:rPr>
+        <w:br/>
+      </w:r>
+      <w:proofErr w:type="spellStart"/>
+      <w:r>
+        <w:rPr>
+          <w:rFonts w:ascii="Consolas" w:hAnsi="Consolas"/>
+          <w:color w:val="A9B7C6"/>
+        </w:rPr>
+        <w:t>amr.</w:t>
+      </w:r>
+      <w:r>
+        <w:rPr>
+          <w:rFonts w:ascii="Consolas" w:hAnsi="Consolas"/>
+          <w:color w:val="A9B7C6"/>
+        </w:rPr>
+        <w:t>cancel_task</w:t>
+      </w:r>
+      <w:proofErr w:type="spellEnd"/>
+      <w:r>
+        <w:rPr>
+          <w:rFonts w:ascii="Consolas" w:hAnsi="Consolas"/>
+          <w:color w:val="A9B7C6"/>
+        </w:rPr>
+        <w:t>(</w:t>
+      </w:r>
+      <w:r>
+        <w:rPr>
+          <w:rFonts w:ascii="Consolas" w:hAnsi="Consolas"/>
+          <w:color w:val="6897BB"/>
+        </w:rPr>
+        <w:t>task id number</w:t>
+      </w:r>
+      <w:r>
+        <w:rPr>
+          <w:rFonts w:ascii="Consolas" w:hAnsi="Consolas"/>
+          <w:color w:val="A9B7C6"/>
+        </w:rPr>
+        <w:t>)</w:t>
+      </w:r>
+    </w:p>
+    <w:p>
+      <w:pPr>
+        <w:pStyle w:val="Heading3"/>
+        <w:rPr>
+          <w:lang w:val="en-SG"/>
+        </w:rPr>
+      </w:pPr>
+      <w:r>
+        <w:rPr>
+          <w:lang w:val="en-SG"/>
+        </w:rPr>
+        <w:t>3.3.6</w:t>
+      </w:r>
+      <w:r>
+        <w:rPr>
+          <w:lang w:val="en-SG"/>
+        </w:rPr>
+        <w:tab/>
+        <w:t>Pause Task</w:t>
+      </w:r>
+    </w:p>
+    <w:p>
+      <w:pPr>
+        <w:pStyle w:val="HTMLPreformatted"/>
+        <w:shd w:val="clear" w:color="auto" w:fill="2B2B2B"/>
+        <w:rPr>
+          <w:rFonts w:ascii="Consolas" w:hAnsi="Consolas"/>
+          <w:color w:val="A9B7C6"/>
+        </w:rPr>
+      </w:pPr>
+      <w:r>
+        <w:rPr>
+          <w:rFonts w:ascii="Consolas" w:hAnsi="Consolas"/>
+          <w:color w:val="CC7832"/>
+        </w:rPr>
+        <w:t xml:space="preserve">import </w:t>
+      </w:r>
+      <w:r>
+        <w:rPr>
+          <w:rFonts w:ascii="Consolas" w:hAnsi="Consolas"/>
+          <w:color w:val="A9B7C6"/>
+        </w:rPr>
+        <w:t>amr_elements</w:t>
+      </w:r>
+      <w:r>
+        <w:rPr>
+          <w:rFonts w:ascii="Consolas" w:hAnsi="Consolas"/>
+          <w:color w:val="A9B7C6"/>
+        </w:rPr>
+        <w:br/>
+      </w:r>
+      <w:r>
+        <w:rPr>
+          <w:rFonts w:ascii="Consolas" w:hAnsi="Consolas"/>
+          <w:color w:val="A9B7C6"/>
+        </w:rPr>
+        <w:br/>
+        <w:t>amr = amr_elements.AMRServerElement()</w:t>
+      </w:r>
+      <w:r>
+        <w:rPr>
+          <w:rFonts w:ascii="Consolas" w:hAnsi="Consolas"/>
+          <w:color w:val="A9B7C6"/>
+        </w:rPr>
+        <w:br/>
+      </w:r>
+      <w:r>
+        <w:rPr>
+          <w:rFonts w:ascii="Consolas" w:hAnsi="Consolas"/>
+          <w:color w:val="A9B7C6"/>
+        </w:rPr>
+        <w:br/>
+      </w:r>
+      <w:proofErr w:type="spellStart"/>
+      <w:r>
+        <w:rPr>
+          <w:rFonts w:ascii="Consolas" w:hAnsi="Consolas"/>
+          <w:color w:val="A9B7C6"/>
+        </w:rPr>
+        <w:t>amr.</w:t>
+      </w:r>
+      <w:r>
+        <w:rPr>
+          <w:rFonts w:ascii="Consolas" w:hAnsi="Consolas"/>
+          <w:color w:val="A9B7C6"/>
+        </w:rPr>
+        <w:t>pause</w:t>
+      </w:r>
+      <w:r>
+        <w:rPr>
+          <w:rFonts w:ascii="Consolas" w:hAnsi="Consolas"/>
+          <w:color w:val="A9B7C6"/>
+        </w:rPr>
+        <w:t>_task</w:t>
+      </w:r>
+      <w:proofErr w:type="spellEnd"/>
+      <w:r>
+        <w:rPr>
+          <w:rFonts w:ascii="Consolas" w:hAnsi="Consolas"/>
+          <w:color w:val="A9B7C6"/>
+        </w:rPr>
+        <w:t>(</w:t>
+      </w:r>
+      <w:r>
+        <w:rPr>
+          <w:rFonts w:ascii="Consolas" w:hAnsi="Consolas"/>
+          <w:color w:val="6897BB"/>
+        </w:rPr>
+        <w:t>task id number</w:t>
+      </w:r>
+      <w:r>
+        <w:rPr>
+          <w:rFonts w:ascii="Consolas" w:hAnsi="Consolas"/>
+          <w:color w:val="A9B7C6"/>
+        </w:rPr>
+        <w:t>)</w:t>
+      </w:r>
+    </w:p>
+    <w:p>
+      <w:pPr>
+        <w:pStyle w:val="Heading3"/>
+        <w:rPr>
+          <w:lang w:val="en-SG"/>
+        </w:rPr>
+      </w:pPr>
+      <w:r>
+        <w:rPr>
+          <w:lang w:val="en-SG"/>
+        </w:rPr>
+        <w:t>3.3.7</w:t>
+      </w:r>
+      <w:r>
+        <w:rPr>
+          <w:lang w:val="en-SG"/>
+        </w:rPr>
+        <w:tab/>
+        <w:t>Resume Task</w:t>
+      </w:r>
+    </w:p>
+    <w:p>
+      <w:pPr>
+        <w:pStyle w:val="HTMLPreformatted"/>
+        <w:shd w:val="clear" w:color="auto" w:fill="2B2B2B"/>
+        <w:rPr>
+          <w:rFonts w:ascii="Consolas" w:hAnsi="Consolas"/>
+          <w:color w:val="A9B7C6"/>
+        </w:rPr>
+      </w:pPr>
+      <w:r>
+        <w:rPr>
+          <w:rFonts w:ascii="Consolas" w:hAnsi="Consolas"/>
+          <w:color w:val="CC7832"/>
+        </w:rPr>
+        <w:t xml:space="preserve">import </w:t>
+      </w:r>
+      <w:r>
+        <w:rPr>
+          <w:rFonts w:ascii="Consolas" w:hAnsi="Consolas"/>
+          <w:color w:val="A9B7C6"/>
+        </w:rPr>
+        <w:t>amr_elements</w:t>
+      </w:r>
+      <w:r>
+        <w:rPr>
+          <w:rFonts w:ascii="Consolas" w:hAnsi="Consolas"/>
+          <w:color w:val="A9B7C6"/>
+        </w:rPr>
+        <w:br/>
+      </w:r>
+      <w:r>
+        <w:rPr>
+          <w:rFonts w:ascii="Consolas" w:hAnsi="Consolas"/>
+          <w:color w:val="A9B7C6"/>
+        </w:rPr>
+        <w:br/>
+        <w:t>amr = amr_elements.AMRServerElement()</w:t>
+      </w:r>
+      <w:r>
+        <w:rPr>
+          <w:rFonts w:ascii="Consolas" w:hAnsi="Consolas"/>
+          <w:color w:val="A9B7C6"/>
+        </w:rPr>
+        <w:br/>
+      </w:r>
+      <w:r>
+        <w:rPr>
+          <w:rFonts w:ascii="Consolas" w:hAnsi="Consolas"/>
+          <w:color w:val="A9B7C6"/>
+        </w:rPr>
+        <w:br/>
+      </w:r>
+      <w:proofErr w:type="spellStart"/>
+      <w:r>
+        <w:rPr>
+          <w:rFonts w:ascii="Consolas" w:hAnsi="Consolas"/>
+          <w:color w:val="A9B7C6"/>
+        </w:rPr>
+        <w:t>amr.</w:t>
+      </w:r>
+      <w:r>
+        <w:rPr>
+          <w:rFonts w:ascii="Consolas" w:hAnsi="Consolas"/>
+          <w:color w:val="A9B7C6"/>
+        </w:rPr>
+        <w:t>resume</w:t>
+      </w:r>
+      <w:r>
+        <w:rPr>
+          <w:rFonts w:ascii="Consolas" w:hAnsi="Consolas"/>
+          <w:color w:val="A9B7C6"/>
+        </w:rPr>
+        <w:t>_task</w:t>
+      </w:r>
+      <w:proofErr w:type="spellEnd"/>
+      <w:r>
+        <w:rPr>
+          <w:rFonts w:ascii="Consolas" w:hAnsi="Consolas"/>
+          <w:color w:val="A9B7C6"/>
+        </w:rPr>
+        <w:t>(</w:t>
+      </w:r>
+      <w:r>
+        <w:rPr>
+          <w:rFonts w:ascii="Consolas" w:hAnsi="Consolas"/>
+          <w:color w:val="6897BB"/>
+        </w:rPr>
+        <w:t>task id number</w:t>
+      </w:r>
+      <w:r>
+        <w:rPr>
+          <w:rFonts w:ascii="Consolas" w:hAnsi="Consolas"/>
+          <w:color w:val="A9B7C6"/>
+        </w:rPr>
+        <w:t>)</w:t>
+      </w:r>
+    </w:p>
+    <w:p>
+      <w:pPr>
+        <w:pStyle w:val="Heading3"/>
+        <w:rPr>
+          <w:lang w:val="en-SG"/>
+        </w:rPr>
+      </w:pPr>
+      <w:r>
+        <w:rPr>
+          <w:lang w:val="en-SG"/>
+        </w:rPr>
+        <w:t>3.3.</w:t>
+      </w:r>
+      <w:r>
+        <w:rPr>
+          <w:lang w:val="en-SG"/>
+        </w:rPr>
+        <w:t>8</w:t>
+      </w:r>
+      <w:r>
+        <w:rPr>
+          <w:lang w:val="en-SG"/>
+        </w:rPr>
+        <w:tab/>
+      </w:r>
+      <w:r>
+        <w:rPr>
+          <w:lang w:val="en-SG"/>
+        </w:rPr>
+        <w:t xml:space="preserve">Some </w:t>
+      </w:r>
+      <w:proofErr w:type="gramStart"/>
+      <w:r>
+        <w:rPr>
+          <w:lang w:val="en-SG"/>
+        </w:rPr>
+        <w:t>example</w:t>
+      </w:r>
+      <w:proofErr w:type="gramEnd"/>
+      <w:r>
+        <w:rPr>
+          <w:lang w:val="en-SG"/>
+        </w:rPr>
+        <w:t xml:space="preserve"> using amr_elements</w:t>
+      </w:r>
+    </w:p>
+    <w:p>
+      <w:pPr>
+        <w:shd w:val="clear" w:color="auto" w:fill="2B2B2B"/>
+        <w:tabs>
+          <w:tab w:val="left" w:pos="916"/>
+          <w:tab w:val="left" w:pos="1832"/>
+          <w:tab w:val="left" w:pos="2748"/>
+          <w:tab w:val="left" w:pos="3664"/>
+          <w:tab w:val="left" w:pos="4580"/>
+          <w:tab w:val="left" w:pos="5496"/>
+          <w:tab w:val="left" w:pos="6412"/>
+          <w:tab w:val="left" w:pos="7328"/>
+          <w:tab w:val="left" w:pos="8244"/>
+          <w:tab w:val="left" w:pos="9160"/>
+          <w:tab w:val="left" w:pos="10076"/>
+          <w:tab w:val="left" w:pos="10992"/>
+          <w:tab w:val="left" w:pos="11908"/>
+          <w:tab w:val="left" w:pos="12824"/>
+          <w:tab w:val="left" w:pos="13740"/>
+          <w:tab w:val="left" w:pos="14656"/>
+        </w:tabs>
+        <w:spacing w:after="0" w:line="240" w:lineRule="auto"/>
+        <w:jc w:val="left"/>
+        <w:rPr>
+          <w:rFonts w:ascii="Consolas" w:eastAsia="Times New Roman" w:hAnsi="Consolas" w:cs="Courier New"/>
+          <w:color w:val="A9B7C6"/>
+          <w:sz w:val="20"/>
+          <w:szCs w:val="20"/>
+          <w:lang w:val="en-SG" w:eastAsia="en-SG"/>
+        </w:rPr>
+      </w:pPr>
+      <w:r>
+        <w:rPr>
+          <w:rFonts w:ascii="Consolas" w:eastAsia="Times New Roman" w:hAnsi="Consolas" w:cs="Courier New"/>
+          <w:color w:val="CC7832"/>
+          <w:sz w:val="20"/>
+          <w:szCs w:val="20"/>
+          <w:lang w:val="en-SG" w:eastAsia="en-SG"/>
+        </w:rPr>
+        <w:t xml:space="preserve">import </w:t>
+      </w:r>
+      <w:r>
+        <w:rPr>
+          <w:rFonts w:ascii="Consolas" w:eastAsia="Times New Roman" w:hAnsi="Consolas" w:cs="Courier New"/>
+          <w:color w:val="A9B7C6"/>
+          <w:sz w:val="20"/>
+          <w:szCs w:val="20"/>
+          <w:lang w:val="en-SG" w:eastAsia="en-SG"/>
+        </w:rPr>
+        <w:t>amr_elements</w:t>
+      </w:r>
+      <w:r>
+        <w:rPr>
+          <w:rFonts w:ascii="Consolas" w:eastAsia="Times New Roman" w:hAnsi="Consolas" w:cs="Courier New"/>
+          <w:color w:val="A9B7C6"/>
+          <w:sz w:val="20"/>
+          <w:szCs w:val="20"/>
+          <w:lang w:val="en-SG" w:eastAsia="en-SG"/>
+        </w:rPr>
+        <w:br/>
+      </w:r>
+      <w:r>
+        <w:rPr>
+          <w:rFonts w:ascii="Consolas" w:eastAsia="Times New Roman" w:hAnsi="Consolas" w:cs="Courier New"/>
+          <w:color w:val="CC7832"/>
+          <w:sz w:val="20"/>
+          <w:szCs w:val="20"/>
+          <w:lang w:val="en-SG" w:eastAsia="en-SG"/>
+        </w:rPr>
+        <w:t xml:space="preserve">import </w:t>
+      </w:r>
+      <w:r>
+        <w:rPr>
+          <w:rFonts w:ascii="Consolas" w:eastAsia="Times New Roman" w:hAnsi="Consolas" w:cs="Courier New"/>
+          <w:color w:val="A9B7C6"/>
+          <w:sz w:val="20"/>
+          <w:szCs w:val="20"/>
+          <w:lang w:val="en-SG" w:eastAsia="en-SG"/>
+        </w:rPr>
+        <w:t>threading</w:t>
+      </w:r>
+      <w:r>
+        <w:rPr>
+          <w:rFonts w:ascii="Consolas" w:eastAsia="Times New Roman" w:hAnsi="Consolas" w:cs="Courier New"/>
+          <w:color w:val="A9B7C6"/>
+          <w:sz w:val="20"/>
+          <w:szCs w:val="20"/>
+          <w:lang w:val="en-SG" w:eastAsia="en-SG"/>
+        </w:rPr>
+        <w:br/>
+      </w:r>
+      <w:r>
+        <w:rPr>
+          <w:rFonts w:ascii="Consolas" w:eastAsia="Times New Roman" w:hAnsi="Consolas" w:cs="Courier New"/>
+          <w:color w:val="A9B7C6"/>
+          <w:sz w:val="20"/>
+          <w:szCs w:val="20"/>
+          <w:lang w:val="en-SG" w:eastAsia="en-SG"/>
+        </w:rPr>
+        <w:br/>
+      </w:r>
+      <w:r>
+        <w:rPr>
+          <w:rFonts w:ascii="Consolas" w:eastAsia="Times New Roman" w:hAnsi="Consolas" w:cs="Courier New"/>
+          <w:color w:val="808080"/>
+          <w:sz w:val="20"/>
+          <w:szCs w:val="20"/>
+          <w:lang w:val="en-SG" w:eastAsia="en-SG"/>
+        </w:rPr>
+        <w:t>#  AMC GRAPH  #</w:t>
+      </w:r>
+      <w:r>
+        <w:rPr>
+          <w:rFonts w:ascii="Consolas" w:eastAsia="Times New Roman" w:hAnsi="Consolas" w:cs="Courier New"/>
+          <w:color w:val="808080"/>
+          <w:sz w:val="20"/>
+          <w:szCs w:val="20"/>
+          <w:lang w:val="en-SG" w:eastAsia="en-SG"/>
+        </w:rPr>
+        <w:br/>
+      </w:r>
+      <w:r>
+        <w:rPr>
+          <w:rFonts w:ascii="Consolas" w:eastAsia="Times New Roman" w:hAnsi="Consolas" w:cs="Courier New"/>
+          <w:color w:val="A9B7C6"/>
+          <w:sz w:val="20"/>
+          <w:szCs w:val="20"/>
+          <w:lang w:val="en-SG" w:eastAsia="en-SG"/>
+        </w:rPr>
+        <w:t xml:space="preserve">graph_id = </w:t>
+      </w:r>
+      <w:r>
+        <w:rPr>
+          <w:rFonts w:ascii="Consolas" w:eastAsia="Times New Roman" w:hAnsi="Consolas" w:cs="Courier New"/>
+          <w:color w:val="6A8759"/>
+          <w:sz w:val="20"/>
+          <w:szCs w:val="20"/>
+          <w:lang w:val="en-SG" w:eastAsia="en-SG"/>
+        </w:rPr>
+        <w:t>'cd0f463f-17f5-4f35-aa7e-a99c5c28bdfd'</w:t>
+      </w:r>
+      <w:r>
+        <w:rPr>
+          <w:rFonts w:ascii="Consolas" w:eastAsia="Times New Roman" w:hAnsi="Consolas" w:cs="Courier New"/>
+          <w:color w:val="6A8759"/>
+          <w:sz w:val="20"/>
+          <w:szCs w:val="20"/>
+          <w:lang w:val="en-SG" w:eastAsia="en-SG"/>
+        </w:rPr>
+        <w:br/>
+      </w:r>
+      <w:r>
+        <w:rPr>
+          <w:rFonts w:ascii="Consolas" w:eastAsia="Times New Roman" w:hAnsi="Consolas" w:cs="Courier New"/>
+          <w:color w:val="6A8759"/>
+          <w:sz w:val="20"/>
+          <w:szCs w:val="20"/>
+          <w:lang w:val="en-SG" w:eastAsia="en-SG"/>
+        </w:rPr>
+        <w:br/>
+      </w:r>
+      <w:r>
+        <w:rPr>
+          <w:rFonts w:ascii="Consolas" w:eastAsia="Times New Roman" w:hAnsi="Consolas" w:cs="Courier New"/>
+          <w:color w:val="A9B7C6"/>
+          <w:sz w:val="20"/>
+          <w:szCs w:val="20"/>
+          <w:lang w:val="en-SG" w:eastAsia="en-SG"/>
+        </w:rPr>
+        <w:t>amr = amr_elements.AMRServerElement(</w:t>
+      </w:r>
+      <w:r>
+        <w:rPr>
+          <w:rFonts w:ascii="Consolas" w:eastAsia="Times New Roman" w:hAnsi="Consolas" w:cs="Courier New"/>
+          <w:color w:val="6A8759"/>
+          <w:sz w:val="20"/>
+          <w:szCs w:val="20"/>
+          <w:lang w:val="en-SG" w:eastAsia="en-SG"/>
+        </w:rPr>
+        <w:t>"192.168.0.249"</w:t>
+      </w:r>
+      <w:r>
+        <w:rPr>
+          <w:rFonts w:ascii="Consolas" w:eastAsia="Times New Roman" w:hAnsi="Consolas" w:cs="Courier New"/>
+          <w:color w:val="A9B7C6"/>
+          <w:sz w:val="20"/>
+          <w:szCs w:val="20"/>
+          <w:lang w:val="en-SG" w:eastAsia="en-SG"/>
+        </w:rPr>
+        <w:t>)</w:t>
+      </w:r>
+      <w:r>
+        <w:rPr>
+          <w:rFonts w:ascii="Consolas" w:eastAsia="Times New Roman" w:hAnsi="Consolas" w:cs="Courier New"/>
+          <w:color w:val="A9B7C6"/>
+          <w:sz w:val="20"/>
+          <w:szCs w:val="20"/>
+          <w:lang w:val="en-SG" w:eastAsia="en-SG"/>
+        </w:rPr>
+        <w:br/>
+        <w:t>amr_6 = amr_elements.AMRElement(</w:t>
+      </w:r>
+      <w:r>
+        <w:rPr>
+          <w:rFonts w:ascii="Consolas" w:eastAsia="Times New Roman" w:hAnsi="Consolas" w:cs="Courier New"/>
+          <w:color w:val="6A8759"/>
+          <w:sz w:val="20"/>
+          <w:szCs w:val="20"/>
+          <w:lang w:val="en-SG" w:eastAsia="en-SG"/>
+        </w:rPr>
+        <w:t>"192.168.1.248"</w:t>
+      </w:r>
+      <w:r>
+        <w:rPr>
+          <w:rFonts w:ascii="Consolas" w:eastAsia="Times New Roman" w:hAnsi="Consolas" w:cs="Courier New"/>
+          <w:color w:val="A9B7C6"/>
+          <w:sz w:val="20"/>
+          <w:szCs w:val="20"/>
+          <w:lang w:val="en-SG" w:eastAsia="en-SG"/>
+        </w:rPr>
+        <w:t>)</w:t>
+      </w:r>
+      <w:r>
+        <w:rPr>
+          <w:rFonts w:ascii="Consolas" w:eastAsia="Times New Roman" w:hAnsi="Consolas" w:cs="Courier New"/>
+          <w:color w:val="A9B7C6"/>
+          <w:sz w:val="20"/>
+          <w:szCs w:val="20"/>
+          <w:lang w:val="en-SG" w:eastAsia="en-SG"/>
+        </w:rPr>
+        <w:br/>
+        <w:t>amr_7 = amr_elements.AMRElement(</w:t>
+      </w:r>
+      <w:r>
+        <w:rPr>
+          <w:rFonts w:ascii="Consolas" w:eastAsia="Times New Roman" w:hAnsi="Consolas" w:cs="Courier New"/>
+          <w:color w:val="6A8759"/>
+          <w:sz w:val="20"/>
+          <w:szCs w:val="20"/>
+          <w:lang w:val="en-SG" w:eastAsia="en-SG"/>
+        </w:rPr>
+        <w:t>"192.168.1.249"</w:t>
+      </w:r>
+      <w:r>
+        <w:rPr>
+          <w:rFonts w:ascii="Consolas" w:eastAsia="Times New Roman" w:hAnsi="Consolas" w:cs="Courier New"/>
+          <w:color w:val="A9B7C6"/>
+          <w:sz w:val="20"/>
+          <w:szCs w:val="20"/>
+          <w:lang w:val="en-SG" w:eastAsia="en-SG"/>
+        </w:rPr>
+        <w:t>)</w:t>
+      </w:r>
+      <w:r>
+        <w:rPr>
+          <w:rFonts w:ascii="Consolas" w:eastAsia="Times New Roman" w:hAnsi="Consolas" w:cs="Courier New"/>
+          <w:color w:val="A9B7C6"/>
+          <w:sz w:val="20"/>
+          <w:szCs w:val="20"/>
+          <w:lang w:val="en-SG" w:eastAsia="en-SG"/>
+        </w:rPr>
+        <w:br/>
+      </w:r>
+      <w:r>
+        <w:rPr>
+          <w:rFonts w:ascii="Consolas" w:eastAsia="Times New Roman" w:hAnsi="Consolas" w:cs="Courier New"/>
+          <w:color w:val="A9B7C6"/>
+          <w:sz w:val="20"/>
+          <w:szCs w:val="20"/>
+          <w:lang w:val="en-SG" w:eastAsia="en-SG"/>
+        </w:rPr>
+        <w:br/>
+      </w:r>
+      <w:r>
+        <w:rPr>
+          <w:rFonts w:ascii="Consolas" w:eastAsia="Times New Roman" w:hAnsi="Consolas" w:cs="Courier New"/>
+          <w:color w:val="A9B7C6"/>
+          <w:sz w:val="20"/>
+          <w:szCs w:val="20"/>
+          <w:lang w:val="en-SG" w:eastAsia="en-SG"/>
+        </w:rPr>
+        <w:br/>
+      </w:r>
+      <w:r>
+        <w:rPr>
+          <w:rFonts w:ascii="Consolas" w:eastAsia="Times New Roman" w:hAnsi="Consolas" w:cs="Courier New"/>
+          <w:color w:val="CC7832"/>
+          <w:sz w:val="20"/>
+          <w:szCs w:val="20"/>
+          <w:lang w:val="en-SG" w:eastAsia="en-SG"/>
+        </w:rPr>
+        <w:t xml:space="preserve">def </w:t>
+      </w:r>
+      <w:r>
+        <w:rPr>
+          <w:rFonts w:ascii="Consolas" w:eastAsia="Times New Roman" w:hAnsi="Consolas" w:cs="Courier New"/>
+          <w:color w:val="FFC66D"/>
+          <w:sz w:val="20"/>
+          <w:szCs w:val="20"/>
+          <w:lang w:val="en-SG" w:eastAsia="en-SG"/>
+        </w:rPr>
+        <w:t>main</w:t>
+      </w:r>
+      <w:r>
+        <w:rPr>
+          <w:rFonts w:ascii="Consolas" w:eastAsia="Times New Roman" w:hAnsi="Consolas" w:cs="Courier New"/>
+          <w:color w:val="A9B7C6"/>
+          <w:sz w:val="20"/>
+          <w:szCs w:val="20"/>
+          <w:lang w:val="en-SG" w:eastAsia="en-SG"/>
+        </w:rPr>
+        <w:t>():</w:t>
+      </w:r>
+      <w:r>
+        <w:rPr>
+          <w:rFonts w:ascii="Consolas" w:eastAsia="Times New Roman" w:hAnsi="Consolas" w:cs="Courier New"/>
+          <w:color w:val="A9B7C6"/>
+          <w:sz w:val="20"/>
+          <w:szCs w:val="20"/>
+          <w:lang w:val="en-SG" w:eastAsia="en-SG"/>
+        </w:rPr>
+        <w:br/>
+        <w:t xml:space="preserve">    </w:t>
+      </w:r>
+      <w:r>
+        <w:rPr>
+          <w:rFonts w:ascii="Consolas" w:eastAsia="Times New Roman" w:hAnsi="Consolas" w:cs="Courier New"/>
+          <w:color w:val="808080"/>
+          <w:sz w:val="20"/>
+          <w:szCs w:val="20"/>
+          <w:lang w:val="en-SG" w:eastAsia="en-SG"/>
+        </w:rPr>
+        <w:t>#  Set True to respective AMR if they will be used  #</w:t>
+      </w:r>
+      <w:r>
+        <w:rPr>
+          <w:rFonts w:ascii="Consolas" w:eastAsia="Times New Roman" w:hAnsi="Consolas" w:cs="Courier New"/>
+          <w:color w:val="808080"/>
+          <w:sz w:val="20"/>
+          <w:szCs w:val="20"/>
+          <w:lang w:val="en-SG" w:eastAsia="en-SG"/>
+        </w:rPr>
+        <w:br/>
+        <w:t xml:space="preserve">    </w:t>
+      </w:r>
+      <w:r>
+        <w:rPr>
+          <w:rFonts w:ascii="Consolas" w:eastAsia="Times New Roman" w:hAnsi="Consolas" w:cs="Courier New"/>
+          <w:color w:val="A9B7C6"/>
+          <w:sz w:val="20"/>
+          <w:szCs w:val="20"/>
+          <w:lang w:val="en-SG" w:eastAsia="en-SG"/>
+        </w:rPr>
+        <w:t xml:space="preserve">amr6_use = </w:t>
+      </w:r>
+      <w:r>
+        <w:rPr>
+          <w:rFonts w:ascii="Consolas" w:eastAsia="Times New Roman" w:hAnsi="Consolas" w:cs="Courier New"/>
+          <w:color w:val="CC7832"/>
+          <w:sz w:val="20"/>
+          <w:szCs w:val="20"/>
+          <w:lang w:val="en-SG" w:eastAsia="en-SG"/>
+        </w:rPr>
+        <w:t>True</w:t>
+      </w:r>
+      <w:r>
+        <w:rPr>
+          <w:rFonts w:ascii="Consolas" w:eastAsia="Times New Roman" w:hAnsi="Consolas" w:cs="Courier New"/>
+          <w:color w:val="CC7832"/>
+          <w:sz w:val="20"/>
+          <w:szCs w:val="20"/>
+          <w:lang w:val="en-SG" w:eastAsia="en-SG"/>
+        </w:rPr>
+        <w:br/>
+        <w:t xml:space="preserve">    </w:t>
+      </w:r>
+      <w:r>
+        <w:rPr>
+          <w:rFonts w:ascii="Consolas" w:eastAsia="Times New Roman" w:hAnsi="Consolas" w:cs="Courier New"/>
+          <w:color w:val="A9B7C6"/>
+          <w:sz w:val="20"/>
+          <w:szCs w:val="20"/>
+          <w:lang w:val="en-SG" w:eastAsia="en-SG"/>
+        </w:rPr>
+        <w:t xml:space="preserve">amr7_use = </w:t>
+      </w:r>
+      <w:r>
+        <w:rPr>
+          <w:rFonts w:ascii="Consolas" w:eastAsia="Times New Roman" w:hAnsi="Consolas" w:cs="Courier New"/>
+          <w:color w:val="CC7832"/>
+          <w:sz w:val="20"/>
+          <w:szCs w:val="20"/>
+          <w:lang w:val="en-SG" w:eastAsia="en-SG"/>
+        </w:rPr>
+        <w:t>True</w:t>
+      </w:r>
+      <w:r>
+        <w:rPr>
+          <w:rFonts w:ascii="Consolas" w:eastAsia="Times New Roman" w:hAnsi="Consolas" w:cs="Courier New"/>
+          <w:color w:val="CC7832"/>
+          <w:sz w:val="20"/>
+          <w:szCs w:val="20"/>
+          <w:lang w:val="en-SG" w:eastAsia="en-SG"/>
+        </w:rPr>
+        <w:br/>
+      </w:r>
+      <w:r>
+        <w:rPr>
+          <w:rFonts w:ascii="Consolas" w:eastAsia="Times New Roman" w:hAnsi="Consolas" w:cs="Courier New"/>
+          <w:color w:val="CC7832"/>
+          <w:sz w:val="20"/>
+          <w:szCs w:val="20"/>
+          <w:lang w:val="en-SG" w:eastAsia="en-SG"/>
+        </w:rPr>
+        <w:br/>
+        <w:t xml:space="preserve">    </w:t>
+      </w:r>
+      <w:r>
+        <w:rPr>
+          <w:rFonts w:ascii="Consolas" w:eastAsia="Times New Roman" w:hAnsi="Consolas" w:cs="Courier New"/>
+          <w:color w:val="A9B7C6"/>
+          <w:sz w:val="20"/>
+          <w:szCs w:val="20"/>
+          <w:lang w:val="en-SG" w:eastAsia="en-SG"/>
+        </w:rPr>
+        <w:t xml:space="preserve">charging_waypoint = </w:t>
+      </w:r>
+      <w:r>
+        <w:rPr>
+          <w:rFonts w:ascii="Consolas" w:eastAsia="Times New Roman" w:hAnsi="Consolas" w:cs="Courier New"/>
+          <w:color w:val="6897BB"/>
+          <w:sz w:val="20"/>
+          <w:szCs w:val="20"/>
+          <w:lang w:val="en-SG" w:eastAsia="en-SG"/>
+        </w:rPr>
+        <w:t>96</w:t>
+      </w:r>
+      <w:r>
+        <w:rPr>
+          <w:rFonts w:ascii="Consolas" w:eastAsia="Times New Roman" w:hAnsi="Consolas" w:cs="Courier New"/>
+          <w:color w:val="6897BB"/>
+          <w:sz w:val="20"/>
+          <w:szCs w:val="20"/>
+          <w:lang w:val="en-SG" w:eastAsia="en-SG"/>
+        </w:rPr>
+        <w:br/>
+      </w:r>
+      <w:r>
+        <w:rPr>
+          <w:rFonts w:ascii="Consolas" w:eastAsia="Times New Roman" w:hAnsi="Consolas" w:cs="Courier New"/>
+          <w:color w:val="6897BB"/>
+          <w:sz w:val="20"/>
+          <w:szCs w:val="20"/>
+          <w:lang w:val="en-SG" w:eastAsia="en-SG"/>
+        </w:rPr>
+        <w:br/>
+        <w:t xml:space="preserve">    </w:t>
+      </w:r>
+      <w:r>
+        <w:rPr>
+          <w:rFonts w:ascii="Consolas" w:eastAsia="Times New Roman" w:hAnsi="Consolas" w:cs="Courier New"/>
+          <w:color w:val="CC7832"/>
+          <w:sz w:val="20"/>
+          <w:szCs w:val="20"/>
+          <w:lang w:val="en-SG" w:eastAsia="en-SG"/>
+        </w:rPr>
+        <w:t xml:space="preserve">def </w:t>
+      </w:r>
+      <w:r>
+        <w:rPr>
+          <w:rFonts w:ascii="Consolas" w:eastAsia="Times New Roman" w:hAnsi="Consolas" w:cs="Courier New"/>
+          <w:color w:val="72737A"/>
+          <w:sz w:val="20"/>
+          <w:szCs w:val="20"/>
+          <w:lang w:val="en-SG" w:eastAsia="en-SG"/>
+        </w:rPr>
+        <w:t>choice</w:t>
+      </w:r>
+      <w:r>
+        <w:rPr>
+          <w:rFonts w:ascii="Consolas" w:eastAsia="Times New Roman" w:hAnsi="Consolas" w:cs="Courier New"/>
+          <w:color w:val="A9B7C6"/>
+          <w:sz w:val="20"/>
+          <w:szCs w:val="20"/>
+          <w:lang w:val="en-SG" w:eastAsia="en-SG"/>
+        </w:rPr>
+        <w:t>(amr_id):</w:t>
+      </w:r>
+      <w:r>
+        <w:rPr>
+          <w:rFonts w:ascii="Consolas" w:eastAsia="Times New Roman" w:hAnsi="Consolas" w:cs="Courier New"/>
+          <w:color w:val="A9B7C6"/>
+          <w:sz w:val="20"/>
+          <w:szCs w:val="20"/>
+          <w:lang w:val="en-SG" w:eastAsia="en-SG"/>
+        </w:rPr>
+        <w:br/>
+        <w:t xml:space="preserve">        ans = </w:t>
+      </w:r>
+      <w:r>
+        <w:rPr>
+          <w:rFonts w:ascii="Consolas" w:eastAsia="Times New Roman" w:hAnsi="Consolas" w:cs="Courier New"/>
+          <w:color w:val="8888C6"/>
+          <w:sz w:val="20"/>
+          <w:szCs w:val="20"/>
+          <w:lang w:val="en-SG" w:eastAsia="en-SG"/>
+        </w:rPr>
+        <w:t>input</w:t>
+      </w:r>
+      <w:r>
+        <w:rPr>
+          <w:rFonts w:ascii="Consolas" w:eastAsia="Times New Roman" w:hAnsi="Consolas" w:cs="Courier New"/>
+          <w:color w:val="A9B7C6"/>
+          <w:sz w:val="20"/>
+          <w:szCs w:val="20"/>
+          <w:lang w:val="en-SG" w:eastAsia="en-SG"/>
+        </w:rPr>
+        <w:t>(</w:t>
+      </w:r>
+      <w:r>
+        <w:rPr>
+          <w:rFonts w:ascii="Consolas" w:eastAsia="Times New Roman" w:hAnsi="Consolas" w:cs="Courier New"/>
+          <w:color w:val="6A8759"/>
+          <w:sz w:val="20"/>
+          <w:szCs w:val="20"/>
+          <w:lang w:val="en-SG" w:eastAsia="en-SG"/>
+        </w:rPr>
+        <w:t>"Do you want to continue task for AMR {}? (Y/N): "</w:t>
+      </w:r>
+      <w:r>
+        <w:rPr>
+          <w:rFonts w:ascii="Consolas" w:eastAsia="Times New Roman" w:hAnsi="Consolas" w:cs="Courier New"/>
+          <w:color w:val="A9B7C6"/>
+          <w:sz w:val="20"/>
+          <w:szCs w:val="20"/>
+          <w:lang w:val="en-SG" w:eastAsia="en-SG"/>
+        </w:rPr>
+        <w:t>.format(amr_id))</w:t>
+      </w:r>
+      <w:r>
+        <w:rPr>
+          <w:rFonts w:ascii="Consolas" w:eastAsia="Times New Roman" w:hAnsi="Consolas" w:cs="Courier New"/>
+          <w:color w:val="A9B7C6"/>
+          <w:sz w:val="20"/>
+          <w:szCs w:val="20"/>
+          <w:lang w:val="en-SG" w:eastAsia="en-SG"/>
+        </w:rPr>
+        <w:br/>
+      </w:r>
+      <w:r>
+        <w:rPr>
+          <w:rFonts w:ascii="Consolas" w:eastAsia="Times New Roman" w:hAnsi="Consolas" w:cs="Courier New"/>
+          <w:color w:val="A9B7C6"/>
+          <w:sz w:val="20"/>
+          <w:szCs w:val="20"/>
+          <w:lang w:val="en-SG" w:eastAsia="en-SG"/>
+        </w:rPr>
+        <w:lastRenderedPageBreak/>
+        <w:t xml:space="preserve">        </w:t>
+      </w:r>
+      <w:r>
+        <w:rPr>
+          <w:rFonts w:ascii="Consolas" w:eastAsia="Times New Roman" w:hAnsi="Consolas" w:cs="Courier New"/>
+          <w:color w:val="CC7832"/>
+          <w:sz w:val="20"/>
+          <w:szCs w:val="20"/>
+          <w:lang w:val="en-SG" w:eastAsia="en-SG"/>
+        </w:rPr>
+        <w:t xml:space="preserve">if </w:t>
+      </w:r>
+      <w:r>
+        <w:rPr>
+          <w:rFonts w:ascii="Consolas" w:eastAsia="Times New Roman" w:hAnsi="Consolas" w:cs="Courier New"/>
+          <w:color w:val="A9B7C6"/>
+          <w:sz w:val="20"/>
+          <w:szCs w:val="20"/>
+          <w:lang w:val="en-SG" w:eastAsia="en-SG"/>
+        </w:rPr>
+        <w:t xml:space="preserve">ans.lower() == </w:t>
+      </w:r>
+      <w:r>
+        <w:rPr>
+          <w:rFonts w:ascii="Consolas" w:eastAsia="Times New Roman" w:hAnsi="Consolas" w:cs="Courier New"/>
+          <w:color w:val="6A8759"/>
+          <w:sz w:val="20"/>
+          <w:szCs w:val="20"/>
+          <w:lang w:val="en-SG" w:eastAsia="en-SG"/>
+        </w:rPr>
+        <w:t>"y"</w:t>
+      </w:r>
+      <w:r>
+        <w:rPr>
+          <w:rFonts w:ascii="Consolas" w:eastAsia="Times New Roman" w:hAnsi="Consolas" w:cs="Courier New"/>
+          <w:color w:val="A9B7C6"/>
+          <w:sz w:val="20"/>
+          <w:szCs w:val="20"/>
+          <w:lang w:val="en-SG" w:eastAsia="en-SG"/>
+        </w:rPr>
+        <w:t>:</w:t>
+      </w:r>
+      <w:r>
+        <w:rPr>
+          <w:rFonts w:ascii="Consolas" w:eastAsia="Times New Roman" w:hAnsi="Consolas" w:cs="Courier New"/>
+          <w:color w:val="A9B7C6"/>
+          <w:sz w:val="20"/>
+          <w:szCs w:val="20"/>
+          <w:lang w:val="en-SG" w:eastAsia="en-SG"/>
+        </w:rPr>
+        <w:br/>
+        <w:t xml:space="preserve">            </w:t>
+      </w:r>
+      <w:r>
+        <w:rPr>
+          <w:rFonts w:ascii="Consolas" w:eastAsia="Times New Roman" w:hAnsi="Consolas" w:cs="Courier New"/>
+          <w:color w:val="CC7832"/>
+          <w:sz w:val="20"/>
+          <w:szCs w:val="20"/>
+          <w:lang w:val="en-SG" w:eastAsia="en-SG"/>
+        </w:rPr>
+        <w:t>return True</w:t>
+      </w:r>
+      <w:r>
+        <w:rPr>
+          <w:rFonts w:ascii="Consolas" w:eastAsia="Times New Roman" w:hAnsi="Consolas" w:cs="Courier New"/>
+          <w:color w:val="CC7832"/>
+          <w:sz w:val="20"/>
+          <w:szCs w:val="20"/>
+          <w:lang w:val="en-SG" w:eastAsia="en-SG"/>
+        </w:rPr>
+        <w:br/>
+        <w:t xml:space="preserve">        else</w:t>
+      </w:r>
+      <w:r>
+        <w:rPr>
+          <w:rFonts w:ascii="Consolas" w:eastAsia="Times New Roman" w:hAnsi="Consolas" w:cs="Courier New"/>
+          <w:color w:val="A9B7C6"/>
+          <w:sz w:val="20"/>
+          <w:szCs w:val="20"/>
+          <w:lang w:val="en-SG" w:eastAsia="en-SG"/>
+        </w:rPr>
+        <w:t>:</w:t>
+      </w:r>
+      <w:r>
+        <w:rPr>
+          <w:rFonts w:ascii="Consolas" w:eastAsia="Times New Roman" w:hAnsi="Consolas" w:cs="Courier New"/>
+          <w:color w:val="A9B7C6"/>
+          <w:sz w:val="20"/>
+          <w:szCs w:val="20"/>
+          <w:lang w:val="en-SG" w:eastAsia="en-SG"/>
+        </w:rPr>
+        <w:br/>
+        <w:t xml:space="preserve">            </w:t>
+      </w:r>
+      <w:r>
+        <w:rPr>
+          <w:rFonts w:ascii="Consolas" w:eastAsia="Times New Roman" w:hAnsi="Consolas" w:cs="Courier New"/>
+          <w:color w:val="CC7832"/>
+          <w:sz w:val="20"/>
+          <w:szCs w:val="20"/>
+          <w:lang w:val="en-SG" w:eastAsia="en-SG"/>
+        </w:rPr>
+        <w:t>return False</w:t>
+      </w:r>
+      <w:r>
+        <w:rPr>
+          <w:rFonts w:ascii="Consolas" w:eastAsia="Times New Roman" w:hAnsi="Consolas" w:cs="Courier New"/>
+          <w:color w:val="CC7832"/>
+          <w:sz w:val="20"/>
+          <w:szCs w:val="20"/>
+          <w:lang w:val="en-SG" w:eastAsia="en-SG"/>
+        </w:rPr>
+        <w:br/>
+      </w:r>
+      <w:r>
+        <w:rPr>
+          <w:rFonts w:ascii="Consolas" w:eastAsia="Times New Roman" w:hAnsi="Consolas" w:cs="Courier New"/>
+          <w:color w:val="CC7832"/>
+          <w:sz w:val="20"/>
+          <w:szCs w:val="20"/>
+          <w:lang w:val="en-SG" w:eastAsia="en-SG"/>
+        </w:rPr>
+        <w:br/>
+        <w:t xml:space="preserve">    </w:t>
+      </w:r>
+      <w:r>
+        <w:rPr>
+          <w:rFonts w:ascii="Consolas" w:eastAsia="Times New Roman" w:hAnsi="Consolas" w:cs="Courier New"/>
+          <w:color w:val="808080"/>
+          <w:sz w:val="20"/>
+          <w:szCs w:val="20"/>
+          <w:lang w:val="en-SG" w:eastAsia="en-SG"/>
+        </w:rPr>
+        <w:t>#  This will loop if AMR Server is offline  #</w:t>
+      </w:r>
+      <w:r>
+        <w:rPr>
+          <w:rFonts w:ascii="Consolas" w:eastAsia="Times New Roman" w:hAnsi="Consolas" w:cs="Courier New"/>
+          <w:color w:val="808080"/>
+          <w:sz w:val="20"/>
+          <w:szCs w:val="20"/>
+          <w:lang w:val="en-SG" w:eastAsia="en-SG"/>
+        </w:rPr>
+        <w:br/>
+        <w:t xml:space="preserve">    </w:t>
+      </w:r>
+      <w:r>
+        <w:rPr>
+          <w:rFonts w:ascii="Consolas" w:eastAsia="Times New Roman" w:hAnsi="Consolas" w:cs="Courier New"/>
+          <w:color w:val="CC7832"/>
+          <w:sz w:val="20"/>
+          <w:szCs w:val="20"/>
+          <w:lang w:val="en-SG" w:eastAsia="en-SG"/>
+        </w:rPr>
+        <w:t xml:space="preserve">while not </w:t>
+      </w:r>
+      <w:r>
+        <w:rPr>
+          <w:rFonts w:ascii="Consolas" w:eastAsia="Times New Roman" w:hAnsi="Consolas" w:cs="Courier New"/>
+          <w:color w:val="A9B7C6"/>
+          <w:sz w:val="20"/>
+          <w:szCs w:val="20"/>
+          <w:lang w:val="en-SG" w:eastAsia="en-SG"/>
+        </w:rPr>
+        <w:t>amr.pingable_result:</w:t>
+      </w:r>
+      <w:r>
+        <w:rPr>
+          <w:rFonts w:ascii="Consolas" w:eastAsia="Times New Roman" w:hAnsi="Consolas" w:cs="Courier New"/>
+          <w:color w:val="A9B7C6"/>
+          <w:sz w:val="20"/>
+          <w:szCs w:val="20"/>
+          <w:lang w:val="en-SG" w:eastAsia="en-SG"/>
+        </w:rPr>
+        <w:br/>
+        <w:t xml:space="preserve">        amr.pingable()</w:t>
+      </w:r>
+      <w:r>
+        <w:rPr>
+          <w:rFonts w:ascii="Consolas" w:eastAsia="Times New Roman" w:hAnsi="Consolas" w:cs="Courier New"/>
+          <w:color w:val="A9B7C6"/>
+          <w:sz w:val="20"/>
+          <w:szCs w:val="20"/>
+          <w:lang w:val="en-SG" w:eastAsia="en-SG"/>
+        </w:rPr>
+        <w:br/>
+        <w:t xml:space="preserve">        amr.request_token()</w:t>
+      </w:r>
+      <w:r>
+        <w:rPr>
+          <w:rFonts w:ascii="Consolas" w:eastAsia="Times New Roman" w:hAnsi="Consolas" w:cs="Courier New"/>
+          <w:color w:val="A9B7C6"/>
+          <w:sz w:val="20"/>
+          <w:szCs w:val="20"/>
+          <w:lang w:val="en-SG" w:eastAsia="en-SG"/>
+        </w:rPr>
+        <w:br/>
+      </w:r>
+      <w:r>
+        <w:rPr>
+          <w:rFonts w:ascii="Consolas" w:eastAsia="Times New Roman" w:hAnsi="Consolas" w:cs="Courier New"/>
+          <w:color w:val="A9B7C6"/>
+          <w:sz w:val="20"/>
+          <w:szCs w:val="20"/>
+          <w:lang w:val="en-SG" w:eastAsia="en-SG"/>
+        </w:rPr>
+        <w:br/>
+        <w:t xml:space="preserve">    </w:t>
+      </w:r>
+      <w:r>
+        <w:rPr>
+          <w:rFonts w:ascii="Consolas" w:eastAsia="Times New Roman" w:hAnsi="Consolas" w:cs="Courier New"/>
+          <w:color w:val="808080"/>
+          <w:sz w:val="20"/>
+          <w:szCs w:val="20"/>
+          <w:lang w:val="en-SG" w:eastAsia="en-SG"/>
+        </w:rPr>
+        <w:t>#  Get AMR Statuses  #</w:t>
+      </w:r>
+      <w:r>
+        <w:rPr>
+          <w:rFonts w:ascii="Consolas" w:eastAsia="Times New Roman" w:hAnsi="Consolas" w:cs="Courier New"/>
+          <w:color w:val="808080"/>
+          <w:sz w:val="20"/>
+          <w:szCs w:val="20"/>
+          <w:lang w:val="en-SG" w:eastAsia="en-SG"/>
+        </w:rPr>
+        <w:br/>
+        <w:t xml:space="preserve">    </w:t>
+      </w:r>
+      <w:r>
+        <w:rPr>
+          <w:rFonts w:ascii="Consolas" w:eastAsia="Times New Roman" w:hAnsi="Consolas" w:cs="Courier New"/>
+          <w:color w:val="A9B7C6"/>
+          <w:sz w:val="20"/>
+          <w:szCs w:val="20"/>
+          <w:lang w:val="en-SG" w:eastAsia="en-SG"/>
+        </w:rPr>
+        <w:t>amr.get_json(</w:t>
+      </w:r>
+      <w:r>
+        <w:rPr>
+          <w:rFonts w:ascii="Consolas" w:eastAsia="Times New Roman" w:hAnsi="Consolas" w:cs="Courier New"/>
+          <w:color w:val="6A8759"/>
+          <w:sz w:val="20"/>
+          <w:szCs w:val="20"/>
+          <w:lang w:val="en-SG" w:eastAsia="en-SG"/>
+        </w:rPr>
+        <w:t>'/amrs/statuses'</w:t>
+      </w:r>
+      <w:r>
+        <w:rPr>
+          <w:rFonts w:ascii="Consolas" w:eastAsia="Times New Roman" w:hAnsi="Consolas" w:cs="Courier New"/>
+          <w:color w:val="A9B7C6"/>
+          <w:sz w:val="20"/>
+          <w:szCs w:val="20"/>
+          <w:lang w:val="en-SG" w:eastAsia="en-SG"/>
+        </w:rPr>
+        <w:t>)</w:t>
+      </w:r>
+      <w:r>
+        <w:rPr>
+          <w:rFonts w:ascii="Consolas" w:eastAsia="Times New Roman" w:hAnsi="Consolas" w:cs="Courier New"/>
+          <w:color w:val="A9B7C6"/>
+          <w:sz w:val="20"/>
+          <w:szCs w:val="20"/>
+          <w:lang w:val="en-SG" w:eastAsia="en-SG"/>
+        </w:rPr>
+        <w:br/>
+      </w:r>
+      <w:r>
+        <w:rPr>
+          <w:rFonts w:ascii="Consolas" w:eastAsia="Times New Roman" w:hAnsi="Consolas" w:cs="Courier New"/>
+          <w:color w:val="A9B7C6"/>
+          <w:sz w:val="20"/>
+          <w:szCs w:val="20"/>
+          <w:lang w:val="en-SG" w:eastAsia="en-SG"/>
+        </w:rPr>
+        <w:br/>
+        <w:t xml:space="preserve">    </w:t>
+      </w:r>
+      <w:r>
+        <w:rPr>
+          <w:rFonts w:ascii="Consolas" w:eastAsia="Times New Roman" w:hAnsi="Consolas" w:cs="Courier New"/>
+          <w:color w:val="808080"/>
+          <w:sz w:val="20"/>
+          <w:szCs w:val="20"/>
+          <w:lang w:val="en-SG" w:eastAsia="en-SG"/>
+        </w:rPr>
+        <w:t>#  Codes for AMR 6 to be written in the while loop inside function amr6()  #</w:t>
+      </w:r>
+      <w:r>
+        <w:rPr>
+          <w:rFonts w:ascii="Consolas" w:eastAsia="Times New Roman" w:hAnsi="Consolas" w:cs="Courier New"/>
+          <w:color w:val="808080"/>
+          <w:sz w:val="20"/>
+          <w:szCs w:val="20"/>
+          <w:lang w:val="en-SG" w:eastAsia="en-SG"/>
+        </w:rPr>
+        <w:br/>
+        <w:t xml:space="preserve">    </w:t>
+      </w:r>
+      <w:r>
+        <w:rPr>
+          <w:rFonts w:ascii="Consolas" w:eastAsia="Times New Roman" w:hAnsi="Consolas" w:cs="Courier New"/>
+          <w:color w:val="CC7832"/>
+          <w:sz w:val="20"/>
+          <w:szCs w:val="20"/>
+          <w:lang w:val="en-SG" w:eastAsia="en-SG"/>
+        </w:rPr>
+        <w:t xml:space="preserve">def </w:t>
+      </w:r>
+      <w:r>
+        <w:rPr>
+          <w:rFonts w:ascii="Consolas" w:eastAsia="Times New Roman" w:hAnsi="Consolas" w:cs="Courier New"/>
+          <w:color w:val="FFC66D"/>
+          <w:sz w:val="20"/>
+          <w:szCs w:val="20"/>
+          <w:lang w:val="en-SG" w:eastAsia="en-SG"/>
+        </w:rPr>
+        <w:t>amr6</w:t>
+      </w:r>
+      <w:r>
+        <w:rPr>
+          <w:rFonts w:ascii="Consolas" w:eastAsia="Times New Roman" w:hAnsi="Consolas" w:cs="Courier New"/>
+          <w:color w:val="A9B7C6"/>
+          <w:sz w:val="20"/>
+          <w:szCs w:val="20"/>
+          <w:lang w:val="en-SG" w:eastAsia="en-SG"/>
+        </w:rPr>
+        <w:t>():</w:t>
+      </w:r>
+      <w:r>
+        <w:rPr>
+          <w:rFonts w:ascii="Consolas" w:eastAsia="Times New Roman" w:hAnsi="Consolas" w:cs="Courier New"/>
+          <w:color w:val="A9B7C6"/>
+          <w:sz w:val="20"/>
+          <w:szCs w:val="20"/>
+          <w:lang w:val="en-SG" w:eastAsia="en-SG"/>
+        </w:rPr>
+        <w:br/>
+        <w:t xml:space="preserve">        </w:t>
+      </w:r>
+      <w:r>
+        <w:rPr>
+          <w:rFonts w:ascii="Consolas" w:eastAsia="Times New Roman" w:hAnsi="Consolas" w:cs="Courier New"/>
+          <w:color w:val="CC7832"/>
+          <w:sz w:val="20"/>
+          <w:szCs w:val="20"/>
+          <w:lang w:val="en-SG" w:eastAsia="en-SG"/>
+        </w:rPr>
+        <w:t xml:space="preserve">if not </w:t>
+      </w:r>
+      <w:r>
+        <w:rPr>
+          <w:rFonts w:ascii="Consolas" w:eastAsia="Times New Roman" w:hAnsi="Consolas" w:cs="Courier New"/>
+          <w:color w:val="A9B7C6"/>
+          <w:sz w:val="20"/>
+          <w:szCs w:val="20"/>
+          <w:lang w:val="en-SG" w:eastAsia="en-SG"/>
+        </w:rPr>
+        <w:t>amr6_use:</w:t>
+      </w:r>
+      <w:r>
+        <w:rPr>
+          <w:rFonts w:ascii="Consolas" w:eastAsia="Times New Roman" w:hAnsi="Consolas" w:cs="Courier New"/>
+          <w:color w:val="A9B7C6"/>
+          <w:sz w:val="20"/>
+          <w:szCs w:val="20"/>
+          <w:lang w:val="en-SG" w:eastAsia="en-SG"/>
+        </w:rPr>
+        <w:br/>
+        <w:t xml:space="preserve">            </w:t>
+      </w:r>
+      <w:r>
+        <w:rPr>
+          <w:rFonts w:ascii="Consolas" w:eastAsia="Times New Roman" w:hAnsi="Consolas" w:cs="Courier New"/>
+          <w:color w:val="CC7832"/>
+          <w:sz w:val="20"/>
+          <w:szCs w:val="20"/>
+          <w:lang w:val="en-SG" w:eastAsia="en-SG"/>
+        </w:rPr>
+        <w:t>return</w:t>
+      </w:r>
+      <w:r>
+        <w:rPr>
+          <w:rFonts w:ascii="Consolas" w:eastAsia="Times New Roman" w:hAnsi="Consolas" w:cs="Courier New"/>
+          <w:color w:val="CC7832"/>
+          <w:sz w:val="20"/>
+          <w:szCs w:val="20"/>
+          <w:lang w:val="en-SG" w:eastAsia="en-SG"/>
+        </w:rPr>
+        <w:br/>
+        <w:t xml:space="preserve">        </w:t>
+      </w:r>
+      <w:r>
+        <w:rPr>
+          <w:rFonts w:ascii="Consolas" w:eastAsia="Times New Roman" w:hAnsi="Consolas" w:cs="Courier New"/>
+          <w:color w:val="808080"/>
+          <w:sz w:val="20"/>
+          <w:szCs w:val="20"/>
+          <w:lang w:val="en-SG" w:eastAsia="en-SG"/>
+        </w:rPr>
+        <w:t>#  This will loop if AMR 6 is offline  #</w:t>
+      </w:r>
+      <w:r>
+        <w:rPr>
+          <w:rFonts w:ascii="Consolas" w:eastAsia="Times New Roman" w:hAnsi="Consolas" w:cs="Courier New"/>
+          <w:color w:val="808080"/>
+          <w:sz w:val="20"/>
+          <w:szCs w:val="20"/>
+          <w:lang w:val="en-SG" w:eastAsia="en-SG"/>
+        </w:rPr>
+        <w:br/>
+        <w:t xml:space="preserve">        </w:t>
+      </w:r>
+      <w:r>
+        <w:rPr>
+          <w:rFonts w:ascii="Consolas" w:eastAsia="Times New Roman" w:hAnsi="Consolas" w:cs="Courier New"/>
+          <w:color w:val="CC7832"/>
+          <w:sz w:val="20"/>
+          <w:szCs w:val="20"/>
+          <w:lang w:val="en-SG" w:eastAsia="en-SG"/>
+        </w:rPr>
+        <w:t xml:space="preserve">while not </w:t>
+      </w:r>
+      <w:r>
+        <w:rPr>
+          <w:rFonts w:ascii="Consolas" w:eastAsia="Times New Roman" w:hAnsi="Consolas" w:cs="Courier New"/>
+          <w:color w:val="A9B7C6"/>
+          <w:sz w:val="20"/>
+          <w:szCs w:val="20"/>
+          <w:lang w:val="en-SG" w:eastAsia="en-SG"/>
+        </w:rPr>
+        <w:t>amr_6.pingable_result:</w:t>
+      </w:r>
+      <w:r>
+        <w:rPr>
+          <w:rFonts w:ascii="Consolas" w:eastAsia="Times New Roman" w:hAnsi="Consolas" w:cs="Courier New"/>
+          <w:color w:val="A9B7C6"/>
+          <w:sz w:val="20"/>
+          <w:szCs w:val="20"/>
+          <w:lang w:val="en-SG" w:eastAsia="en-SG"/>
+        </w:rPr>
+        <w:br/>
+        <w:t xml:space="preserve">            amr_6.pingable()</w:t>
+      </w:r>
+      <w:r>
+        <w:rPr>
+          <w:rFonts w:ascii="Consolas" w:eastAsia="Times New Roman" w:hAnsi="Consolas" w:cs="Courier New"/>
+          <w:color w:val="A9B7C6"/>
+          <w:sz w:val="20"/>
+          <w:szCs w:val="20"/>
+          <w:lang w:val="en-SG" w:eastAsia="en-SG"/>
+        </w:rPr>
+        <w:br/>
+      </w:r>
+      <w:r>
+        <w:rPr>
+          <w:rFonts w:ascii="Consolas" w:eastAsia="Times New Roman" w:hAnsi="Consolas" w:cs="Courier New"/>
+          <w:color w:val="A9B7C6"/>
+          <w:sz w:val="20"/>
+          <w:szCs w:val="20"/>
+          <w:lang w:val="en-SG" w:eastAsia="en-SG"/>
+        </w:rPr>
+        <w:br/>
+        <w:t xml:space="preserve">        amr_id = </w:t>
+      </w:r>
+      <w:r>
+        <w:rPr>
+          <w:rFonts w:ascii="Consolas" w:eastAsia="Times New Roman" w:hAnsi="Consolas" w:cs="Courier New"/>
+          <w:color w:val="6897BB"/>
+          <w:sz w:val="20"/>
+          <w:szCs w:val="20"/>
+          <w:lang w:val="en-SG" w:eastAsia="en-SG"/>
+        </w:rPr>
+        <w:t>6</w:t>
+      </w:r>
+      <w:r>
+        <w:rPr>
+          <w:rFonts w:ascii="Consolas" w:eastAsia="Times New Roman" w:hAnsi="Consolas" w:cs="Courier New"/>
+          <w:color w:val="6897BB"/>
+          <w:sz w:val="20"/>
+          <w:szCs w:val="20"/>
+          <w:lang w:val="en-SG" w:eastAsia="en-SG"/>
+        </w:rPr>
+        <w:br/>
+        <w:t xml:space="preserve">        </w:t>
+      </w:r>
+      <w:r>
+        <w:rPr>
+          <w:rFonts w:ascii="Consolas" w:eastAsia="Times New Roman" w:hAnsi="Consolas" w:cs="Courier New"/>
+          <w:color w:val="808080"/>
+          <w:sz w:val="20"/>
+          <w:szCs w:val="20"/>
+          <w:lang w:val="en-SG" w:eastAsia="en-SG"/>
+        </w:rPr>
+        <w:t>#  Making sure AMR 6 starts from RC1  #</w:t>
+      </w:r>
+      <w:r>
+        <w:rPr>
+          <w:rFonts w:ascii="Consolas" w:eastAsia="Times New Roman" w:hAnsi="Consolas" w:cs="Courier New"/>
+          <w:color w:val="808080"/>
+          <w:sz w:val="20"/>
+          <w:szCs w:val="20"/>
+          <w:lang w:val="en-SG" w:eastAsia="en-SG"/>
+        </w:rPr>
+        <w:br/>
+        <w:t xml:space="preserve">        </w:t>
+      </w:r>
+      <w:r>
+        <w:rPr>
+          <w:rFonts w:ascii="Consolas" w:eastAsia="Times New Roman" w:hAnsi="Consolas" w:cs="Courier New"/>
+          <w:color w:val="CC7832"/>
+          <w:sz w:val="20"/>
+          <w:szCs w:val="20"/>
+          <w:lang w:val="en-SG" w:eastAsia="en-SG"/>
+        </w:rPr>
+        <w:t xml:space="preserve">if </w:t>
+      </w:r>
+      <w:r>
+        <w:rPr>
+          <w:rFonts w:ascii="Consolas" w:eastAsia="Times New Roman" w:hAnsi="Consolas" w:cs="Courier New"/>
+          <w:color w:val="A9B7C6"/>
+          <w:sz w:val="20"/>
+          <w:szCs w:val="20"/>
+          <w:lang w:val="en-SG" w:eastAsia="en-SG"/>
+        </w:rPr>
+        <w:t xml:space="preserve">amr.get_waypoint(amr_id) != </w:t>
+      </w:r>
+      <w:r>
+        <w:rPr>
+          <w:rFonts w:ascii="Consolas" w:eastAsia="Times New Roman" w:hAnsi="Consolas" w:cs="Courier New"/>
+          <w:color w:val="6897BB"/>
+          <w:sz w:val="20"/>
+          <w:szCs w:val="20"/>
+          <w:lang w:val="en-SG" w:eastAsia="en-SG"/>
+        </w:rPr>
+        <w:t>1</w:t>
+      </w:r>
+      <w:r>
+        <w:rPr>
+          <w:rFonts w:ascii="Consolas" w:eastAsia="Times New Roman" w:hAnsi="Consolas" w:cs="Courier New"/>
+          <w:color w:val="A9B7C6"/>
+          <w:sz w:val="20"/>
+          <w:szCs w:val="20"/>
+          <w:lang w:val="en-SG" w:eastAsia="en-SG"/>
+        </w:rPr>
+        <w:t>:</w:t>
+      </w:r>
+      <w:r>
+        <w:rPr>
+          <w:rFonts w:ascii="Consolas" w:eastAsia="Times New Roman" w:hAnsi="Consolas" w:cs="Courier New"/>
+          <w:color w:val="A9B7C6"/>
+          <w:sz w:val="20"/>
+          <w:szCs w:val="20"/>
+          <w:lang w:val="en-SG" w:eastAsia="en-SG"/>
+        </w:rPr>
+        <w:br/>
+        <w:t xml:space="preserve">            amr.send_goal_auto_release(amr_id</w:t>
+      </w:r>
+      <w:r>
+        <w:rPr>
+          <w:rFonts w:ascii="Consolas" w:eastAsia="Times New Roman" w:hAnsi="Consolas" w:cs="Courier New"/>
+          <w:color w:val="CC7832"/>
+          <w:sz w:val="20"/>
+          <w:szCs w:val="20"/>
+          <w:lang w:val="en-SG" w:eastAsia="en-SG"/>
+        </w:rPr>
+        <w:t xml:space="preserve">, </w:t>
+      </w:r>
+      <w:r>
+        <w:rPr>
+          <w:rFonts w:ascii="Consolas" w:eastAsia="Times New Roman" w:hAnsi="Consolas" w:cs="Courier New"/>
+          <w:color w:val="A9B7C6"/>
+          <w:sz w:val="20"/>
+          <w:szCs w:val="20"/>
+          <w:lang w:val="en-SG" w:eastAsia="en-SG"/>
+        </w:rPr>
+        <w:t>graph_id</w:t>
+      </w:r>
+      <w:r>
+        <w:rPr>
+          <w:rFonts w:ascii="Consolas" w:eastAsia="Times New Roman" w:hAnsi="Consolas" w:cs="Courier New"/>
+          <w:color w:val="CC7832"/>
+          <w:sz w:val="20"/>
+          <w:szCs w:val="20"/>
+          <w:lang w:val="en-SG" w:eastAsia="en-SG"/>
+        </w:rPr>
+        <w:t xml:space="preserve">, </w:t>
+      </w:r>
+      <w:r>
+        <w:rPr>
+          <w:rFonts w:ascii="Consolas" w:eastAsia="Times New Roman" w:hAnsi="Consolas" w:cs="Courier New"/>
+          <w:color w:val="6897BB"/>
+          <w:sz w:val="20"/>
+          <w:szCs w:val="20"/>
+          <w:lang w:val="en-SG" w:eastAsia="en-SG"/>
+        </w:rPr>
+        <w:t>1</w:t>
+      </w:r>
+      <w:r>
+        <w:rPr>
+          <w:rFonts w:ascii="Consolas" w:eastAsia="Times New Roman" w:hAnsi="Consolas" w:cs="Courier New"/>
+          <w:color w:val="A9B7C6"/>
+          <w:sz w:val="20"/>
+          <w:szCs w:val="20"/>
+          <w:lang w:val="en-SG" w:eastAsia="en-SG"/>
+        </w:rPr>
+        <w:t>)</w:t>
+      </w:r>
+      <w:r>
+        <w:rPr>
+          <w:rFonts w:ascii="Consolas" w:eastAsia="Times New Roman" w:hAnsi="Consolas" w:cs="Courier New"/>
+          <w:color w:val="A9B7C6"/>
+          <w:sz w:val="20"/>
+          <w:szCs w:val="20"/>
+          <w:lang w:val="en-SG" w:eastAsia="en-SG"/>
+        </w:rPr>
+        <w:br/>
+      </w:r>
+      <w:r>
+        <w:rPr>
+          <w:rFonts w:ascii="Consolas" w:eastAsia="Times New Roman" w:hAnsi="Consolas" w:cs="Courier New"/>
+          <w:color w:val="A9B7C6"/>
+          <w:sz w:val="20"/>
+          <w:szCs w:val="20"/>
+          <w:lang w:val="en-SG" w:eastAsia="en-SG"/>
+        </w:rPr>
+        <w:br/>
+        <w:t xml:space="preserve">        </w:t>
+      </w:r>
+      <w:r>
+        <w:rPr>
+          <w:rFonts w:ascii="Consolas" w:eastAsia="Times New Roman" w:hAnsi="Consolas" w:cs="Courier New"/>
+          <w:color w:val="808080"/>
+          <w:sz w:val="20"/>
+          <w:szCs w:val="20"/>
+          <w:lang w:val="en-SG" w:eastAsia="en-SG"/>
+        </w:rPr>
+        <w:t>#  This will let it loop forever if AMR 6 remains online  #</w:t>
+      </w:r>
+      <w:r>
+        <w:rPr>
+          <w:rFonts w:ascii="Consolas" w:eastAsia="Times New Roman" w:hAnsi="Consolas" w:cs="Courier New"/>
+          <w:color w:val="808080"/>
+          <w:sz w:val="20"/>
+          <w:szCs w:val="20"/>
+          <w:lang w:val="en-SG" w:eastAsia="en-SG"/>
+        </w:rPr>
+        <w:br/>
+        <w:t xml:space="preserve">        </w:t>
+      </w:r>
+      <w:r>
+        <w:rPr>
+          <w:rFonts w:ascii="Consolas" w:eastAsia="Times New Roman" w:hAnsi="Consolas" w:cs="Courier New"/>
+          <w:color w:val="CC7832"/>
+          <w:sz w:val="20"/>
+          <w:szCs w:val="20"/>
+          <w:lang w:val="en-SG" w:eastAsia="en-SG"/>
+        </w:rPr>
+        <w:t xml:space="preserve">while </w:t>
+      </w:r>
+      <w:r>
+        <w:rPr>
+          <w:rFonts w:ascii="Consolas" w:eastAsia="Times New Roman" w:hAnsi="Consolas" w:cs="Courier New"/>
+          <w:color w:val="A9B7C6"/>
+          <w:sz w:val="20"/>
+          <w:szCs w:val="20"/>
+          <w:lang w:val="en-SG" w:eastAsia="en-SG"/>
+        </w:rPr>
+        <w:t>amr_6.pingable():</w:t>
+      </w:r>
+      <w:r>
+        <w:rPr>
+          <w:rFonts w:ascii="Consolas" w:eastAsia="Times New Roman" w:hAnsi="Consolas" w:cs="Courier New"/>
+          <w:color w:val="A9B7C6"/>
+          <w:sz w:val="20"/>
+          <w:szCs w:val="20"/>
+          <w:lang w:val="en-SG" w:eastAsia="en-SG"/>
+        </w:rPr>
+        <w:br/>
+        <w:t xml:space="preserve">            amr.send_goal_auto_release(amr_id</w:t>
+      </w:r>
+      <w:r>
+        <w:rPr>
+          <w:rFonts w:ascii="Consolas" w:eastAsia="Times New Roman" w:hAnsi="Consolas" w:cs="Courier New"/>
+          <w:color w:val="CC7832"/>
+          <w:sz w:val="20"/>
+          <w:szCs w:val="20"/>
+          <w:lang w:val="en-SG" w:eastAsia="en-SG"/>
+        </w:rPr>
+        <w:t xml:space="preserve">, </w:t>
+      </w:r>
+      <w:r>
+        <w:rPr>
+          <w:rFonts w:ascii="Consolas" w:eastAsia="Times New Roman" w:hAnsi="Consolas" w:cs="Courier New"/>
+          <w:color w:val="A9B7C6"/>
+          <w:sz w:val="20"/>
+          <w:szCs w:val="20"/>
+          <w:lang w:val="en-SG" w:eastAsia="en-SG"/>
+        </w:rPr>
+        <w:t>graph_id</w:t>
+      </w:r>
+      <w:r>
+        <w:rPr>
+          <w:rFonts w:ascii="Consolas" w:eastAsia="Times New Roman" w:hAnsi="Consolas" w:cs="Courier New"/>
+          <w:color w:val="CC7832"/>
+          <w:sz w:val="20"/>
+          <w:szCs w:val="20"/>
+          <w:lang w:val="en-SG" w:eastAsia="en-SG"/>
+        </w:rPr>
+        <w:t xml:space="preserve">, </w:t>
+      </w:r>
+      <w:r>
+        <w:rPr>
+          <w:rFonts w:ascii="Consolas" w:eastAsia="Times New Roman" w:hAnsi="Consolas" w:cs="Courier New"/>
+          <w:color w:val="6897BB"/>
+          <w:sz w:val="20"/>
+          <w:szCs w:val="20"/>
+          <w:lang w:val="en-SG" w:eastAsia="en-SG"/>
+        </w:rPr>
+        <w:t>4</w:t>
+      </w:r>
+      <w:r>
+        <w:rPr>
+          <w:rFonts w:ascii="Consolas" w:eastAsia="Times New Roman" w:hAnsi="Consolas" w:cs="Courier New"/>
+          <w:color w:val="A9B7C6"/>
+          <w:sz w:val="20"/>
+          <w:szCs w:val="20"/>
+          <w:lang w:val="en-SG" w:eastAsia="en-SG"/>
+        </w:rPr>
+        <w:t>)</w:t>
+      </w:r>
+      <w:r>
+        <w:rPr>
+          <w:rFonts w:ascii="Consolas" w:eastAsia="Times New Roman" w:hAnsi="Consolas" w:cs="Courier New"/>
+          <w:color w:val="A9B7C6"/>
+          <w:sz w:val="20"/>
+          <w:szCs w:val="20"/>
+          <w:lang w:val="en-SG" w:eastAsia="en-SG"/>
+        </w:rPr>
+        <w:br/>
+        <w:t xml:space="preserve">            amr.wait(</w:t>
+      </w:r>
+      <w:r>
+        <w:rPr>
+          <w:rFonts w:ascii="Consolas" w:eastAsia="Times New Roman" w:hAnsi="Consolas" w:cs="Courier New"/>
+          <w:color w:val="6897BB"/>
+          <w:sz w:val="20"/>
+          <w:szCs w:val="20"/>
+          <w:lang w:val="en-SG" w:eastAsia="en-SG"/>
+        </w:rPr>
+        <w:t>4</w:t>
+      </w:r>
+      <w:r>
+        <w:rPr>
+          <w:rFonts w:ascii="Consolas" w:eastAsia="Times New Roman" w:hAnsi="Consolas" w:cs="Courier New"/>
+          <w:color w:val="A9B7C6"/>
+          <w:sz w:val="20"/>
+          <w:szCs w:val="20"/>
+          <w:lang w:val="en-SG" w:eastAsia="en-SG"/>
+        </w:rPr>
+        <w:t>)</w:t>
+      </w:r>
+      <w:r>
+        <w:rPr>
+          <w:rFonts w:ascii="Consolas" w:eastAsia="Times New Roman" w:hAnsi="Consolas" w:cs="Courier New"/>
+          <w:color w:val="A9B7C6"/>
+          <w:sz w:val="20"/>
+          <w:szCs w:val="20"/>
+          <w:lang w:val="en-SG" w:eastAsia="en-SG"/>
+        </w:rPr>
+        <w:br/>
+        <w:t xml:space="preserve">            amr.send_idle_wait_reached(amr_id)</w:t>
+      </w:r>
+      <w:r>
+        <w:rPr>
+          <w:rFonts w:ascii="Consolas" w:eastAsia="Times New Roman" w:hAnsi="Consolas" w:cs="Courier New"/>
+          <w:color w:val="A9B7C6"/>
+          <w:sz w:val="20"/>
+          <w:szCs w:val="20"/>
+          <w:lang w:val="en-SG" w:eastAsia="en-SG"/>
+        </w:rPr>
+        <w:br/>
+        <w:t xml:space="preserve">            amr.send_goal_auto_release(amr_id</w:t>
+      </w:r>
+      <w:r>
+        <w:rPr>
+          <w:rFonts w:ascii="Consolas" w:eastAsia="Times New Roman" w:hAnsi="Consolas" w:cs="Courier New"/>
+          <w:color w:val="CC7832"/>
+          <w:sz w:val="20"/>
+          <w:szCs w:val="20"/>
+          <w:lang w:val="en-SG" w:eastAsia="en-SG"/>
+        </w:rPr>
+        <w:t xml:space="preserve">, </w:t>
+      </w:r>
+      <w:r>
+        <w:rPr>
+          <w:rFonts w:ascii="Consolas" w:eastAsia="Times New Roman" w:hAnsi="Consolas" w:cs="Courier New"/>
+          <w:color w:val="A9B7C6"/>
+          <w:sz w:val="20"/>
+          <w:szCs w:val="20"/>
+          <w:lang w:val="en-SG" w:eastAsia="en-SG"/>
+        </w:rPr>
+        <w:t>graph_id</w:t>
+      </w:r>
+      <w:r>
+        <w:rPr>
+          <w:rFonts w:ascii="Consolas" w:eastAsia="Times New Roman" w:hAnsi="Consolas" w:cs="Courier New"/>
+          <w:color w:val="CC7832"/>
+          <w:sz w:val="20"/>
+          <w:szCs w:val="20"/>
+          <w:lang w:val="en-SG" w:eastAsia="en-SG"/>
+        </w:rPr>
+        <w:t xml:space="preserve">, </w:t>
+      </w:r>
+      <w:r>
+        <w:rPr>
+          <w:rFonts w:ascii="Consolas" w:eastAsia="Times New Roman" w:hAnsi="Consolas" w:cs="Courier New"/>
+          <w:color w:val="6897BB"/>
+          <w:sz w:val="20"/>
+          <w:szCs w:val="20"/>
+          <w:lang w:val="en-SG" w:eastAsia="en-SG"/>
+        </w:rPr>
+        <w:t>3</w:t>
+      </w:r>
+      <w:r>
+        <w:rPr>
+          <w:rFonts w:ascii="Consolas" w:eastAsia="Times New Roman" w:hAnsi="Consolas" w:cs="Courier New"/>
+          <w:color w:val="A9B7C6"/>
+          <w:sz w:val="20"/>
+          <w:szCs w:val="20"/>
+          <w:lang w:val="en-SG" w:eastAsia="en-SG"/>
+        </w:rPr>
+        <w:t>)</w:t>
+      </w:r>
+      <w:r>
+        <w:rPr>
+          <w:rFonts w:ascii="Consolas" w:eastAsia="Times New Roman" w:hAnsi="Consolas" w:cs="Courier New"/>
+          <w:color w:val="A9B7C6"/>
+          <w:sz w:val="20"/>
+          <w:szCs w:val="20"/>
+          <w:lang w:val="en-SG" w:eastAsia="en-SG"/>
+        </w:rPr>
+        <w:br/>
+        <w:t xml:space="preserve">            amr.wait(</w:t>
+      </w:r>
+      <w:r>
+        <w:rPr>
+          <w:rFonts w:ascii="Consolas" w:eastAsia="Times New Roman" w:hAnsi="Consolas" w:cs="Courier New"/>
+          <w:color w:val="6897BB"/>
+          <w:sz w:val="20"/>
+          <w:szCs w:val="20"/>
+          <w:lang w:val="en-SG" w:eastAsia="en-SG"/>
+        </w:rPr>
+        <w:t>4</w:t>
+      </w:r>
+      <w:r>
+        <w:rPr>
+          <w:rFonts w:ascii="Consolas" w:eastAsia="Times New Roman" w:hAnsi="Consolas" w:cs="Courier New"/>
+          <w:color w:val="A9B7C6"/>
+          <w:sz w:val="20"/>
+          <w:szCs w:val="20"/>
+          <w:lang w:val="en-SG" w:eastAsia="en-SG"/>
+        </w:rPr>
+        <w:t>)</w:t>
+      </w:r>
+      <w:r>
+        <w:rPr>
+          <w:rFonts w:ascii="Consolas" w:eastAsia="Times New Roman" w:hAnsi="Consolas" w:cs="Courier New"/>
+          <w:color w:val="A9B7C6"/>
+          <w:sz w:val="20"/>
+          <w:szCs w:val="20"/>
+          <w:lang w:val="en-SG" w:eastAsia="en-SG"/>
+        </w:rPr>
+        <w:br/>
+        <w:t xml:space="preserve">            </w:t>
+      </w:r>
+      <w:r>
+        <w:rPr>
+          <w:rFonts w:ascii="Consolas" w:eastAsia="Times New Roman" w:hAnsi="Consolas" w:cs="Courier New"/>
+          <w:color w:val="CC7832"/>
+          <w:sz w:val="20"/>
+          <w:szCs w:val="20"/>
+          <w:lang w:val="en-SG" w:eastAsia="en-SG"/>
+        </w:rPr>
+        <w:t xml:space="preserve">if </w:t>
+      </w:r>
+      <w:r>
+        <w:rPr>
+          <w:rFonts w:ascii="Consolas" w:eastAsia="Times New Roman" w:hAnsi="Consolas" w:cs="Courier New"/>
+          <w:color w:val="A9B7C6"/>
+          <w:sz w:val="20"/>
+          <w:szCs w:val="20"/>
+          <w:lang w:val="en-SG" w:eastAsia="en-SG"/>
+        </w:rPr>
+        <w:t xml:space="preserve">amr_6.get_main_battery_percentage() &lt; </w:t>
+      </w:r>
+      <w:r>
+        <w:rPr>
+          <w:rFonts w:ascii="Consolas" w:eastAsia="Times New Roman" w:hAnsi="Consolas" w:cs="Courier New"/>
+          <w:color w:val="6897BB"/>
+          <w:sz w:val="20"/>
+          <w:szCs w:val="20"/>
+          <w:lang w:val="en-SG" w:eastAsia="en-SG"/>
+        </w:rPr>
+        <w:t>40</w:t>
+      </w:r>
+      <w:r>
+        <w:rPr>
+          <w:rFonts w:ascii="Consolas" w:eastAsia="Times New Roman" w:hAnsi="Consolas" w:cs="Courier New"/>
+          <w:color w:val="A9B7C6"/>
+          <w:sz w:val="20"/>
+          <w:szCs w:val="20"/>
+          <w:lang w:val="en-SG" w:eastAsia="en-SG"/>
+        </w:rPr>
+        <w:t>:</w:t>
+      </w:r>
+      <w:r>
+        <w:rPr>
+          <w:rFonts w:ascii="Consolas" w:eastAsia="Times New Roman" w:hAnsi="Consolas" w:cs="Courier New"/>
+          <w:color w:val="A9B7C6"/>
+          <w:sz w:val="20"/>
+          <w:szCs w:val="20"/>
+          <w:lang w:val="en-SG" w:eastAsia="en-SG"/>
+        </w:rPr>
+        <w:br/>
+        <w:t xml:space="preserve">                </w:t>
+      </w:r>
+      <w:r>
+        <w:rPr>
+          <w:rFonts w:ascii="Consolas" w:eastAsia="Times New Roman" w:hAnsi="Consolas" w:cs="Courier New"/>
+          <w:color w:val="CC7832"/>
+          <w:sz w:val="20"/>
+          <w:szCs w:val="20"/>
+          <w:lang w:val="en-SG" w:eastAsia="en-SG"/>
+        </w:rPr>
+        <w:t>break</w:t>
+      </w:r>
+      <w:r>
+        <w:rPr>
+          <w:rFonts w:ascii="Consolas" w:eastAsia="Times New Roman" w:hAnsi="Consolas" w:cs="Courier New"/>
+          <w:color w:val="CC7832"/>
+          <w:sz w:val="20"/>
+          <w:szCs w:val="20"/>
+          <w:lang w:val="en-SG" w:eastAsia="en-SG"/>
+        </w:rPr>
+        <w:br/>
+        <w:t xml:space="preserve">            </w:t>
+      </w:r>
+      <w:r>
+        <w:rPr>
+          <w:rFonts w:ascii="Consolas" w:eastAsia="Times New Roman" w:hAnsi="Consolas" w:cs="Courier New"/>
+          <w:color w:val="808080"/>
+          <w:sz w:val="20"/>
+          <w:szCs w:val="20"/>
+          <w:lang w:val="en-SG" w:eastAsia="en-SG"/>
+        </w:rPr>
+        <w:t># if not choice(amr_id):</w:t>
+      </w:r>
+      <w:r>
+        <w:rPr>
+          <w:rFonts w:ascii="Consolas" w:eastAsia="Times New Roman" w:hAnsi="Consolas" w:cs="Courier New"/>
+          <w:color w:val="808080"/>
+          <w:sz w:val="20"/>
+          <w:szCs w:val="20"/>
+          <w:lang w:val="en-SG" w:eastAsia="en-SG"/>
+        </w:rPr>
+        <w:br/>
+        <w:t xml:space="preserve">            #    break</w:t>
+      </w:r>
+      <w:r>
+        <w:rPr>
+          <w:rFonts w:ascii="Consolas" w:eastAsia="Times New Roman" w:hAnsi="Consolas" w:cs="Courier New"/>
+          <w:color w:val="808080"/>
+          <w:sz w:val="20"/>
+          <w:szCs w:val="20"/>
+          <w:lang w:val="en-SG" w:eastAsia="en-SG"/>
+        </w:rPr>
+        <w:br/>
+        <w:t xml:space="preserve">        #  Send to RC1  #</w:t>
+      </w:r>
+      <w:r>
+        <w:rPr>
+          <w:rFonts w:ascii="Consolas" w:eastAsia="Times New Roman" w:hAnsi="Consolas" w:cs="Courier New"/>
+          <w:color w:val="808080"/>
+          <w:sz w:val="20"/>
+          <w:szCs w:val="20"/>
+          <w:lang w:val="en-SG" w:eastAsia="en-SG"/>
+        </w:rPr>
+        <w:br/>
+        <w:t xml:space="preserve">        </w:t>
+      </w:r>
+      <w:r>
+        <w:rPr>
+          <w:rFonts w:ascii="Consolas" w:eastAsia="Times New Roman" w:hAnsi="Consolas" w:cs="Courier New"/>
+          <w:color w:val="CC7832"/>
+          <w:sz w:val="20"/>
+          <w:szCs w:val="20"/>
+          <w:lang w:val="en-SG" w:eastAsia="en-SG"/>
+        </w:rPr>
+        <w:t xml:space="preserve">if </w:t>
+      </w:r>
+      <w:r>
+        <w:rPr>
+          <w:rFonts w:ascii="Consolas" w:eastAsia="Times New Roman" w:hAnsi="Consolas" w:cs="Courier New"/>
+          <w:color w:val="A9B7C6"/>
+          <w:sz w:val="20"/>
+          <w:szCs w:val="20"/>
+          <w:lang w:val="en-SG" w:eastAsia="en-SG"/>
+        </w:rPr>
+        <w:t>amr_6.pingable():</w:t>
+      </w:r>
+      <w:r>
+        <w:rPr>
+          <w:rFonts w:ascii="Consolas" w:eastAsia="Times New Roman" w:hAnsi="Consolas" w:cs="Courier New"/>
+          <w:color w:val="A9B7C6"/>
+          <w:sz w:val="20"/>
+          <w:szCs w:val="20"/>
+          <w:lang w:val="en-SG" w:eastAsia="en-SG"/>
+        </w:rPr>
+        <w:br/>
+        <w:t xml:space="preserve">            </w:t>
+      </w:r>
+      <w:r>
+        <w:rPr>
+          <w:rFonts w:ascii="Consolas" w:eastAsia="Times New Roman" w:hAnsi="Consolas" w:cs="Courier New"/>
+          <w:color w:val="CC7832"/>
+          <w:sz w:val="20"/>
+          <w:szCs w:val="20"/>
+          <w:lang w:val="en-SG" w:eastAsia="en-SG"/>
+        </w:rPr>
+        <w:t xml:space="preserve">if </w:t>
+      </w:r>
+      <w:r>
+        <w:rPr>
+          <w:rFonts w:ascii="Consolas" w:eastAsia="Times New Roman" w:hAnsi="Consolas" w:cs="Courier New"/>
+          <w:color w:val="A9B7C6"/>
+          <w:sz w:val="20"/>
+          <w:szCs w:val="20"/>
+          <w:lang w:val="en-SG" w:eastAsia="en-SG"/>
+        </w:rPr>
+        <w:t xml:space="preserve">amr_6.get_main_battery_percentage() &lt; </w:t>
+      </w:r>
+      <w:r>
+        <w:rPr>
+          <w:rFonts w:ascii="Consolas" w:eastAsia="Times New Roman" w:hAnsi="Consolas" w:cs="Courier New"/>
+          <w:color w:val="6897BB"/>
+          <w:sz w:val="20"/>
+          <w:szCs w:val="20"/>
+          <w:lang w:val="en-SG" w:eastAsia="en-SG"/>
+        </w:rPr>
+        <w:t>40</w:t>
+      </w:r>
+      <w:r>
+        <w:rPr>
+          <w:rFonts w:ascii="Consolas" w:eastAsia="Times New Roman" w:hAnsi="Consolas" w:cs="Courier New"/>
+          <w:color w:val="A9B7C6"/>
+          <w:sz w:val="20"/>
+          <w:szCs w:val="20"/>
+          <w:lang w:val="en-SG" w:eastAsia="en-SG"/>
+        </w:rPr>
+        <w:t>:</w:t>
+      </w:r>
+      <w:r>
+        <w:rPr>
+          <w:rFonts w:ascii="Consolas" w:eastAsia="Times New Roman" w:hAnsi="Consolas" w:cs="Courier New"/>
+          <w:color w:val="A9B7C6"/>
+          <w:sz w:val="20"/>
+          <w:szCs w:val="20"/>
+          <w:lang w:val="en-SG" w:eastAsia="en-SG"/>
+        </w:rPr>
+        <w:br/>
+        <w:t xml:space="preserve">                amr.send_goal(amr_id</w:t>
+      </w:r>
+      <w:r>
+        <w:rPr>
+          <w:rFonts w:ascii="Consolas" w:eastAsia="Times New Roman" w:hAnsi="Consolas" w:cs="Courier New"/>
+          <w:color w:val="CC7832"/>
+          <w:sz w:val="20"/>
+          <w:szCs w:val="20"/>
+          <w:lang w:val="en-SG" w:eastAsia="en-SG"/>
+        </w:rPr>
+        <w:t xml:space="preserve">, </w:t>
+      </w:r>
+      <w:r>
+        <w:rPr>
+          <w:rFonts w:ascii="Consolas" w:eastAsia="Times New Roman" w:hAnsi="Consolas" w:cs="Courier New"/>
+          <w:color w:val="A9B7C6"/>
+          <w:sz w:val="20"/>
+          <w:szCs w:val="20"/>
+          <w:lang w:val="en-SG" w:eastAsia="en-SG"/>
+        </w:rPr>
+        <w:t>graph_id</w:t>
+      </w:r>
+      <w:r>
+        <w:rPr>
+          <w:rFonts w:ascii="Consolas" w:eastAsia="Times New Roman" w:hAnsi="Consolas" w:cs="Courier New"/>
+          <w:color w:val="CC7832"/>
+          <w:sz w:val="20"/>
+          <w:szCs w:val="20"/>
+          <w:lang w:val="en-SG" w:eastAsia="en-SG"/>
+        </w:rPr>
+        <w:t xml:space="preserve">, </w:t>
+      </w:r>
+      <w:r>
+        <w:rPr>
+          <w:rFonts w:ascii="Consolas" w:eastAsia="Times New Roman" w:hAnsi="Consolas" w:cs="Courier New"/>
+          <w:color w:val="A9B7C6"/>
+          <w:sz w:val="20"/>
+          <w:szCs w:val="20"/>
+          <w:lang w:val="en-SG" w:eastAsia="en-SG"/>
+        </w:rPr>
+        <w:t>charging_waypoint)</w:t>
+      </w:r>
+      <w:r>
+        <w:rPr>
+          <w:rFonts w:ascii="Consolas" w:eastAsia="Times New Roman" w:hAnsi="Consolas" w:cs="Courier New"/>
+          <w:color w:val="A9B7C6"/>
+          <w:sz w:val="20"/>
+          <w:szCs w:val="20"/>
+          <w:lang w:val="en-SG" w:eastAsia="en-SG"/>
+        </w:rPr>
+        <w:br/>
+        <w:t xml:space="preserve">                </w:t>
+      </w:r>
+      <w:r>
+        <w:rPr>
+          <w:rFonts w:ascii="Consolas" w:eastAsia="Times New Roman" w:hAnsi="Consolas" w:cs="Courier New"/>
+          <w:color w:val="CC7832"/>
+          <w:sz w:val="20"/>
+          <w:szCs w:val="20"/>
+          <w:lang w:val="en-SG" w:eastAsia="en-SG"/>
+        </w:rPr>
+        <w:t xml:space="preserve">while </w:t>
+      </w:r>
+      <w:r>
+        <w:rPr>
+          <w:rFonts w:ascii="Consolas" w:eastAsia="Times New Roman" w:hAnsi="Consolas" w:cs="Courier New"/>
+          <w:color w:val="A9B7C6"/>
+          <w:sz w:val="20"/>
+          <w:szCs w:val="20"/>
+          <w:lang w:val="en-SG" w:eastAsia="en-SG"/>
+        </w:rPr>
+        <w:t xml:space="preserve">amr_6.get_main_battery_percentage() &lt; </w:t>
+      </w:r>
+      <w:r>
+        <w:rPr>
+          <w:rFonts w:ascii="Consolas" w:eastAsia="Times New Roman" w:hAnsi="Consolas" w:cs="Courier New"/>
+          <w:color w:val="6897BB"/>
+          <w:sz w:val="20"/>
+          <w:szCs w:val="20"/>
+          <w:lang w:val="en-SG" w:eastAsia="en-SG"/>
+        </w:rPr>
+        <w:t>95</w:t>
+      </w:r>
+      <w:r>
+        <w:rPr>
+          <w:rFonts w:ascii="Consolas" w:eastAsia="Times New Roman" w:hAnsi="Consolas" w:cs="Courier New"/>
+          <w:color w:val="A9B7C6"/>
+          <w:sz w:val="20"/>
+          <w:szCs w:val="20"/>
+          <w:lang w:val="en-SG" w:eastAsia="en-SG"/>
+        </w:rPr>
+        <w:t>:</w:t>
+      </w:r>
+      <w:r>
+        <w:rPr>
+          <w:rFonts w:ascii="Consolas" w:eastAsia="Times New Roman" w:hAnsi="Consolas" w:cs="Courier New"/>
+          <w:color w:val="A9B7C6"/>
+          <w:sz w:val="20"/>
+          <w:szCs w:val="20"/>
+          <w:lang w:val="en-SG" w:eastAsia="en-SG"/>
+        </w:rPr>
+        <w:br/>
+        <w:t xml:space="preserve">                    amr.wait(</w:t>
+      </w:r>
+      <w:r>
+        <w:rPr>
+          <w:rFonts w:ascii="Consolas" w:eastAsia="Times New Roman" w:hAnsi="Consolas" w:cs="Courier New"/>
+          <w:color w:val="6897BB"/>
+          <w:sz w:val="20"/>
+          <w:szCs w:val="20"/>
+          <w:lang w:val="en-SG" w:eastAsia="en-SG"/>
+        </w:rPr>
+        <w:t>120</w:t>
+      </w:r>
+      <w:r>
+        <w:rPr>
+          <w:rFonts w:ascii="Consolas" w:eastAsia="Times New Roman" w:hAnsi="Consolas" w:cs="Courier New"/>
+          <w:color w:val="A9B7C6"/>
+          <w:sz w:val="20"/>
+          <w:szCs w:val="20"/>
+          <w:lang w:val="en-SG" w:eastAsia="en-SG"/>
+        </w:rPr>
+        <w:t>)</w:t>
+      </w:r>
+      <w:r>
+        <w:rPr>
+          <w:rFonts w:ascii="Consolas" w:eastAsia="Times New Roman" w:hAnsi="Consolas" w:cs="Courier New"/>
+          <w:color w:val="A9B7C6"/>
+          <w:sz w:val="20"/>
+          <w:szCs w:val="20"/>
+          <w:lang w:val="en-SG" w:eastAsia="en-SG"/>
+        </w:rPr>
+        <w:br/>
+        <w:t xml:space="preserve">            amr.send_goal_auto_release(amr_id</w:t>
+      </w:r>
+      <w:r>
+        <w:rPr>
+          <w:rFonts w:ascii="Consolas" w:eastAsia="Times New Roman" w:hAnsi="Consolas" w:cs="Courier New"/>
+          <w:color w:val="CC7832"/>
+          <w:sz w:val="20"/>
+          <w:szCs w:val="20"/>
+          <w:lang w:val="en-SG" w:eastAsia="en-SG"/>
+        </w:rPr>
+        <w:t xml:space="preserve">, </w:t>
+      </w:r>
+      <w:r>
+        <w:rPr>
+          <w:rFonts w:ascii="Consolas" w:eastAsia="Times New Roman" w:hAnsi="Consolas" w:cs="Courier New"/>
+          <w:color w:val="A9B7C6"/>
+          <w:sz w:val="20"/>
+          <w:szCs w:val="20"/>
+          <w:lang w:val="en-SG" w:eastAsia="en-SG"/>
+        </w:rPr>
+        <w:t>graph_id</w:t>
+      </w:r>
+      <w:r>
+        <w:rPr>
+          <w:rFonts w:ascii="Consolas" w:eastAsia="Times New Roman" w:hAnsi="Consolas" w:cs="Courier New"/>
+          <w:color w:val="CC7832"/>
+          <w:sz w:val="20"/>
+          <w:szCs w:val="20"/>
+          <w:lang w:val="en-SG" w:eastAsia="en-SG"/>
+        </w:rPr>
+        <w:t xml:space="preserve">, </w:t>
+      </w:r>
+      <w:r>
+        <w:rPr>
+          <w:rFonts w:ascii="Consolas" w:eastAsia="Times New Roman" w:hAnsi="Consolas" w:cs="Courier New"/>
+          <w:color w:val="6897BB"/>
+          <w:sz w:val="20"/>
+          <w:szCs w:val="20"/>
+          <w:lang w:val="en-SG" w:eastAsia="en-SG"/>
+        </w:rPr>
+        <w:t>1</w:t>
+      </w:r>
+      <w:r>
+        <w:rPr>
+          <w:rFonts w:ascii="Consolas" w:eastAsia="Times New Roman" w:hAnsi="Consolas" w:cs="Courier New"/>
+          <w:color w:val="A9B7C6"/>
+          <w:sz w:val="20"/>
+          <w:szCs w:val="20"/>
+          <w:lang w:val="en-SG" w:eastAsia="en-SG"/>
+        </w:rPr>
+        <w:t>)</w:t>
+      </w:r>
+      <w:r>
+        <w:rPr>
+          <w:rFonts w:ascii="Consolas" w:eastAsia="Times New Roman" w:hAnsi="Consolas" w:cs="Courier New"/>
+          <w:color w:val="A9B7C6"/>
+          <w:sz w:val="20"/>
+          <w:szCs w:val="20"/>
+          <w:lang w:val="en-SG" w:eastAsia="en-SG"/>
+        </w:rPr>
+        <w:br/>
+      </w:r>
+      <w:r>
+        <w:rPr>
+          <w:rFonts w:ascii="Consolas" w:eastAsia="Times New Roman" w:hAnsi="Consolas" w:cs="Courier New"/>
+          <w:color w:val="A9B7C6"/>
+          <w:sz w:val="20"/>
+          <w:szCs w:val="20"/>
+          <w:lang w:val="en-SG" w:eastAsia="en-SG"/>
+        </w:rPr>
+        <w:br/>
+        <w:t xml:space="preserve">    </w:t>
+      </w:r>
+      <w:r>
+        <w:rPr>
+          <w:rFonts w:ascii="Consolas" w:eastAsia="Times New Roman" w:hAnsi="Consolas" w:cs="Courier New"/>
+          <w:color w:val="808080"/>
+          <w:sz w:val="20"/>
+          <w:szCs w:val="20"/>
+          <w:lang w:val="en-SG" w:eastAsia="en-SG"/>
+        </w:rPr>
+        <w:t>#  Codes for AMR 7 to be written in the while loop inside function amr7()  #</w:t>
+      </w:r>
+      <w:r>
+        <w:rPr>
+          <w:rFonts w:ascii="Consolas" w:eastAsia="Times New Roman" w:hAnsi="Consolas" w:cs="Courier New"/>
+          <w:color w:val="808080"/>
+          <w:sz w:val="20"/>
+          <w:szCs w:val="20"/>
+          <w:lang w:val="en-SG" w:eastAsia="en-SG"/>
+        </w:rPr>
+        <w:br/>
+        <w:t xml:space="preserve">    </w:t>
+      </w:r>
+      <w:r>
+        <w:rPr>
+          <w:rFonts w:ascii="Consolas" w:eastAsia="Times New Roman" w:hAnsi="Consolas" w:cs="Courier New"/>
+          <w:color w:val="CC7832"/>
+          <w:sz w:val="20"/>
+          <w:szCs w:val="20"/>
+          <w:lang w:val="en-SG" w:eastAsia="en-SG"/>
+        </w:rPr>
+        <w:t xml:space="preserve">def </w:t>
+      </w:r>
+      <w:r>
+        <w:rPr>
+          <w:rFonts w:ascii="Consolas" w:eastAsia="Times New Roman" w:hAnsi="Consolas" w:cs="Courier New"/>
+          <w:color w:val="FFC66D"/>
+          <w:sz w:val="20"/>
+          <w:szCs w:val="20"/>
+          <w:lang w:val="en-SG" w:eastAsia="en-SG"/>
+        </w:rPr>
+        <w:t>amr7</w:t>
+      </w:r>
+      <w:r>
+        <w:rPr>
+          <w:rFonts w:ascii="Consolas" w:eastAsia="Times New Roman" w:hAnsi="Consolas" w:cs="Courier New"/>
+          <w:color w:val="A9B7C6"/>
+          <w:sz w:val="20"/>
+          <w:szCs w:val="20"/>
+          <w:lang w:val="en-SG" w:eastAsia="en-SG"/>
+        </w:rPr>
+        <w:t>():</w:t>
+      </w:r>
+      <w:r>
+        <w:rPr>
+          <w:rFonts w:ascii="Consolas" w:eastAsia="Times New Roman" w:hAnsi="Consolas" w:cs="Courier New"/>
+          <w:color w:val="A9B7C6"/>
+          <w:sz w:val="20"/>
+          <w:szCs w:val="20"/>
+          <w:lang w:val="en-SG" w:eastAsia="en-SG"/>
+        </w:rPr>
+        <w:br/>
+        <w:t xml:space="preserve">        </w:t>
+      </w:r>
+      <w:r>
+        <w:rPr>
+          <w:rFonts w:ascii="Consolas" w:eastAsia="Times New Roman" w:hAnsi="Consolas" w:cs="Courier New"/>
+          <w:color w:val="CC7832"/>
+          <w:sz w:val="20"/>
+          <w:szCs w:val="20"/>
+          <w:lang w:val="en-SG" w:eastAsia="en-SG"/>
+        </w:rPr>
+        <w:t xml:space="preserve">if not </w:t>
+      </w:r>
+      <w:r>
+        <w:rPr>
+          <w:rFonts w:ascii="Consolas" w:eastAsia="Times New Roman" w:hAnsi="Consolas" w:cs="Courier New"/>
+          <w:color w:val="A9B7C6"/>
+          <w:sz w:val="20"/>
+          <w:szCs w:val="20"/>
+          <w:lang w:val="en-SG" w:eastAsia="en-SG"/>
+        </w:rPr>
+        <w:t>amr7_use:</w:t>
+      </w:r>
+      <w:r>
+        <w:rPr>
+          <w:rFonts w:ascii="Consolas" w:eastAsia="Times New Roman" w:hAnsi="Consolas" w:cs="Courier New"/>
+          <w:color w:val="A9B7C6"/>
+          <w:sz w:val="20"/>
+          <w:szCs w:val="20"/>
+          <w:lang w:val="en-SG" w:eastAsia="en-SG"/>
+        </w:rPr>
+        <w:br/>
+        <w:t xml:space="preserve">            </w:t>
+      </w:r>
+      <w:r>
+        <w:rPr>
+          <w:rFonts w:ascii="Consolas" w:eastAsia="Times New Roman" w:hAnsi="Consolas" w:cs="Courier New"/>
+          <w:color w:val="CC7832"/>
+          <w:sz w:val="20"/>
+          <w:szCs w:val="20"/>
+          <w:lang w:val="en-SG" w:eastAsia="en-SG"/>
+        </w:rPr>
+        <w:t>return</w:t>
+      </w:r>
+      <w:r>
+        <w:rPr>
+          <w:rFonts w:ascii="Consolas" w:eastAsia="Times New Roman" w:hAnsi="Consolas" w:cs="Courier New"/>
+          <w:color w:val="CC7832"/>
+          <w:sz w:val="20"/>
+          <w:szCs w:val="20"/>
+          <w:lang w:val="en-SG" w:eastAsia="en-SG"/>
+        </w:rPr>
+        <w:br/>
+        <w:t xml:space="preserve">        </w:t>
+      </w:r>
+      <w:r>
+        <w:rPr>
+          <w:rFonts w:ascii="Consolas" w:eastAsia="Times New Roman" w:hAnsi="Consolas" w:cs="Courier New"/>
+          <w:color w:val="808080"/>
+          <w:sz w:val="20"/>
+          <w:szCs w:val="20"/>
+          <w:lang w:val="en-SG" w:eastAsia="en-SG"/>
+        </w:rPr>
+        <w:t>#  This will loop if AMR 7 is offline  #</w:t>
+      </w:r>
+      <w:r>
+        <w:rPr>
+          <w:rFonts w:ascii="Consolas" w:eastAsia="Times New Roman" w:hAnsi="Consolas" w:cs="Courier New"/>
+          <w:color w:val="808080"/>
+          <w:sz w:val="20"/>
+          <w:szCs w:val="20"/>
+          <w:lang w:val="en-SG" w:eastAsia="en-SG"/>
+        </w:rPr>
+        <w:br/>
+        <w:t xml:space="preserve">        </w:t>
+      </w:r>
+      <w:r>
+        <w:rPr>
+          <w:rFonts w:ascii="Consolas" w:eastAsia="Times New Roman" w:hAnsi="Consolas" w:cs="Courier New"/>
+          <w:color w:val="CC7832"/>
+          <w:sz w:val="20"/>
+          <w:szCs w:val="20"/>
+          <w:lang w:val="en-SG" w:eastAsia="en-SG"/>
+        </w:rPr>
+        <w:t xml:space="preserve">while not </w:t>
+      </w:r>
+      <w:r>
+        <w:rPr>
+          <w:rFonts w:ascii="Consolas" w:eastAsia="Times New Roman" w:hAnsi="Consolas" w:cs="Courier New"/>
+          <w:color w:val="A9B7C6"/>
+          <w:sz w:val="20"/>
+          <w:szCs w:val="20"/>
+          <w:lang w:val="en-SG" w:eastAsia="en-SG"/>
+        </w:rPr>
+        <w:t>amr_7.pingable_result:</w:t>
+      </w:r>
+      <w:r>
+        <w:rPr>
+          <w:rFonts w:ascii="Consolas" w:eastAsia="Times New Roman" w:hAnsi="Consolas" w:cs="Courier New"/>
+          <w:color w:val="A9B7C6"/>
+          <w:sz w:val="20"/>
+          <w:szCs w:val="20"/>
+          <w:lang w:val="en-SG" w:eastAsia="en-SG"/>
+        </w:rPr>
+        <w:br/>
+        <w:t xml:space="preserve">            amr_7.pingable()</w:t>
+      </w:r>
+      <w:r>
+        <w:rPr>
+          <w:rFonts w:ascii="Consolas" w:eastAsia="Times New Roman" w:hAnsi="Consolas" w:cs="Courier New"/>
+          <w:color w:val="A9B7C6"/>
+          <w:sz w:val="20"/>
+          <w:szCs w:val="20"/>
+          <w:lang w:val="en-SG" w:eastAsia="en-SG"/>
+        </w:rPr>
+        <w:br/>
+      </w:r>
+      <w:r>
+        <w:rPr>
+          <w:rFonts w:ascii="Consolas" w:eastAsia="Times New Roman" w:hAnsi="Consolas" w:cs="Courier New"/>
+          <w:color w:val="A9B7C6"/>
+          <w:sz w:val="20"/>
+          <w:szCs w:val="20"/>
+          <w:lang w:val="en-SG" w:eastAsia="en-SG"/>
+        </w:rPr>
+        <w:br/>
+        <w:t xml:space="preserve">        amr_id = </w:t>
+      </w:r>
+      <w:r>
+        <w:rPr>
+          <w:rFonts w:ascii="Consolas" w:eastAsia="Times New Roman" w:hAnsi="Consolas" w:cs="Courier New"/>
+          <w:color w:val="6897BB"/>
+          <w:sz w:val="20"/>
+          <w:szCs w:val="20"/>
+          <w:lang w:val="en-SG" w:eastAsia="en-SG"/>
+        </w:rPr>
+        <w:t>7</w:t>
+      </w:r>
+      <w:r>
+        <w:rPr>
+          <w:rFonts w:ascii="Consolas" w:eastAsia="Times New Roman" w:hAnsi="Consolas" w:cs="Courier New"/>
+          <w:color w:val="6897BB"/>
+          <w:sz w:val="20"/>
+          <w:szCs w:val="20"/>
+          <w:lang w:val="en-SG" w:eastAsia="en-SG"/>
+        </w:rPr>
+        <w:br/>
+        <w:t xml:space="preserve">        </w:t>
+      </w:r>
+      <w:r>
+        <w:rPr>
+          <w:rFonts w:ascii="Consolas" w:eastAsia="Times New Roman" w:hAnsi="Consolas" w:cs="Courier New"/>
+          <w:color w:val="808080"/>
+          <w:sz w:val="20"/>
+          <w:szCs w:val="20"/>
+          <w:lang w:val="en-SG" w:eastAsia="en-SG"/>
+        </w:rPr>
+        <w:t>#  Making sure AMR 7 starts from RC46  #</w:t>
+      </w:r>
+      <w:r>
+        <w:rPr>
+          <w:rFonts w:ascii="Consolas" w:eastAsia="Times New Roman" w:hAnsi="Consolas" w:cs="Courier New"/>
+          <w:color w:val="808080"/>
+          <w:sz w:val="20"/>
+          <w:szCs w:val="20"/>
+          <w:lang w:val="en-SG" w:eastAsia="en-SG"/>
+        </w:rPr>
+        <w:br/>
+      </w:r>
+      <w:r>
+        <w:rPr>
+          <w:rFonts w:ascii="Consolas" w:eastAsia="Times New Roman" w:hAnsi="Consolas" w:cs="Courier New"/>
+          <w:color w:val="808080"/>
+          <w:sz w:val="20"/>
+          <w:szCs w:val="20"/>
+          <w:lang w:val="en-SG" w:eastAsia="en-SG"/>
+        </w:rPr>
+        <w:lastRenderedPageBreak/>
+        <w:t xml:space="preserve">        </w:t>
+      </w:r>
+      <w:r>
+        <w:rPr>
+          <w:rFonts w:ascii="Consolas" w:eastAsia="Times New Roman" w:hAnsi="Consolas" w:cs="Courier New"/>
+          <w:color w:val="CC7832"/>
+          <w:sz w:val="20"/>
+          <w:szCs w:val="20"/>
+          <w:lang w:val="en-SG" w:eastAsia="en-SG"/>
+        </w:rPr>
+        <w:t xml:space="preserve">if </w:t>
+      </w:r>
+      <w:r>
+        <w:rPr>
+          <w:rFonts w:ascii="Consolas" w:eastAsia="Times New Roman" w:hAnsi="Consolas" w:cs="Courier New"/>
+          <w:color w:val="A9B7C6"/>
+          <w:sz w:val="20"/>
+          <w:szCs w:val="20"/>
+          <w:lang w:val="en-SG" w:eastAsia="en-SG"/>
+        </w:rPr>
+        <w:t xml:space="preserve">amr.get_waypoint(amr_id) != </w:t>
+      </w:r>
+      <w:r>
+        <w:rPr>
+          <w:rFonts w:ascii="Consolas" w:eastAsia="Times New Roman" w:hAnsi="Consolas" w:cs="Courier New"/>
+          <w:color w:val="6897BB"/>
+          <w:sz w:val="20"/>
+          <w:szCs w:val="20"/>
+          <w:lang w:val="en-SG" w:eastAsia="en-SG"/>
+        </w:rPr>
+        <w:t>46</w:t>
+      </w:r>
+      <w:r>
+        <w:rPr>
+          <w:rFonts w:ascii="Consolas" w:eastAsia="Times New Roman" w:hAnsi="Consolas" w:cs="Courier New"/>
+          <w:color w:val="A9B7C6"/>
+          <w:sz w:val="20"/>
+          <w:szCs w:val="20"/>
+          <w:lang w:val="en-SG" w:eastAsia="en-SG"/>
+        </w:rPr>
+        <w:t>:</w:t>
+      </w:r>
+      <w:r>
+        <w:rPr>
+          <w:rFonts w:ascii="Consolas" w:eastAsia="Times New Roman" w:hAnsi="Consolas" w:cs="Courier New"/>
+          <w:color w:val="A9B7C6"/>
+          <w:sz w:val="20"/>
+          <w:szCs w:val="20"/>
+          <w:lang w:val="en-SG" w:eastAsia="en-SG"/>
+        </w:rPr>
+        <w:br/>
+        <w:t xml:space="preserve">            amr.send_goal_auto_release(amr_id</w:t>
+      </w:r>
+      <w:r>
+        <w:rPr>
+          <w:rFonts w:ascii="Consolas" w:eastAsia="Times New Roman" w:hAnsi="Consolas" w:cs="Courier New"/>
+          <w:color w:val="CC7832"/>
+          <w:sz w:val="20"/>
+          <w:szCs w:val="20"/>
+          <w:lang w:val="en-SG" w:eastAsia="en-SG"/>
+        </w:rPr>
+        <w:t xml:space="preserve">, </w:t>
+      </w:r>
+      <w:r>
+        <w:rPr>
+          <w:rFonts w:ascii="Consolas" w:eastAsia="Times New Roman" w:hAnsi="Consolas" w:cs="Courier New"/>
+          <w:color w:val="A9B7C6"/>
+          <w:sz w:val="20"/>
+          <w:szCs w:val="20"/>
+          <w:lang w:val="en-SG" w:eastAsia="en-SG"/>
+        </w:rPr>
+        <w:t>graph_id</w:t>
+      </w:r>
+      <w:r>
+        <w:rPr>
+          <w:rFonts w:ascii="Consolas" w:eastAsia="Times New Roman" w:hAnsi="Consolas" w:cs="Courier New"/>
+          <w:color w:val="CC7832"/>
+          <w:sz w:val="20"/>
+          <w:szCs w:val="20"/>
+          <w:lang w:val="en-SG" w:eastAsia="en-SG"/>
+        </w:rPr>
+        <w:t xml:space="preserve">, </w:t>
+      </w:r>
+      <w:r>
+        <w:rPr>
+          <w:rFonts w:ascii="Consolas" w:eastAsia="Times New Roman" w:hAnsi="Consolas" w:cs="Courier New"/>
+          <w:color w:val="6897BB"/>
+          <w:sz w:val="20"/>
+          <w:szCs w:val="20"/>
+          <w:lang w:val="en-SG" w:eastAsia="en-SG"/>
+        </w:rPr>
+        <w:t>46</w:t>
+      </w:r>
+      <w:r>
+        <w:rPr>
+          <w:rFonts w:ascii="Consolas" w:eastAsia="Times New Roman" w:hAnsi="Consolas" w:cs="Courier New"/>
+          <w:color w:val="A9B7C6"/>
+          <w:sz w:val="20"/>
+          <w:szCs w:val="20"/>
+          <w:lang w:val="en-SG" w:eastAsia="en-SG"/>
+        </w:rPr>
+        <w:t>)</w:t>
+      </w:r>
+      <w:r>
+        <w:rPr>
+          <w:rFonts w:ascii="Consolas" w:eastAsia="Times New Roman" w:hAnsi="Consolas" w:cs="Courier New"/>
+          <w:color w:val="A9B7C6"/>
+          <w:sz w:val="20"/>
+          <w:szCs w:val="20"/>
+          <w:lang w:val="en-SG" w:eastAsia="en-SG"/>
+        </w:rPr>
+        <w:br/>
+      </w:r>
+      <w:r>
+        <w:rPr>
+          <w:rFonts w:ascii="Consolas" w:eastAsia="Times New Roman" w:hAnsi="Consolas" w:cs="Courier New"/>
+          <w:color w:val="A9B7C6"/>
+          <w:sz w:val="20"/>
+          <w:szCs w:val="20"/>
+          <w:lang w:val="en-SG" w:eastAsia="en-SG"/>
+        </w:rPr>
+        <w:br/>
+        <w:t xml:space="preserve">        </w:t>
+      </w:r>
+      <w:r>
+        <w:rPr>
+          <w:rFonts w:ascii="Consolas" w:eastAsia="Times New Roman" w:hAnsi="Consolas" w:cs="Courier New"/>
+          <w:color w:val="808080"/>
+          <w:sz w:val="20"/>
+          <w:szCs w:val="20"/>
+          <w:lang w:val="en-SG" w:eastAsia="en-SG"/>
+        </w:rPr>
+        <w:t>#  This will let it loop forever if AMR 7 remains online  #</w:t>
+      </w:r>
+      <w:r>
+        <w:rPr>
+          <w:rFonts w:ascii="Consolas" w:eastAsia="Times New Roman" w:hAnsi="Consolas" w:cs="Courier New"/>
+          <w:color w:val="808080"/>
+          <w:sz w:val="20"/>
+          <w:szCs w:val="20"/>
+          <w:lang w:val="en-SG" w:eastAsia="en-SG"/>
+        </w:rPr>
+        <w:br/>
+        <w:t xml:space="preserve">        </w:t>
+      </w:r>
+      <w:r>
+        <w:rPr>
+          <w:rFonts w:ascii="Consolas" w:eastAsia="Times New Roman" w:hAnsi="Consolas" w:cs="Courier New"/>
+          <w:color w:val="CC7832"/>
+          <w:sz w:val="20"/>
+          <w:szCs w:val="20"/>
+          <w:lang w:val="en-SG" w:eastAsia="en-SG"/>
+        </w:rPr>
+        <w:t xml:space="preserve">while </w:t>
+      </w:r>
+      <w:r>
+        <w:rPr>
+          <w:rFonts w:ascii="Consolas" w:eastAsia="Times New Roman" w:hAnsi="Consolas" w:cs="Courier New"/>
+          <w:color w:val="A9B7C6"/>
+          <w:sz w:val="20"/>
+          <w:szCs w:val="20"/>
+          <w:lang w:val="en-SG" w:eastAsia="en-SG"/>
+        </w:rPr>
+        <w:t>amr_7.pingable():</w:t>
+      </w:r>
+      <w:r>
+        <w:rPr>
+          <w:rFonts w:ascii="Consolas" w:eastAsia="Times New Roman" w:hAnsi="Consolas" w:cs="Courier New"/>
+          <w:color w:val="A9B7C6"/>
+          <w:sz w:val="20"/>
+          <w:szCs w:val="20"/>
+          <w:lang w:val="en-SG" w:eastAsia="en-SG"/>
+        </w:rPr>
+        <w:br/>
+        <w:t xml:space="preserve">            amr.send_goal_auto_release(amr_id</w:t>
+      </w:r>
+      <w:r>
+        <w:rPr>
+          <w:rFonts w:ascii="Consolas" w:eastAsia="Times New Roman" w:hAnsi="Consolas" w:cs="Courier New"/>
+          <w:color w:val="CC7832"/>
+          <w:sz w:val="20"/>
+          <w:szCs w:val="20"/>
+          <w:lang w:val="en-SG" w:eastAsia="en-SG"/>
+        </w:rPr>
+        <w:t xml:space="preserve">, </w:t>
+      </w:r>
+      <w:r>
+        <w:rPr>
+          <w:rFonts w:ascii="Consolas" w:eastAsia="Times New Roman" w:hAnsi="Consolas" w:cs="Courier New"/>
+          <w:color w:val="A9B7C6"/>
+          <w:sz w:val="20"/>
+          <w:szCs w:val="20"/>
+          <w:lang w:val="en-SG" w:eastAsia="en-SG"/>
+        </w:rPr>
+        <w:t>graph_id</w:t>
+      </w:r>
+      <w:r>
+        <w:rPr>
+          <w:rFonts w:ascii="Consolas" w:eastAsia="Times New Roman" w:hAnsi="Consolas" w:cs="Courier New"/>
+          <w:color w:val="CC7832"/>
+          <w:sz w:val="20"/>
+          <w:szCs w:val="20"/>
+          <w:lang w:val="en-SG" w:eastAsia="en-SG"/>
+        </w:rPr>
+        <w:t xml:space="preserve">, </w:t>
+      </w:r>
+      <w:r>
+        <w:rPr>
+          <w:rFonts w:ascii="Consolas" w:eastAsia="Times New Roman" w:hAnsi="Consolas" w:cs="Courier New"/>
+          <w:color w:val="6897BB"/>
+          <w:sz w:val="20"/>
+          <w:szCs w:val="20"/>
+          <w:lang w:val="en-SG" w:eastAsia="en-SG"/>
+        </w:rPr>
+        <w:t>3</w:t>
+      </w:r>
+      <w:r>
+        <w:rPr>
+          <w:rFonts w:ascii="Consolas" w:eastAsia="Times New Roman" w:hAnsi="Consolas" w:cs="Courier New"/>
+          <w:color w:val="A9B7C6"/>
+          <w:sz w:val="20"/>
+          <w:szCs w:val="20"/>
+          <w:lang w:val="en-SG" w:eastAsia="en-SG"/>
+        </w:rPr>
+        <w:t>)</w:t>
+      </w:r>
+      <w:r>
+        <w:rPr>
+          <w:rFonts w:ascii="Consolas" w:eastAsia="Times New Roman" w:hAnsi="Consolas" w:cs="Courier New"/>
+          <w:color w:val="A9B7C6"/>
+          <w:sz w:val="20"/>
+          <w:szCs w:val="20"/>
+          <w:lang w:val="en-SG" w:eastAsia="en-SG"/>
+        </w:rPr>
+        <w:br/>
+        <w:t xml:space="preserve">            amr.wait(</w:t>
+      </w:r>
+      <w:r>
+        <w:rPr>
+          <w:rFonts w:ascii="Consolas" w:eastAsia="Times New Roman" w:hAnsi="Consolas" w:cs="Courier New"/>
+          <w:color w:val="6897BB"/>
+          <w:sz w:val="20"/>
+          <w:szCs w:val="20"/>
+          <w:lang w:val="en-SG" w:eastAsia="en-SG"/>
+        </w:rPr>
+        <w:t>4</w:t>
+      </w:r>
+      <w:r>
+        <w:rPr>
+          <w:rFonts w:ascii="Consolas" w:eastAsia="Times New Roman" w:hAnsi="Consolas" w:cs="Courier New"/>
+          <w:color w:val="A9B7C6"/>
+          <w:sz w:val="20"/>
+          <w:szCs w:val="20"/>
+          <w:lang w:val="en-SG" w:eastAsia="en-SG"/>
+        </w:rPr>
+        <w:t>)</w:t>
+      </w:r>
+      <w:r>
+        <w:rPr>
+          <w:rFonts w:ascii="Consolas" w:eastAsia="Times New Roman" w:hAnsi="Consolas" w:cs="Courier New"/>
+          <w:color w:val="A9B7C6"/>
+          <w:sz w:val="20"/>
+          <w:szCs w:val="20"/>
+          <w:lang w:val="en-SG" w:eastAsia="en-SG"/>
+        </w:rPr>
+        <w:br/>
+        <w:t xml:space="preserve">            amr.send_idle_wait_reached(amr_id)</w:t>
+      </w:r>
+      <w:r>
+        <w:rPr>
+          <w:rFonts w:ascii="Consolas" w:eastAsia="Times New Roman" w:hAnsi="Consolas" w:cs="Courier New"/>
+          <w:color w:val="A9B7C6"/>
+          <w:sz w:val="20"/>
+          <w:szCs w:val="20"/>
+          <w:lang w:val="en-SG" w:eastAsia="en-SG"/>
+        </w:rPr>
+        <w:br/>
+        <w:t xml:space="preserve">            amr.send_goal_auto_release(amr_id</w:t>
+      </w:r>
+      <w:r>
+        <w:rPr>
+          <w:rFonts w:ascii="Consolas" w:eastAsia="Times New Roman" w:hAnsi="Consolas" w:cs="Courier New"/>
+          <w:color w:val="CC7832"/>
+          <w:sz w:val="20"/>
+          <w:szCs w:val="20"/>
+          <w:lang w:val="en-SG" w:eastAsia="en-SG"/>
+        </w:rPr>
+        <w:t xml:space="preserve">, </w:t>
+      </w:r>
+      <w:r>
+        <w:rPr>
+          <w:rFonts w:ascii="Consolas" w:eastAsia="Times New Roman" w:hAnsi="Consolas" w:cs="Courier New"/>
+          <w:color w:val="A9B7C6"/>
+          <w:sz w:val="20"/>
+          <w:szCs w:val="20"/>
+          <w:lang w:val="en-SG" w:eastAsia="en-SG"/>
+        </w:rPr>
+        <w:t>graph_id</w:t>
+      </w:r>
+      <w:r>
+        <w:rPr>
+          <w:rFonts w:ascii="Consolas" w:eastAsia="Times New Roman" w:hAnsi="Consolas" w:cs="Courier New"/>
+          <w:color w:val="CC7832"/>
+          <w:sz w:val="20"/>
+          <w:szCs w:val="20"/>
+          <w:lang w:val="en-SG" w:eastAsia="en-SG"/>
+        </w:rPr>
+        <w:t xml:space="preserve">, </w:t>
+      </w:r>
+      <w:r>
+        <w:rPr>
+          <w:rFonts w:ascii="Consolas" w:eastAsia="Times New Roman" w:hAnsi="Consolas" w:cs="Courier New"/>
+          <w:color w:val="6897BB"/>
+          <w:sz w:val="20"/>
+          <w:szCs w:val="20"/>
+          <w:lang w:val="en-SG" w:eastAsia="en-SG"/>
+        </w:rPr>
+        <w:t>4</w:t>
+      </w:r>
+      <w:r>
+        <w:rPr>
+          <w:rFonts w:ascii="Consolas" w:eastAsia="Times New Roman" w:hAnsi="Consolas" w:cs="Courier New"/>
+          <w:color w:val="A9B7C6"/>
+          <w:sz w:val="20"/>
+          <w:szCs w:val="20"/>
+          <w:lang w:val="en-SG" w:eastAsia="en-SG"/>
+        </w:rPr>
+        <w:t>)</w:t>
+      </w:r>
+      <w:r>
+        <w:rPr>
+          <w:rFonts w:ascii="Consolas" w:eastAsia="Times New Roman" w:hAnsi="Consolas" w:cs="Courier New"/>
+          <w:color w:val="A9B7C6"/>
+          <w:sz w:val="20"/>
+          <w:szCs w:val="20"/>
+          <w:lang w:val="en-SG" w:eastAsia="en-SG"/>
+        </w:rPr>
+        <w:br/>
+        <w:t xml:space="preserve">            amr.wait(</w:t>
+      </w:r>
+      <w:r>
+        <w:rPr>
+          <w:rFonts w:ascii="Consolas" w:eastAsia="Times New Roman" w:hAnsi="Consolas" w:cs="Courier New"/>
+          <w:color w:val="6897BB"/>
+          <w:sz w:val="20"/>
+          <w:szCs w:val="20"/>
+          <w:lang w:val="en-SG" w:eastAsia="en-SG"/>
+        </w:rPr>
+        <w:t>4</w:t>
+      </w:r>
+      <w:r>
+        <w:rPr>
+          <w:rFonts w:ascii="Consolas" w:eastAsia="Times New Roman" w:hAnsi="Consolas" w:cs="Courier New"/>
+          <w:color w:val="A9B7C6"/>
+          <w:sz w:val="20"/>
+          <w:szCs w:val="20"/>
+          <w:lang w:val="en-SG" w:eastAsia="en-SG"/>
+        </w:rPr>
+        <w:t>)</w:t>
+      </w:r>
+      <w:r>
+        <w:rPr>
+          <w:rFonts w:ascii="Consolas" w:eastAsia="Times New Roman" w:hAnsi="Consolas" w:cs="Courier New"/>
+          <w:color w:val="A9B7C6"/>
+          <w:sz w:val="20"/>
+          <w:szCs w:val="20"/>
+          <w:lang w:val="en-SG" w:eastAsia="en-SG"/>
+        </w:rPr>
+        <w:br/>
+        <w:t xml:space="preserve">            </w:t>
+      </w:r>
+      <w:r>
+        <w:rPr>
+          <w:rFonts w:ascii="Consolas" w:eastAsia="Times New Roman" w:hAnsi="Consolas" w:cs="Courier New"/>
+          <w:color w:val="CC7832"/>
+          <w:sz w:val="20"/>
+          <w:szCs w:val="20"/>
+          <w:lang w:val="en-SG" w:eastAsia="en-SG"/>
+        </w:rPr>
+        <w:t xml:space="preserve">if </w:t>
+      </w:r>
+      <w:r>
+        <w:rPr>
+          <w:rFonts w:ascii="Consolas" w:eastAsia="Times New Roman" w:hAnsi="Consolas" w:cs="Courier New"/>
+          <w:color w:val="A9B7C6"/>
+          <w:sz w:val="20"/>
+          <w:szCs w:val="20"/>
+          <w:lang w:val="en-SG" w:eastAsia="en-SG"/>
+        </w:rPr>
+        <w:t xml:space="preserve">amr_7.get_main_battery_percentage() &lt; </w:t>
+      </w:r>
+      <w:r>
+        <w:rPr>
+          <w:rFonts w:ascii="Consolas" w:eastAsia="Times New Roman" w:hAnsi="Consolas" w:cs="Courier New"/>
+          <w:color w:val="6897BB"/>
+          <w:sz w:val="20"/>
+          <w:szCs w:val="20"/>
+          <w:lang w:val="en-SG" w:eastAsia="en-SG"/>
+        </w:rPr>
+        <w:t>40</w:t>
+      </w:r>
+      <w:r>
+        <w:rPr>
+          <w:rFonts w:ascii="Consolas" w:eastAsia="Times New Roman" w:hAnsi="Consolas" w:cs="Courier New"/>
+          <w:color w:val="A9B7C6"/>
+          <w:sz w:val="20"/>
+          <w:szCs w:val="20"/>
+          <w:lang w:val="en-SG" w:eastAsia="en-SG"/>
+        </w:rPr>
+        <w:t>:</w:t>
+      </w:r>
+      <w:r>
+        <w:rPr>
+          <w:rFonts w:ascii="Consolas" w:eastAsia="Times New Roman" w:hAnsi="Consolas" w:cs="Courier New"/>
+          <w:color w:val="A9B7C6"/>
+          <w:sz w:val="20"/>
+          <w:szCs w:val="20"/>
+          <w:lang w:val="en-SG" w:eastAsia="en-SG"/>
+        </w:rPr>
+        <w:br/>
+        <w:t xml:space="preserve">                </w:t>
+      </w:r>
+      <w:r>
+        <w:rPr>
+          <w:rFonts w:ascii="Consolas" w:eastAsia="Times New Roman" w:hAnsi="Consolas" w:cs="Courier New"/>
+          <w:color w:val="CC7832"/>
+          <w:sz w:val="20"/>
+          <w:szCs w:val="20"/>
+          <w:lang w:val="en-SG" w:eastAsia="en-SG"/>
+        </w:rPr>
+        <w:t>break</w:t>
+      </w:r>
+      <w:r>
+        <w:rPr>
+          <w:rFonts w:ascii="Consolas" w:eastAsia="Times New Roman" w:hAnsi="Consolas" w:cs="Courier New"/>
+          <w:color w:val="CC7832"/>
+          <w:sz w:val="20"/>
+          <w:szCs w:val="20"/>
+          <w:lang w:val="en-SG" w:eastAsia="en-SG"/>
+        </w:rPr>
+        <w:br/>
+        <w:t xml:space="preserve">            </w:t>
+      </w:r>
+      <w:r>
+        <w:rPr>
+          <w:rFonts w:ascii="Consolas" w:eastAsia="Times New Roman" w:hAnsi="Consolas" w:cs="Courier New"/>
+          <w:color w:val="808080"/>
+          <w:sz w:val="20"/>
+          <w:szCs w:val="20"/>
+          <w:lang w:val="en-SG" w:eastAsia="en-SG"/>
+        </w:rPr>
+        <w:t># if not choice(amr_id):</w:t>
+      </w:r>
+      <w:r>
+        <w:rPr>
+          <w:rFonts w:ascii="Consolas" w:eastAsia="Times New Roman" w:hAnsi="Consolas" w:cs="Courier New"/>
+          <w:color w:val="808080"/>
+          <w:sz w:val="20"/>
+          <w:szCs w:val="20"/>
+          <w:lang w:val="en-SG" w:eastAsia="en-SG"/>
+        </w:rPr>
+        <w:br/>
+        <w:t xml:space="preserve">            #    break</w:t>
+      </w:r>
+      <w:r>
+        <w:rPr>
+          <w:rFonts w:ascii="Consolas" w:eastAsia="Times New Roman" w:hAnsi="Consolas" w:cs="Courier New"/>
+          <w:color w:val="808080"/>
+          <w:sz w:val="20"/>
+          <w:szCs w:val="20"/>
+          <w:lang w:val="en-SG" w:eastAsia="en-SG"/>
+        </w:rPr>
+        <w:br/>
+        <w:t xml:space="preserve">        #  Send to RC46  #</w:t>
+      </w:r>
+      <w:r>
+        <w:rPr>
+          <w:rFonts w:ascii="Consolas" w:eastAsia="Times New Roman" w:hAnsi="Consolas" w:cs="Courier New"/>
+          <w:color w:val="808080"/>
+          <w:sz w:val="20"/>
+          <w:szCs w:val="20"/>
+          <w:lang w:val="en-SG" w:eastAsia="en-SG"/>
+        </w:rPr>
+        <w:br/>
+        <w:t xml:space="preserve">        </w:t>
+      </w:r>
+      <w:r>
+        <w:rPr>
+          <w:rFonts w:ascii="Consolas" w:eastAsia="Times New Roman" w:hAnsi="Consolas" w:cs="Courier New"/>
+          <w:color w:val="CC7832"/>
+          <w:sz w:val="20"/>
+          <w:szCs w:val="20"/>
+          <w:lang w:val="en-SG" w:eastAsia="en-SG"/>
+        </w:rPr>
+        <w:t xml:space="preserve">if </w:t>
+      </w:r>
+      <w:r>
+        <w:rPr>
+          <w:rFonts w:ascii="Consolas" w:eastAsia="Times New Roman" w:hAnsi="Consolas" w:cs="Courier New"/>
+          <w:color w:val="A9B7C6"/>
+          <w:sz w:val="20"/>
+          <w:szCs w:val="20"/>
+          <w:lang w:val="en-SG" w:eastAsia="en-SG"/>
+        </w:rPr>
+        <w:t>amr_7.pingable():</w:t>
+      </w:r>
+      <w:r>
+        <w:rPr>
+          <w:rFonts w:ascii="Consolas" w:eastAsia="Times New Roman" w:hAnsi="Consolas" w:cs="Courier New"/>
+          <w:color w:val="A9B7C6"/>
+          <w:sz w:val="20"/>
+          <w:szCs w:val="20"/>
+          <w:lang w:val="en-SG" w:eastAsia="en-SG"/>
+        </w:rPr>
+        <w:br/>
+        <w:t xml:space="preserve">            </w:t>
+      </w:r>
+      <w:r>
+        <w:rPr>
+          <w:rFonts w:ascii="Consolas" w:eastAsia="Times New Roman" w:hAnsi="Consolas" w:cs="Courier New"/>
+          <w:color w:val="CC7832"/>
+          <w:sz w:val="20"/>
+          <w:szCs w:val="20"/>
+          <w:lang w:val="en-SG" w:eastAsia="en-SG"/>
+        </w:rPr>
+        <w:t xml:space="preserve">if </w:t>
+      </w:r>
+      <w:r>
+        <w:rPr>
+          <w:rFonts w:ascii="Consolas" w:eastAsia="Times New Roman" w:hAnsi="Consolas" w:cs="Courier New"/>
+          <w:color w:val="A9B7C6"/>
+          <w:sz w:val="20"/>
+          <w:szCs w:val="20"/>
+          <w:lang w:val="en-SG" w:eastAsia="en-SG"/>
+        </w:rPr>
+        <w:t xml:space="preserve">amr_7.get_main_battery_percentage() &lt; </w:t>
+      </w:r>
+      <w:r>
+        <w:rPr>
+          <w:rFonts w:ascii="Consolas" w:eastAsia="Times New Roman" w:hAnsi="Consolas" w:cs="Courier New"/>
+          <w:color w:val="6897BB"/>
+          <w:sz w:val="20"/>
+          <w:szCs w:val="20"/>
+          <w:lang w:val="en-SG" w:eastAsia="en-SG"/>
+        </w:rPr>
+        <w:t>40</w:t>
+      </w:r>
+      <w:r>
+        <w:rPr>
+          <w:rFonts w:ascii="Consolas" w:eastAsia="Times New Roman" w:hAnsi="Consolas" w:cs="Courier New"/>
+          <w:color w:val="A9B7C6"/>
+          <w:sz w:val="20"/>
+          <w:szCs w:val="20"/>
+          <w:lang w:val="en-SG" w:eastAsia="en-SG"/>
+        </w:rPr>
+        <w:t>:</w:t>
+      </w:r>
+      <w:r>
+        <w:rPr>
+          <w:rFonts w:ascii="Consolas" w:eastAsia="Times New Roman" w:hAnsi="Consolas" w:cs="Courier New"/>
+          <w:color w:val="A9B7C6"/>
+          <w:sz w:val="20"/>
+          <w:szCs w:val="20"/>
+          <w:lang w:val="en-SG" w:eastAsia="en-SG"/>
+        </w:rPr>
+        <w:br/>
+        <w:t xml:space="preserve">                amr.send_goal(amr_id</w:t>
+      </w:r>
+      <w:r>
+        <w:rPr>
+          <w:rFonts w:ascii="Consolas" w:eastAsia="Times New Roman" w:hAnsi="Consolas" w:cs="Courier New"/>
+          <w:color w:val="CC7832"/>
+          <w:sz w:val="20"/>
+          <w:szCs w:val="20"/>
+          <w:lang w:val="en-SG" w:eastAsia="en-SG"/>
+        </w:rPr>
+        <w:t xml:space="preserve">, </w:t>
+      </w:r>
+      <w:r>
+        <w:rPr>
+          <w:rFonts w:ascii="Consolas" w:eastAsia="Times New Roman" w:hAnsi="Consolas" w:cs="Courier New"/>
+          <w:color w:val="A9B7C6"/>
+          <w:sz w:val="20"/>
+          <w:szCs w:val="20"/>
+          <w:lang w:val="en-SG" w:eastAsia="en-SG"/>
+        </w:rPr>
+        <w:t>graph_id</w:t>
+      </w:r>
+      <w:r>
+        <w:rPr>
+          <w:rFonts w:ascii="Consolas" w:eastAsia="Times New Roman" w:hAnsi="Consolas" w:cs="Courier New"/>
+          <w:color w:val="CC7832"/>
+          <w:sz w:val="20"/>
+          <w:szCs w:val="20"/>
+          <w:lang w:val="en-SG" w:eastAsia="en-SG"/>
+        </w:rPr>
+        <w:t xml:space="preserve">, </w:t>
+      </w:r>
+      <w:r>
+        <w:rPr>
+          <w:rFonts w:ascii="Consolas" w:eastAsia="Times New Roman" w:hAnsi="Consolas" w:cs="Courier New"/>
+          <w:color w:val="A9B7C6"/>
+          <w:sz w:val="20"/>
+          <w:szCs w:val="20"/>
+          <w:lang w:val="en-SG" w:eastAsia="en-SG"/>
+        </w:rPr>
+        <w:t>charging_waypoint)</w:t>
+      </w:r>
+      <w:r>
+        <w:rPr>
+          <w:rFonts w:ascii="Consolas" w:eastAsia="Times New Roman" w:hAnsi="Consolas" w:cs="Courier New"/>
+          <w:color w:val="A9B7C6"/>
+          <w:sz w:val="20"/>
+          <w:szCs w:val="20"/>
+          <w:lang w:val="en-SG" w:eastAsia="en-SG"/>
+        </w:rPr>
+        <w:br/>
+        <w:t xml:space="preserve">                </w:t>
+      </w:r>
+      <w:r>
+        <w:rPr>
+          <w:rFonts w:ascii="Consolas" w:eastAsia="Times New Roman" w:hAnsi="Consolas" w:cs="Courier New"/>
+          <w:color w:val="CC7832"/>
+          <w:sz w:val="20"/>
+          <w:szCs w:val="20"/>
+          <w:lang w:val="en-SG" w:eastAsia="en-SG"/>
+        </w:rPr>
+        <w:t xml:space="preserve">while </w:t>
+      </w:r>
+      <w:r>
+        <w:rPr>
+          <w:rFonts w:ascii="Consolas" w:eastAsia="Times New Roman" w:hAnsi="Consolas" w:cs="Courier New"/>
+          <w:color w:val="A9B7C6"/>
+          <w:sz w:val="20"/>
+          <w:szCs w:val="20"/>
+          <w:lang w:val="en-SG" w:eastAsia="en-SG"/>
+        </w:rPr>
+        <w:t xml:space="preserve">amr_7.get_main_battery_percentage() &lt; </w:t>
+      </w:r>
+      <w:r>
+        <w:rPr>
+          <w:rFonts w:ascii="Consolas" w:eastAsia="Times New Roman" w:hAnsi="Consolas" w:cs="Courier New"/>
+          <w:color w:val="6897BB"/>
+          <w:sz w:val="20"/>
+          <w:szCs w:val="20"/>
+          <w:lang w:val="en-SG" w:eastAsia="en-SG"/>
+        </w:rPr>
+        <w:t>95</w:t>
+      </w:r>
+      <w:r>
+        <w:rPr>
+          <w:rFonts w:ascii="Consolas" w:eastAsia="Times New Roman" w:hAnsi="Consolas" w:cs="Courier New"/>
+          <w:color w:val="A9B7C6"/>
+          <w:sz w:val="20"/>
+          <w:szCs w:val="20"/>
+          <w:lang w:val="en-SG" w:eastAsia="en-SG"/>
+        </w:rPr>
+        <w:t>:</w:t>
+      </w:r>
+      <w:r>
+        <w:rPr>
+          <w:rFonts w:ascii="Consolas" w:eastAsia="Times New Roman" w:hAnsi="Consolas" w:cs="Courier New"/>
+          <w:color w:val="A9B7C6"/>
+          <w:sz w:val="20"/>
+          <w:szCs w:val="20"/>
+          <w:lang w:val="en-SG" w:eastAsia="en-SG"/>
+        </w:rPr>
+        <w:br/>
+        <w:t xml:space="preserve">                    amr.wait(</w:t>
+      </w:r>
+      <w:r>
+        <w:rPr>
+          <w:rFonts w:ascii="Consolas" w:eastAsia="Times New Roman" w:hAnsi="Consolas" w:cs="Courier New"/>
+          <w:color w:val="6897BB"/>
+          <w:sz w:val="20"/>
+          <w:szCs w:val="20"/>
+          <w:lang w:val="en-SG" w:eastAsia="en-SG"/>
+        </w:rPr>
+        <w:t>120</w:t>
+      </w:r>
+      <w:r>
+        <w:rPr>
+          <w:rFonts w:ascii="Consolas" w:eastAsia="Times New Roman" w:hAnsi="Consolas" w:cs="Courier New"/>
+          <w:color w:val="A9B7C6"/>
+          <w:sz w:val="20"/>
+          <w:szCs w:val="20"/>
+          <w:lang w:val="en-SG" w:eastAsia="en-SG"/>
+        </w:rPr>
+        <w:t>)</w:t>
+      </w:r>
+      <w:r>
+        <w:rPr>
+          <w:rFonts w:ascii="Consolas" w:eastAsia="Times New Roman" w:hAnsi="Consolas" w:cs="Courier New"/>
+          <w:color w:val="A9B7C6"/>
+          <w:sz w:val="20"/>
+          <w:szCs w:val="20"/>
+          <w:lang w:val="en-SG" w:eastAsia="en-SG"/>
+        </w:rPr>
+        <w:br/>
+        <w:t xml:space="preserve">            amr.send_goal_auto_release(amr_id</w:t>
+      </w:r>
+      <w:r>
+        <w:rPr>
+          <w:rFonts w:ascii="Consolas" w:eastAsia="Times New Roman" w:hAnsi="Consolas" w:cs="Courier New"/>
+          <w:color w:val="CC7832"/>
+          <w:sz w:val="20"/>
+          <w:szCs w:val="20"/>
+          <w:lang w:val="en-SG" w:eastAsia="en-SG"/>
+        </w:rPr>
+        <w:t xml:space="preserve">, </w:t>
+      </w:r>
+      <w:r>
+        <w:rPr>
+          <w:rFonts w:ascii="Consolas" w:eastAsia="Times New Roman" w:hAnsi="Consolas" w:cs="Courier New"/>
+          <w:color w:val="A9B7C6"/>
+          <w:sz w:val="20"/>
+          <w:szCs w:val="20"/>
+          <w:lang w:val="en-SG" w:eastAsia="en-SG"/>
+        </w:rPr>
+        <w:t>graph_id</w:t>
+      </w:r>
+      <w:r>
+        <w:rPr>
+          <w:rFonts w:ascii="Consolas" w:eastAsia="Times New Roman" w:hAnsi="Consolas" w:cs="Courier New"/>
+          <w:color w:val="CC7832"/>
+          <w:sz w:val="20"/>
+          <w:szCs w:val="20"/>
+          <w:lang w:val="en-SG" w:eastAsia="en-SG"/>
+        </w:rPr>
+        <w:t xml:space="preserve">, </w:t>
+      </w:r>
+      <w:r>
+        <w:rPr>
+          <w:rFonts w:ascii="Consolas" w:eastAsia="Times New Roman" w:hAnsi="Consolas" w:cs="Courier New"/>
+          <w:color w:val="6897BB"/>
+          <w:sz w:val="20"/>
+          <w:szCs w:val="20"/>
+          <w:lang w:val="en-SG" w:eastAsia="en-SG"/>
+        </w:rPr>
+        <w:t>46</w:t>
+      </w:r>
+      <w:r>
+        <w:rPr>
+          <w:rFonts w:ascii="Consolas" w:eastAsia="Times New Roman" w:hAnsi="Consolas" w:cs="Courier New"/>
+          <w:color w:val="A9B7C6"/>
+          <w:sz w:val="20"/>
+          <w:szCs w:val="20"/>
+          <w:lang w:val="en-SG" w:eastAsia="en-SG"/>
+        </w:rPr>
+        <w:t>)</w:t>
+      </w:r>
+      <w:r>
+        <w:rPr>
+          <w:rFonts w:ascii="Consolas" w:eastAsia="Times New Roman" w:hAnsi="Consolas" w:cs="Courier New"/>
+          <w:color w:val="A9B7C6"/>
+          <w:sz w:val="20"/>
+          <w:szCs w:val="20"/>
+          <w:lang w:val="en-SG" w:eastAsia="en-SG"/>
+        </w:rPr>
+        <w:br/>
+      </w:r>
+      <w:r>
+        <w:rPr>
+          <w:rFonts w:ascii="Consolas" w:eastAsia="Times New Roman" w:hAnsi="Consolas" w:cs="Courier New"/>
+          <w:color w:val="A9B7C6"/>
+          <w:sz w:val="20"/>
+          <w:szCs w:val="20"/>
+          <w:lang w:val="en-SG" w:eastAsia="en-SG"/>
+        </w:rPr>
+        <w:br/>
+        <w:t xml:space="preserve">    </w:t>
+      </w:r>
+      <w:r>
+        <w:rPr>
+          <w:rFonts w:ascii="Consolas" w:eastAsia="Times New Roman" w:hAnsi="Consolas" w:cs="Courier New"/>
+          <w:color w:val="808080"/>
+          <w:sz w:val="20"/>
+          <w:szCs w:val="20"/>
+          <w:lang w:val="en-SG" w:eastAsia="en-SG"/>
+        </w:rPr>
+        <w:t>#  The codes below are used for concurrency and parallelism  #</w:t>
+      </w:r>
+      <w:r>
+        <w:rPr>
+          <w:rFonts w:ascii="Consolas" w:eastAsia="Times New Roman" w:hAnsi="Consolas" w:cs="Courier New"/>
+          <w:color w:val="808080"/>
+          <w:sz w:val="20"/>
+          <w:szCs w:val="20"/>
+          <w:lang w:val="en-SG" w:eastAsia="en-SG"/>
+        </w:rPr>
+        <w:br/>
+        <w:t xml:space="preserve">    </w:t>
+      </w:r>
+      <w:r>
+        <w:rPr>
+          <w:rFonts w:ascii="Consolas" w:eastAsia="Times New Roman" w:hAnsi="Consolas" w:cs="Courier New"/>
+          <w:color w:val="A9B7C6"/>
+          <w:sz w:val="20"/>
+          <w:szCs w:val="20"/>
+          <w:lang w:val="en-SG" w:eastAsia="en-SG"/>
+        </w:rPr>
+        <w:t>amr6_thread = threading.Thread(</w:t>
+      </w:r>
+      <w:r>
+        <w:rPr>
+          <w:rFonts w:ascii="Consolas" w:eastAsia="Times New Roman" w:hAnsi="Consolas" w:cs="Courier New"/>
+          <w:color w:val="AA4926"/>
+          <w:sz w:val="20"/>
+          <w:szCs w:val="20"/>
+          <w:lang w:val="en-SG" w:eastAsia="en-SG"/>
+        </w:rPr>
+        <w:t>target</w:t>
+      </w:r>
+      <w:r>
+        <w:rPr>
+          <w:rFonts w:ascii="Consolas" w:eastAsia="Times New Roman" w:hAnsi="Consolas" w:cs="Courier New"/>
+          <w:color w:val="A9B7C6"/>
+          <w:sz w:val="20"/>
+          <w:szCs w:val="20"/>
+          <w:lang w:val="en-SG" w:eastAsia="en-SG"/>
+        </w:rPr>
+        <w:t>=amr6)</w:t>
+      </w:r>
+      <w:r>
+        <w:rPr>
+          <w:rFonts w:ascii="Consolas" w:eastAsia="Times New Roman" w:hAnsi="Consolas" w:cs="Courier New"/>
+          <w:color w:val="A9B7C6"/>
+          <w:sz w:val="20"/>
+          <w:szCs w:val="20"/>
+          <w:lang w:val="en-SG" w:eastAsia="en-SG"/>
+        </w:rPr>
+        <w:br/>
+        <w:t xml:space="preserve">    amr7_thread = threading.Thread(</w:t>
+      </w:r>
+      <w:r>
+        <w:rPr>
+          <w:rFonts w:ascii="Consolas" w:eastAsia="Times New Roman" w:hAnsi="Consolas" w:cs="Courier New"/>
+          <w:color w:val="AA4926"/>
+          <w:sz w:val="20"/>
+          <w:szCs w:val="20"/>
+          <w:lang w:val="en-SG" w:eastAsia="en-SG"/>
+        </w:rPr>
+        <w:t>target</w:t>
+      </w:r>
+      <w:r>
+        <w:rPr>
+          <w:rFonts w:ascii="Consolas" w:eastAsia="Times New Roman" w:hAnsi="Consolas" w:cs="Courier New"/>
+          <w:color w:val="A9B7C6"/>
+          <w:sz w:val="20"/>
+          <w:szCs w:val="20"/>
+          <w:lang w:val="en-SG" w:eastAsia="en-SG"/>
+        </w:rPr>
+        <w:t>=amr7)</w:t>
+      </w:r>
+      <w:r>
+        <w:rPr>
+          <w:rFonts w:ascii="Consolas" w:eastAsia="Times New Roman" w:hAnsi="Consolas" w:cs="Courier New"/>
+          <w:color w:val="A9B7C6"/>
+          <w:sz w:val="20"/>
+          <w:szCs w:val="20"/>
+          <w:lang w:val="en-SG" w:eastAsia="en-SG"/>
+        </w:rPr>
+        <w:br/>
+      </w:r>
+      <w:r>
+        <w:rPr>
+          <w:rFonts w:ascii="Consolas" w:eastAsia="Times New Roman" w:hAnsi="Consolas" w:cs="Courier New"/>
+          <w:color w:val="A9B7C6"/>
+          <w:sz w:val="20"/>
+          <w:szCs w:val="20"/>
+          <w:lang w:val="en-SG" w:eastAsia="en-SG"/>
+        </w:rPr>
+        <w:br/>
+        <w:t xml:space="preserve">    amr6_thread.start()</w:t>
+      </w:r>
+      <w:r>
+        <w:rPr>
+          <w:rFonts w:ascii="Consolas" w:eastAsia="Times New Roman" w:hAnsi="Consolas" w:cs="Courier New"/>
+          <w:color w:val="A9B7C6"/>
+          <w:sz w:val="20"/>
+          <w:szCs w:val="20"/>
+          <w:lang w:val="en-SG" w:eastAsia="en-SG"/>
+        </w:rPr>
+        <w:br/>
+        <w:t xml:space="preserve">    amr7_thread.start()</w:t>
+      </w:r>
+      <w:r>
+        <w:rPr>
+          <w:rFonts w:ascii="Consolas" w:eastAsia="Times New Roman" w:hAnsi="Consolas" w:cs="Courier New"/>
+          <w:color w:val="A9B7C6"/>
+          <w:sz w:val="20"/>
+          <w:szCs w:val="20"/>
+          <w:lang w:val="en-SG" w:eastAsia="en-SG"/>
+        </w:rPr>
+        <w:br/>
+      </w:r>
+      <w:r>
+        <w:rPr>
+          <w:rFonts w:ascii="Consolas" w:eastAsia="Times New Roman" w:hAnsi="Consolas" w:cs="Courier New"/>
+          <w:color w:val="A9B7C6"/>
+          <w:sz w:val="20"/>
+          <w:szCs w:val="20"/>
+          <w:lang w:val="en-SG" w:eastAsia="en-SG"/>
+        </w:rPr>
+        <w:br/>
+      </w:r>
+      <w:r>
+        <w:rPr>
+          <w:rFonts w:ascii="Consolas" w:eastAsia="Times New Roman" w:hAnsi="Consolas" w:cs="Courier New"/>
+          <w:color w:val="A9B7C6"/>
+          <w:sz w:val="20"/>
+          <w:szCs w:val="20"/>
+          <w:lang w:val="en-SG" w:eastAsia="en-SG"/>
+        </w:rPr>
+        <w:br/>
+        <w:t>main()</w:t>
+      </w:r>
+    </w:p>
+    <w:p>
+      <w:pPr>
         <w:rPr>
           <w:lang w:val="en-SG"/>
         </w:rPr>
       </w:pPr>
     </w:p>
     <w:sectPr>
-      <w:headerReference w:type="default" r:id="rId26"/>
-      <w:footerReference w:type="default" r:id="rId27"/>
+      <w:headerReference w:type="default" r:id="rId24"/>
+      <w:footerReference w:type="default" r:id="rId25"/>
       <w:pgSz w:w="12240" w:h="15840"/>
       <w:pgMar w:top="1440" w:right="1440" w:bottom="1440" w:left="1440" w:header="720" w:footer="720" w:gutter="0"/>
       <w:cols w:space="720"/>
@@ -14699,7 +17280,7 @@
       <w:jc w:val="center"/>
     </w:pPr>
     <w:r>
-      <w:t>Guide on SESTO</w:t>
+      <w:t>Guide on Basic Operation of SESTO</w:t>
     </w:r>
     <w:r>
       <w:t xml:space="preserve"> </w:t>
@@ -14709,9 +17290,6 @@
     </w:r>
     <w:r>
       <w:t>AMR</w:t>
-    </w:r>
-    <w:r>
-      <w:t xml:space="preserve"> + Python</w:t>
     </w:r>
   </w:p>
 </w:hdr>
@@ -24309,209 +26887,13 @@
 </file>
 
 <file path=customXml/item1.xml><?xml version="1.0" encoding="utf-8"?>
-<?mso-contentType ?>
-<FormTemplates xmlns="http://schemas.microsoft.com/sharepoint/v3/contenttype/forms">
-  <Display>DocumentLibraryForm</Display>
-  <Edit>DocumentLibraryForm</Edit>
-  <New>DocumentLibraryForm</New>
-</FormTemplates>
-</file>
-
-<file path=customXml/item2.xml><?xml version="1.0" encoding="utf-8"?>
 <b:Sources xmlns:b="http://schemas.openxmlformats.org/officeDocument/2006/bibliography" xmlns="http://schemas.openxmlformats.org/officeDocument/2006/bibliography" SelectedStyle="\APASixthEditionOfficeOnline.xsl" StyleName="APA" Version="6"/>
 </file>
 
-<file path=customXml/item3.xml><?xml version="1.0" encoding="utf-8"?>
-<ct:contentTypeSchema xmlns:ct="http://schemas.microsoft.com/office/2006/metadata/contentType" xmlns:ma="http://schemas.microsoft.com/office/2006/metadata/properties/metaAttributes" ct:_="" ma:_="" ma:contentTypeName="Document" ma:contentTypeID="0x010100FBCD765A737EBA46B680E7403CE83057" ma:contentTypeVersion="4" ma:contentTypeDescription="Create a new document." ma:contentTypeScope="" ma:versionID="db24b88f1b3527949290765488583c5e">
-  <xsd:schema xmlns:xsd="http://www.w3.org/2001/XMLSchema" xmlns:xs="http://www.w3.org/2001/XMLSchema" xmlns:p="http://schemas.microsoft.com/office/2006/metadata/properties" xmlns:ns2="4281c9f9-f78c-4f24-af29-06fb4b6bce00" targetNamespace="http://schemas.microsoft.com/office/2006/metadata/properties" ma:root="true" ma:fieldsID="2e7019c667a53189c2d1b16b70e80604" ns2:_="">
-    <xsd:import namespace="4281c9f9-f78c-4f24-af29-06fb4b6bce00"/>
-    <xsd:element name="properties">
-      <xsd:complexType>
-        <xsd:sequence>
-          <xsd:element name="documentManagement">
-            <xsd:complexType>
-              <xsd:all>
-                <xsd:element ref="ns2:MediaServiceMetadata" minOccurs="0"/>
-                <xsd:element ref="ns2:MediaServiceFastMetadata" minOccurs="0"/>
-                <xsd:element ref="ns2:MediaServiceAutoKeyPoints" minOccurs="0"/>
-                <xsd:element ref="ns2:MediaServiceKeyPoints" minOccurs="0"/>
-              </xsd:all>
-            </xsd:complexType>
-          </xsd:element>
-        </xsd:sequence>
-      </xsd:complexType>
-    </xsd:element>
-  </xsd:schema>
-  <xsd:schema xmlns:xsd="http://www.w3.org/2001/XMLSchema" xmlns:xs="http://www.w3.org/2001/XMLSchema" xmlns:dms="http://schemas.microsoft.com/office/2006/documentManagement/types" xmlns:pc="http://schemas.microsoft.com/office/infopath/2007/PartnerControls" targetNamespace="4281c9f9-f78c-4f24-af29-06fb4b6bce00" elementFormDefault="qualified">
-    <xsd:import namespace="http://schemas.microsoft.com/office/2006/documentManagement/types"/>
-    <xsd:import namespace="http://schemas.microsoft.com/office/infopath/2007/PartnerControls"/>
-    <xsd:element name="MediaServiceMetadata" ma:index="8" nillable="true" ma:displayName="MediaServiceMetadata" ma:hidden="true" ma:internalName="MediaServiceMetadata" ma:readOnly="true">
-      <xsd:simpleType>
-        <xsd:restriction base="dms:Note"/>
-      </xsd:simpleType>
-    </xsd:element>
-    <xsd:element name="MediaServiceFastMetadata" ma:index="9" nillable="true" ma:displayName="MediaServiceFastMetadata" ma:hidden="true" ma:internalName="MediaServiceFastMetadata" ma:readOnly="true">
-      <xsd:simpleType>
-        <xsd:restriction base="dms:Note"/>
-      </xsd:simpleType>
-    </xsd:element>
-    <xsd:element name="MediaServiceAutoKeyPoints" ma:index="10" nillable="true" ma:displayName="MediaServiceAutoKeyPoints" ma:hidden="true" ma:internalName="MediaServiceAutoKeyPoints" ma:readOnly="true">
-      <xsd:simpleType>
-        <xsd:restriction base="dms:Note"/>
-      </xsd:simpleType>
-    </xsd:element>
-    <xsd:element name="MediaServiceKeyPoints" ma:index="11" nillable="true" ma:displayName="KeyPoints" ma:internalName="MediaServiceKeyPoints" ma:readOnly="true">
-      <xsd:simpleType>
-        <xsd:restriction base="dms:Note">
-          <xsd:maxLength value="255"/>
-        </xsd:restriction>
-      </xsd:simpleType>
-    </xsd:element>
-  </xsd:schema>
-  <xsd:schema xmlns="http://schemas.openxmlformats.org/package/2006/metadata/core-properties" xmlns:xsd="http://www.w3.org/2001/XMLSchema" xmlns:xsi="http://www.w3.org/2001/XMLSchema-instance" xmlns:dc="http://purl.org/dc/elements/1.1/" xmlns:dcterms="http://purl.org/dc/terms/" xmlns:odoc="http://schemas.microsoft.com/internal/obd" targetNamespace="http://schemas.openxmlformats.org/package/2006/metadata/core-properties" elementFormDefault="qualified" attributeFormDefault="unqualified" blockDefault="#all">
-    <xsd:import namespace="http://purl.org/dc/elements/1.1/" schemaLocation="http://dublincore.org/schemas/xmls/qdc/2003/04/02/dc.xsd"/>
-    <xsd:import namespace="http://purl.org/dc/terms/" schemaLocation="http://dublincore.org/schemas/xmls/qdc/2003/04/02/dcterms.xsd"/>
-    <xsd:element name="coreProperties" type="CT_coreProperties"/>
-    <xsd:complexType name="CT_coreProperties">
-      <xsd:all>
-        <xsd:element ref="dc:creator" minOccurs="0" maxOccurs="1"/>
-        <xsd:element ref="dcterms:created" minOccurs="0" maxOccurs="1"/>
-        <xsd:element ref="dc:identifier" minOccurs="0" maxOccurs="1"/>
-        <xsd:element name="contentType" minOccurs="0" maxOccurs="1" type="xsd:string" ma:index="0" ma:displayName="Content Type"/>
-        <xsd:element ref="dc:title" minOccurs="0" maxOccurs="1" ma:index="4" ma:displayName="Title"/>
-        <xsd:element ref="dc:subject" minOccurs="0" maxOccurs="1"/>
-        <xsd:element ref="dc:description" minOccurs="0" maxOccurs="1"/>
-        <xsd:element name="keywords" minOccurs="0" maxOccurs="1" type="xsd:string"/>
-        <xsd:element ref="dc:language" minOccurs="0" maxOccurs="1"/>
-        <xsd:element name="category" minOccurs="0" maxOccurs="1" type="xsd:string"/>
-        <xsd:element name="version" minOccurs="0" maxOccurs="1" type="xsd:string"/>
-        <xsd:element name="revision" minOccurs="0" maxOccurs="1" type="xsd:string">
-          <xsd:annotation>
-            <xsd:documentation>
-                        This value indicates the number of saves or revisions. The application is responsible for updating this value after each revision.
-                    </xsd:documentation>
-          </xsd:annotation>
-        </xsd:element>
-        <xsd:element name="lastModifiedBy" minOccurs="0" maxOccurs="1" type="xsd:string"/>
-        <xsd:element ref="dcterms:modified" minOccurs="0" maxOccurs="1"/>
-        <xsd:element name="contentStatus" minOccurs="0" maxOccurs="1" type="xsd:string"/>
-      </xsd:all>
-    </xsd:complexType>
-  </xsd:schema>
-  <xs:schema xmlns:pc="http://schemas.microsoft.com/office/infopath/2007/PartnerControls" xmlns:xs="http://www.w3.org/2001/XMLSchema" targetNamespace="http://schemas.microsoft.com/office/infopath/2007/PartnerControls" elementFormDefault="qualified" attributeFormDefault="unqualified">
-    <xs:element name="Person">
-      <xs:complexType>
-        <xs:sequence>
-          <xs:element ref="pc:DisplayName" minOccurs="0"/>
-          <xs:element ref="pc:AccountId" minOccurs="0"/>
-          <xs:element ref="pc:AccountType" minOccurs="0"/>
-        </xs:sequence>
-      </xs:complexType>
-    </xs:element>
-    <xs:element name="DisplayName" type="xs:string"/>
-    <xs:element name="AccountId" type="xs:string"/>
-    <xs:element name="AccountType" type="xs:string"/>
-    <xs:element name="BDCAssociatedEntity">
-      <xs:complexType>
-        <xs:sequence>
-          <xs:element ref="pc:BDCEntity" minOccurs="0" maxOccurs="unbounded"/>
-        </xs:sequence>
-        <xs:attribute ref="pc:EntityNamespace"/>
-        <xs:attribute ref="pc:EntityName"/>
-        <xs:attribute ref="pc:SystemInstanceName"/>
-        <xs:attribute ref="pc:AssociationName"/>
-      </xs:complexType>
-    </xs:element>
-    <xs:attribute name="EntityNamespace" type="xs:string"/>
-    <xs:attribute name="EntityName" type="xs:string"/>
-    <xs:attribute name="SystemInstanceName" type="xs:string"/>
-    <xs:attribute name="AssociationName" type="xs:string"/>
-    <xs:element name="BDCEntity">
-      <xs:complexType>
-        <xs:sequence>
-          <xs:element ref="pc:EntityDisplayName" minOccurs="0"/>
-          <xs:element ref="pc:EntityInstanceReference" minOccurs="0"/>
-          <xs:element ref="pc:EntityId1" minOccurs="0"/>
-          <xs:element ref="pc:EntityId2" minOccurs="0"/>
-          <xs:element ref="pc:EntityId3" minOccurs="0"/>
-          <xs:element ref="pc:EntityId4" minOccurs="0"/>
-          <xs:element ref="pc:EntityId5" minOccurs="0"/>
-        </xs:sequence>
-      </xs:complexType>
-    </xs:element>
-    <xs:element name="EntityDisplayName" type="xs:string"/>
-    <xs:element name="EntityInstanceReference" type="xs:string"/>
-    <xs:element name="EntityId1" type="xs:string"/>
-    <xs:element name="EntityId2" type="xs:string"/>
-    <xs:element name="EntityId3" type="xs:string"/>
-    <xs:element name="EntityId4" type="xs:string"/>
-    <xs:element name="EntityId5" type="xs:string"/>
-    <xs:element name="Terms">
-      <xs:complexType>
-        <xs:sequence>
-          <xs:element ref="pc:TermInfo" minOccurs="0" maxOccurs="unbounded"/>
-        </xs:sequence>
-      </xs:complexType>
-    </xs:element>
-    <xs:element name="TermInfo">
-      <xs:complexType>
-        <xs:sequence>
-          <xs:element ref="pc:TermName" minOccurs="0"/>
-          <xs:element ref="pc:TermId" minOccurs="0"/>
-        </xs:sequence>
-      </xs:complexType>
-    </xs:element>
-    <xs:element name="TermName" type="xs:string"/>
-    <xs:element name="TermId" type="xs:string"/>
-  </xs:schema>
-</ct:contentTypeSchema>
-</file>
-
-<file path=customXml/item4.xml><?xml version="1.0" encoding="utf-8"?>
-<p:properties xmlns:p="http://schemas.microsoft.com/office/2006/metadata/properties" xmlns:xsi="http://www.w3.org/2001/XMLSchema-instance" xmlns:pc="http://schemas.microsoft.com/office/infopath/2007/PartnerControls">
-  <documentManagement/>
-</p:properties>
-</file>
-
 <file path=customXml/itemProps1.xml><?xml version="1.0" encoding="utf-8"?>
-<ds:datastoreItem xmlns:ds="http://schemas.openxmlformats.org/officeDocument/2006/customXml" ds:itemID="{AEAE42C1-25BE-404A-8BC7-397C083905DF}">
-  <ds:schemaRefs>
-    <ds:schemaRef ds:uri="http://schemas.microsoft.com/sharepoint/v3/contenttype/forms"/>
-  </ds:schemaRefs>
-</ds:datastoreItem>
-</file>
-
-<file path=customXml/itemProps2.xml><?xml version="1.0" encoding="utf-8"?>
 <ds:datastoreItem xmlns:ds="http://schemas.openxmlformats.org/officeDocument/2006/customXml" ds:itemID="{3A1BBCF4-1C16-49C9-A647-E3A3706BC695}">
   <ds:schemaRefs>
     <ds:schemaRef ds:uri="http://schemas.openxmlformats.org/officeDocument/2006/bibliography"/>
   </ds:schemaRefs>
 </ds:datastoreItem>
-</file>
-
-<file path=customXml/itemProps3.xml><?xml version="1.0" encoding="utf-8"?>
-<ds:datastoreItem xmlns:ds="http://schemas.openxmlformats.org/officeDocument/2006/customXml" ds:itemID="{0CB2BC47-BAAF-4242-A601-3A29539275AA}">
-  <ds:schemaRefs>
-    <ds:schemaRef ds:uri="http://schemas.microsoft.com/office/2006/metadata/contentType"/>
-    <ds:schemaRef ds:uri="http://schemas.microsoft.com/office/2006/metadata/properties/metaAttributes"/>
-    <ds:schemaRef ds:uri="http://www.w3.org/2001/XMLSchema"/>
-    <ds:schemaRef ds:uri="http://schemas.microsoft.com/office/2006/metadata/properties"/>
-    <ds:schemaRef ds:uri="4281c9f9-f78c-4f24-af29-06fb4b6bce00"/>
-    <ds:schemaRef ds:uri="http://schemas.microsoft.com/office/2006/documentManagement/types"/>
-    <ds:schemaRef ds:uri="http://schemas.microsoft.com/office/infopath/2007/PartnerControls"/>
-    <ds:schemaRef ds:uri="http://schemas.openxmlformats.org/package/2006/metadata/core-properties"/>
-    <ds:schemaRef ds:uri="http://purl.org/dc/elements/1.1/"/>
-    <ds:schemaRef ds:uri="http://purl.org/dc/terms/"/>
-    <ds:schemaRef ds:uri="http://schemas.microsoft.com/internal/obd"/>
-  </ds:schemaRefs>
-</ds:datastoreItem>
-</file>
-
-<file path=customXml/itemProps4.xml><?xml version="1.0" encoding="utf-8"?>
-<ds:datastoreItem xmlns:ds="http://schemas.openxmlformats.org/officeDocument/2006/customXml" ds:itemID="{EBCD64B0-6D7F-482E-AE89-7A52FA43C817}">
-  <ds:schemaRefs>
-    <ds:schemaRef ds:uri="http://schemas.microsoft.com/office/2006/metadata/properties"/>
-    <ds:schemaRef ds:uri="http://schemas.microsoft.com/office/infopath/2007/PartnerControls"/>
-  </ds:schemaRefs>
-</ds:datastoreItem>
 </file>